--- a/hw4/201278066_314813494_hw4_report.docx
+++ b/hw4/201278066_314813494_hw4_report.docx
@@ -81,13 +81,23 @@
           <w:rtl/>
         </w:rPr>
       </w:pPr>
-      <w:r>
-        <w:rPr>
-          <w:rFonts w:hint="cs"/>
-          <w:color w:val="000000" w:themeColor="text1"/>
-          <w:rtl/>
-        </w:rPr>
-        <w:t>עוביידה חטיב, 201278066</w:t>
+      <w:proofErr w:type="spellStart"/>
+      <w:r>
+        <w:rPr>
+          <w:rFonts w:hint="cs"/>
+          <w:color w:val="000000" w:themeColor="text1"/>
+          <w:rtl/>
+        </w:rPr>
+        <w:t>עוביידה</w:t>
+      </w:r>
+      <w:proofErr w:type="spellEnd"/>
+      <w:r>
+        <w:rPr>
+          <w:rFonts w:hint="cs"/>
+          <w:color w:val="000000" w:themeColor="text1"/>
+          <w:rtl/>
+        </w:rPr>
+        <w:t xml:space="preserve"> חטיב, 201278066</w:t>
       </w:r>
     </w:p>
     <w:p>
@@ -105,7 +115,25 @@
           <w:color w:val="000000" w:themeColor="text1"/>
           <w:rtl/>
         </w:rPr>
-        <w:t xml:space="preserve">מאיה עטואן, </w:t>
+        <w:t xml:space="preserve">מאיה </w:t>
+      </w:r>
+      <w:proofErr w:type="spellStart"/>
+      <w:r>
+        <w:rPr>
+          <w:rFonts w:hint="cs"/>
+          <w:color w:val="000000" w:themeColor="text1"/>
+          <w:rtl/>
+        </w:rPr>
+        <w:t>עטואן</w:t>
+      </w:r>
+      <w:proofErr w:type="spellEnd"/>
+      <w:r>
+        <w:rPr>
+          <w:rFonts w:hint="cs"/>
+          <w:color w:val="000000" w:themeColor="text1"/>
+          <w:rtl/>
+        </w:rPr>
+        <w:t xml:space="preserve">, </w:t>
       </w:r>
       <w:r>
         <w:rPr>
@@ -181,7 +209,25 @@
           <w:color w:val="000000" w:themeColor="text1"/>
           <w:rtl/>
         </w:rPr>
-        <w:t xml:space="preserve">, ועברו טוקנזציה תוך כדי הסרת טוקנים שאינם מלים. כל משפט נשמר בסוף כרשימה של טוקנים של המלים שמרכיבות אותו, שהתווספה לרשימה של רשימות. </w:t>
+        <w:t xml:space="preserve">, ועברו </w:t>
+      </w:r>
+      <w:proofErr w:type="spellStart"/>
+      <w:r>
+        <w:rPr>
+          <w:rFonts w:hint="cs"/>
+          <w:color w:val="000000" w:themeColor="text1"/>
+          <w:rtl/>
+        </w:rPr>
+        <w:t>טוקנזציה</w:t>
+      </w:r>
+      <w:proofErr w:type="spellEnd"/>
+      <w:r>
+        <w:rPr>
+          <w:rFonts w:hint="cs"/>
+          <w:color w:val="000000" w:themeColor="text1"/>
+          <w:rtl/>
+        </w:rPr>
+        <w:t xml:space="preserve"> תוך כדי הסרת טוקנים שאינם מלים. כל משפט נשמר בסוף כרשימה של טוקנים של המלים שמרכיבות אותו, שהתווספה לרשימה של רשימות. </w:t>
       </w:r>
     </w:p>
     <w:p>
@@ -291,7 +337,6 @@
         <w:spacing w:line="360" w:lineRule="auto"/>
         <w:ind w:left="360"/>
         <w:rPr>
-          <w:rFonts w:hint="cs"/>
           <w:color w:val="000000" w:themeColor="text1"/>
           <w:rtl/>
         </w:rPr>
@@ -373,12 +418,14 @@
         </w:rPr>
         <w:t xml:space="preserve">הארגומנט </w:t>
       </w:r>
+      <w:proofErr w:type="spellStart"/>
       <w:r>
         <w:rPr>
           <w:color w:val="000000" w:themeColor="text1"/>
         </w:rPr>
         <w:t>min_count</w:t>
       </w:r>
+      <w:proofErr w:type="spellEnd"/>
       <w:r>
         <w:rPr>
           <w:rFonts w:hint="cs"/>
@@ -423,12 +470,14 @@
         <w:lastRenderedPageBreak/>
         <w:t xml:space="preserve">הארגומנט </w:t>
       </w:r>
+      <w:proofErr w:type="spellStart"/>
       <w:r>
         <w:rPr>
           <w:color w:val="000000" w:themeColor="text1"/>
         </w:rPr>
         <w:t>vector_size</w:t>
       </w:r>
+      <w:proofErr w:type="spellEnd"/>
       <w:r>
         <w:rPr>
           <w:rFonts w:hint="cs"/>
@@ -477,17 +526,6 @@
         </w:rPr>
         <w:t>שאלות</w:t>
       </w:r>
-    </w:p>
-    <w:p>
-      <w:pPr>
-        <w:pStyle w:val="a9"/>
-        <w:spacing w:line="360" w:lineRule="auto"/>
-        <w:ind w:left="360"/>
-        <w:rPr>
-          <w:color w:val="000000" w:themeColor="text1"/>
-          <w:rtl/>
-        </w:rPr>
-      </w:pPr>
     </w:p>
     <w:p>
       <w:pPr>
@@ -503,14 +541,6 @@
       </w:pPr>
       <w:r>
         <w:rPr>
-          <w:rFonts w:hint="cs"/>
-          <w:color w:val="000000" w:themeColor="text1"/>
-          <w:rtl/>
-        </w:rPr>
-        <w:t xml:space="preserve"> </w:t>
-      </w:r>
-      <w:r>
-        <w:rPr>
           <w:rFonts w:cs="Arial" w:hint="cs"/>
           <w:color w:val="000000" w:themeColor="text1"/>
           <w:rtl/>
@@ -669,6 +699,7 @@
         </w:rPr>
         <w:t xml:space="preserve"> </w:t>
       </w:r>
+      <w:proofErr w:type="spellStart"/>
       <w:r>
         <w:rPr>
           <w:rFonts w:cs="Arial" w:hint="cs"/>
@@ -677,6 +708,7 @@
         </w:rPr>
         <w:t>הוקטור</w:t>
       </w:r>
+      <w:proofErr w:type="spellEnd"/>
       <w:r>
         <w:rPr>
           <w:rFonts w:cs="Arial"/>
@@ -685,12 +717,14 @@
         </w:rPr>
         <w:t xml:space="preserve">- </w:t>
       </w:r>
+      <w:proofErr w:type="spellStart"/>
       <w:r>
         <w:rPr>
           <w:color w:val="000000" w:themeColor="text1"/>
         </w:rPr>
         <w:t>vector_size</w:t>
       </w:r>
+      <w:proofErr w:type="spellEnd"/>
       <w:r>
         <w:rPr>
           <w:rFonts w:hint="cs"/>
@@ -734,15 +768,7 @@
           <w:color w:val="000000" w:themeColor="text1"/>
           <w:rtl/>
         </w:rPr>
-        <w:t>לעומת וקטור קצר</w:t>
-      </w:r>
-      <w:r>
-        <w:rPr>
-          <w:rFonts w:hint="cs"/>
-          <w:color w:val="000000" w:themeColor="text1"/>
-          <w:rtl/>
-        </w:rPr>
-        <w:t xml:space="preserve">. </w:t>
+        <w:t xml:space="preserve">לעומת וקטור קצר. </w:t>
       </w:r>
     </w:p>
     <w:p>
@@ -1403,6 +1429,7 @@
         </w:rPr>
         <w:t xml:space="preserve"> בקוד שלנו ע"י הפונקציה '</w:t>
       </w:r>
+      <w:proofErr w:type="spellStart"/>
       <w:r>
         <w:rPr>
           <w:color w:val="000000" w:themeColor="text1"/>
@@ -1415,6 +1442,7 @@
         </w:rPr>
         <w:t>s</w:t>
       </w:r>
+      <w:proofErr w:type="spellEnd"/>
       <w:r>
         <w:rPr>
           <w:rFonts w:hint="cs"/>
@@ -1466,28 +1494,75 @@
         </w:rPr>
         <w:t>הנדרש מבוצע בקוד שלנו ע"י הפונקציה '</w:t>
       </w:r>
+      <w:proofErr w:type="spellStart"/>
       <w:r>
         <w:rPr>
           <w:color w:val="000000" w:themeColor="text1"/>
         </w:rPr>
         <w:t>sentences_embed</w:t>
       </w:r>
-      <w:r>
-        <w:rPr>
-          <w:rFonts w:hint="cs"/>
-          <w:color w:val="000000" w:themeColor="text1"/>
-          <w:rtl/>
-        </w:rPr>
-        <w:t xml:space="preserve">', אשר מקבלת כקלט את המשפטים כרשימה של מלים בלבד (שהתקבלו לאחר ניקוי של הלא-מלים), ואת וקטורי המלים של המודל שחושבו קודם לכן. עבור כל משפט, הפונקציה בונה וקטור שהוא ממוצע של ווקטורי המלים המרכיבות את המשפט. במידה ולמלים של משפט אין ייצוג </w:t>
-      </w:r>
-      <w:r>
-        <w:rPr>
-          <w:rFonts w:hint="cs"/>
-          <w:color w:val="000000" w:themeColor="text1"/>
-          <w:rtl/>
-        </w:rPr>
-        <w:lastRenderedPageBreak/>
-        <w:t xml:space="preserve">כלשהו, הוא מיוצג ע"י ווקטור של אפסים. הפונקציה מחזירה רשימה של הוקטורים שיצרה עבור כל משפט. </w:t>
+      <w:proofErr w:type="spellEnd"/>
+      <w:r>
+        <w:rPr>
+          <w:rFonts w:hint="cs"/>
+          <w:color w:val="000000" w:themeColor="text1"/>
+          <w:rtl/>
+        </w:rPr>
+        <w:t xml:space="preserve">', אשר מקבלת כקלט את המשפטים כרשימה של מלים בלבד (שהתקבלו לאחר ניקוי של הלא-מלים), ואת </w:t>
+      </w:r>
+      <w:proofErr w:type="spellStart"/>
+      <w:r>
+        <w:rPr>
+          <w:rFonts w:hint="cs"/>
+          <w:color w:val="000000" w:themeColor="text1"/>
+          <w:rtl/>
+        </w:rPr>
+        <w:t>וקטורי</w:t>
+      </w:r>
+      <w:proofErr w:type="spellEnd"/>
+      <w:r>
+        <w:rPr>
+          <w:rFonts w:hint="cs"/>
+          <w:color w:val="000000" w:themeColor="text1"/>
+          <w:rtl/>
+        </w:rPr>
+        <w:t xml:space="preserve"> המלים של המודל שחושבו קודם לכן. עבור כל משפט, הפונקציה בונה וקטור שהוא ממוצע של </w:t>
+      </w:r>
+      <w:proofErr w:type="spellStart"/>
+      <w:r>
+        <w:rPr>
+          <w:rFonts w:hint="cs"/>
+          <w:color w:val="000000" w:themeColor="text1"/>
+          <w:rtl/>
+        </w:rPr>
+        <w:t>ווקטורי</w:t>
+      </w:r>
+      <w:proofErr w:type="spellEnd"/>
+      <w:r>
+        <w:rPr>
+          <w:rFonts w:hint="cs"/>
+          <w:color w:val="000000" w:themeColor="text1"/>
+          <w:rtl/>
+        </w:rPr>
+        <w:t xml:space="preserve"> המלים המרכיבות את המשפט. במידה ולמלים של משפט אין ייצוג כלשהו, הוא מיוצג ע"י ווקטור של אפסים. הפונקציה מחזירה רשימה של </w:t>
+      </w:r>
+      <w:proofErr w:type="spellStart"/>
+      <w:r>
+        <w:rPr>
+          <w:rFonts w:hint="cs"/>
+          <w:color w:val="000000" w:themeColor="text1"/>
+          <w:rtl/>
+        </w:rPr>
+        <w:t>הוקטורים</w:t>
+      </w:r>
+      <w:proofErr w:type="spellEnd"/>
+      <w:r>
+        <w:rPr>
+          <w:rFonts w:hint="cs"/>
+          <w:color w:val="000000" w:themeColor="text1"/>
+          <w:rtl/>
+        </w:rPr>
+        <w:t xml:space="preserve"> שיצרה עבור כל משפט. </w:t>
       </w:r>
     </w:p>
     <w:p>
@@ -1508,6 +1583,7 @@
           <w:color w:val="000000" w:themeColor="text1"/>
           <w:rtl/>
         </w:rPr>
+        <w:lastRenderedPageBreak/>
         <w:t>המשפטים בנחרו כך שיכילו מגוון רב של תכונות. המשפטים</w:t>
       </w:r>
       <w:r>
@@ -1541,18 +1617,35 @@
         <w:spacing w:line="360" w:lineRule="auto"/>
         <w:ind w:left="360"/>
         <w:rPr>
-          <w:rFonts w:hint="cs"/>
-          <w:color w:val="000000" w:themeColor="text1"/>
-          <w:rtl/>
-        </w:rPr>
-      </w:pPr>
-      <w:r>
-        <w:rPr>
-          <w:rFonts w:hint="cs"/>
-          <w:color w:val="000000" w:themeColor="text1"/>
-          <w:rtl/>
-        </w:rPr>
-        <w:t xml:space="preserve">עבור כל אחת מהמשפטים, ווקטורי </w:t>
+          <w:color w:val="000000" w:themeColor="text1"/>
+          <w:rtl/>
+        </w:rPr>
+      </w:pPr>
+      <w:r>
+        <w:rPr>
+          <w:rFonts w:hint="cs"/>
+          <w:color w:val="000000" w:themeColor="text1"/>
+          <w:rtl/>
+        </w:rPr>
+        <w:t xml:space="preserve">עבור כל אחת מהמשפטים, </w:t>
+      </w:r>
+      <w:proofErr w:type="spellStart"/>
+      <w:r>
+        <w:rPr>
+          <w:rFonts w:hint="cs"/>
+          <w:color w:val="000000" w:themeColor="text1"/>
+          <w:rtl/>
+        </w:rPr>
+        <w:t>ווקטורי</w:t>
+      </w:r>
+      <w:proofErr w:type="spellEnd"/>
+      <w:r>
+        <w:rPr>
+          <w:rFonts w:hint="cs"/>
+          <w:color w:val="000000" w:themeColor="text1"/>
+          <w:rtl/>
+        </w:rPr>
+        <w:t xml:space="preserve"> </w:t>
       </w:r>
       <w:r>
         <w:rPr>
@@ -1571,12 +1664,14 @@
       <w:r>
         <w:t xml:space="preserve"> </w:t>
       </w:r>
+      <w:proofErr w:type="spellStart"/>
       <w:r>
         <w:rPr>
           <w:color w:val="000000" w:themeColor="text1"/>
         </w:rPr>
         <w:t>sentences_embed</w:t>
       </w:r>
+      <w:proofErr w:type="spellEnd"/>
       <w:r>
         <w:rPr>
           <w:rFonts w:hint="cs"/>
@@ -1592,25 +1687,36 @@
         <w:spacing w:line="360" w:lineRule="auto"/>
         <w:ind w:left="360"/>
         <w:rPr>
-          <w:rFonts w:hint="cs"/>
-          <w:color w:val="000000" w:themeColor="text1"/>
-          <w:rtl/>
-        </w:rPr>
-      </w:pPr>
-      <w:r>
-        <w:rPr>
-          <w:rFonts w:hint="cs"/>
-          <w:color w:val="000000" w:themeColor="text1"/>
-          <w:rtl/>
-        </w:rPr>
-        <w:t xml:space="preserve">הפונקצה </w:t>
-      </w:r>
+          <w:color w:val="000000" w:themeColor="text1"/>
+          <w:rtl/>
+        </w:rPr>
+      </w:pPr>
+      <w:proofErr w:type="spellStart"/>
+      <w:r>
+        <w:rPr>
+          <w:rFonts w:hint="cs"/>
+          <w:color w:val="000000" w:themeColor="text1"/>
+          <w:rtl/>
+        </w:rPr>
+        <w:t>הפונקצה</w:t>
+      </w:r>
+      <w:proofErr w:type="spellEnd"/>
+      <w:r>
+        <w:rPr>
+          <w:rFonts w:hint="cs"/>
+          <w:color w:val="000000" w:themeColor="text1"/>
+          <w:rtl/>
+        </w:rPr>
+        <w:t xml:space="preserve"> </w:t>
+      </w:r>
+      <w:proofErr w:type="spellStart"/>
       <w:r>
         <w:rPr>
           <w:color w:val="000000" w:themeColor="text1"/>
         </w:rPr>
         <w:t>most_similar_sentence</w:t>
       </w:r>
+      <w:proofErr w:type="spellEnd"/>
       <w:r>
         <w:rPr>
           <w:rFonts w:hint="cs"/>
@@ -1631,7 +1737,25 @@
           <w:color w:val="000000" w:themeColor="text1"/>
           <w:rtl/>
         </w:rPr>
-        <w:t xml:space="preserve"> שלהם, ביחד עם שורות הקורפוס ווקטורי ה- </w:t>
+        <w:t xml:space="preserve"> שלהם, ביחד עם שורות הקורפוס </w:t>
+      </w:r>
+      <w:proofErr w:type="spellStart"/>
+      <w:r>
+        <w:rPr>
+          <w:rFonts w:hint="cs"/>
+          <w:color w:val="000000" w:themeColor="text1"/>
+          <w:rtl/>
+        </w:rPr>
+        <w:t>ווקטורי</w:t>
+      </w:r>
+      <w:proofErr w:type="spellEnd"/>
+      <w:r>
+        <w:rPr>
+          <w:rFonts w:hint="cs"/>
+          <w:color w:val="000000" w:themeColor="text1"/>
+          <w:rtl/>
+        </w:rPr>
+        <w:t xml:space="preserve"> ה- </w:t>
       </w:r>
       <w:r>
         <w:rPr>
@@ -1647,12 +1771,14 @@
         </w:rPr>
         <w:t xml:space="preserve"> עבור כל אחת, ובאמצעות </w:t>
       </w:r>
+      <w:proofErr w:type="spellStart"/>
       <w:r>
         <w:rPr>
           <w:color w:val="000000" w:themeColor="text1"/>
         </w:rPr>
         <w:t>cosine_similarity</w:t>
       </w:r>
+      <w:proofErr w:type="spellEnd"/>
       <w:r>
         <w:rPr>
           <w:rFonts w:hint="cs"/>
@@ -1691,6 +1817,7 @@
           <w:color w:val="000000" w:themeColor="text1"/>
         </w:rPr>
       </w:pPr>
+      <w:proofErr w:type="spellStart"/>
       <w:r>
         <w:rPr>
           <w:rFonts w:hint="cs"/>
@@ -1699,6 +1826,2124 @@
         </w:rPr>
         <w:t>כגדכגד</w:t>
       </w:r>
+      <w:proofErr w:type="spellEnd"/>
+    </w:p>
+    <w:p>
+      <w:pPr>
+        <w:spacing w:line="360" w:lineRule="auto"/>
+        <w:rPr>
+          <w:color w:val="000000" w:themeColor="text1"/>
+          <w:rtl/>
+        </w:rPr>
+      </w:pPr>
+      <w:r>
+        <w:rPr>
+          <w:rFonts w:hint="cs"/>
+          <w:color w:val="000000" w:themeColor="text1"/>
+          <w:rtl/>
+        </w:rPr>
+        <w:t xml:space="preserve">שאלות </w:t>
+      </w:r>
+    </w:p>
+    <w:p>
+      <w:pPr>
+        <w:pStyle w:val="a9"/>
+        <w:numPr>
+          <w:ilvl w:val="0"/>
+          <w:numId w:val="14"/>
+        </w:numPr>
+        <w:spacing w:line="360" w:lineRule="auto"/>
+        <w:rPr>
+          <w:b/>
+          <w:bCs/>
+          <w:color w:val="000000" w:themeColor="text1"/>
+        </w:rPr>
+      </w:pPr>
+      <w:r>
+        <w:rPr>
+          <w:rFonts w:cs="Arial" w:hint="cs"/>
+          <w:b/>
+          <w:bCs/>
+          <w:color w:val="000000" w:themeColor="text1"/>
+          <w:rtl/>
+        </w:rPr>
+        <w:t>האם</w:t>
+      </w:r>
+      <w:r>
+        <w:rPr>
+          <w:rFonts w:cs="Arial"/>
+          <w:b/>
+          <w:bCs/>
+          <w:color w:val="000000" w:themeColor="text1"/>
+          <w:rtl/>
+        </w:rPr>
+        <w:t xml:space="preserve"> </w:t>
+      </w:r>
+      <w:r>
+        <w:rPr>
+          <w:rFonts w:cs="Arial" w:hint="cs"/>
+          <w:b/>
+          <w:bCs/>
+          <w:color w:val="000000" w:themeColor="text1"/>
+          <w:rtl/>
+        </w:rPr>
+        <w:t>המילים</w:t>
+      </w:r>
+      <w:r>
+        <w:rPr>
+          <w:rFonts w:cs="Arial"/>
+          <w:b/>
+          <w:bCs/>
+          <w:color w:val="000000" w:themeColor="text1"/>
+          <w:rtl/>
+        </w:rPr>
+        <w:t xml:space="preserve"> </w:t>
+      </w:r>
+      <w:r>
+        <w:rPr>
+          <w:rFonts w:cs="Arial" w:hint="cs"/>
+          <w:b/>
+          <w:bCs/>
+          <w:color w:val="000000" w:themeColor="text1"/>
+          <w:rtl/>
+        </w:rPr>
+        <w:t>הכי</w:t>
+      </w:r>
+      <w:r>
+        <w:rPr>
+          <w:rFonts w:cs="Arial"/>
+          <w:b/>
+          <w:bCs/>
+          <w:color w:val="000000" w:themeColor="text1"/>
+          <w:rtl/>
+        </w:rPr>
+        <w:t xml:space="preserve"> </w:t>
+      </w:r>
+      <w:r>
+        <w:rPr>
+          <w:rFonts w:cs="Arial" w:hint="cs"/>
+          <w:b/>
+          <w:bCs/>
+          <w:color w:val="000000" w:themeColor="text1"/>
+          <w:rtl/>
+        </w:rPr>
+        <w:t>קרובות</w:t>
+      </w:r>
+      <w:r>
+        <w:rPr>
+          <w:rFonts w:cs="Arial"/>
+          <w:b/>
+          <w:bCs/>
+          <w:color w:val="000000" w:themeColor="text1"/>
+          <w:rtl/>
+        </w:rPr>
+        <w:t xml:space="preserve"> </w:t>
+      </w:r>
+      <w:r>
+        <w:rPr>
+          <w:rFonts w:cs="Arial" w:hint="cs"/>
+          <w:b/>
+          <w:bCs/>
+          <w:color w:val="000000" w:themeColor="text1"/>
+          <w:rtl/>
+        </w:rPr>
+        <w:t>שקיבלתם</w:t>
+      </w:r>
+      <w:r>
+        <w:rPr>
+          <w:rFonts w:cs="Arial"/>
+          <w:b/>
+          <w:bCs/>
+          <w:color w:val="000000" w:themeColor="text1"/>
+          <w:rtl/>
+        </w:rPr>
+        <w:t xml:space="preserve"> </w:t>
+      </w:r>
+      <w:r>
+        <w:rPr>
+          <w:rFonts w:cs="Arial" w:hint="cs"/>
+          <w:b/>
+          <w:bCs/>
+          <w:color w:val="000000" w:themeColor="text1"/>
+          <w:rtl/>
+        </w:rPr>
+        <w:t>בסעיף</w:t>
+      </w:r>
+      <w:r>
+        <w:rPr>
+          <w:rFonts w:cs="Arial"/>
+          <w:b/>
+          <w:bCs/>
+          <w:color w:val="000000" w:themeColor="text1"/>
+          <w:rtl/>
+        </w:rPr>
+        <w:t xml:space="preserve"> </w:t>
+      </w:r>
+      <w:r>
+        <w:rPr>
+          <w:rFonts w:cs="Arial" w:hint="cs"/>
+          <w:b/>
+          <w:bCs/>
+          <w:color w:val="000000" w:themeColor="text1"/>
+          <w:rtl/>
+        </w:rPr>
+        <w:t>א</w:t>
+      </w:r>
+      <w:r>
+        <w:rPr>
+          <w:rFonts w:cs="Arial"/>
+          <w:b/>
+          <w:bCs/>
+          <w:color w:val="000000" w:themeColor="text1"/>
+          <w:rtl/>
+        </w:rPr>
+        <w:t xml:space="preserve">' </w:t>
+      </w:r>
+      <w:r>
+        <w:rPr>
+          <w:rFonts w:cs="Arial" w:hint="cs"/>
+          <w:b/>
+          <w:bCs/>
+          <w:color w:val="000000" w:themeColor="text1"/>
+          <w:rtl/>
+        </w:rPr>
+        <w:t>תואמות</w:t>
+      </w:r>
+      <w:r>
+        <w:rPr>
+          <w:rFonts w:cs="Arial"/>
+          <w:b/>
+          <w:bCs/>
+          <w:color w:val="000000" w:themeColor="text1"/>
+          <w:rtl/>
+        </w:rPr>
+        <w:t xml:space="preserve"> </w:t>
+      </w:r>
+      <w:r>
+        <w:rPr>
+          <w:rFonts w:cs="Arial" w:hint="cs"/>
+          <w:b/>
+          <w:bCs/>
+          <w:color w:val="000000" w:themeColor="text1"/>
+          <w:rtl/>
+        </w:rPr>
+        <w:t>את</w:t>
+      </w:r>
+      <w:r>
+        <w:rPr>
+          <w:rFonts w:cs="Arial"/>
+          <w:b/>
+          <w:bCs/>
+          <w:color w:val="000000" w:themeColor="text1"/>
+          <w:rtl/>
+        </w:rPr>
+        <w:t xml:space="preserve"> </w:t>
+      </w:r>
+      <w:r>
+        <w:rPr>
+          <w:rFonts w:cs="Arial" w:hint="cs"/>
+          <w:b/>
+          <w:bCs/>
+          <w:color w:val="000000" w:themeColor="text1"/>
+          <w:rtl/>
+        </w:rPr>
+        <w:t>הציפיות</w:t>
+      </w:r>
+      <w:r>
+        <w:rPr>
+          <w:rFonts w:cs="Arial"/>
+          <w:b/>
+          <w:bCs/>
+          <w:color w:val="000000" w:themeColor="text1"/>
+          <w:rtl/>
+        </w:rPr>
+        <w:t xml:space="preserve"> </w:t>
+      </w:r>
+      <w:r>
+        <w:rPr>
+          <w:rFonts w:cs="Arial" w:hint="cs"/>
+          <w:b/>
+          <w:bCs/>
+          <w:color w:val="000000" w:themeColor="text1"/>
+          <w:rtl/>
+        </w:rPr>
+        <w:t>שלכם</w:t>
+      </w:r>
+      <w:r>
+        <w:rPr>
+          <w:rFonts w:cs="Arial"/>
+          <w:b/>
+          <w:bCs/>
+          <w:color w:val="000000" w:themeColor="text1"/>
+          <w:rtl/>
+        </w:rPr>
+        <w:t xml:space="preserve">? </w:t>
+      </w:r>
+      <w:r>
+        <w:rPr>
+          <w:rFonts w:cs="Arial" w:hint="cs"/>
+          <w:b/>
+          <w:bCs/>
+          <w:color w:val="000000" w:themeColor="text1"/>
+          <w:rtl/>
+        </w:rPr>
+        <w:t>הסבירו</w:t>
+      </w:r>
+      <w:r>
+        <w:rPr>
+          <w:rFonts w:cs="Arial"/>
+          <w:b/>
+          <w:bCs/>
+          <w:color w:val="000000" w:themeColor="text1"/>
+          <w:rtl/>
+        </w:rPr>
+        <w:t xml:space="preserve">. </w:t>
+      </w:r>
+      <w:r>
+        <w:rPr>
+          <w:rFonts w:cs="Arial" w:hint="cs"/>
+          <w:b/>
+          <w:bCs/>
+          <w:color w:val="000000" w:themeColor="text1"/>
+          <w:rtl/>
+        </w:rPr>
+        <w:t>גם</w:t>
+      </w:r>
+      <w:r>
+        <w:rPr>
+          <w:rFonts w:cs="Arial"/>
+          <w:b/>
+          <w:bCs/>
+          <w:color w:val="000000" w:themeColor="text1"/>
+          <w:rtl/>
+        </w:rPr>
+        <w:t xml:space="preserve"> </w:t>
+      </w:r>
+      <w:r>
+        <w:rPr>
+          <w:rFonts w:cs="Arial" w:hint="cs"/>
+          <w:b/>
+          <w:bCs/>
+          <w:color w:val="000000" w:themeColor="text1"/>
+          <w:rtl/>
+        </w:rPr>
+        <w:t>אם</w:t>
+      </w:r>
+      <w:r>
+        <w:rPr>
+          <w:rFonts w:cs="Arial"/>
+          <w:b/>
+          <w:bCs/>
+          <w:color w:val="000000" w:themeColor="text1"/>
+          <w:rtl/>
+        </w:rPr>
+        <w:t xml:space="preserve"> </w:t>
+      </w:r>
+      <w:r>
+        <w:rPr>
+          <w:rFonts w:cs="Arial" w:hint="cs"/>
+          <w:b/>
+          <w:bCs/>
+          <w:color w:val="000000" w:themeColor="text1"/>
+          <w:rtl/>
+        </w:rPr>
+        <w:t>תאמו</w:t>
+      </w:r>
+      <w:r>
+        <w:rPr>
+          <w:rFonts w:cs="Arial"/>
+          <w:b/>
+          <w:bCs/>
+          <w:color w:val="000000" w:themeColor="text1"/>
+          <w:rtl/>
+        </w:rPr>
+        <w:t xml:space="preserve"> </w:t>
+      </w:r>
+      <w:r>
+        <w:rPr>
+          <w:rFonts w:cs="Arial" w:hint="cs"/>
+          <w:b/>
+          <w:bCs/>
+          <w:color w:val="000000" w:themeColor="text1"/>
+          <w:rtl/>
+        </w:rPr>
+        <w:t>לציפיות</w:t>
+      </w:r>
+      <w:r>
+        <w:rPr>
+          <w:rFonts w:cs="Arial"/>
+          <w:b/>
+          <w:bCs/>
+          <w:color w:val="000000" w:themeColor="text1"/>
+          <w:rtl/>
+        </w:rPr>
+        <w:t xml:space="preserve"> </w:t>
+      </w:r>
+      <w:r>
+        <w:rPr>
+          <w:rFonts w:cs="Arial" w:hint="cs"/>
+          <w:b/>
+          <w:bCs/>
+          <w:color w:val="000000" w:themeColor="text1"/>
+          <w:rtl/>
+        </w:rPr>
+        <w:t>וגם</w:t>
+      </w:r>
+      <w:r>
+        <w:rPr>
+          <w:rFonts w:cs="Arial"/>
+          <w:b/>
+          <w:bCs/>
+          <w:color w:val="000000" w:themeColor="text1"/>
+          <w:rtl/>
+        </w:rPr>
+        <w:t xml:space="preserve"> </w:t>
+      </w:r>
+      <w:r>
+        <w:rPr>
+          <w:rFonts w:cs="Arial" w:hint="cs"/>
+          <w:b/>
+          <w:bCs/>
+          <w:color w:val="000000" w:themeColor="text1"/>
+          <w:rtl/>
+        </w:rPr>
+        <w:t>אם</w:t>
+      </w:r>
+      <w:r>
+        <w:rPr>
+          <w:rFonts w:cs="Arial"/>
+          <w:b/>
+          <w:bCs/>
+          <w:color w:val="000000" w:themeColor="text1"/>
+          <w:rtl/>
+        </w:rPr>
+        <w:t xml:space="preserve"> </w:t>
+      </w:r>
+      <w:r>
+        <w:rPr>
+          <w:rFonts w:cs="Arial" w:hint="cs"/>
+          <w:b/>
+          <w:bCs/>
+          <w:color w:val="000000" w:themeColor="text1"/>
+          <w:rtl/>
+        </w:rPr>
+        <w:t>לא</w:t>
+      </w:r>
+      <w:r>
+        <w:rPr>
+          <w:rFonts w:cs="Arial"/>
+          <w:b/>
+          <w:bCs/>
+          <w:color w:val="000000" w:themeColor="text1"/>
+          <w:rtl/>
+        </w:rPr>
+        <w:t xml:space="preserve">, </w:t>
+      </w:r>
+      <w:r>
+        <w:rPr>
+          <w:rFonts w:cs="Arial" w:hint="cs"/>
+          <w:b/>
+          <w:bCs/>
+          <w:color w:val="000000" w:themeColor="text1"/>
+          <w:rtl/>
+        </w:rPr>
+        <w:t>נסו</w:t>
+      </w:r>
+      <w:r>
+        <w:rPr>
+          <w:rFonts w:cs="Arial"/>
+          <w:b/>
+          <w:bCs/>
+          <w:color w:val="000000" w:themeColor="text1"/>
+          <w:rtl/>
+        </w:rPr>
+        <w:t xml:space="preserve"> </w:t>
+      </w:r>
+      <w:r>
+        <w:rPr>
+          <w:rFonts w:cs="Arial" w:hint="cs"/>
+          <w:b/>
+          <w:bCs/>
+          <w:color w:val="000000" w:themeColor="text1"/>
+          <w:rtl/>
+        </w:rPr>
+        <w:t>להסביר</w:t>
+      </w:r>
+      <w:r>
+        <w:rPr>
+          <w:rFonts w:cs="Arial"/>
+          <w:b/>
+          <w:bCs/>
+          <w:color w:val="000000" w:themeColor="text1"/>
+          <w:rtl/>
+        </w:rPr>
+        <w:t xml:space="preserve"> </w:t>
+      </w:r>
+      <w:r>
+        <w:rPr>
+          <w:rFonts w:cs="Arial" w:hint="cs"/>
+          <w:b/>
+          <w:bCs/>
+          <w:color w:val="000000" w:themeColor="text1"/>
+          <w:rtl/>
+        </w:rPr>
+        <w:t>מדוע</w:t>
+      </w:r>
+      <w:r>
+        <w:rPr>
+          <w:rFonts w:cs="Arial"/>
+          <w:b/>
+          <w:bCs/>
+          <w:color w:val="000000" w:themeColor="text1"/>
+          <w:rtl/>
+        </w:rPr>
+        <w:t xml:space="preserve"> </w:t>
+      </w:r>
+      <w:r>
+        <w:rPr>
+          <w:rFonts w:cs="Arial" w:hint="cs"/>
+          <w:b/>
+          <w:bCs/>
+          <w:color w:val="000000" w:themeColor="text1"/>
+          <w:rtl/>
+        </w:rPr>
+        <w:t>זה</w:t>
+      </w:r>
+      <w:r>
+        <w:rPr>
+          <w:rFonts w:cs="Arial"/>
+          <w:b/>
+          <w:bCs/>
+          <w:color w:val="000000" w:themeColor="text1"/>
+          <w:rtl/>
+        </w:rPr>
+        <w:t xml:space="preserve"> </w:t>
+      </w:r>
+      <w:r>
+        <w:rPr>
+          <w:rFonts w:cs="Arial" w:hint="cs"/>
+          <w:b/>
+          <w:bCs/>
+          <w:color w:val="000000" w:themeColor="text1"/>
+          <w:rtl/>
+        </w:rPr>
+        <w:t>עבד</w:t>
+      </w:r>
+      <w:r>
+        <w:rPr>
+          <w:rFonts w:cs="Arial"/>
+          <w:b/>
+          <w:bCs/>
+          <w:color w:val="000000" w:themeColor="text1"/>
+          <w:rtl/>
+        </w:rPr>
+        <w:t xml:space="preserve"> </w:t>
+      </w:r>
+      <w:r>
+        <w:rPr>
+          <w:rFonts w:cs="Arial" w:hint="cs"/>
+          <w:b/>
+          <w:bCs/>
+          <w:color w:val="000000" w:themeColor="text1"/>
+          <w:rtl/>
+        </w:rPr>
+        <w:t>או</w:t>
+      </w:r>
+      <w:r>
+        <w:rPr>
+          <w:rFonts w:cs="Arial"/>
+          <w:b/>
+          <w:bCs/>
+          <w:color w:val="000000" w:themeColor="text1"/>
+          <w:rtl/>
+        </w:rPr>
+        <w:t xml:space="preserve"> </w:t>
+      </w:r>
+      <w:r>
+        <w:rPr>
+          <w:rFonts w:cs="Arial" w:hint="cs"/>
+          <w:b/>
+          <w:bCs/>
+          <w:color w:val="000000" w:themeColor="text1"/>
+          <w:rtl/>
+        </w:rPr>
+        <w:t>לא</w:t>
+      </w:r>
+      <w:r>
+        <w:rPr>
+          <w:rFonts w:cs="Arial"/>
+          <w:b/>
+          <w:bCs/>
+          <w:color w:val="000000" w:themeColor="text1"/>
+          <w:rtl/>
+        </w:rPr>
+        <w:t xml:space="preserve"> </w:t>
+      </w:r>
+      <w:r>
+        <w:rPr>
+          <w:rFonts w:cs="Arial" w:hint="cs"/>
+          <w:b/>
+          <w:bCs/>
+          <w:color w:val="000000" w:themeColor="text1"/>
+          <w:rtl/>
+        </w:rPr>
+        <w:t>עבד</w:t>
+      </w:r>
+      <w:r>
+        <w:rPr>
+          <w:rFonts w:cs="Arial"/>
+          <w:b/>
+          <w:bCs/>
+          <w:color w:val="000000" w:themeColor="text1"/>
+          <w:rtl/>
+        </w:rPr>
+        <w:t xml:space="preserve"> </w:t>
+      </w:r>
+      <w:r>
+        <w:rPr>
+          <w:rFonts w:cs="Arial" w:hint="cs"/>
+          <w:b/>
+          <w:bCs/>
+          <w:color w:val="000000" w:themeColor="text1"/>
+          <w:rtl/>
+        </w:rPr>
+        <w:t>טוב</w:t>
+      </w:r>
+      <w:r>
+        <w:rPr>
+          <w:rFonts w:cs="Arial"/>
+          <w:b/>
+          <w:bCs/>
+          <w:color w:val="000000" w:themeColor="text1"/>
+          <w:rtl/>
+        </w:rPr>
+        <w:t>.</w:t>
+      </w:r>
+    </w:p>
+    <w:p>
+      <w:pPr>
+        <w:pStyle w:val="a9"/>
+        <w:spacing w:line="360" w:lineRule="auto"/>
+        <w:ind w:left="360"/>
+        <w:rPr>
+          <w:color w:val="000000" w:themeColor="text1"/>
+        </w:rPr>
+      </w:pPr>
+      <w:r>
+        <w:rPr>
+          <w:rFonts w:hint="cs"/>
+          <w:color w:val="000000" w:themeColor="text1"/>
+          <w:rtl/>
+        </w:rPr>
+        <w:t xml:space="preserve">חלק מהמלים שקיבלנו היו צפויות, וחלק לא. המלים שהיו צפויות להיות דומות של המלים הנתונים היו אותה מילה אבל בניתוח תחבירי שונה (למשל, 'וחבר', ו- 'לחבר' כדומות ל- 'חבר'), מלים מאותם הקשר (כמו 'רשות' ו- 'עיריית' כדומות ל- 'רשות'). תוצאה מעניינת הייתה למלים הדומות למילה "גברת" כאשר היו שמות נקבה. המלים הדומות למילה "בוקר" לא היו צפויים, אחד ההסברים לכך יכול להיות שהמילה באה לרוב בתחילת המשפט, ולכן החלון שלה מורכב רק מ- 5 המלים הבאים אחריה. </w:t>
+      </w:r>
+      <w:r>
+        <w:rPr>
+          <w:rFonts w:hint="cs"/>
+          <w:color w:val="000000" w:themeColor="text1"/>
+          <w:rtl/>
+        </w:rPr>
+        <w:t>סיב</w:t>
+      </w:r>
+      <w:r>
+        <w:rPr>
+          <w:rFonts w:hint="cs"/>
+          <w:color w:val="000000" w:themeColor="text1"/>
+          <w:rtl/>
+        </w:rPr>
+        <w:t xml:space="preserve">ה אחרת היא שמילה יכולה לבוא בהקשרים מרובים, או שאין לה הקשר </w:t>
+      </w:r>
+      <w:r>
+        <w:rPr>
+          <w:rFonts w:hint="cs"/>
+          <w:color w:val="000000" w:themeColor="text1"/>
+          <w:rtl/>
+        </w:rPr>
+        <w:t>ספציפי</w:t>
+      </w:r>
+      <w:r>
+        <w:rPr>
+          <w:rFonts w:hint="cs"/>
+          <w:color w:val="000000" w:themeColor="text1"/>
+          <w:rtl/>
+        </w:rPr>
+        <w:t xml:space="preserve"> לעומת אחרות</w:t>
+      </w:r>
+      <w:r>
+        <w:rPr>
+          <w:rFonts w:hint="cs"/>
+          <w:color w:val="000000" w:themeColor="text1"/>
+          <w:rtl/>
+        </w:rPr>
+        <w:t xml:space="preserve">. סיבה אחרת יכולה להיות בגלל שהקורפוס קטן. </w:t>
+      </w:r>
+    </w:p>
+    <w:p>
+      <w:pPr>
+        <w:pStyle w:val="a9"/>
+        <w:numPr>
+          <w:ilvl w:val="0"/>
+          <w:numId w:val="14"/>
+        </w:numPr>
+        <w:spacing w:line="360" w:lineRule="auto"/>
+        <w:rPr>
+          <w:color w:val="000000" w:themeColor="text1"/>
+        </w:rPr>
+      </w:pPr>
+      <w:r>
+        <w:rPr>
+          <w:rFonts w:cs="Arial" w:hint="cs"/>
+          <w:color w:val="000000" w:themeColor="text1"/>
+          <w:rtl/>
+        </w:rPr>
+        <w:t>אם</w:t>
+      </w:r>
+      <w:r>
+        <w:rPr>
+          <w:rFonts w:cs="Arial"/>
+          <w:color w:val="000000" w:themeColor="text1"/>
+          <w:rtl/>
+        </w:rPr>
+        <w:t xml:space="preserve"> </w:t>
+      </w:r>
+      <w:r>
+        <w:rPr>
+          <w:rFonts w:cs="Arial" w:hint="cs"/>
+          <w:color w:val="000000" w:themeColor="text1"/>
+          <w:rtl/>
+        </w:rPr>
+        <w:t>ניקח</w:t>
+      </w:r>
+      <w:r>
+        <w:rPr>
+          <w:rFonts w:cs="Arial"/>
+          <w:color w:val="000000" w:themeColor="text1"/>
+          <w:rtl/>
+        </w:rPr>
+        <w:t xml:space="preserve"> </w:t>
+      </w:r>
+      <w:r>
+        <w:rPr>
+          <w:rFonts w:cs="Arial" w:hint="cs"/>
+          <w:color w:val="000000" w:themeColor="text1"/>
+          <w:rtl/>
+        </w:rPr>
+        <w:t>שתי</w:t>
+      </w:r>
+      <w:r>
+        <w:rPr>
+          <w:rFonts w:cs="Arial"/>
+          <w:color w:val="000000" w:themeColor="text1"/>
+          <w:rtl/>
+        </w:rPr>
+        <w:t xml:space="preserve"> </w:t>
+      </w:r>
+      <w:r>
+        <w:rPr>
+          <w:rFonts w:cs="Arial" w:hint="cs"/>
+          <w:color w:val="000000" w:themeColor="text1"/>
+          <w:rtl/>
+        </w:rPr>
+        <w:t>מילים</w:t>
+      </w:r>
+      <w:r>
+        <w:rPr>
+          <w:rFonts w:cs="Arial"/>
+          <w:color w:val="000000" w:themeColor="text1"/>
+          <w:rtl/>
+        </w:rPr>
+        <w:t xml:space="preserve"> </w:t>
+      </w:r>
+      <w:r>
+        <w:rPr>
+          <w:rFonts w:cs="Arial" w:hint="cs"/>
+          <w:color w:val="000000" w:themeColor="text1"/>
+          <w:rtl/>
+        </w:rPr>
+        <w:t>שנחשבות</w:t>
+      </w:r>
+      <w:r>
+        <w:rPr>
+          <w:rFonts w:cs="Arial"/>
+          <w:color w:val="000000" w:themeColor="text1"/>
+          <w:rtl/>
+        </w:rPr>
+        <w:t xml:space="preserve"> </w:t>
+      </w:r>
+      <w:r>
+        <w:rPr>
+          <w:rFonts w:cs="Arial" w:hint="cs"/>
+          <w:color w:val="000000" w:themeColor="text1"/>
+          <w:rtl/>
+        </w:rPr>
+        <w:t>להפכים</w:t>
+      </w:r>
+      <w:r>
+        <w:rPr>
+          <w:rFonts w:cs="Arial" w:hint="cs"/>
+          <w:color w:val="000000" w:themeColor="text1"/>
+          <w:rtl/>
+        </w:rPr>
+        <w:t xml:space="preserve"> (</w:t>
+      </w:r>
+      <w:r>
+        <w:rPr>
+          <w:color w:val="000000" w:themeColor="text1"/>
+        </w:rPr>
+        <w:t>antonyms</w:t>
+      </w:r>
+      <w:r>
+        <w:rPr>
+          <w:rFonts w:cs="Arial" w:hint="cs"/>
+          <w:color w:val="000000" w:themeColor="text1"/>
+          <w:rtl/>
+        </w:rPr>
+        <w:t>)</w:t>
+      </w:r>
+      <w:r>
+        <w:rPr>
+          <w:rFonts w:cs="Arial"/>
+          <w:color w:val="000000" w:themeColor="text1"/>
+          <w:rtl/>
+        </w:rPr>
+        <w:t xml:space="preserve">, </w:t>
+      </w:r>
+      <w:r>
+        <w:rPr>
+          <w:rFonts w:cs="Arial" w:hint="cs"/>
+          <w:color w:val="000000" w:themeColor="text1"/>
+          <w:rtl/>
+        </w:rPr>
+        <w:t>למשל</w:t>
+      </w:r>
+      <w:r>
+        <w:rPr>
+          <w:rFonts w:cs="Arial"/>
+          <w:color w:val="000000" w:themeColor="text1"/>
+          <w:rtl/>
+        </w:rPr>
+        <w:t xml:space="preserve"> "</w:t>
+      </w:r>
+      <w:r>
+        <w:rPr>
+          <w:rFonts w:cs="Arial" w:hint="cs"/>
+          <w:color w:val="000000" w:themeColor="text1"/>
+          <w:rtl/>
+        </w:rPr>
+        <w:t>אהבה</w:t>
+      </w:r>
+      <w:r>
+        <w:rPr>
+          <w:rFonts w:cs="Arial"/>
+          <w:color w:val="000000" w:themeColor="text1"/>
+          <w:rtl/>
+        </w:rPr>
+        <w:t xml:space="preserve">" </w:t>
+      </w:r>
+      <w:r>
+        <w:rPr>
+          <w:rFonts w:cs="Arial" w:hint="cs"/>
+          <w:color w:val="000000" w:themeColor="text1"/>
+          <w:rtl/>
+        </w:rPr>
+        <w:t>ו</w:t>
+      </w:r>
+      <w:r>
+        <w:rPr>
+          <w:rFonts w:cs="Arial"/>
+          <w:color w:val="000000" w:themeColor="text1"/>
+          <w:rtl/>
+        </w:rPr>
+        <w:t>"</w:t>
+      </w:r>
+      <w:r>
+        <w:rPr>
+          <w:rFonts w:cs="Arial" w:hint="cs"/>
+          <w:color w:val="000000" w:themeColor="text1"/>
+          <w:rtl/>
+        </w:rPr>
+        <w:t>שנאה</w:t>
+      </w:r>
+      <w:r>
+        <w:rPr>
+          <w:rFonts w:cs="Arial"/>
+          <w:color w:val="000000" w:themeColor="text1"/>
+          <w:rtl/>
+        </w:rPr>
+        <w:t xml:space="preserve">", </w:t>
+      </w:r>
+      <w:r>
+        <w:rPr>
+          <w:rFonts w:cs="Arial" w:hint="cs"/>
+          <w:color w:val="000000" w:themeColor="text1"/>
+          <w:rtl/>
+        </w:rPr>
+        <w:t>או</w:t>
+      </w:r>
+      <w:r>
+        <w:rPr>
+          <w:rFonts w:cs="Arial"/>
+          <w:color w:val="000000" w:themeColor="text1"/>
+          <w:rtl/>
+        </w:rPr>
+        <w:t xml:space="preserve"> "</w:t>
+      </w:r>
+      <w:r>
+        <w:rPr>
+          <w:rFonts w:cs="Arial" w:hint="cs"/>
+          <w:color w:val="000000" w:themeColor="text1"/>
+          <w:rtl/>
+        </w:rPr>
+        <w:t>קל</w:t>
+      </w:r>
+      <w:r>
+        <w:rPr>
+          <w:rFonts w:cs="Arial"/>
+          <w:color w:val="000000" w:themeColor="text1"/>
+          <w:rtl/>
+        </w:rPr>
+        <w:t xml:space="preserve">" </w:t>
+      </w:r>
+      <w:r>
+        <w:rPr>
+          <w:rFonts w:cs="Arial" w:hint="cs"/>
+          <w:color w:val="000000" w:themeColor="text1"/>
+          <w:rtl/>
+        </w:rPr>
+        <w:t>ו</w:t>
+      </w:r>
+      <w:r>
+        <w:rPr>
+          <w:rFonts w:cs="Arial"/>
+          <w:color w:val="000000" w:themeColor="text1"/>
+          <w:rtl/>
+        </w:rPr>
+        <w:t>"</w:t>
+      </w:r>
+      <w:r>
+        <w:rPr>
+          <w:rFonts w:cs="Arial" w:hint="cs"/>
+          <w:color w:val="000000" w:themeColor="text1"/>
+          <w:rtl/>
+        </w:rPr>
+        <w:t>כבד</w:t>
+      </w:r>
+      <w:r>
+        <w:rPr>
+          <w:rFonts w:cs="Arial"/>
+          <w:color w:val="000000" w:themeColor="text1"/>
+          <w:rtl/>
+        </w:rPr>
+        <w:t xml:space="preserve">". </w:t>
+      </w:r>
+      <w:r>
+        <w:rPr>
+          <w:rFonts w:cs="Arial" w:hint="cs"/>
+          <w:color w:val="000000" w:themeColor="text1"/>
+          <w:rtl/>
+        </w:rPr>
+        <w:t>האם</w:t>
+      </w:r>
+      <w:r>
+        <w:rPr>
+          <w:rFonts w:cs="Arial"/>
+          <w:color w:val="000000" w:themeColor="text1"/>
+          <w:rtl/>
+        </w:rPr>
+        <w:t xml:space="preserve"> </w:t>
+      </w:r>
+      <w:r>
+        <w:rPr>
+          <w:rFonts w:cs="Arial" w:hint="cs"/>
+          <w:color w:val="000000" w:themeColor="text1"/>
+          <w:rtl/>
+        </w:rPr>
+        <w:t>היינו</w:t>
+      </w:r>
+      <w:r>
+        <w:rPr>
+          <w:rFonts w:cs="Arial"/>
+          <w:color w:val="000000" w:themeColor="text1"/>
+          <w:rtl/>
+        </w:rPr>
+        <w:t xml:space="preserve"> </w:t>
+      </w:r>
+      <w:r>
+        <w:rPr>
+          <w:rFonts w:cs="Arial" w:hint="cs"/>
+          <w:color w:val="000000" w:themeColor="text1"/>
+          <w:rtl/>
+        </w:rPr>
+        <w:t>מצפים</w:t>
+      </w:r>
+      <w:r>
+        <w:rPr>
+          <w:rFonts w:cs="Arial"/>
+          <w:color w:val="000000" w:themeColor="text1"/>
+          <w:rtl/>
+        </w:rPr>
+        <w:t xml:space="preserve"> </w:t>
+      </w:r>
+      <w:r>
+        <w:rPr>
+          <w:rFonts w:cs="Arial" w:hint="cs"/>
+          <w:color w:val="000000" w:themeColor="text1"/>
+          <w:rtl/>
+        </w:rPr>
+        <w:t>שהמרחק</w:t>
+      </w:r>
+      <w:r>
+        <w:rPr>
+          <w:rFonts w:cs="Arial"/>
+          <w:color w:val="000000" w:themeColor="text1"/>
+          <w:rtl/>
+        </w:rPr>
+        <w:t xml:space="preserve"> </w:t>
+      </w:r>
+      <w:r>
+        <w:rPr>
+          <w:rFonts w:cs="Arial" w:hint="cs"/>
+          <w:color w:val="000000" w:themeColor="text1"/>
+          <w:rtl/>
+        </w:rPr>
+        <w:t>בין</w:t>
+      </w:r>
+      <w:r>
+        <w:rPr>
+          <w:rFonts w:cs="Arial"/>
+          <w:color w:val="000000" w:themeColor="text1"/>
+          <w:rtl/>
+        </w:rPr>
+        <w:t xml:space="preserve"> </w:t>
+      </w:r>
+      <w:r>
+        <w:rPr>
+          <w:rFonts w:cs="Arial" w:hint="cs"/>
+          <w:color w:val="000000" w:themeColor="text1"/>
+          <w:rtl/>
+        </w:rPr>
+        <w:t>שני</w:t>
+      </w:r>
+      <w:r>
+        <w:rPr>
+          <w:rFonts w:cs="Arial"/>
+          <w:color w:val="000000" w:themeColor="text1"/>
+          <w:rtl/>
+        </w:rPr>
+        <w:t xml:space="preserve"> </w:t>
+      </w:r>
+      <w:proofErr w:type="spellStart"/>
+      <w:r>
+        <w:rPr>
+          <w:rFonts w:cs="Arial" w:hint="cs"/>
+          <w:color w:val="000000" w:themeColor="text1"/>
+          <w:rtl/>
+        </w:rPr>
+        <w:t>וקטורי</w:t>
+      </w:r>
+      <w:proofErr w:type="spellEnd"/>
+      <w:r>
+        <w:rPr>
+          <w:rFonts w:cs="Arial"/>
+          <w:color w:val="000000" w:themeColor="text1"/>
+          <w:rtl/>
+        </w:rPr>
+        <w:t xml:space="preserve"> </w:t>
+      </w:r>
+      <w:r>
+        <w:rPr>
+          <w:rFonts w:cs="Arial" w:hint="cs"/>
+          <w:color w:val="000000" w:themeColor="text1"/>
+          <w:rtl/>
+        </w:rPr>
+        <w:t>המילים</w:t>
+      </w:r>
+      <w:r>
+        <w:rPr>
+          <w:rFonts w:cs="Arial"/>
+          <w:color w:val="000000" w:themeColor="text1"/>
+          <w:rtl/>
+        </w:rPr>
+        <w:t xml:space="preserve"> </w:t>
+      </w:r>
+      <w:r>
+        <w:rPr>
+          <w:rFonts w:cs="Arial" w:hint="cs"/>
+          <w:color w:val="000000" w:themeColor="text1"/>
+          <w:rtl/>
+        </w:rPr>
+        <w:t>שלהן</w:t>
+      </w:r>
+      <w:r>
+        <w:rPr>
+          <w:rFonts w:cs="Arial"/>
+          <w:color w:val="000000" w:themeColor="text1"/>
+          <w:rtl/>
+        </w:rPr>
+        <w:t xml:space="preserve"> </w:t>
+      </w:r>
+      <w:r>
+        <w:rPr>
+          <w:rFonts w:cs="Arial" w:hint="cs"/>
+          <w:color w:val="000000" w:themeColor="text1"/>
+          <w:rtl/>
+        </w:rPr>
+        <w:t>יהיה</w:t>
+      </w:r>
+      <w:r>
+        <w:rPr>
+          <w:rFonts w:cs="Arial"/>
+          <w:color w:val="000000" w:themeColor="text1"/>
+          <w:rtl/>
+        </w:rPr>
+        <w:t xml:space="preserve"> </w:t>
+      </w:r>
+      <w:r>
+        <w:rPr>
+          <w:rFonts w:cs="Arial" w:hint="cs"/>
+          <w:color w:val="000000" w:themeColor="text1"/>
+          <w:rtl/>
+        </w:rPr>
+        <w:t>קצר</w:t>
+      </w:r>
+      <w:r>
+        <w:rPr>
+          <w:rFonts w:cs="Arial"/>
+          <w:color w:val="000000" w:themeColor="text1"/>
+          <w:rtl/>
+        </w:rPr>
+        <w:t xml:space="preserve"> </w:t>
+      </w:r>
+      <w:r>
+        <w:rPr>
+          <w:rFonts w:cs="Arial" w:hint="cs"/>
+          <w:color w:val="000000" w:themeColor="text1"/>
+          <w:rtl/>
+        </w:rPr>
+        <w:t>או</w:t>
+      </w:r>
+      <w:r>
+        <w:rPr>
+          <w:rFonts w:cs="Arial"/>
+          <w:color w:val="000000" w:themeColor="text1"/>
+          <w:rtl/>
+        </w:rPr>
+        <w:t xml:space="preserve"> </w:t>
+      </w:r>
+      <w:r>
+        <w:rPr>
+          <w:rFonts w:cs="Arial" w:hint="cs"/>
+          <w:color w:val="000000" w:themeColor="text1"/>
+          <w:rtl/>
+        </w:rPr>
+        <w:t>ארוך</w:t>
+      </w:r>
+      <w:r>
+        <w:rPr>
+          <w:rFonts w:cs="Arial"/>
+          <w:color w:val="000000" w:themeColor="text1"/>
+          <w:rtl/>
+        </w:rPr>
+        <w:t xml:space="preserve">? </w:t>
+      </w:r>
+      <w:r>
+        <w:rPr>
+          <w:rFonts w:cs="Arial" w:hint="cs"/>
+          <w:color w:val="000000" w:themeColor="text1"/>
+          <w:rtl/>
+        </w:rPr>
+        <w:t>הסבירו</w:t>
+      </w:r>
+      <w:r>
+        <w:rPr>
+          <w:rFonts w:cs="Arial"/>
+          <w:color w:val="000000" w:themeColor="text1"/>
+          <w:rtl/>
+        </w:rPr>
+        <w:t>.</w:t>
+      </w:r>
+      <w:r>
+        <w:rPr>
+          <w:rFonts w:hint="cs"/>
+          <w:color w:val="000000" w:themeColor="text1"/>
+          <w:rtl/>
+        </w:rPr>
+        <w:t xml:space="preserve"> </w:t>
+      </w:r>
+    </w:p>
+    <w:p>
+      <w:pPr>
+        <w:pStyle w:val="a9"/>
+        <w:spacing w:line="360" w:lineRule="auto"/>
+        <w:ind w:left="360"/>
+        <w:rPr>
+          <w:color w:val="000000" w:themeColor="text1"/>
+        </w:rPr>
+      </w:pPr>
+      <w:r>
+        <w:rPr>
+          <w:rFonts w:hint="cs"/>
+          <w:color w:val="000000" w:themeColor="text1"/>
+          <w:rtl/>
+        </w:rPr>
+        <w:t xml:space="preserve">נצפה שהמרחק בין שני הווקטורים של מילה וההופכית שלה יהיה קצר, משום ששתי המלים נוטות להופיע בהקשרים דומים. למשל, 'אהבה' ו- 'שנאה' מופיעות במשפטים המדברים על רגשות. </w:t>
+      </w:r>
+    </w:p>
+    <w:p>
+      <w:pPr>
+        <w:pStyle w:val="a9"/>
+        <w:numPr>
+          <w:ilvl w:val="0"/>
+          <w:numId w:val="14"/>
+        </w:numPr>
+        <w:spacing w:line="360" w:lineRule="auto"/>
+        <w:rPr>
+          <w:color w:val="000000" w:themeColor="text1"/>
+        </w:rPr>
+      </w:pPr>
+      <w:r>
+        <w:rPr>
+          <w:rFonts w:cs="Arial" w:hint="cs"/>
+          <w:color w:val="000000" w:themeColor="text1"/>
+          <w:rtl/>
+        </w:rPr>
+        <w:lastRenderedPageBreak/>
+        <w:t>מצאו</w:t>
+      </w:r>
+      <w:r>
+        <w:rPr>
+          <w:rFonts w:cs="Arial"/>
+          <w:color w:val="000000" w:themeColor="text1"/>
+          <w:rtl/>
+        </w:rPr>
+        <w:t xml:space="preserve"> </w:t>
+      </w:r>
+      <w:r>
+        <w:rPr>
+          <w:rFonts w:cs="Arial" w:hint="cs"/>
+          <w:color w:val="000000" w:themeColor="text1"/>
+          <w:rtl/>
+        </w:rPr>
+        <w:t>שלושה</w:t>
+      </w:r>
+      <w:r>
+        <w:rPr>
+          <w:rFonts w:cs="Arial"/>
+          <w:color w:val="000000" w:themeColor="text1"/>
+          <w:rtl/>
+        </w:rPr>
+        <w:t xml:space="preserve"> </w:t>
+      </w:r>
+      <w:r>
+        <w:rPr>
+          <w:rFonts w:cs="Arial" w:hint="cs"/>
+          <w:color w:val="000000" w:themeColor="text1"/>
+          <w:rtl/>
+        </w:rPr>
+        <w:t>זוגות</w:t>
+      </w:r>
+      <w:r>
+        <w:rPr>
+          <w:rFonts w:cs="Arial"/>
+          <w:color w:val="000000" w:themeColor="text1"/>
+          <w:rtl/>
+        </w:rPr>
+        <w:t xml:space="preserve"> </w:t>
+      </w:r>
+      <w:r>
+        <w:rPr>
+          <w:rFonts w:cs="Arial" w:hint="cs"/>
+          <w:color w:val="000000" w:themeColor="text1"/>
+          <w:rtl/>
+        </w:rPr>
+        <w:t>של</w:t>
+      </w:r>
+      <w:r>
+        <w:rPr>
+          <w:rFonts w:cs="Arial"/>
+          <w:color w:val="000000" w:themeColor="text1"/>
+          <w:rtl/>
+        </w:rPr>
+        <w:t xml:space="preserve"> </w:t>
+      </w:r>
+      <w:r>
+        <w:rPr>
+          <w:rFonts w:cs="Arial" w:hint="cs"/>
+          <w:color w:val="000000" w:themeColor="text1"/>
+          <w:rtl/>
+        </w:rPr>
+        <w:t>מילים</w:t>
+      </w:r>
+      <w:r>
+        <w:rPr>
+          <w:rFonts w:cs="Arial"/>
+          <w:color w:val="000000" w:themeColor="text1"/>
+          <w:rtl/>
+        </w:rPr>
+        <w:t xml:space="preserve"> </w:t>
+      </w:r>
+      <w:r>
+        <w:rPr>
+          <w:rFonts w:cs="Arial" w:hint="cs"/>
+          <w:color w:val="000000" w:themeColor="text1"/>
+          <w:rtl/>
+        </w:rPr>
+        <w:t>שנחשבות</w:t>
+      </w:r>
+      <w:r>
+        <w:rPr>
+          <w:rFonts w:cs="Arial"/>
+          <w:color w:val="000000" w:themeColor="text1"/>
+          <w:rtl/>
+        </w:rPr>
+        <w:t xml:space="preserve"> </w:t>
+      </w:r>
+      <w:r>
+        <w:rPr>
+          <w:rFonts w:cs="Arial" w:hint="cs"/>
+          <w:color w:val="000000" w:themeColor="text1"/>
+          <w:rtl/>
+        </w:rPr>
+        <w:t>להפכים</w:t>
+      </w:r>
+      <w:r>
+        <w:rPr>
+          <w:rFonts w:cs="Arial"/>
+          <w:color w:val="000000" w:themeColor="text1"/>
+          <w:rtl/>
+        </w:rPr>
+        <w:t xml:space="preserve"> (</w:t>
+      </w:r>
+      <w:r>
+        <w:rPr>
+          <w:color w:val="000000" w:themeColor="text1"/>
+        </w:rPr>
+        <w:t>antonyms</w:t>
+      </w:r>
+      <w:r>
+        <w:rPr>
+          <w:rFonts w:cs="Arial"/>
+          <w:color w:val="000000" w:themeColor="text1"/>
+          <w:rtl/>
+        </w:rPr>
+        <w:t xml:space="preserve">) </w:t>
+      </w:r>
+      <w:r>
+        <w:rPr>
+          <w:rFonts w:cs="Arial" w:hint="cs"/>
+          <w:color w:val="000000" w:themeColor="text1"/>
+          <w:rtl/>
+        </w:rPr>
+        <w:t>הקיימות</w:t>
+      </w:r>
+      <w:r>
+        <w:rPr>
+          <w:rFonts w:cs="Arial"/>
+          <w:color w:val="000000" w:themeColor="text1"/>
+          <w:rtl/>
+        </w:rPr>
+        <w:t xml:space="preserve"> </w:t>
+      </w:r>
+      <w:r>
+        <w:rPr>
+          <w:rFonts w:cs="Arial" w:hint="cs"/>
+          <w:color w:val="000000" w:themeColor="text1"/>
+          <w:rtl/>
+        </w:rPr>
+        <w:t>בקורפוס</w:t>
+      </w:r>
+      <w:r>
+        <w:rPr>
+          <w:rFonts w:cs="Arial"/>
+          <w:color w:val="000000" w:themeColor="text1"/>
+          <w:rtl/>
+        </w:rPr>
+        <w:t xml:space="preserve"> </w:t>
+      </w:r>
+      <w:r>
+        <w:rPr>
+          <w:rFonts w:cs="Arial" w:hint="cs"/>
+          <w:color w:val="000000" w:themeColor="text1"/>
+          <w:rtl/>
+        </w:rPr>
+        <w:t>שלנו</w:t>
+      </w:r>
+      <w:r>
+        <w:rPr>
+          <w:rFonts w:cs="Arial"/>
+          <w:color w:val="000000" w:themeColor="text1"/>
+          <w:rtl/>
+        </w:rPr>
+        <w:t xml:space="preserve"> </w:t>
+      </w:r>
+      <w:r>
+        <w:rPr>
+          <w:rFonts w:cs="Arial" w:hint="cs"/>
+          <w:color w:val="000000" w:themeColor="text1"/>
+          <w:rtl/>
+        </w:rPr>
+        <w:t>ובדקו</w:t>
+      </w:r>
+      <w:r>
+        <w:rPr>
+          <w:rFonts w:cs="Arial"/>
+          <w:color w:val="000000" w:themeColor="text1"/>
+          <w:rtl/>
+        </w:rPr>
+        <w:t xml:space="preserve"> </w:t>
+      </w:r>
+      <w:r>
+        <w:rPr>
+          <w:rFonts w:cs="Arial" w:hint="cs"/>
+          <w:color w:val="000000" w:themeColor="text1"/>
+          <w:rtl/>
+        </w:rPr>
+        <w:t>את</w:t>
+      </w:r>
+      <w:r>
+        <w:rPr>
+          <w:rFonts w:cs="Arial"/>
+          <w:color w:val="000000" w:themeColor="text1"/>
+          <w:rtl/>
+        </w:rPr>
+        <w:t xml:space="preserve"> </w:t>
+      </w:r>
+      <w:r>
+        <w:rPr>
+          <w:rFonts w:cs="Arial" w:hint="cs"/>
+          <w:color w:val="000000" w:themeColor="text1"/>
+          <w:rtl/>
+        </w:rPr>
+        <w:t>המרחק</w:t>
+      </w:r>
+      <w:r>
+        <w:rPr>
+          <w:rFonts w:cs="Arial"/>
+          <w:color w:val="000000" w:themeColor="text1"/>
+          <w:rtl/>
+        </w:rPr>
+        <w:t xml:space="preserve"> </w:t>
+      </w:r>
+      <w:r>
+        <w:rPr>
+          <w:rFonts w:cs="Arial" w:hint="cs"/>
+          <w:color w:val="000000" w:themeColor="text1"/>
+          <w:rtl/>
+        </w:rPr>
+        <w:t>ביניהן</w:t>
+      </w:r>
+      <w:r>
+        <w:rPr>
+          <w:rFonts w:cs="Arial"/>
+          <w:color w:val="000000" w:themeColor="text1"/>
+          <w:rtl/>
+        </w:rPr>
+        <w:t xml:space="preserve">. </w:t>
+      </w:r>
+      <w:r>
+        <w:rPr>
+          <w:rFonts w:cs="Arial" w:hint="cs"/>
+          <w:color w:val="000000" w:themeColor="text1"/>
+          <w:rtl/>
+        </w:rPr>
+        <w:t>האם</w:t>
+      </w:r>
+      <w:r>
+        <w:rPr>
+          <w:rFonts w:cs="Arial"/>
+          <w:color w:val="000000" w:themeColor="text1"/>
+          <w:rtl/>
+        </w:rPr>
+        <w:t xml:space="preserve"> </w:t>
+      </w:r>
+      <w:r>
+        <w:rPr>
+          <w:rFonts w:cs="Arial" w:hint="cs"/>
+          <w:color w:val="000000" w:themeColor="text1"/>
+          <w:rtl/>
+        </w:rPr>
+        <w:t>הציפייה</w:t>
+      </w:r>
+      <w:r>
+        <w:rPr>
+          <w:rFonts w:cs="Arial"/>
+          <w:color w:val="000000" w:themeColor="text1"/>
+          <w:rtl/>
+        </w:rPr>
+        <w:t xml:space="preserve"> </w:t>
+      </w:r>
+      <w:r>
+        <w:rPr>
+          <w:rFonts w:cs="Arial" w:hint="cs"/>
+          <w:color w:val="000000" w:themeColor="text1"/>
+          <w:rtl/>
+        </w:rPr>
+        <w:t>שלכם</w:t>
+      </w:r>
+      <w:r>
+        <w:rPr>
+          <w:rFonts w:cs="Arial"/>
+          <w:color w:val="000000" w:themeColor="text1"/>
+          <w:rtl/>
+        </w:rPr>
+        <w:t xml:space="preserve"> </w:t>
+      </w:r>
+      <w:r>
+        <w:rPr>
+          <w:rFonts w:cs="Arial" w:hint="cs"/>
+          <w:color w:val="000000" w:themeColor="text1"/>
+          <w:rtl/>
+        </w:rPr>
+        <w:t>מסעיף</w:t>
+      </w:r>
+      <w:r>
+        <w:rPr>
+          <w:rFonts w:cs="Arial"/>
+          <w:color w:val="000000" w:themeColor="text1"/>
+          <w:rtl/>
+        </w:rPr>
+        <w:t xml:space="preserve"> 2 </w:t>
+      </w:r>
+      <w:r>
+        <w:rPr>
+          <w:rFonts w:cs="Arial" w:hint="cs"/>
+          <w:color w:val="000000" w:themeColor="text1"/>
+          <w:rtl/>
+        </w:rPr>
+        <w:t>מתקיימת</w:t>
+      </w:r>
+      <w:r>
+        <w:rPr>
+          <w:rFonts w:cs="Arial"/>
+          <w:color w:val="000000" w:themeColor="text1"/>
+          <w:rtl/>
+        </w:rPr>
+        <w:t xml:space="preserve"> </w:t>
+      </w:r>
+      <w:r>
+        <w:rPr>
+          <w:rFonts w:cs="Arial" w:hint="cs"/>
+          <w:color w:val="000000" w:themeColor="text1"/>
+          <w:rtl/>
+        </w:rPr>
+        <w:t>עבורן</w:t>
+      </w:r>
+      <w:r>
+        <w:rPr>
+          <w:rFonts w:cs="Arial"/>
+          <w:color w:val="000000" w:themeColor="text1"/>
+          <w:rtl/>
+        </w:rPr>
+        <w:t xml:space="preserve"> </w:t>
+      </w:r>
+      <w:r>
+        <w:rPr>
+          <w:rFonts w:cs="Arial" w:hint="cs"/>
+          <w:color w:val="000000" w:themeColor="text1"/>
+          <w:rtl/>
+        </w:rPr>
+        <w:t>עם</w:t>
+      </w:r>
+      <w:r>
+        <w:rPr>
+          <w:rFonts w:cs="Arial"/>
+          <w:color w:val="000000" w:themeColor="text1"/>
+          <w:rtl/>
+        </w:rPr>
+        <w:t xml:space="preserve"> </w:t>
+      </w:r>
+      <w:r>
+        <w:rPr>
+          <w:rFonts w:cs="Arial" w:hint="cs"/>
+          <w:color w:val="000000" w:themeColor="text1"/>
+          <w:rtl/>
+        </w:rPr>
+        <w:t>המודל</w:t>
+      </w:r>
+      <w:r>
+        <w:rPr>
+          <w:rFonts w:cs="Arial"/>
+          <w:color w:val="000000" w:themeColor="text1"/>
+          <w:rtl/>
+        </w:rPr>
+        <w:t xml:space="preserve"> </w:t>
+      </w:r>
+      <w:r>
+        <w:rPr>
+          <w:rFonts w:cs="Arial" w:hint="cs"/>
+          <w:color w:val="000000" w:themeColor="text1"/>
+          <w:rtl/>
+        </w:rPr>
+        <w:t>שבניתם</w:t>
+      </w:r>
+      <w:r>
+        <w:rPr>
+          <w:rFonts w:cs="Arial"/>
+          <w:color w:val="000000" w:themeColor="text1"/>
+          <w:rtl/>
+        </w:rPr>
+        <w:t>?</w:t>
+      </w:r>
+    </w:p>
+    <w:p>
+      <w:pPr>
+        <w:pStyle w:val="a9"/>
+        <w:spacing w:line="360" w:lineRule="auto"/>
+        <w:ind w:left="360"/>
+        <w:rPr>
+          <w:color w:val="000000" w:themeColor="text1"/>
+          <w:rtl/>
+        </w:rPr>
+      </w:pPr>
+      <w:r>
+        <w:rPr>
+          <w:rFonts w:hint="cs"/>
+          <w:color w:val="000000" w:themeColor="text1"/>
+          <w:rtl/>
+        </w:rPr>
+        <w:t>להלן התוצאות שקיבלנו עבור 3 הזוגות:</w:t>
+      </w:r>
+      <w:r>
+        <w:rPr>
+          <w:color w:val="000000" w:themeColor="text1"/>
+        </w:rPr>
+        <w:t xml:space="preserve"> </w:t>
+      </w:r>
+      <w:r>
+        <w:rPr>
+          <w:rFonts w:hint="cs"/>
+          <w:color w:val="000000" w:themeColor="text1"/>
+          <w:rtl/>
+        </w:rPr>
+        <w:t xml:space="preserve">(מהיר, איטי), (ימין, שמאל), ו- (כבד, קל). התוצאות תואמות במידה רבה לציפיות שלנו בסעיף 2. </w:t>
+      </w:r>
+    </w:p>
+    <w:p>
+      <w:pPr>
+        <w:pStyle w:val="a9"/>
+        <w:spacing w:line="360" w:lineRule="auto"/>
+        <w:ind w:left="360"/>
+        <w:jc w:val="center"/>
+        <w:rPr>
+          <w:rFonts w:hint="cs"/>
+          <w:color w:val="000000" w:themeColor="text1"/>
+          <w:rtl/>
+        </w:rPr>
+      </w:pPr>
+      <w:r>
+        <w:rPr>
+          <w:rFonts w:hint="cs"/>
+          <w:noProof/>
+          <w:color w:val="000000" w:themeColor="text1"/>
+          <w:rtl/>
+          <w:lang w:val="he-IL"/>
+        </w:rPr>
+        <w:drawing>
+          <wp:inline distT="0" distB="0" distL="0" distR="0" wp14:anchorId="5496FC81" wp14:editId="2297E4D3">
+            <wp:extent cx="3238500" cy="825500"/>
+            <wp:effectExtent l="0" t="0" r="0" b="0"/>
+            <wp:docPr id="1123929509" name="תמונה 1"/>
+            <wp:cNvGraphicFramePr>
+              <a:graphicFrameLocks xmlns:a="http://schemas.openxmlformats.org/drawingml/2006/main" noChangeAspect="1"/>
+            </wp:cNvGraphicFramePr>
+            <a:graphic xmlns:a="http://schemas.openxmlformats.org/drawingml/2006/main">
+              <a:graphicData uri="http://schemas.openxmlformats.org/drawingml/2006/picture">
+                <pic:pic xmlns:pic="http://schemas.openxmlformats.org/drawingml/2006/picture">
+                  <pic:nvPicPr>
+                    <pic:cNvPr id="1123929509" name="תמונה 1123929509"/>
+                    <pic:cNvPicPr/>
+                  </pic:nvPicPr>
+                  <pic:blipFill>
+                    <a:blip r:embed="rId5">
+                      <a:extLst>
+                        <a:ext uri="{28A0092B-C50C-407E-A947-70E740481C1C}">
+                          <a14:useLocalDpi xmlns:a14="http://schemas.microsoft.com/office/drawing/2010/main" val="0"/>
+                        </a:ext>
+                      </a:extLst>
+                    </a:blip>
+                    <a:stretch>
+                      <a:fillRect/>
+                    </a:stretch>
+                  </pic:blipFill>
+                  <pic:spPr>
+                    <a:xfrm>
+                      <a:off x="0" y="0"/>
+                      <a:ext cx="3238500" cy="825500"/>
+                    </a:xfrm>
+                    <a:prstGeom prst="rect">
+                      <a:avLst/>
+                    </a:prstGeom>
+                  </pic:spPr>
+                </pic:pic>
+              </a:graphicData>
+            </a:graphic>
+          </wp:inline>
+        </w:drawing>
+      </w:r>
+    </w:p>
+    <w:p>
+      <w:pPr>
+        <w:pStyle w:val="a9"/>
+        <w:numPr>
+          <w:ilvl w:val="0"/>
+          <w:numId w:val="14"/>
+        </w:numPr>
+        <w:spacing w:line="360" w:lineRule="auto"/>
+        <w:rPr>
+          <w:color w:val="000000" w:themeColor="text1"/>
+        </w:rPr>
+      </w:pPr>
+      <w:r>
+        <w:rPr>
+          <w:rFonts w:cs="Arial" w:hint="cs"/>
+          <w:color w:val="000000" w:themeColor="text1"/>
+          <w:rtl/>
+        </w:rPr>
+        <w:t>האם</w:t>
+      </w:r>
+      <w:r>
+        <w:rPr>
+          <w:rFonts w:cs="Arial"/>
+          <w:color w:val="000000" w:themeColor="text1"/>
+          <w:rtl/>
+        </w:rPr>
+        <w:t xml:space="preserve"> </w:t>
+      </w:r>
+      <w:r>
+        <w:rPr>
+          <w:rFonts w:cs="Arial" w:hint="cs"/>
+          <w:color w:val="000000" w:themeColor="text1"/>
+          <w:rtl/>
+        </w:rPr>
+        <w:t>המשפטים</w:t>
+      </w:r>
+      <w:r>
+        <w:rPr>
+          <w:rFonts w:cs="Arial"/>
+          <w:color w:val="000000" w:themeColor="text1"/>
+          <w:rtl/>
+        </w:rPr>
+        <w:t xml:space="preserve"> </w:t>
+      </w:r>
+      <w:r>
+        <w:rPr>
+          <w:rFonts w:cs="Arial" w:hint="cs"/>
+          <w:color w:val="000000" w:themeColor="text1"/>
+          <w:rtl/>
+        </w:rPr>
+        <w:t>הכי</w:t>
+      </w:r>
+      <w:r>
+        <w:rPr>
+          <w:rFonts w:cs="Arial"/>
+          <w:color w:val="000000" w:themeColor="text1"/>
+          <w:rtl/>
+        </w:rPr>
+        <w:t xml:space="preserve"> </w:t>
+      </w:r>
+      <w:r>
+        <w:rPr>
+          <w:rFonts w:cs="Arial" w:hint="cs"/>
+          <w:color w:val="000000" w:themeColor="text1"/>
+          <w:rtl/>
+        </w:rPr>
+        <w:t>קרובים</w:t>
+      </w:r>
+      <w:r>
+        <w:rPr>
+          <w:rFonts w:cs="Arial"/>
+          <w:color w:val="000000" w:themeColor="text1"/>
+          <w:rtl/>
+        </w:rPr>
+        <w:t xml:space="preserve"> </w:t>
+      </w:r>
+      <w:r>
+        <w:rPr>
+          <w:rFonts w:cs="Arial" w:hint="cs"/>
+          <w:color w:val="000000" w:themeColor="text1"/>
+          <w:rtl/>
+        </w:rPr>
+        <w:t>בסעיף</w:t>
+      </w:r>
+      <w:r>
+        <w:rPr>
+          <w:rFonts w:cs="Arial"/>
+          <w:color w:val="000000" w:themeColor="text1"/>
+          <w:rtl/>
+        </w:rPr>
+        <w:t xml:space="preserve"> </w:t>
+      </w:r>
+      <w:r>
+        <w:rPr>
+          <w:rFonts w:cs="Arial" w:hint="cs"/>
+          <w:color w:val="000000" w:themeColor="text1"/>
+          <w:rtl/>
+        </w:rPr>
+        <w:t>ג</w:t>
+      </w:r>
+      <w:r>
+        <w:rPr>
+          <w:rFonts w:cs="Arial"/>
+          <w:color w:val="000000" w:themeColor="text1"/>
+          <w:rtl/>
+        </w:rPr>
+        <w:t xml:space="preserve">' </w:t>
+      </w:r>
+      <w:r>
+        <w:rPr>
+          <w:rFonts w:cs="Arial" w:hint="cs"/>
+          <w:color w:val="000000" w:themeColor="text1"/>
+          <w:rtl/>
+        </w:rPr>
+        <w:t>תאמו</w:t>
+      </w:r>
+      <w:r>
+        <w:rPr>
+          <w:rFonts w:cs="Arial"/>
+          <w:color w:val="000000" w:themeColor="text1"/>
+          <w:rtl/>
+        </w:rPr>
+        <w:t xml:space="preserve"> </w:t>
+      </w:r>
+      <w:r>
+        <w:rPr>
+          <w:rFonts w:cs="Arial" w:hint="cs"/>
+          <w:color w:val="000000" w:themeColor="text1"/>
+          <w:rtl/>
+        </w:rPr>
+        <w:t>לציפיות</w:t>
+      </w:r>
+      <w:r>
+        <w:rPr>
+          <w:rFonts w:cs="Arial"/>
+          <w:color w:val="000000" w:themeColor="text1"/>
+          <w:rtl/>
+        </w:rPr>
+        <w:t xml:space="preserve"> </w:t>
+      </w:r>
+      <w:r>
+        <w:rPr>
+          <w:rFonts w:cs="Arial" w:hint="cs"/>
+          <w:color w:val="000000" w:themeColor="text1"/>
+          <w:rtl/>
+        </w:rPr>
+        <w:t>שלכם</w:t>
+      </w:r>
+      <w:r>
+        <w:rPr>
+          <w:rFonts w:cs="Arial"/>
+          <w:color w:val="000000" w:themeColor="text1"/>
+          <w:rtl/>
+        </w:rPr>
+        <w:t xml:space="preserve">? </w:t>
+      </w:r>
+      <w:r>
+        <w:rPr>
+          <w:rFonts w:cs="Arial" w:hint="cs"/>
+          <w:color w:val="000000" w:themeColor="text1"/>
+          <w:rtl/>
+        </w:rPr>
+        <w:t>הסבירו</w:t>
+      </w:r>
+      <w:r>
+        <w:rPr>
+          <w:rFonts w:cs="Arial"/>
+          <w:color w:val="000000" w:themeColor="text1"/>
+          <w:rtl/>
+        </w:rPr>
+        <w:t xml:space="preserve">. </w:t>
+      </w:r>
+      <w:r>
+        <w:rPr>
+          <w:rFonts w:cs="Arial" w:hint="cs"/>
+          <w:color w:val="000000" w:themeColor="text1"/>
+          <w:rtl/>
+        </w:rPr>
+        <w:t>גם</w:t>
+      </w:r>
+      <w:r>
+        <w:rPr>
+          <w:rFonts w:cs="Arial"/>
+          <w:color w:val="000000" w:themeColor="text1"/>
+          <w:rtl/>
+        </w:rPr>
+        <w:t xml:space="preserve"> </w:t>
+      </w:r>
+      <w:r>
+        <w:rPr>
+          <w:rFonts w:cs="Arial" w:hint="cs"/>
+          <w:color w:val="000000" w:themeColor="text1"/>
+          <w:rtl/>
+        </w:rPr>
+        <w:t>אם</w:t>
+      </w:r>
+      <w:r>
+        <w:rPr>
+          <w:rFonts w:cs="Arial"/>
+          <w:color w:val="000000" w:themeColor="text1"/>
+          <w:rtl/>
+        </w:rPr>
+        <w:t xml:space="preserve"> </w:t>
+      </w:r>
+      <w:r>
+        <w:rPr>
+          <w:rFonts w:cs="Arial" w:hint="cs"/>
+          <w:color w:val="000000" w:themeColor="text1"/>
+          <w:rtl/>
+        </w:rPr>
+        <w:t>תאמו</w:t>
+      </w:r>
+      <w:r>
+        <w:rPr>
+          <w:rFonts w:cs="Arial"/>
+          <w:color w:val="000000" w:themeColor="text1"/>
+          <w:rtl/>
+        </w:rPr>
+        <w:t xml:space="preserve"> </w:t>
+      </w:r>
+      <w:r>
+        <w:rPr>
+          <w:rFonts w:cs="Arial" w:hint="cs"/>
+          <w:color w:val="000000" w:themeColor="text1"/>
+          <w:rtl/>
+        </w:rPr>
+        <w:t>לציפיות</w:t>
+      </w:r>
+      <w:r>
+        <w:rPr>
+          <w:rFonts w:cs="Arial"/>
+          <w:color w:val="000000" w:themeColor="text1"/>
+          <w:rtl/>
+        </w:rPr>
+        <w:t xml:space="preserve"> </w:t>
+      </w:r>
+      <w:r>
+        <w:rPr>
+          <w:rFonts w:cs="Arial" w:hint="cs"/>
+          <w:color w:val="000000" w:themeColor="text1"/>
+          <w:rtl/>
+        </w:rPr>
+        <w:t>וגם</w:t>
+      </w:r>
+      <w:r>
+        <w:rPr>
+          <w:rFonts w:cs="Arial"/>
+          <w:color w:val="000000" w:themeColor="text1"/>
+          <w:rtl/>
+        </w:rPr>
+        <w:t xml:space="preserve"> </w:t>
+      </w:r>
+      <w:r>
+        <w:rPr>
+          <w:rFonts w:cs="Arial" w:hint="cs"/>
+          <w:color w:val="000000" w:themeColor="text1"/>
+          <w:rtl/>
+        </w:rPr>
+        <w:t>אם</w:t>
+      </w:r>
+      <w:r>
+        <w:rPr>
+          <w:rFonts w:cs="Arial"/>
+          <w:color w:val="000000" w:themeColor="text1"/>
+          <w:rtl/>
+        </w:rPr>
+        <w:t xml:space="preserve"> </w:t>
+      </w:r>
+      <w:r>
+        <w:rPr>
+          <w:rFonts w:cs="Arial" w:hint="cs"/>
+          <w:color w:val="000000" w:themeColor="text1"/>
+          <w:rtl/>
+        </w:rPr>
+        <w:t>לא</w:t>
+      </w:r>
+      <w:r>
+        <w:rPr>
+          <w:rFonts w:cs="Arial"/>
+          <w:color w:val="000000" w:themeColor="text1"/>
+          <w:rtl/>
+        </w:rPr>
+        <w:t xml:space="preserve">, </w:t>
+      </w:r>
+      <w:r>
+        <w:rPr>
+          <w:rFonts w:cs="Arial" w:hint="cs"/>
+          <w:color w:val="000000" w:themeColor="text1"/>
+          <w:rtl/>
+        </w:rPr>
+        <w:t>נסו</w:t>
+      </w:r>
+      <w:r>
+        <w:rPr>
+          <w:rFonts w:cs="Arial"/>
+          <w:color w:val="000000" w:themeColor="text1"/>
+          <w:rtl/>
+        </w:rPr>
+        <w:t xml:space="preserve"> </w:t>
+      </w:r>
+      <w:r>
+        <w:rPr>
+          <w:rFonts w:cs="Arial" w:hint="cs"/>
+          <w:color w:val="000000" w:themeColor="text1"/>
+          <w:rtl/>
+        </w:rPr>
+        <w:t>להסביר</w:t>
+      </w:r>
+      <w:r>
+        <w:rPr>
+          <w:rFonts w:cs="Arial"/>
+          <w:color w:val="000000" w:themeColor="text1"/>
+          <w:rtl/>
+        </w:rPr>
+        <w:t xml:space="preserve"> </w:t>
+      </w:r>
+      <w:r>
+        <w:rPr>
+          <w:rFonts w:cs="Arial" w:hint="cs"/>
+          <w:color w:val="000000" w:themeColor="text1"/>
+          <w:rtl/>
+        </w:rPr>
+        <w:t>מדוע</w:t>
+      </w:r>
+      <w:r>
+        <w:rPr>
+          <w:rFonts w:cs="Arial"/>
+          <w:color w:val="000000" w:themeColor="text1"/>
+          <w:rtl/>
+        </w:rPr>
+        <w:t xml:space="preserve"> </w:t>
+      </w:r>
+      <w:r>
+        <w:rPr>
+          <w:rFonts w:cs="Arial" w:hint="cs"/>
+          <w:color w:val="000000" w:themeColor="text1"/>
+          <w:rtl/>
+        </w:rPr>
+        <w:t>זה</w:t>
+      </w:r>
+      <w:r>
+        <w:rPr>
+          <w:rFonts w:cs="Arial"/>
+          <w:color w:val="000000" w:themeColor="text1"/>
+          <w:rtl/>
+        </w:rPr>
+        <w:t xml:space="preserve"> </w:t>
+      </w:r>
+      <w:r>
+        <w:rPr>
+          <w:rFonts w:cs="Arial" w:hint="cs"/>
+          <w:color w:val="000000" w:themeColor="text1"/>
+          <w:rtl/>
+        </w:rPr>
+        <w:t>עבד</w:t>
+      </w:r>
+      <w:r>
+        <w:rPr>
+          <w:rFonts w:cs="Arial"/>
+          <w:color w:val="000000" w:themeColor="text1"/>
+          <w:rtl/>
+        </w:rPr>
+        <w:t xml:space="preserve"> </w:t>
+      </w:r>
+      <w:r>
+        <w:rPr>
+          <w:rFonts w:cs="Arial" w:hint="cs"/>
+          <w:color w:val="000000" w:themeColor="text1"/>
+          <w:rtl/>
+        </w:rPr>
+        <w:t>או</w:t>
+      </w:r>
+      <w:r>
+        <w:rPr>
+          <w:rFonts w:cs="Arial"/>
+          <w:color w:val="000000" w:themeColor="text1"/>
+          <w:rtl/>
+        </w:rPr>
+        <w:t xml:space="preserve"> </w:t>
+      </w:r>
+      <w:r>
+        <w:rPr>
+          <w:rFonts w:cs="Arial" w:hint="cs"/>
+          <w:color w:val="000000" w:themeColor="text1"/>
+          <w:rtl/>
+        </w:rPr>
+        <w:t>לא</w:t>
+      </w:r>
+      <w:r>
+        <w:rPr>
+          <w:rFonts w:cs="Arial"/>
+          <w:color w:val="000000" w:themeColor="text1"/>
+          <w:rtl/>
+        </w:rPr>
+        <w:t xml:space="preserve"> </w:t>
+      </w:r>
+      <w:r>
+        <w:rPr>
+          <w:rFonts w:cs="Arial" w:hint="cs"/>
+          <w:color w:val="000000" w:themeColor="text1"/>
+          <w:rtl/>
+        </w:rPr>
+        <w:t>עבד</w:t>
+      </w:r>
+      <w:r>
+        <w:rPr>
+          <w:rFonts w:cs="Arial"/>
+          <w:color w:val="000000" w:themeColor="text1"/>
+          <w:rtl/>
+        </w:rPr>
+        <w:t xml:space="preserve"> </w:t>
+      </w:r>
+      <w:r>
+        <w:rPr>
+          <w:rFonts w:cs="Arial" w:hint="cs"/>
+          <w:color w:val="000000" w:themeColor="text1"/>
+          <w:rtl/>
+        </w:rPr>
+        <w:t>טוב</w:t>
+      </w:r>
+      <w:r>
+        <w:rPr>
+          <w:rFonts w:cs="Arial"/>
+          <w:color w:val="000000" w:themeColor="text1"/>
+          <w:rtl/>
+        </w:rPr>
+        <w:t>.</w:t>
+      </w:r>
+    </w:p>
+    <w:p>
+      <w:pPr>
+        <w:pStyle w:val="a9"/>
+        <w:spacing w:line="360" w:lineRule="auto"/>
+        <w:ind w:left="360"/>
+        <w:rPr>
+          <w:color w:val="000000" w:themeColor="text1"/>
+          <w:rtl/>
+        </w:rPr>
+      </w:pPr>
+      <w:r>
+        <w:rPr>
+          <w:rFonts w:cs="Arial" w:hint="cs"/>
+          <w:color w:val="000000" w:themeColor="text1"/>
+          <w:rtl/>
+        </w:rPr>
+        <w:t>המשפטים שקיבלנו תאמו ברובם לציפיות שלנו של לקבל משפטים דומות או משפטים מאותו הקשר או הדנות באותו נושא. במשפט אחד (האחרון בקובץ) התקבל משפט שדומה בדיוק למשפט שניתן כקלט, וכשחזרנו לקורפוס התברר שהמשפט הופיע פעמיים</w:t>
+      </w:r>
+      <w:r>
+        <w:rPr>
+          <w:rFonts w:cs="Arial" w:hint="cs"/>
+          <w:color w:val="000000" w:themeColor="text1"/>
+          <w:rtl/>
+        </w:rPr>
+        <w:t xml:space="preserve">, ומסתבר שזאת ההופעה האחרת שלו. </w:t>
+      </w:r>
+    </w:p>
+    <w:p>
+      <w:pPr>
+        <w:spacing w:line="360" w:lineRule="auto"/>
+        <w:rPr>
+          <w:color w:val="000000" w:themeColor="text1"/>
+        </w:rPr>
+      </w:pPr>
     </w:p>
     <w:sectPr>
       <w:pgSz w:w="11906" w:h="16838"/>
@@ -1828,6 +4073,95 @@
     </w:lvl>
   </w:abstractNum>
   <w:abstractNum w:abstractNumId="1" w15:restartNumberingAfterBreak="0">
+    <w:nsid w:val="0E003F03"/>
+    <w:multiLevelType w:val="hybridMultilevel"/>
+    <w:tmpl w:val="EDA0C48C"/>
+    <w:lvl w:ilvl="0" w:tplc="F32434D2">
+      <w:start w:val="1"/>
+      <w:numFmt w:val="hebrew1"/>
+      <w:lvlText w:val="%1."/>
+      <w:lvlJc w:val="left"/>
+      <w:pPr>
+        <w:ind w:left="360" w:hanging="360"/>
+      </w:pPr>
+      <w:rPr>
+        <w:rFonts w:hint="default"/>
+      </w:rPr>
+    </w:lvl>
+    <w:lvl w:ilvl="1" w:tplc="04090019" w:tentative="1">
+      <w:start w:val="1"/>
+      <w:numFmt w:val="lowerLetter"/>
+      <w:lvlText w:val="%2."/>
+      <w:lvlJc w:val="left"/>
+      <w:pPr>
+        <w:ind w:left="1080" w:hanging="360"/>
+      </w:pPr>
+    </w:lvl>
+    <w:lvl w:ilvl="2" w:tplc="0409001B" w:tentative="1">
+      <w:start w:val="1"/>
+      <w:numFmt w:val="lowerRoman"/>
+      <w:lvlText w:val="%3."/>
+      <w:lvlJc w:val="right"/>
+      <w:pPr>
+        <w:ind w:left="1800" w:hanging="180"/>
+      </w:pPr>
+    </w:lvl>
+    <w:lvl w:ilvl="3" w:tplc="0409000F" w:tentative="1">
+      <w:start w:val="1"/>
+      <w:numFmt w:val="decimal"/>
+      <w:lvlText w:val="%4."/>
+      <w:lvlJc w:val="left"/>
+      <w:pPr>
+        <w:ind w:left="2520" w:hanging="360"/>
+      </w:pPr>
+    </w:lvl>
+    <w:lvl w:ilvl="4" w:tplc="04090019" w:tentative="1">
+      <w:start w:val="1"/>
+      <w:numFmt w:val="lowerLetter"/>
+      <w:lvlText w:val="%5."/>
+      <w:lvlJc w:val="left"/>
+      <w:pPr>
+        <w:ind w:left="3240" w:hanging="360"/>
+      </w:pPr>
+    </w:lvl>
+    <w:lvl w:ilvl="5" w:tplc="0409001B" w:tentative="1">
+      <w:start w:val="1"/>
+      <w:numFmt w:val="lowerRoman"/>
+      <w:lvlText w:val="%6."/>
+      <w:lvlJc w:val="right"/>
+      <w:pPr>
+        <w:ind w:left="3960" w:hanging="180"/>
+      </w:pPr>
+    </w:lvl>
+    <w:lvl w:ilvl="6" w:tplc="0409000F" w:tentative="1">
+      <w:start w:val="1"/>
+      <w:numFmt w:val="decimal"/>
+      <w:lvlText w:val="%7."/>
+      <w:lvlJc w:val="left"/>
+      <w:pPr>
+        <w:ind w:left="4680" w:hanging="360"/>
+      </w:pPr>
+    </w:lvl>
+    <w:lvl w:ilvl="7" w:tplc="04090019" w:tentative="1">
+      <w:start w:val="1"/>
+      <w:numFmt w:val="lowerLetter"/>
+      <w:lvlText w:val="%8."/>
+      <w:lvlJc w:val="left"/>
+      <w:pPr>
+        <w:ind w:left="5400" w:hanging="360"/>
+      </w:pPr>
+    </w:lvl>
+    <w:lvl w:ilvl="8" w:tplc="0409001B" w:tentative="1">
+      <w:start w:val="1"/>
+      <w:numFmt w:val="lowerRoman"/>
+      <w:lvlText w:val="%9."/>
+      <w:lvlJc w:val="right"/>
+      <w:pPr>
+        <w:ind w:left="6120" w:hanging="180"/>
+      </w:pPr>
+    </w:lvl>
+  </w:abstractNum>
+  <w:abstractNum w:abstractNumId="2" w15:restartNumberingAfterBreak="0">
     <w:nsid w:val="1B9E2D58"/>
     <w:multiLevelType w:val="hybridMultilevel"/>
     <w:tmpl w:val="6B622AAC"/>
@@ -1916,7 +4250,7 @@
       </w:pPr>
     </w:lvl>
   </w:abstractNum>
-  <w:abstractNum w:abstractNumId="2" w15:restartNumberingAfterBreak="0">
+  <w:abstractNum w:abstractNumId="3" w15:restartNumberingAfterBreak="0">
     <w:nsid w:val="1C4664E7"/>
     <w:multiLevelType w:val="hybridMultilevel"/>
     <w:tmpl w:val="B832D792"/>
@@ -2005,7 +4339,7 @@
       </w:pPr>
     </w:lvl>
   </w:abstractNum>
-  <w:abstractNum w:abstractNumId="3" w15:restartNumberingAfterBreak="0">
+  <w:abstractNum w:abstractNumId="4" w15:restartNumberingAfterBreak="0">
     <w:nsid w:val="1E526BD7"/>
     <w:multiLevelType w:val="hybridMultilevel"/>
     <w:tmpl w:val="3C7266A2"/>
@@ -2094,7 +4428,96 @@
       </w:pPr>
     </w:lvl>
   </w:abstractNum>
-  <w:abstractNum w:abstractNumId="4" w15:restartNumberingAfterBreak="0">
+  <w:abstractNum w:abstractNumId="5" w15:restartNumberingAfterBreak="0">
+    <w:nsid w:val="227B0D4C"/>
+    <w:multiLevelType w:val="hybridMultilevel"/>
+    <w:tmpl w:val="0B4A8B06"/>
+    <w:lvl w:ilvl="0" w:tplc="0409000F">
+      <w:start w:val="1"/>
+      <w:numFmt w:val="decimal"/>
+      <w:lvlText w:val="%1."/>
+      <w:lvlJc w:val="left"/>
+      <w:pPr>
+        <w:ind w:left="360" w:hanging="360"/>
+      </w:pPr>
+      <w:rPr>
+        <w:rFonts w:hint="default"/>
+      </w:rPr>
+    </w:lvl>
+    <w:lvl w:ilvl="1" w:tplc="04090019" w:tentative="1">
+      <w:start w:val="1"/>
+      <w:numFmt w:val="lowerLetter"/>
+      <w:lvlText w:val="%2."/>
+      <w:lvlJc w:val="left"/>
+      <w:pPr>
+        <w:ind w:left="1080" w:hanging="360"/>
+      </w:pPr>
+    </w:lvl>
+    <w:lvl w:ilvl="2" w:tplc="0409001B" w:tentative="1">
+      <w:start w:val="1"/>
+      <w:numFmt w:val="lowerRoman"/>
+      <w:lvlText w:val="%3."/>
+      <w:lvlJc w:val="right"/>
+      <w:pPr>
+        <w:ind w:left="1800" w:hanging="180"/>
+      </w:pPr>
+    </w:lvl>
+    <w:lvl w:ilvl="3" w:tplc="0409000F" w:tentative="1">
+      <w:start w:val="1"/>
+      <w:numFmt w:val="decimal"/>
+      <w:lvlText w:val="%4."/>
+      <w:lvlJc w:val="left"/>
+      <w:pPr>
+        <w:ind w:left="2520" w:hanging="360"/>
+      </w:pPr>
+    </w:lvl>
+    <w:lvl w:ilvl="4" w:tplc="04090019" w:tentative="1">
+      <w:start w:val="1"/>
+      <w:numFmt w:val="lowerLetter"/>
+      <w:lvlText w:val="%5."/>
+      <w:lvlJc w:val="left"/>
+      <w:pPr>
+        <w:ind w:left="3240" w:hanging="360"/>
+      </w:pPr>
+    </w:lvl>
+    <w:lvl w:ilvl="5" w:tplc="0409001B" w:tentative="1">
+      <w:start w:val="1"/>
+      <w:numFmt w:val="lowerRoman"/>
+      <w:lvlText w:val="%6."/>
+      <w:lvlJc w:val="right"/>
+      <w:pPr>
+        <w:ind w:left="3960" w:hanging="180"/>
+      </w:pPr>
+    </w:lvl>
+    <w:lvl w:ilvl="6" w:tplc="0409000F" w:tentative="1">
+      <w:start w:val="1"/>
+      <w:numFmt w:val="decimal"/>
+      <w:lvlText w:val="%7."/>
+      <w:lvlJc w:val="left"/>
+      <w:pPr>
+        <w:ind w:left="4680" w:hanging="360"/>
+      </w:pPr>
+    </w:lvl>
+    <w:lvl w:ilvl="7" w:tplc="04090019" w:tentative="1">
+      <w:start w:val="1"/>
+      <w:numFmt w:val="lowerLetter"/>
+      <w:lvlText w:val="%8."/>
+      <w:lvlJc w:val="left"/>
+      <w:pPr>
+        <w:ind w:left="5400" w:hanging="360"/>
+      </w:pPr>
+    </w:lvl>
+    <w:lvl w:ilvl="8" w:tplc="0409001B" w:tentative="1">
+      <w:start w:val="1"/>
+      <w:numFmt w:val="lowerRoman"/>
+      <w:lvlText w:val="%9."/>
+      <w:lvlJc w:val="right"/>
+      <w:pPr>
+        <w:ind w:left="6120" w:hanging="180"/>
+      </w:pPr>
+    </w:lvl>
+  </w:abstractNum>
+  <w:abstractNum w:abstractNumId="6" w15:restartNumberingAfterBreak="0">
     <w:nsid w:val="2F96387E"/>
     <w:multiLevelType w:val="hybridMultilevel"/>
     <w:tmpl w:val="CA64F506"/>
@@ -2183,7 +4606,7 @@
       </w:pPr>
     </w:lvl>
   </w:abstractNum>
-  <w:abstractNum w:abstractNumId="5" w15:restartNumberingAfterBreak="0">
+  <w:abstractNum w:abstractNumId="7" w15:restartNumberingAfterBreak="0">
     <w:nsid w:val="32580E11"/>
     <w:multiLevelType w:val="hybridMultilevel"/>
     <w:tmpl w:val="0A0A7C86"/>
@@ -2272,7 +4695,7 @@
       </w:pPr>
     </w:lvl>
   </w:abstractNum>
-  <w:abstractNum w:abstractNumId="6" w15:restartNumberingAfterBreak="0">
+  <w:abstractNum w:abstractNumId="8" w15:restartNumberingAfterBreak="0">
     <w:nsid w:val="3A6B6D38"/>
     <w:multiLevelType w:val="hybridMultilevel"/>
     <w:tmpl w:val="38AA2092"/>
@@ -2361,7 +4784,7 @@
       </w:pPr>
     </w:lvl>
   </w:abstractNum>
-  <w:abstractNum w:abstractNumId="7" w15:restartNumberingAfterBreak="0">
+  <w:abstractNum w:abstractNumId="9" w15:restartNumberingAfterBreak="0">
     <w:nsid w:val="4C675A76"/>
     <w:multiLevelType w:val="hybridMultilevel"/>
     <w:tmpl w:val="66A2B850"/>
@@ -2474,7 +4897,7 @@
       </w:rPr>
     </w:lvl>
   </w:abstractNum>
-  <w:abstractNum w:abstractNumId="8" w15:restartNumberingAfterBreak="0">
+  <w:abstractNum w:abstractNumId="10" w15:restartNumberingAfterBreak="0">
     <w:nsid w:val="529605D3"/>
     <w:multiLevelType w:val="hybridMultilevel"/>
     <w:tmpl w:val="0DC001FE"/>
@@ -2563,7 +4986,7 @@
       </w:pPr>
     </w:lvl>
   </w:abstractNum>
-  <w:abstractNum w:abstractNumId="9" w15:restartNumberingAfterBreak="0">
+  <w:abstractNum w:abstractNumId="11" w15:restartNumberingAfterBreak="0">
     <w:nsid w:val="5DFC4E62"/>
     <w:multiLevelType w:val="hybridMultilevel"/>
     <w:tmpl w:val="4A2042E2"/>
@@ -2652,7 +5075,7 @@
       </w:pPr>
     </w:lvl>
   </w:abstractNum>
-  <w:abstractNum w:abstractNumId="10" w15:restartNumberingAfterBreak="0">
+  <w:abstractNum w:abstractNumId="12" w15:restartNumberingAfterBreak="0">
     <w:nsid w:val="60532D2F"/>
     <w:multiLevelType w:val="hybridMultilevel"/>
     <w:tmpl w:val="B232D258"/>
@@ -2741,7 +5164,7 @@
       </w:pPr>
     </w:lvl>
   </w:abstractNum>
-  <w:abstractNum w:abstractNumId="11" w15:restartNumberingAfterBreak="0">
+  <w:abstractNum w:abstractNumId="13" w15:restartNumberingAfterBreak="0">
     <w:nsid w:val="66581CDB"/>
     <w:multiLevelType w:val="hybridMultilevel"/>
     <w:tmpl w:val="C0AC2514"/>
@@ -2835,37 +5258,43 @@
     <w:abstractNumId w:val="0"/>
   </w:num>
   <w:num w:numId="2" w16cid:durableId="1008796842">
+    <w:abstractNumId w:val="10"/>
+  </w:num>
+  <w:num w:numId="3" w16cid:durableId="1964654031">
+    <w:abstractNumId w:val="2"/>
+  </w:num>
+  <w:num w:numId="4" w16cid:durableId="137305993">
+    <w:abstractNumId w:val="13"/>
+  </w:num>
+  <w:num w:numId="5" w16cid:durableId="194076511">
+    <w:abstractNumId w:val="4"/>
+  </w:num>
+  <w:num w:numId="6" w16cid:durableId="1536193307">
+    <w:abstractNumId w:val="11"/>
+  </w:num>
+  <w:num w:numId="7" w16cid:durableId="732461363">
+    <w:abstractNumId w:val="6"/>
+  </w:num>
+  <w:num w:numId="8" w16cid:durableId="1169831212">
+    <w:abstractNumId w:val="9"/>
+  </w:num>
+  <w:num w:numId="9" w16cid:durableId="2046445034">
+    <w:abstractNumId w:val="12"/>
+  </w:num>
+  <w:num w:numId="10" w16cid:durableId="933710150">
+    <w:abstractNumId w:val="7"/>
+  </w:num>
+  <w:num w:numId="11" w16cid:durableId="1551335093">
     <w:abstractNumId w:val="8"/>
   </w:num>
-  <w:num w:numId="3" w16cid:durableId="1964654031">
+  <w:num w:numId="12" w16cid:durableId="582488862">
+    <w:abstractNumId w:val="3"/>
+  </w:num>
+  <w:num w:numId="13" w16cid:durableId="1993680000">
     <w:abstractNumId w:val="1"/>
   </w:num>
-  <w:num w:numId="4" w16cid:durableId="137305993">
-    <w:abstractNumId w:val="11"/>
-  </w:num>
-  <w:num w:numId="5" w16cid:durableId="194076511">
-    <w:abstractNumId w:val="3"/>
-  </w:num>
-  <w:num w:numId="6" w16cid:durableId="1536193307">
-    <w:abstractNumId w:val="9"/>
-  </w:num>
-  <w:num w:numId="7" w16cid:durableId="732461363">
-    <w:abstractNumId w:val="4"/>
-  </w:num>
-  <w:num w:numId="8" w16cid:durableId="1169831212">
-    <w:abstractNumId w:val="7"/>
-  </w:num>
-  <w:num w:numId="9" w16cid:durableId="2046445034">
-    <w:abstractNumId w:val="10"/>
-  </w:num>
-  <w:num w:numId="10" w16cid:durableId="933710150">
+  <w:num w:numId="14" w16cid:durableId="1120106297">
     <w:abstractNumId w:val="5"/>
-  </w:num>
-  <w:num w:numId="11" w16cid:durableId="1551335093">
-    <w:abstractNumId w:val="6"/>
-  </w:num>
-  <w:num w:numId="12" w16cid:durableId="582488862">
-    <w:abstractNumId w:val="2"/>
   </w:num>
 </w:numbering>
 </file>

--- a/hw4/201278066_314813494_hw4_report.docx
+++ b/hw4/201278066_314813494_hw4_report.docx
@@ -81,23 +81,13 @@
           <w:rtl/>
         </w:rPr>
       </w:pPr>
-      <w:proofErr w:type="spellStart"/>
-      <w:r>
-        <w:rPr>
-          <w:rFonts w:hint="cs"/>
-          <w:color w:val="000000" w:themeColor="text1"/>
-          <w:rtl/>
-        </w:rPr>
-        <w:t>עוביידה</w:t>
-      </w:r>
-      <w:proofErr w:type="spellEnd"/>
-      <w:r>
-        <w:rPr>
-          <w:rFonts w:hint="cs"/>
-          <w:color w:val="000000" w:themeColor="text1"/>
-          <w:rtl/>
-        </w:rPr>
-        <w:t xml:space="preserve"> חטיב, 201278066</w:t>
+      <w:r>
+        <w:rPr>
+          <w:rFonts w:hint="cs"/>
+          <w:color w:val="000000" w:themeColor="text1"/>
+          <w:rtl/>
+        </w:rPr>
+        <w:t>עוביידה חטיב, 201278066</w:t>
       </w:r>
     </w:p>
     <w:p>
@@ -115,25 +105,7 @@
           <w:color w:val="000000" w:themeColor="text1"/>
           <w:rtl/>
         </w:rPr>
-        <w:t xml:space="preserve">מאיה </w:t>
-      </w:r>
-      <w:proofErr w:type="spellStart"/>
-      <w:r>
-        <w:rPr>
-          <w:rFonts w:hint="cs"/>
-          <w:color w:val="000000" w:themeColor="text1"/>
-          <w:rtl/>
-        </w:rPr>
-        <w:t>עטואן</w:t>
-      </w:r>
-      <w:proofErr w:type="spellEnd"/>
-      <w:r>
-        <w:rPr>
-          <w:rFonts w:hint="cs"/>
-          <w:color w:val="000000" w:themeColor="text1"/>
-          <w:rtl/>
-        </w:rPr>
-        <w:t xml:space="preserve">, </w:t>
+        <w:t xml:space="preserve">מאיה עטואן, </w:t>
       </w:r>
       <w:r>
         <w:rPr>
@@ -209,25 +181,7 @@
           <w:color w:val="000000" w:themeColor="text1"/>
           <w:rtl/>
         </w:rPr>
-        <w:t xml:space="preserve">, ועברו </w:t>
-      </w:r>
-      <w:proofErr w:type="spellStart"/>
-      <w:r>
-        <w:rPr>
-          <w:rFonts w:hint="cs"/>
-          <w:color w:val="000000" w:themeColor="text1"/>
-          <w:rtl/>
-        </w:rPr>
-        <w:t>טוקנזציה</w:t>
-      </w:r>
-      <w:proofErr w:type="spellEnd"/>
-      <w:r>
-        <w:rPr>
-          <w:rFonts w:hint="cs"/>
-          <w:color w:val="000000" w:themeColor="text1"/>
-          <w:rtl/>
-        </w:rPr>
-        <w:t xml:space="preserve"> תוך כדי הסרת טוקנים שאינם מלים. כל משפט נשמר בסוף כרשימה של טוקנים של המלים שמרכיבות אותו, שהתווספה לרשימה של רשימות. </w:t>
+        <w:t xml:space="preserve">, ועברו טוקנזציה תוך כדי הסרת טוקנים שאינם מלים. כל משפט נשמר בסוף כרשימה של טוקנים של המלים שמרכיבות אותו, שהתווספה לרשימה של רשימות. </w:t>
       </w:r>
     </w:p>
     <w:p>
@@ -418,14 +372,12 @@
         </w:rPr>
         <w:t xml:space="preserve">הארגומנט </w:t>
       </w:r>
-      <w:proofErr w:type="spellStart"/>
       <w:r>
         <w:rPr>
           <w:color w:val="000000" w:themeColor="text1"/>
         </w:rPr>
         <w:t>min_count</w:t>
       </w:r>
-      <w:proofErr w:type="spellEnd"/>
       <w:r>
         <w:rPr>
           <w:rFonts w:hint="cs"/>
@@ -470,14 +422,12 @@
         <w:lastRenderedPageBreak/>
         <w:t xml:space="preserve">הארגומנט </w:t>
       </w:r>
-      <w:proofErr w:type="spellStart"/>
       <w:r>
         <w:rPr>
           <w:color w:val="000000" w:themeColor="text1"/>
         </w:rPr>
         <w:t>vector_size</w:t>
       </w:r>
-      <w:proofErr w:type="spellEnd"/>
       <w:r>
         <w:rPr>
           <w:rFonts w:hint="cs"/>
@@ -536,12 +486,16 @@
         </w:numPr>
         <w:spacing w:line="360" w:lineRule="auto"/>
         <w:rPr>
-          <w:color w:val="000000" w:themeColor="text1"/>
-        </w:rPr>
-      </w:pPr>
-      <w:r>
-        <w:rPr>
-          <w:rFonts w:cs="Arial" w:hint="cs"/>
+          <w:b/>
+          <w:bCs/>
+          <w:color w:val="000000" w:themeColor="text1"/>
+        </w:rPr>
+      </w:pPr>
+      <w:r>
+        <w:rPr>
+          <w:rFonts w:cs="Arial" w:hint="cs"/>
+          <w:b/>
+          <w:bCs/>
           <w:color w:val="000000" w:themeColor="text1"/>
           <w:rtl/>
         </w:rPr>
@@ -550,14 +504,18 @@
       <w:r>
         <w:rPr>
           <w:rFonts w:cs="Arial"/>
-          <w:color w:val="000000" w:themeColor="text1"/>
-          <w:rtl/>
-        </w:rPr>
-        <w:t xml:space="preserve"> </w:t>
-      </w:r>
-      <w:r>
-        <w:rPr>
-          <w:rFonts w:cs="Arial" w:hint="cs"/>
+          <w:b/>
+          <w:bCs/>
+          <w:color w:val="000000" w:themeColor="text1"/>
+          <w:rtl/>
+        </w:rPr>
+        <w:t xml:space="preserve"> </w:t>
+      </w:r>
+      <w:r>
+        <w:rPr>
+          <w:rFonts w:cs="Arial" w:hint="cs"/>
+          <w:b/>
+          <w:bCs/>
           <w:color w:val="000000" w:themeColor="text1"/>
           <w:rtl/>
         </w:rPr>
@@ -566,14 +524,18 @@
       <w:r>
         <w:rPr>
           <w:rFonts w:cs="Arial"/>
-          <w:color w:val="000000" w:themeColor="text1"/>
-          <w:rtl/>
-        </w:rPr>
-        <w:t xml:space="preserve"> </w:t>
-      </w:r>
-      <w:r>
-        <w:rPr>
-          <w:rFonts w:cs="Arial" w:hint="cs"/>
+          <w:b/>
+          <w:bCs/>
+          <w:color w:val="000000" w:themeColor="text1"/>
+          <w:rtl/>
+        </w:rPr>
+        <w:t xml:space="preserve"> </w:t>
+      </w:r>
+      <w:r>
+        <w:rPr>
+          <w:rFonts w:cs="Arial" w:hint="cs"/>
+          <w:b/>
+          <w:bCs/>
           <w:color w:val="000000" w:themeColor="text1"/>
           <w:rtl/>
         </w:rPr>
@@ -582,6 +544,8 @@
       <w:r>
         <w:rPr>
           <w:rFonts w:cs="Arial"/>
+          <w:b/>
+          <w:bCs/>
           <w:color w:val="000000" w:themeColor="text1"/>
           <w:rtl/>
         </w:rPr>
@@ -590,6 +554,8 @@
       <w:r>
         <w:rPr>
           <w:rFonts w:cs="Arial" w:hint="cs"/>
+          <w:b/>
+          <w:bCs/>
           <w:color w:val="000000" w:themeColor="text1"/>
           <w:rtl/>
         </w:rPr>
@@ -598,14 +564,18 @@
       <w:r>
         <w:rPr>
           <w:rFonts w:cs="Arial"/>
-          <w:color w:val="000000" w:themeColor="text1"/>
-          <w:rtl/>
-        </w:rPr>
-        <w:t xml:space="preserve"> </w:t>
-      </w:r>
-      <w:r>
-        <w:rPr>
-          <w:rFonts w:cs="Arial" w:hint="cs"/>
+          <w:b/>
+          <w:bCs/>
+          <w:color w:val="000000" w:themeColor="text1"/>
+          <w:rtl/>
+        </w:rPr>
+        <w:t xml:space="preserve"> </w:t>
+      </w:r>
+      <w:r>
+        <w:rPr>
+          <w:rFonts w:cs="Arial" w:hint="cs"/>
+          <w:b/>
+          <w:bCs/>
           <w:color w:val="000000" w:themeColor="text1"/>
           <w:rtl/>
         </w:rPr>
@@ -614,14 +584,18 @@
       <w:r>
         <w:rPr>
           <w:rFonts w:cs="Arial"/>
-          <w:color w:val="000000" w:themeColor="text1"/>
-          <w:rtl/>
-        </w:rPr>
-        <w:t xml:space="preserve"> </w:t>
-      </w:r>
-      <w:r>
-        <w:rPr>
-          <w:rFonts w:cs="Arial" w:hint="cs"/>
+          <w:b/>
+          <w:bCs/>
+          <w:color w:val="000000" w:themeColor="text1"/>
+          <w:rtl/>
+        </w:rPr>
+        <w:t xml:space="preserve"> </w:t>
+      </w:r>
+      <w:r>
+        <w:rPr>
+          <w:rFonts w:cs="Arial" w:hint="cs"/>
+          <w:b/>
+          <w:bCs/>
           <w:color w:val="000000" w:themeColor="text1"/>
           <w:rtl/>
         </w:rPr>
@@ -630,14 +604,18 @@
       <w:r>
         <w:rPr>
           <w:rFonts w:cs="Arial"/>
-          <w:color w:val="000000" w:themeColor="text1"/>
-          <w:rtl/>
-        </w:rPr>
-        <w:t xml:space="preserve"> </w:t>
-      </w:r>
-      <w:r>
-        <w:rPr>
-          <w:rFonts w:cs="Arial" w:hint="cs"/>
+          <w:b/>
+          <w:bCs/>
+          <w:color w:val="000000" w:themeColor="text1"/>
+          <w:rtl/>
+        </w:rPr>
+        <w:t xml:space="preserve"> </w:t>
+      </w:r>
+      <w:r>
+        <w:rPr>
+          <w:rFonts w:cs="Arial" w:hint="cs"/>
+          <w:b/>
+          <w:bCs/>
           <w:color w:val="000000" w:themeColor="text1"/>
           <w:rtl/>
         </w:rPr>
@@ -646,14 +624,18 @@
       <w:r>
         <w:rPr>
           <w:rFonts w:cs="Arial"/>
-          <w:color w:val="000000" w:themeColor="text1"/>
-          <w:rtl/>
-        </w:rPr>
-        <w:t xml:space="preserve"> </w:t>
-      </w:r>
-      <w:r>
-        <w:rPr>
-          <w:rFonts w:cs="Arial" w:hint="cs"/>
+          <w:b/>
+          <w:bCs/>
+          <w:color w:val="000000" w:themeColor="text1"/>
+          <w:rtl/>
+        </w:rPr>
+        <w:t xml:space="preserve"> </w:t>
+      </w:r>
+      <w:r>
+        <w:rPr>
+          <w:rFonts w:cs="Arial" w:hint="cs"/>
+          <w:b/>
+          <w:bCs/>
           <w:color w:val="000000" w:themeColor="text1"/>
           <w:rtl/>
         </w:rPr>
@@ -662,14 +644,18 @@
       <w:r>
         <w:rPr>
           <w:rFonts w:cs="Arial"/>
-          <w:color w:val="000000" w:themeColor="text1"/>
-          <w:rtl/>
-        </w:rPr>
-        <w:t xml:space="preserve"> </w:t>
-      </w:r>
-      <w:r>
-        <w:rPr>
-          <w:rFonts w:cs="Arial" w:hint="cs"/>
+          <w:b/>
+          <w:bCs/>
+          <w:color w:val="000000" w:themeColor="text1"/>
+          <w:rtl/>
+        </w:rPr>
+        <w:t xml:space="preserve"> </w:t>
+      </w:r>
+      <w:r>
+        <w:rPr>
+          <w:rFonts w:cs="Arial" w:hint="cs"/>
+          <w:b/>
+          <w:bCs/>
           <w:color w:val="000000" w:themeColor="text1"/>
           <w:rtl/>
         </w:rPr>
@@ -678,14 +664,18 @@
       <w:r>
         <w:rPr>
           <w:rFonts w:cs="Arial"/>
-          <w:color w:val="000000" w:themeColor="text1"/>
-          <w:rtl/>
-        </w:rPr>
-        <w:t xml:space="preserve"> </w:t>
-      </w:r>
-      <w:r>
-        <w:rPr>
-          <w:rFonts w:cs="Arial" w:hint="cs"/>
+          <w:b/>
+          <w:bCs/>
+          <w:color w:val="000000" w:themeColor="text1"/>
+          <w:rtl/>
+        </w:rPr>
+        <w:t xml:space="preserve"> </w:t>
+      </w:r>
+      <w:r>
+        <w:rPr>
+          <w:rFonts w:cs="Arial" w:hint="cs"/>
+          <w:b/>
+          <w:bCs/>
           <w:color w:val="000000" w:themeColor="text1"/>
           <w:rtl/>
         </w:rPr>
@@ -694,40 +684,46 @@
       <w:r>
         <w:rPr>
           <w:rFonts w:cs="Arial"/>
-          <w:color w:val="000000" w:themeColor="text1"/>
-          <w:rtl/>
-        </w:rPr>
-        <w:t xml:space="preserve"> </w:t>
-      </w:r>
-      <w:proofErr w:type="spellStart"/>
-      <w:r>
-        <w:rPr>
-          <w:rFonts w:cs="Arial" w:hint="cs"/>
+          <w:b/>
+          <w:bCs/>
+          <w:color w:val="000000" w:themeColor="text1"/>
+          <w:rtl/>
+        </w:rPr>
+        <w:t xml:space="preserve"> </w:t>
+      </w:r>
+      <w:r>
+        <w:rPr>
+          <w:rFonts w:cs="Arial" w:hint="cs"/>
+          <w:b/>
+          <w:bCs/>
           <w:color w:val="000000" w:themeColor="text1"/>
           <w:rtl/>
         </w:rPr>
         <w:t>הוקטור</w:t>
       </w:r>
-      <w:proofErr w:type="spellEnd"/>
-      <w:r>
-        <w:rPr>
-          <w:rFonts w:cs="Arial"/>
+      <w:r>
+        <w:rPr>
+          <w:rFonts w:cs="Arial"/>
+          <w:b/>
+          <w:bCs/>
           <w:color w:val="000000" w:themeColor="text1"/>
           <w:rtl/>
         </w:rPr>
         <w:t xml:space="preserve">- </w:t>
       </w:r>
-      <w:proofErr w:type="spellStart"/>
-      <w:r>
-        <w:rPr>
+      <w:r>
+        <w:rPr>
+          <w:b/>
+          <w:bCs/>
           <w:color w:val="000000" w:themeColor="text1"/>
         </w:rPr>
         <w:t>vector_size</w:t>
       </w:r>
-      <w:proofErr w:type="spellEnd"/>
-      <w:r>
-        <w:rPr>
-          <w:rFonts w:hint="cs"/>
+      <w:r>
+        <w:rPr>
+          <w:rFonts w:hint="cs"/>
+          <w:b/>
+          <w:bCs/>
           <w:color w:val="000000" w:themeColor="text1"/>
           <w:rtl/>
         </w:rPr>
@@ -863,6 +859,8 @@
       <w:r>
         <w:rPr>
           <w:rFonts w:cs="Arial" w:hint="cs"/>
+          <w:b/>
+          <w:bCs/>
           <w:color w:val="000000" w:themeColor="text1"/>
           <w:rtl/>
         </w:rPr>
@@ -871,14 +869,18 @@
       <w:r>
         <w:rPr>
           <w:rFonts w:cs="Arial"/>
-          <w:color w:val="000000" w:themeColor="text1"/>
-          <w:rtl/>
-        </w:rPr>
-        <w:t xml:space="preserve"> </w:t>
-      </w:r>
-      <w:r>
-        <w:rPr>
-          <w:rFonts w:cs="Arial" w:hint="cs"/>
+          <w:b/>
+          <w:bCs/>
+          <w:color w:val="000000" w:themeColor="text1"/>
+          <w:rtl/>
+        </w:rPr>
+        <w:t xml:space="preserve"> </w:t>
+      </w:r>
+      <w:r>
+        <w:rPr>
+          <w:rFonts w:cs="Arial" w:hint="cs"/>
+          <w:b/>
+          <w:bCs/>
           <w:color w:val="000000" w:themeColor="text1"/>
           <w:rtl/>
         </w:rPr>
@@ -887,14 +889,18 @@
       <w:r>
         <w:rPr>
           <w:rFonts w:cs="Arial"/>
-          <w:color w:val="000000" w:themeColor="text1"/>
-          <w:rtl/>
-        </w:rPr>
-        <w:t xml:space="preserve"> </w:t>
-      </w:r>
-      <w:r>
-        <w:rPr>
-          <w:rFonts w:cs="Arial" w:hint="cs"/>
+          <w:b/>
+          <w:bCs/>
+          <w:color w:val="000000" w:themeColor="text1"/>
+          <w:rtl/>
+        </w:rPr>
+        <w:t xml:space="preserve"> </w:t>
+      </w:r>
+      <w:r>
+        <w:rPr>
+          <w:rFonts w:cs="Arial" w:hint="cs"/>
+          <w:b/>
+          <w:bCs/>
           <w:color w:val="000000" w:themeColor="text1"/>
           <w:rtl/>
         </w:rPr>
@@ -903,14 +909,18 @@
       <w:r>
         <w:rPr>
           <w:rFonts w:cs="Arial"/>
-          <w:color w:val="000000" w:themeColor="text1"/>
-          <w:rtl/>
-        </w:rPr>
-        <w:t xml:space="preserve"> </w:t>
-      </w:r>
-      <w:r>
-        <w:rPr>
-          <w:rFonts w:cs="Arial" w:hint="cs"/>
+          <w:b/>
+          <w:bCs/>
+          <w:color w:val="000000" w:themeColor="text1"/>
+          <w:rtl/>
+        </w:rPr>
+        <w:t xml:space="preserve"> </w:t>
+      </w:r>
+      <w:r>
+        <w:rPr>
+          <w:rFonts w:cs="Arial" w:hint="cs"/>
+          <w:b/>
+          <w:bCs/>
           <w:color w:val="000000" w:themeColor="text1"/>
           <w:rtl/>
         </w:rPr>
@@ -919,14 +929,18 @@
       <w:r>
         <w:rPr>
           <w:rFonts w:cs="Arial"/>
-          <w:color w:val="000000" w:themeColor="text1"/>
-          <w:rtl/>
-        </w:rPr>
-        <w:t xml:space="preserve"> </w:t>
-      </w:r>
-      <w:r>
-        <w:rPr>
-          <w:rFonts w:cs="Arial" w:hint="cs"/>
+          <w:b/>
+          <w:bCs/>
+          <w:color w:val="000000" w:themeColor="text1"/>
+          <w:rtl/>
+        </w:rPr>
+        <w:t xml:space="preserve"> </w:t>
+      </w:r>
+      <w:r>
+        <w:rPr>
+          <w:rFonts w:cs="Arial" w:hint="cs"/>
+          <w:b/>
+          <w:bCs/>
           <w:color w:val="000000" w:themeColor="text1"/>
           <w:rtl/>
         </w:rPr>
@@ -935,14 +949,18 @@
       <w:r>
         <w:rPr>
           <w:rFonts w:cs="Arial"/>
-          <w:color w:val="000000" w:themeColor="text1"/>
-          <w:rtl/>
-        </w:rPr>
-        <w:t xml:space="preserve"> </w:t>
-      </w:r>
-      <w:r>
-        <w:rPr>
-          <w:rFonts w:cs="Arial" w:hint="cs"/>
+          <w:b/>
+          <w:bCs/>
+          <w:color w:val="000000" w:themeColor="text1"/>
+          <w:rtl/>
+        </w:rPr>
+        <w:t xml:space="preserve"> </w:t>
+      </w:r>
+      <w:r>
+        <w:rPr>
+          <w:rFonts w:cs="Arial" w:hint="cs"/>
+          <w:b/>
+          <w:bCs/>
           <w:color w:val="000000" w:themeColor="text1"/>
           <w:rtl/>
         </w:rPr>
@@ -951,14 +969,18 @@
       <w:r>
         <w:rPr>
           <w:rFonts w:cs="Arial"/>
-          <w:color w:val="000000" w:themeColor="text1"/>
-          <w:rtl/>
-        </w:rPr>
-        <w:t xml:space="preserve"> </w:t>
-      </w:r>
-      <w:r>
-        <w:rPr>
-          <w:rFonts w:cs="Arial" w:hint="cs"/>
+          <w:b/>
+          <w:bCs/>
+          <w:color w:val="000000" w:themeColor="text1"/>
+          <w:rtl/>
+        </w:rPr>
+        <w:t xml:space="preserve"> </w:t>
+      </w:r>
+      <w:r>
+        <w:rPr>
+          <w:rFonts w:cs="Arial" w:hint="cs"/>
+          <w:b/>
+          <w:bCs/>
           <w:color w:val="000000" w:themeColor="text1"/>
           <w:rtl/>
         </w:rPr>
@@ -967,14 +989,18 @@
       <w:r>
         <w:rPr>
           <w:rFonts w:cs="Arial"/>
-          <w:color w:val="000000" w:themeColor="text1"/>
-          <w:rtl/>
-        </w:rPr>
-        <w:t xml:space="preserve"> </w:t>
-      </w:r>
-      <w:r>
-        <w:rPr>
-          <w:rFonts w:cs="Arial" w:hint="cs"/>
+          <w:b/>
+          <w:bCs/>
+          <w:color w:val="000000" w:themeColor="text1"/>
+          <w:rtl/>
+        </w:rPr>
+        <w:t xml:space="preserve"> </w:t>
+      </w:r>
+      <w:r>
+        <w:rPr>
+          <w:rFonts w:cs="Arial" w:hint="cs"/>
+          <w:b/>
+          <w:bCs/>
           <w:color w:val="000000" w:themeColor="text1"/>
           <w:rtl/>
         </w:rPr>
@@ -983,6 +1009,8 @@
       <w:r>
         <w:rPr>
           <w:rFonts w:cs="Arial"/>
+          <w:b/>
+          <w:bCs/>
           <w:color w:val="000000" w:themeColor="text1"/>
           <w:rtl/>
         </w:rPr>
@@ -991,6 +1019,8 @@
       <w:r>
         <w:rPr>
           <w:rFonts w:cs="Arial" w:hint="cs"/>
+          <w:b/>
+          <w:bCs/>
           <w:color w:val="000000" w:themeColor="text1"/>
           <w:rtl/>
         </w:rPr>
@@ -999,6 +1029,8 @@
       <w:r>
         <w:rPr>
           <w:rFonts w:cs="Arial"/>
+          <w:b/>
+          <w:bCs/>
           <w:color w:val="000000" w:themeColor="text1"/>
           <w:rtl/>
         </w:rPr>
@@ -1007,6 +1039,8 @@
       <w:r>
         <w:rPr>
           <w:rFonts w:cs="Arial" w:hint="cs"/>
+          <w:b/>
+          <w:bCs/>
           <w:color w:val="000000" w:themeColor="text1"/>
           <w:rtl/>
         </w:rPr>
@@ -1015,14 +1049,18 @@
       <w:r>
         <w:rPr>
           <w:rFonts w:cs="Arial"/>
-          <w:color w:val="000000" w:themeColor="text1"/>
-          <w:rtl/>
-        </w:rPr>
-        <w:t xml:space="preserve"> </w:t>
-      </w:r>
-      <w:r>
-        <w:rPr>
-          <w:rFonts w:cs="Arial" w:hint="cs"/>
+          <w:b/>
+          <w:bCs/>
+          <w:color w:val="000000" w:themeColor="text1"/>
+          <w:rtl/>
+        </w:rPr>
+        <w:t xml:space="preserve"> </w:t>
+      </w:r>
+      <w:r>
+        <w:rPr>
+          <w:rFonts w:cs="Arial" w:hint="cs"/>
+          <w:b/>
+          <w:bCs/>
           <w:color w:val="000000" w:themeColor="text1"/>
           <w:rtl/>
         </w:rPr>
@@ -1031,14 +1069,18 @@
       <w:r>
         <w:rPr>
           <w:rFonts w:cs="Arial"/>
-          <w:color w:val="000000" w:themeColor="text1"/>
-          <w:rtl/>
-        </w:rPr>
-        <w:t xml:space="preserve"> </w:t>
-      </w:r>
-      <w:r>
-        <w:rPr>
-          <w:rFonts w:cs="Arial" w:hint="cs"/>
+          <w:b/>
+          <w:bCs/>
+          <w:color w:val="000000" w:themeColor="text1"/>
+          <w:rtl/>
+        </w:rPr>
+        <w:t xml:space="preserve"> </w:t>
+      </w:r>
+      <w:r>
+        <w:rPr>
+          <w:rFonts w:cs="Arial" w:hint="cs"/>
+          <w:b/>
+          <w:bCs/>
           <w:color w:val="000000" w:themeColor="text1"/>
           <w:rtl/>
         </w:rPr>
@@ -1047,14 +1089,18 @@
       <w:r>
         <w:rPr>
           <w:rFonts w:cs="Arial"/>
-          <w:color w:val="000000" w:themeColor="text1"/>
-          <w:rtl/>
-        </w:rPr>
-        <w:t xml:space="preserve"> </w:t>
-      </w:r>
-      <w:r>
-        <w:rPr>
-          <w:rFonts w:cs="Arial" w:hint="cs"/>
+          <w:b/>
+          <w:bCs/>
+          <w:color w:val="000000" w:themeColor="text1"/>
+          <w:rtl/>
+        </w:rPr>
+        <w:t xml:space="preserve"> </w:t>
+      </w:r>
+      <w:r>
+        <w:rPr>
+          <w:rFonts w:cs="Arial" w:hint="cs"/>
+          <w:b/>
+          <w:bCs/>
           <w:color w:val="000000" w:themeColor="text1"/>
           <w:rtl/>
         </w:rPr>
@@ -1063,14 +1109,26 @@
       <w:r>
         <w:rPr>
           <w:rFonts w:cs="Arial"/>
-          <w:color w:val="000000" w:themeColor="text1"/>
-          <w:rtl/>
-        </w:rPr>
-        <w:t xml:space="preserve">. </w:t>
-      </w:r>
-      <w:r>
-        <w:rPr>
-          <w:rFonts w:cs="Arial" w:hint="cs"/>
+          <w:b/>
+          <w:bCs/>
+          <w:color w:val="000000" w:themeColor="text1"/>
+          <w:rtl/>
+        </w:rPr>
+        <w:t>.</w:t>
+      </w:r>
+      <w:r>
+        <w:rPr>
+          <w:rFonts w:cs="Arial"/>
+          <w:color w:val="000000" w:themeColor="text1"/>
+          <w:rtl/>
+        </w:rPr>
+        <w:t xml:space="preserve"> </w:t>
+      </w:r>
+      <w:r>
+        <w:rPr>
+          <w:rFonts w:cs="Arial" w:hint="cs"/>
+          <w:b/>
+          <w:bCs/>
           <w:color w:val="000000" w:themeColor="text1"/>
           <w:rtl/>
         </w:rPr>
@@ -1079,14 +1137,18 @@
       <w:r>
         <w:rPr>
           <w:rFonts w:cs="Arial"/>
-          <w:color w:val="000000" w:themeColor="text1"/>
-          <w:rtl/>
-        </w:rPr>
-        <w:t xml:space="preserve"> </w:t>
-      </w:r>
-      <w:r>
-        <w:rPr>
-          <w:rFonts w:cs="Arial" w:hint="cs"/>
+          <w:b/>
+          <w:bCs/>
+          <w:color w:val="000000" w:themeColor="text1"/>
+          <w:rtl/>
+        </w:rPr>
+        <w:t xml:space="preserve"> </w:t>
+      </w:r>
+      <w:r>
+        <w:rPr>
+          <w:rFonts w:cs="Arial" w:hint="cs"/>
+          <w:b/>
+          <w:bCs/>
           <w:color w:val="000000" w:themeColor="text1"/>
           <w:rtl/>
         </w:rPr>
@@ -1095,14 +1157,18 @@
       <w:r>
         <w:rPr>
           <w:rFonts w:cs="Arial"/>
-          <w:color w:val="000000" w:themeColor="text1"/>
-          <w:rtl/>
-        </w:rPr>
-        <w:t xml:space="preserve"> </w:t>
-      </w:r>
-      <w:r>
-        <w:rPr>
-          <w:rFonts w:cs="Arial" w:hint="cs"/>
+          <w:b/>
+          <w:bCs/>
+          <w:color w:val="000000" w:themeColor="text1"/>
+          <w:rtl/>
+        </w:rPr>
+        <w:t xml:space="preserve"> </w:t>
+      </w:r>
+      <w:r>
+        <w:rPr>
+          <w:rFonts w:cs="Arial" w:hint="cs"/>
+          <w:b/>
+          <w:bCs/>
           <w:color w:val="000000" w:themeColor="text1"/>
           <w:rtl/>
         </w:rPr>
@@ -1111,14 +1177,18 @@
       <w:r>
         <w:rPr>
           <w:rFonts w:cs="Arial"/>
-          <w:color w:val="000000" w:themeColor="text1"/>
-          <w:rtl/>
-        </w:rPr>
-        <w:t xml:space="preserve"> </w:t>
-      </w:r>
-      <w:r>
-        <w:rPr>
-          <w:rFonts w:cs="Arial" w:hint="cs"/>
+          <w:b/>
+          <w:bCs/>
+          <w:color w:val="000000" w:themeColor="text1"/>
+          <w:rtl/>
+        </w:rPr>
+        <w:t xml:space="preserve"> </w:t>
+      </w:r>
+      <w:r>
+        <w:rPr>
+          <w:rFonts w:cs="Arial" w:hint="cs"/>
+          <w:b/>
+          <w:bCs/>
           <w:color w:val="000000" w:themeColor="text1"/>
           <w:rtl/>
         </w:rPr>
@@ -1127,14 +1197,18 @@
       <w:r>
         <w:rPr>
           <w:rFonts w:cs="Arial"/>
-          <w:color w:val="000000" w:themeColor="text1"/>
-          <w:rtl/>
-        </w:rPr>
-        <w:t xml:space="preserve"> </w:t>
-      </w:r>
-      <w:r>
-        <w:rPr>
-          <w:rFonts w:cs="Arial" w:hint="cs"/>
+          <w:b/>
+          <w:bCs/>
+          <w:color w:val="000000" w:themeColor="text1"/>
+          <w:rtl/>
+        </w:rPr>
+        <w:t xml:space="preserve"> </w:t>
+      </w:r>
+      <w:r>
+        <w:rPr>
+          <w:rFonts w:cs="Arial" w:hint="cs"/>
+          <w:b/>
+          <w:bCs/>
           <w:color w:val="000000" w:themeColor="text1"/>
           <w:rtl/>
         </w:rPr>
@@ -1143,14 +1217,18 @@
       <w:r>
         <w:rPr>
           <w:rFonts w:cs="Arial"/>
-          <w:color w:val="000000" w:themeColor="text1"/>
-          <w:rtl/>
-        </w:rPr>
-        <w:t xml:space="preserve"> </w:t>
-      </w:r>
-      <w:r>
-        <w:rPr>
-          <w:rFonts w:cs="Arial" w:hint="cs"/>
+          <w:b/>
+          <w:bCs/>
+          <w:color w:val="000000" w:themeColor="text1"/>
+          <w:rtl/>
+        </w:rPr>
+        <w:t xml:space="preserve"> </w:t>
+      </w:r>
+      <w:r>
+        <w:rPr>
+          <w:rFonts w:cs="Arial" w:hint="cs"/>
+          <w:b/>
+          <w:bCs/>
           <w:color w:val="000000" w:themeColor="text1"/>
           <w:rtl/>
         </w:rPr>
@@ -1159,14 +1237,18 @@
       <w:r>
         <w:rPr>
           <w:rFonts w:cs="Arial"/>
-          <w:color w:val="000000" w:themeColor="text1"/>
-          <w:rtl/>
-        </w:rPr>
-        <w:t xml:space="preserve"> </w:t>
-      </w:r>
-      <w:r>
-        <w:rPr>
-          <w:rFonts w:cs="Arial" w:hint="cs"/>
+          <w:b/>
+          <w:bCs/>
+          <w:color w:val="000000" w:themeColor="text1"/>
+          <w:rtl/>
+        </w:rPr>
+        <w:t xml:space="preserve"> </w:t>
+      </w:r>
+      <w:r>
+        <w:rPr>
+          <w:rFonts w:cs="Arial" w:hint="cs"/>
+          <w:b/>
+          <w:bCs/>
           <w:color w:val="000000" w:themeColor="text1"/>
           <w:rtl/>
         </w:rPr>
@@ -1175,6 +1257,8 @@
       <w:r>
         <w:rPr>
           <w:rFonts w:cs="Arial"/>
+          <w:b/>
+          <w:bCs/>
           <w:color w:val="000000" w:themeColor="text1"/>
           <w:rtl/>
         </w:rPr>
@@ -1183,6 +1267,8 @@
       <w:r>
         <w:rPr>
           <w:rFonts w:cs="Arial" w:hint="cs"/>
+          <w:b/>
+          <w:bCs/>
           <w:color w:val="000000" w:themeColor="text1"/>
           <w:rtl/>
         </w:rPr>
@@ -1191,14 +1277,18 @@
       <w:r>
         <w:rPr>
           <w:rFonts w:cs="Arial"/>
-          <w:color w:val="000000" w:themeColor="text1"/>
-          <w:rtl/>
-        </w:rPr>
-        <w:t xml:space="preserve"> </w:t>
-      </w:r>
-      <w:r>
-        <w:rPr>
-          <w:rFonts w:cs="Arial" w:hint="cs"/>
+          <w:b/>
+          <w:bCs/>
+          <w:color w:val="000000" w:themeColor="text1"/>
+          <w:rtl/>
+        </w:rPr>
+        <w:t xml:space="preserve"> </w:t>
+      </w:r>
+      <w:r>
+        <w:rPr>
+          <w:rFonts w:cs="Arial" w:hint="cs"/>
+          <w:b/>
+          <w:bCs/>
           <w:color w:val="000000" w:themeColor="text1"/>
           <w:rtl/>
         </w:rPr>
@@ -1207,14 +1297,18 @@
       <w:r>
         <w:rPr>
           <w:rFonts w:cs="Arial"/>
-          <w:color w:val="000000" w:themeColor="text1"/>
-          <w:rtl/>
-        </w:rPr>
-        <w:t xml:space="preserve"> </w:t>
-      </w:r>
-      <w:r>
-        <w:rPr>
-          <w:rFonts w:cs="Arial" w:hint="cs"/>
+          <w:b/>
+          <w:bCs/>
+          <w:color w:val="000000" w:themeColor="text1"/>
+          <w:rtl/>
+        </w:rPr>
+        <w:t xml:space="preserve"> </w:t>
+      </w:r>
+      <w:r>
+        <w:rPr>
+          <w:rFonts w:cs="Arial" w:hint="cs"/>
+          <w:b/>
+          <w:bCs/>
           <w:color w:val="000000" w:themeColor="text1"/>
           <w:rtl/>
         </w:rPr>
@@ -1223,14 +1317,18 @@
       <w:r>
         <w:rPr>
           <w:rFonts w:cs="Arial"/>
-          <w:color w:val="000000" w:themeColor="text1"/>
-          <w:rtl/>
-        </w:rPr>
-        <w:t xml:space="preserve"> </w:t>
-      </w:r>
-      <w:r>
-        <w:rPr>
-          <w:rFonts w:cs="Arial" w:hint="cs"/>
+          <w:b/>
+          <w:bCs/>
+          <w:color w:val="000000" w:themeColor="text1"/>
+          <w:rtl/>
+        </w:rPr>
+        <w:t xml:space="preserve"> </w:t>
+      </w:r>
+      <w:r>
+        <w:rPr>
+          <w:rFonts w:cs="Arial" w:hint="cs"/>
+          <w:b/>
+          <w:bCs/>
           <w:color w:val="000000" w:themeColor="text1"/>
           <w:rtl/>
         </w:rPr>
@@ -1239,14 +1337,18 @@
       <w:r>
         <w:rPr>
           <w:rFonts w:cs="Arial"/>
-          <w:color w:val="000000" w:themeColor="text1"/>
-          <w:rtl/>
-        </w:rPr>
-        <w:t xml:space="preserve"> </w:t>
-      </w:r>
-      <w:r>
-        <w:rPr>
-          <w:rFonts w:cs="Arial" w:hint="cs"/>
+          <w:b/>
+          <w:bCs/>
+          <w:color w:val="000000" w:themeColor="text1"/>
+          <w:rtl/>
+        </w:rPr>
+        <w:t xml:space="preserve"> </w:t>
+      </w:r>
+      <w:r>
+        <w:rPr>
+          <w:rFonts w:cs="Arial" w:hint="cs"/>
+          <w:b/>
+          <w:bCs/>
           <w:color w:val="000000" w:themeColor="text1"/>
           <w:rtl/>
         </w:rPr>
@@ -1255,14 +1357,18 @@
       <w:r>
         <w:rPr>
           <w:rFonts w:cs="Arial"/>
-          <w:color w:val="000000" w:themeColor="text1"/>
-          <w:rtl/>
-        </w:rPr>
-        <w:t xml:space="preserve"> </w:t>
-      </w:r>
-      <w:r>
-        <w:rPr>
-          <w:rFonts w:cs="Arial" w:hint="cs"/>
+          <w:b/>
+          <w:bCs/>
+          <w:color w:val="000000" w:themeColor="text1"/>
+          <w:rtl/>
+        </w:rPr>
+        <w:t xml:space="preserve"> </w:t>
+      </w:r>
+      <w:r>
+        <w:rPr>
+          <w:rFonts w:cs="Arial" w:hint="cs"/>
+          <w:b/>
+          <w:bCs/>
           <w:color w:val="000000" w:themeColor="text1"/>
           <w:rtl/>
         </w:rPr>
@@ -1271,6 +1377,8 @@
       <w:r>
         <w:rPr>
           <w:rFonts w:cs="Arial"/>
+          <w:b/>
+          <w:bCs/>
           <w:color w:val="000000" w:themeColor="text1"/>
           <w:rtl/>
         </w:rPr>
@@ -1429,7 +1537,6 @@
         </w:rPr>
         <w:t xml:space="preserve"> בקוד שלנו ע"י הפונקציה '</w:t>
       </w:r>
-      <w:proofErr w:type="spellStart"/>
       <w:r>
         <w:rPr>
           <w:color w:val="000000" w:themeColor="text1"/>
@@ -1442,7 +1549,6 @@
         </w:rPr>
         <w:t>s</w:t>
       </w:r>
-      <w:proofErr w:type="spellEnd"/>
       <w:r>
         <w:rPr>
           <w:rFonts w:hint="cs"/>
@@ -1494,75 +1600,19 @@
         </w:rPr>
         <w:t>הנדרש מבוצע בקוד שלנו ע"י הפונקציה '</w:t>
       </w:r>
-      <w:proofErr w:type="spellStart"/>
       <w:r>
         <w:rPr>
           <w:color w:val="000000" w:themeColor="text1"/>
         </w:rPr>
         <w:t>sentences_embed</w:t>
       </w:r>
-      <w:proofErr w:type="spellEnd"/>
-      <w:r>
-        <w:rPr>
-          <w:rFonts w:hint="cs"/>
-          <w:color w:val="000000" w:themeColor="text1"/>
-          <w:rtl/>
-        </w:rPr>
-        <w:t xml:space="preserve">', אשר מקבלת כקלט את המשפטים כרשימה של מלים בלבד (שהתקבלו לאחר ניקוי של הלא-מלים), ואת </w:t>
-      </w:r>
-      <w:proofErr w:type="spellStart"/>
-      <w:r>
-        <w:rPr>
-          <w:rFonts w:hint="cs"/>
-          <w:color w:val="000000" w:themeColor="text1"/>
-          <w:rtl/>
-        </w:rPr>
-        <w:t>וקטורי</w:t>
-      </w:r>
-      <w:proofErr w:type="spellEnd"/>
-      <w:r>
-        <w:rPr>
-          <w:rFonts w:hint="cs"/>
-          <w:color w:val="000000" w:themeColor="text1"/>
-          <w:rtl/>
-        </w:rPr>
-        <w:t xml:space="preserve"> המלים של המודל שחושבו קודם לכן. עבור כל משפט, הפונקציה בונה וקטור שהוא ממוצע של </w:t>
-      </w:r>
-      <w:proofErr w:type="spellStart"/>
-      <w:r>
-        <w:rPr>
-          <w:rFonts w:hint="cs"/>
-          <w:color w:val="000000" w:themeColor="text1"/>
-          <w:rtl/>
-        </w:rPr>
-        <w:t>ווקטורי</w:t>
-      </w:r>
-      <w:proofErr w:type="spellEnd"/>
-      <w:r>
-        <w:rPr>
-          <w:rFonts w:hint="cs"/>
-          <w:color w:val="000000" w:themeColor="text1"/>
-          <w:rtl/>
-        </w:rPr>
-        <w:t xml:space="preserve"> המלים המרכיבות את המשפט. במידה ולמלים של משפט אין ייצוג כלשהו, הוא מיוצג ע"י ווקטור של אפסים. הפונקציה מחזירה רשימה של </w:t>
-      </w:r>
-      <w:proofErr w:type="spellStart"/>
-      <w:r>
-        <w:rPr>
-          <w:rFonts w:hint="cs"/>
-          <w:color w:val="000000" w:themeColor="text1"/>
-          <w:rtl/>
-        </w:rPr>
-        <w:t>הוקטורים</w:t>
-      </w:r>
-      <w:proofErr w:type="spellEnd"/>
-      <w:r>
-        <w:rPr>
-          <w:rFonts w:hint="cs"/>
-          <w:color w:val="000000" w:themeColor="text1"/>
-          <w:rtl/>
-        </w:rPr>
-        <w:t xml:space="preserve"> שיצרה עבור כל משפט. </w:t>
+      <w:r>
+        <w:rPr>
+          <w:rFonts w:hint="cs"/>
+          <w:color w:val="000000" w:themeColor="text1"/>
+          <w:rtl/>
+        </w:rPr>
+        <w:t xml:space="preserve">', אשר מקבלת כקלט את המשפטים כרשימה של מלים בלבד (שהתקבלו לאחר ניקוי של הלא-מלים), ואת וקטורי המלים של המודל שחושבו קודם לכן. עבור כל משפט, הפונקציה בונה וקטור שהוא ממוצע של ווקטורי המלים המרכיבות את המשפט. במידה ולמלים של משפט אין ייצוג כלשהו, הוא מיוצג ע"י ווקטור של אפסים. הפונקציה מחזירה רשימה של הוקטורים שיצרה עבור כל משפט. </w:t>
       </w:r>
     </w:p>
     <w:p>
@@ -1627,25 +1677,7 @@
           <w:color w:val="000000" w:themeColor="text1"/>
           <w:rtl/>
         </w:rPr>
-        <w:t xml:space="preserve">עבור כל אחת מהמשפטים, </w:t>
-      </w:r>
-      <w:proofErr w:type="spellStart"/>
-      <w:r>
-        <w:rPr>
-          <w:rFonts w:hint="cs"/>
-          <w:color w:val="000000" w:themeColor="text1"/>
-          <w:rtl/>
-        </w:rPr>
-        <w:t>ווקטורי</w:t>
-      </w:r>
-      <w:proofErr w:type="spellEnd"/>
-      <w:r>
-        <w:rPr>
-          <w:rFonts w:hint="cs"/>
-          <w:color w:val="000000" w:themeColor="text1"/>
-          <w:rtl/>
-        </w:rPr>
-        <w:t xml:space="preserve"> </w:t>
+        <w:t xml:space="preserve">עבור כל אחת מהמשפטים, ווקטורי </w:t>
       </w:r>
       <w:r>
         <w:rPr>
@@ -1664,14 +1696,12 @@
       <w:r>
         <w:t xml:space="preserve"> </w:t>
       </w:r>
-      <w:proofErr w:type="spellStart"/>
       <w:r>
         <w:rPr>
           <w:color w:val="000000" w:themeColor="text1"/>
         </w:rPr>
         <w:t>sentences_embed</w:t>
       </w:r>
-      <w:proofErr w:type="spellEnd"/>
       <w:r>
         <w:rPr>
           <w:rFonts w:hint="cs"/>
@@ -1691,32 +1721,20 @@
           <w:rtl/>
         </w:rPr>
       </w:pPr>
-      <w:proofErr w:type="spellStart"/>
-      <w:r>
-        <w:rPr>
-          <w:rFonts w:hint="cs"/>
-          <w:color w:val="000000" w:themeColor="text1"/>
-          <w:rtl/>
-        </w:rPr>
-        <w:t>הפונקצה</w:t>
-      </w:r>
-      <w:proofErr w:type="spellEnd"/>
-      <w:r>
-        <w:rPr>
-          <w:rFonts w:hint="cs"/>
-          <w:color w:val="000000" w:themeColor="text1"/>
-          <w:rtl/>
-        </w:rPr>
-        <w:t xml:space="preserve"> </w:t>
-      </w:r>
-      <w:proofErr w:type="spellStart"/>
+      <w:r>
+        <w:rPr>
+          <w:rFonts w:hint="cs"/>
+          <w:color w:val="000000" w:themeColor="text1"/>
+          <w:rtl/>
+        </w:rPr>
+        <w:t xml:space="preserve">הפונקצה </w:t>
+      </w:r>
       <w:r>
         <w:rPr>
           <w:color w:val="000000" w:themeColor="text1"/>
         </w:rPr>
         <w:t>most_similar_sentence</w:t>
       </w:r>
-      <w:proofErr w:type="spellEnd"/>
       <w:r>
         <w:rPr>
           <w:rFonts w:hint="cs"/>
@@ -1737,25 +1755,7 @@
           <w:color w:val="000000" w:themeColor="text1"/>
           <w:rtl/>
         </w:rPr>
-        <w:t xml:space="preserve"> שלהם, ביחד עם שורות הקורפוס </w:t>
-      </w:r>
-      <w:proofErr w:type="spellStart"/>
-      <w:r>
-        <w:rPr>
-          <w:rFonts w:hint="cs"/>
-          <w:color w:val="000000" w:themeColor="text1"/>
-          <w:rtl/>
-        </w:rPr>
-        <w:t>ווקטורי</w:t>
-      </w:r>
-      <w:proofErr w:type="spellEnd"/>
-      <w:r>
-        <w:rPr>
-          <w:rFonts w:hint="cs"/>
-          <w:color w:val="000000" w:themeColor="text1"/>
-          <w:rtl/>
-        </w:rPr>
-        <w:t xml:space="preserve"> ה- </w:t>
+        <w:t xml:space="preserve"> שלהם, ביחד עם שורות הקורפוס ווקטורי ה- </w:t>
       </w:r>
       <w:r>
         <w:rPr>
@@ -1771,14 +1771,12 @@
         </w:rPr>
         <w:t xml:space="preserve"> עבור כל אחת, ובאמצעות </w:t>
       </w:r>
-      <w:proofErr w:type="spellStart"/>
       <w:r>
         <w:rPr>
           <w:color w:val="000000" w:themeColor="text1"/>
         </w:rPr>
         <w:t>cosine_similarity</w:t>
       </w:r>
-      <w:proofErr w:type="spellEnd"/>
       <w:r>
         <w:rPr>
           <w:rFonts w:hint="cs"/>
@@ -1817,7 +1815,6 @@
           <w:color w:val="000000" w:themeColor="text1"/>
         </w:rPr>
       </w:pPr>
-      <w:proofErr w:type="spellStart"/>
       <w:r>
         <w:rPr>
           <w:rFonts w:hint="cs"/>
@@ -1826,19 +1823,32 @@
         </w:rPr>
         <w:t>כגדכגד</w:t>
       </w:r>
-      <w:proofErr w:type="spellEnd"/>
     </w:p>
     <w:p>
       <w:pPr>
+        <w:pStyle w:val="a9"/>
         <w:spacing w:line="360" w:lineRule="auto"/>
-        <w:rPr>
-          <w:color w:val="000000" w:themeColor="text1"/>
-          <w:rtl/>
-        </w:rPr>
-      </w:pPr>
-      <w:r>
-        <w:rPr>
-          <w:rFonts w:hint="cs"/>
+        <w:ind w:left="360"/>
+        <w:rPr>
+          <w:color w:val="000000" w:themeColor="text1"/>
+        </w:rPr>
+      </w:pPr>
+    </w:p>
+    <w:p>
+      <w:pPr>
+        <w:spacing w:line="360" w:lineRule="auto"/>
+        <w:rPr>
+          <w:b/>
+          <w:bCs/>
+          <w:color w:val="000000" w:themeColor="text1"/>
+          <w:rtl/>
+        </w:rPr>
+      </w:pPr>
+      <w:r>
+        <w:rPr>
+          <w:rFonts w:hint="cs"/>
+          <w:b/>
+          <w:bCs/>
           <w:color w:val="000000" w:themeColor="text1"/>
           <w:rtl/>
         </w:rPr>
@@ -2427,6 +2437,7 @@
         <w:ind w:left="360"/>
         <w:rPr>
           <w:color w:val="000000" w:themeColor="text1"/>
+          <w:rtl/>
         </w:rPr>
       </w:pPr>
       <w:r>
@@ -2477,6 +2488,16 @@
         </w:rPr>
         <w:t xml:space="preserve">. סיבה אחרת יכולה להיות בגלל שהקורפוס קטן. </w:t>
       </w:r>
+    </w:p>
+    <w:p>
+      <w:pPr>
+        <w:pStyle w:val="a9"/>
+        <w:spacing w:line="360" w:lineRule="auto"/>
+        <w:ind w:left="360"/>
+        <w:rPr>
+          <w:color w:val="000000" w:themeColor="text1"/>
+        </w:rPr>
+      </w:pPr>
     </w:p>
     <w:p>
       <w:pPr>
@@ -2832,7 +2853,6 @@
         </w:rPr>
         <w:t xml:space="preserve"> </w:t>
       </w:r>
-      <w:proofErr w:type="spellStart"/>
       <w:r>
         <w:rPr>
           <w:rFonts w:cs="Arial" w:hint="cs"/>
@@ -2841,7 +2861,6 @@
         </w:rPr>
         <w:t>וקטורי</w:t>
       </w:r>
-      <w:proofErr w:type="spellEnd"/>
       <w:r>
         <w:rPr>
           <w:rFonts w:cs="Arial"/>
@@ -2978,16 +2997,28 @@
         <w:ind w:left="360"/>
         <w:rPr>
           <w:color w:val="000000" w:themeColor="text1"/>
-        </w:rPr>
-      </w:pPr>
-      <w:r>
-        <w:rPr>
-          <w:rFonts w:hint="cs"/>
-          <w:color w:val="000000" w:themeColor="text1"/>
-          <w:rtl/>
-        </w:rPr>
+          <w:rtl/>
+        </w:rPr>
+      </w:pPr>
+      <w:r>
+        <w:rPr>
+          <w:rFonts w:hint="cs"/>
+          <w:color w:val="000000" w:themeColor="text1"/>
+          <w:rtl/>
+        </w:rPr>
+        <w:lastRenderedPageBreak/>
         <w:t xml:space="preserve">נצפה שהמרחק בין שני הווקטורים של מילה וההופכית שלה יהיה קצר, משום ששתי המלים נוטות להופיע בהקשרים דומים. למשל, 'אהבה' ו- 'שנאה' מופיעות במשפטים המדברים על רגשות. </w:t>
       </w:r>
+    </w:p>
+    <w:p>
+      <w:pPr>
+        <w:pStyle w:val="a9"/>
+        <w:spacing w:line="360" w:lineRule="auto"/>
+        <w:ind w:left="360"/>
+        <w:rPr>
+          <w:color w:val="000000" w:themeColor="text1"/>
+        </w:rPr>
+      </w:pPr>
     </w:p>
     <w:p>
       <w:pPr>
@@ -3007,7 +3038,6 @@
           <w:color w:val="000000" w:themeColor="text1"/>
           <w:rtl/>
         </w:rPr>
-        <w:lastRenderedPageBreak/>
         <w:t>מצאו</w:t>
       </w:r>
       <w:r>
@@ -3425,7 +3455,6 @@
         <w:ind w:left="360"/>
         <w:jc w:val="center"/>
         <w:rPr>
-          <w:rFonts w:hint="cs"/>
           <w:color w:val="000000" w:themeColor="text1"/>
           <w:rtl/>
         </w:rPr>
@@ -3439,9 +3468,9 @@
           <w:lang w:val="he-IL"/>
         </w:rPr>
         <w:drawing>
-          <wp:inline distT="0" distB="0" distL="0" distR="0" wp14:anchorId="5496FC81" wp14:editId="2297E4D3">
-            <wp:extent cx="3238500" cy="825500"/>
-            <wp:effectExtent l="0" t="0" r="0" b="0"/>
+          <wp:inline distT="0" distB="0" distL="0" distR="0" wp14:anchorId="5496FC81" wp14:editId="49FCE490">
+            <wp:extent cx="2520564" cy="642497"/>
+            <wp:effectExtent l="0" t="0" r="0" b="5715"/>
             <wp:docPr id="1123929509" name="תמונה 1"/>
             <wp:cNvGraphicFramePr>
               <a:graphicFrameLocks xmlns:a="http://schemas.openxmlformats.org/drawingml/2006/main" noChangeAspect="1"/>
@@ -3468,7 +3497,7 @@
                   <pic:spPr>
                     <a:xfrm>
                       <a:off x="0" y="0"/>
-                      <a:ext cx="3238500" cy="825500"/>
+                      <a:ext cx="2564137" cy="653604"/>
                     </a:xfrm>
                     <a:prstGeom prst="rect">
                       <a:avLst/>
@@ -3484,6 +3513,16 @@
     <w:p>
       <w:pPr>
         <w:pStyle w:val="a9"/>
+        <w:spacing w:line="360" w:lineRule="auto"/>
+        <w:ind w:left="360"/>
+        <w:rPr>
+          <w:color w:val="000000" w:themeColor="text1"/>
+        </w:rPr>
+      </w:pPr>
+    </w:p>
+    <w:p>
+      <w:pPr>
+        <w:pStyle w:val="a9"/>
         <w:numPr>
           <w:ilvl w:val="0"/>
           <w:numId w:val="14"/>
@@ -3939,9 +3978,825 @@
     </w:p>
     <w:p>
       <w:pPr>
+        <w:pStyle w:val="a9"/>
         <w:spacing w:line="360" w:lineRule="auto"/>
-        <w:rPr>
-          <w:color w:val="000000" w:themeColor="text1"/>
+        <w:ind w:left="360"/>
+        <w:rPr>
+          <w:color w:val="000000" w:themeColor="text1"/>
+          <w:rtl/>
+        </w:rPr>
+      </w:pPr>
+    </w:p>
+    <w:p>
+      <w:pPr>
+        <w:spacing w:line="360" w:lineRule="auto"/>
+        <w:rPr>
+          <w:b/>
+          <w:bCs/>
+          <w:color w:val="000000" w:themeColor="text1"/>
+          <w:rtl/>
+        </w:rPr>
+      </w:pPr>
+      <w:r>
+        <w:rPr>
+          <w:rFonts w:hint="cs"/>
+          <w:b/>
+          <w:bCs/>
+          <w:color w:val="000000" w:themeColor="text1"/>
+          <w:rtl/>
+        </w:rPr>
+        <w:t>חלק ג'</w:t>
+      </w:r>
+    </w:p>
+    <w:p>
+      <w:pPr>
+        <w:spacing w:line="360" w:lineRule="auto"/>
+        <w:rPr>
+          <w:color w:val="000000" w:themeColor="text1"/>
+          <w:rtl/>
+        </w:rPr>
+      </w:pPr>
+      <w:r>
+        <w:rPr>
+          <w:rFonts w:hint="cs"/>
+          <w:color w:val="000000" w:themeColor="text1"/>
+          <w:rtl/>
+        </w:rPr>
+        <w:t xml:space="preserve">השתמשנו באותו קוד שהשתמשנו בו עבור המשימה הבינארית בתרגיל בית 3, עם השינוי שבמקום ווקטורי המאפיינים הוא ישתמש ב- </w:t>
+      </w:r>
+      <w:r>
+        <w:rPr>
+          <w:color w:val="000000" w:themeColor="text1"/>
+        </w:rPr>
+        <w:t>sentence embedding</w:t>
+      </w:r>
+      <w:r>
+        <w:rPr>
+          <w:rFonts w:hint="cs"/>
+          <w:color w:val="000000" w:themeColor="text1"/>
+          <w:rtl/>
+        </w:rPr>
+        <w:t xml:space="preserve"> של המשפטים שני הדוברים. ה- </w:t>
+      </w:r>
+      <w:r>
+        <w:rPr>
+          <w:color w:val="000000" w:themeColor="text1"/>
+        </w:rPr>
+        <w:t>embedding</w:t>
+      </w:r>
+      <w:r>
+        <w:rPr>
+          <w:rFonts w:hint="cs"/>
+          <w:color w:val="000000" w:themeColor="text1"/>
+          <w:rtl/>
+        </w:rPr>
+        <w:t xml:space="preserve"> של המשפטים נעשה באותה דרך שהוסברה בחלק ב', סעיף ב' ובהתבסס על המודל שבנינו מקודם.</w:t>
+      </w:r>
+      <w:r>
+        <w:rPr>
+          <w:rFonts w:hint="cs"/>
+          <w:color w:val="000000" w:themeColor="text1"/>
+          <w:rtl/>
+        </w:rPr>
+        <w:t xml:space="preserve"> הערכים של הפרמטרים של מודל ה- </w:t>
+      </w:r>
+      <w:r>
+        <w:rPr>
+          <w:color w:val="000000" w:themeColor="text1"/>
+        </w:rPr>
+        <w:t>KNN</w:t>
+      </w:r>
+      <w:r>
+        <w:rPr>
+          <w:rFonts w:hint="cs"/>
+          <w:color w:val="000000" w:themeColor="text1"/>
+          <w:rtl/>
+        </w:rPr>
+        <w:t xml:space="preserve"> היו דומים לערכים של הפרמטרים שלו מתרגיל בית 3, שהם כערכי ברירת המחדל, מלבד </w:t>
+      </w:r>
+      <w:r>
+        <w:rPr>
+          <w:color w:val="000000" w:themeColor="text1"/>
+        </w:rPr>
+        <w:t>n_neighbors=8</w:t>
+      </w:r>
+      <w:r>
+        <w:rPr>
+          <w:rFonts w:hint="cs"/>
+          <w:color w:val="000000" w:themeColor="text1"/>
+          <w:rtl/>
+        </w:rPr>
+        <w:t xml:space="preserve">, ו- </w:t>
+      </w:r>
+      <w:r>
+        <w:rPr>
+          <w:color w:val="000000" w:themeColor="text1"/>
+        </w:rPr>
+        <w:t>weights='distance</w:t>
+      </w:r>
+      <w:r>
+        <w:rPr>
+          <w:rFonts w:cs="Arial"/>
+          <w:color w:val="000000" w:themeColor="text1"/>
+          <w:rtl/>
+        </w:rPr>
+        <w:t>'</w:t>
+      </w:r>
+      <w:r>
+        <w:rPr>
+          <w:rFonts w:cs="Arial" w:hint="cs"/>
+          <w:color w:val="000000" w:themeColor="text1"/>
+          <w:rtl/>
+        </w:rPr>
+        <w:t>.</w:t>
+      </w:r>
+      <w:r>
+        <w:rPr>
+          <w:rFonts w:hint="cs"/>
+          <w:color w:val="000000" w:themeColor="text1"/>
+          <w:rtl/>
+        </w:rPr>
+        <w:t xml:space="preserve"> </w:t>
+      </w:r>
+      <w:r>
+        <w:rPr>
+          <w:rFonts w:hint="cs"/>
+          <w:color w:val="000000" w:themeColor="text1"/>
+          <w:rtl/>
+        </w:rPr>
+        <w:t xml:space="preserve">התוצאות שהתקבלו מצורפות להלן: </w:t>
+      </w:r>
+    </w:p>
+    <w:p>
+      <w:pPr>
+        <w:spacing w:line="360" w:lineRule="auto"/>
+        <w:jc w:val="center"/>
+        <w:rPr>
+          <w:color w:val="000000" w:themeColor="text1"/>
+          <w:rtl/>
+        </w:rPr>
+      </w:pPr>
+      <w:r>
+        <w:rPr>
+          <w:noProof/>
+          <w:color w:val="000000" w:themeColor="text1"/>
+          <w:rtl/>
+          <w:lang w:val="he-IL"/>
+        </w:rPr>
+        <w:drawing>
+          <wp:inline distT="0" distB="0" distL="0" distR="0" wp14:anchorId="1D2C8452" wp14:editId="1E025539">
+            <wp:extent cx="3611881" cy="1395896"/>
+            <wp:effectExtent l="0" t="0" r="0" b="1270"/>
+            <wp:docPr id="116107496" name="תמונה 1"/>
+            <wp:cNvGraphicFramePr>
+              <a:graphicFrameLocks xmlns:a="http://schemas.openxmlformats.org/drawingml/2006/main" noChangeAspect="1"/>
+            </wp:cNvGraphicFramePr>
+            <a:graphic xmlns:a="http://schemas.openxmlformats.org/drawingml/2006/main">
+              <a:graphicData uri="http://schemas.openxmlformats.org/drawingml/2006/picture">
+                <pic:pic xmlns:pic="http://schemas.openxmlformats.org/drawingml/2006/picture">
+                  <pic:nvPicPr>
+                    <pic:cNvPr id="116107496" name="תמונה 116107496"/>
+                    <pic:cNvPicPr/>
+                  </pic:nvPicPr>
+                  <pic:blipFill>
+                    <a:blip r:embed="rId6">
+                      <a:extLst>
+                        <a:ext uri="{28A0092B-C50C-407E-A947-70E740481C1C}">
+                          <a14:useLocalDpi xmlns:a14="http://schemas.microsoft.com/office/drawing/2010/main" val="0"/>
+                        </a:ext>
+                      </a:extLst>
+                    </a:blip>
+                    <a:stretch>
+                      <a:fillRect/>
+                    </a:stretch>
+                  </pic:blipFill>
+                  <pic:spPr>
+                    <a:xfrm>
+                      <a:off x="0" y="0"/>
+                      <a:ext cx="3625772" cy="1401265"/>
+                    </a:xfrm>
+                    <a:prstGeom prst="rect">
+                      <a:avLst/>
+                    </a:prstGeom>
+                  </pic:spPr>
+                </pic:pic>
+              </a:graphicData>
+            </a:graphic>
+          </wp:inline>
+        </w:drawing>
+      </w:r>
+    </w:p>
+    <w:p>
+      <w:pPr>
+        <w:pStyle w:val="a9"/>
+        <w:numPr>
+          <w:ilvl w:val="0"/>
+          <w:numId w:val="16"/>
+        </w:numPr>
+        <w:spacing w:line="360" w:lineRule="auto"/>
+        <w:rPr>
+          <w:b/>
+          <w:bCs/>
+          <w:color w:val="000000" w:themeColor="text1"/>
+        </w:rPr>
+      </w:pPr>
+      <w:r>
+        <w:rPr>
+          <w:rFonts w:cs="Arial" w:hint="cs"/>
+          <w:b/>
+          <w:bCs/>
+          <w:color w:val="000000" w:themeColor="text1"/>
+          <w:rtl/>
+        </w:rPr>
+        <w:lastRenderedPageBreak/>
+        <w:t>האם</w:t>
+      </w:r>
+      <w:r>
+        <w:rPr>
+          <w:rFonts w:cs="Arial"/>
+          <w:b/>
+          <w:bCs/>
+          <w:color w:val="000000" w:themeColor="text1"/>
+          <w:rtl/>
+        </w:rPr>
+        <w:t xml:space="preserve"> </w:t>
+      </w:r>
+      <w:r>
+        <w:rPr>
+          <w:rFonts w:cs="Arial" w:hint="cs"/>
+          <w:b/>
+          <w:bCs/>
+          <w:color w:val="000000" w:themeColor="text1"/>
+          <w:rtl/>
+        </w:rPr>
+        <w:t>עבור</w:t>
+      </w:r>
+      <w:r>
+        <w:rPr>
+          <w:rFonts w:cs="Arial"/>
+          <w:b/>
+          <w:bCs/>
+          <w:color w:val="000000" w:themeColor="text1"/>
+          <w:rtl/>
+        </w:rPr>
+        <w:t xml:space="preserve"> </w:t>
+      </w:r>
+      <w:r>
+        <w:rPr>
+          <w:rFonts w:cs="Arial" w:hint="cs"/>
+          <w:b/>
+          <w:bCs/>
+          <w:color w:val="000000" w:themeColor="text1"/>
+          <w:rtl/>
+        </w:rPr>
+        <w:t>אותם</w:t>
+      </w:r>
+      <w:r>
+        <w:rPr>
+          <w:rFonts w:cs="Arial"/>
+          <w:b/>
+          <w:bCs/>
+          <w:color w:val="000000" w:themeColor="text1"/>
+          <w:rtl/>
+        </w:rPr>
+        <w:t xml:space="preserve"> </w:t>
+      </w:r>
+      <w:r>
+        <w:rPr>
+          <w:rFonts w:cs="Arial" w:hint="cs"/>
+          <w:b/>
+          <w:bCs/>
+          <w:color w:val="000000" w:themeColor="text1"/>
+          <w:rtl/>
+        </w:rPr>
+        <w:t>פרמטרים</w:t>
+      </w:r>
+      <w:r>
+        <w:rPr>
+          <w:rFonts w:cs="Arial"/>
+          <w:b/>
+          <w:bCs/>
+          <w:color w:val="000000" w:themeColor="text1"/>
+          <w:rtl/>
+        </w:rPr>
+        <w:t xml:space="preserve"> </w:t>
+      </w:r>
+      <w:r>
+        <w:rPr>
+          <w:rFonts w:cs="Arial" w:hint="cs"/>
+          <w:b/>
+          <w:bCs/>
+          <w:color w:val="000000" w:themeColor="text1"/>
+          <w:rtl/>
+        </w:rPr>
+        <w:t>ותנאים</w:t>
+      </w:r>
+      <w:r>
+        <w:rPr>
+          <w:rFonts w:cs="Arial"/>
+          <w:b/>
+          <w:bCs/>
+          <w:color w:val="000000" w:themeColor="text1"/>
+          <w:rtl/>
+        </w:rPr>
+        <w:t xml:space="preserve"> </w:t>
+      </w:r>
+      <w:r>
+        <w:rPr>
+          <w:rFonts w:cs="Arial" w:hint="cs"/>
+          <w:b/>
+          <w:bCs/>
+          <w:color w:val="000000" w:themeColor="text1"/>
+          <w:rtl/>
+        </w:rPr>
+        <w:t>שהשתמשתם</w:t>
+      </w:r>
+      <w:r>
+        <w:rPr>
+          <w:rFonts w:cs="Arial"/>
+          <w:b/>
+          <w:bCs/>
+          <w:color w:val="000000" w:themeColor="text1"/>
+          <w:rtl/>
+        </w:rPr>
+        <w:t xml:space="preserve"> </w:t>
+      </w:r>
+      <w:r>
+        <w:rPr>
+          <w:rFonts w:cs="Arial" w:hint="cs"/>
+          <w:b/>
+          <w:bCs/>
+          <w:color w:val="000000" w:themeColor="text1"/>
+          <w:rtl/>
+        </w:rPr>
+        <w:t>בהם</w:t>
+      </w:r>
+      <w:r>
+        <w:rPr>
+          <w:rFonts w:cs="Arial"/>
+          <w:b/>
+          <w:bCs/>
+          <w:color w:val="000000" w:themeColor="text1"/>
+          <w:rtl/>
+        </w:rPr>
+        <w:t xml:space="preserve"> </w:t>
+      </w:r>
+      <w:r>
+        <w:rPr>
+          <w:rFonts w:cs="Arial" w:hint="cs"/>
+          <w:b/>
+          <w:bCs/>
+          <w:color w:val="000000" w:themeColor="text1"/>
+          <w:rtl/>
+        </w:rPr>
+        <w:t>בתרגיל</w:t>
+      </w:r>
+      <w:r>
+        <w:rPr>
+          <w:rFonts w:cs="Arial"/>
+          <w:b/>
+          <w:bCs/>
+          <w:color w:val="000000" w:themeColor="text1"/>
+          <w:rtl/>
+        </w:rPr>
+        <w:t xml:space="preserve"> 3 </w:t>
+      </w:r>
+      <w:r>
+        <w:rPr>
+          <w:rFonts w:cs="Arial" w:hint="cs"/>
+          <w:b/>
+          <w:bCs/>
+          <w:color w:val="000000" w:themeColor="text1"/>
+          <w:rtl/>
+        </w:rPr>
+        <w:t>קיבלתם</w:t>
+      </w:r>
+      <w:r>
+        <w:rPr>
+          <w:rFonts w:cs="Arial"/>
+          <w:b/>
+          <w:bCs/>
+          <w:color w:val="000000" w:themeColor="text1"/>
+          <w:rtl/>
+        </w:rPr>
+        <w:t xml:space="preserve"> </w:t>
+      </w:r>
+      <w:r>
+        <w:rPr>
+          <w:rFonts w:cs="Arial" w:hint="cs"/>
+          <w:b/>
+          <w:bCs/>
+          <w:color w:val="000000" w:themeColor="text1"/>
+          <w:rtl/>
+        </w:rPr>
+        <w:t>תוצאות</w:t>
+      </w:r>
+      <w:r>
+        <w:rPr>
+          <w:rFonts w:cs="Arial"/>
+          <w:b/>
+          <w:bCs/>
+          <w:color w:val="000000" w:themeColor="text1"/>
+          <w:rtl/>
+        </w:rPr>
+        <w:t xml:space="preserve"> </w:t>
+      </w:r>
+      <w:r>
+        <w:rPr>
+          <w:rFonts w:cs="Arial" w:hint="cs"/>
+          <w:b/>
+          <w:bCs/>
+          <w:color w:val="000000" w:themeColor="text1"/>
+          <w:rtl/>
+        </w:rPr>
+        <w:t>טובות</w:t>
+      </w:r>
+      <w:r>
+        <w:rPr>
+          <w:rFonts w:cs="Arial"/>
+          <w:b/>
+          <w:bCs/>
+          <w:color w:val="000000" w:themeColor="text1"/>
+          <w:rtl/>
+        </w:rPr>
+        <w:t xml:space="preserve"> </w:t>
+      </w:r>
+      <w:r>
+        <w:rPr>
+          <w:rFonts w:cs="Arial" w:hint="cs"/>
+          <w:b/>
+          <w:bCs/>
+          <w:color w:val="000000" w:themeColor="text1"/>
+          <w:rtl/>
+        </w:rPr>
+        <w:t>יותר</w:t>
+      </w:r>
+      <w:r>
+        <w:rPr>
+          <w:rFonts w:cs="Arial"/>
+          <w:b/>
+          <w:bCs/>
+          <w:color w:val="000000" w:themeColor="text1"/>
+          <w:rtl/>
+        </w:rPr>
+        <w:t xml:space="preserve"> </w:t>
+      </w:r>
+      <w:r>
+        <w:rPr>
+          <w:rFonts w:cs="Arial" w:hint="cs"/>
+          <w:b/>
+          <w:bCs/>
+          <w:color w:val="000000" w:themeColor="text1"/>
+          <w:rtl/>
+        </w:rPr>
+        <w:t>או</w:t>
+      </w:r>
+      <w:r>
+        <w:rPr>
+          <w:rFonts w:cs="Arial"/>
+          <w:b/>
+          <w:bCs/>
+          <w:color w:val="000000" w:themeColor="text1"/>
+          <w:rtl/>
+        </w:rPr>
+        <w:t xml:space="preserve"> </w:t>
+      </w:r>
+      <w:r>
+        <w:rPr>
+          <w:rFonts w:cs="Arial" w:hint="cs"/>
+          <w:b/>
+          <w:bCs/>
+          <w:color w:val="000000" w:themeColor="text1"/>
+          <w:rtl/>
+        </w:rPr>
+        <w:t>פחות</w:t>
+      </w:r>
+      <w:r>
+        <w:rPr>
+          <w:rFonts w:cs="Arial"/>
+          <w:b/>
+          <w:bCs/>
+          <w:color w:val="000000" w:themeColor="text1"/>
+          <w:rtl/>
+        </w:rPr>
+        <w:t xml:space="preserve"> </w:t>
+      </w:r>
+      <w:r>
+        <w:rPr>
+          <w:rFonts w:cs="Arial" w:hint="cs"/>
+          <w:b/>
+          <w:bCs/>
+          <w:color w:val="000000" w:themeColor="text1"/>
+          <w:rtl/>
+        </w:rPr>
+        <w:t>עבור</w:t>
+      </w:r>
+      <w:r>
+        <w:rPr>
+          <w:rFonts w:cs="Arial"/>
+          <w:b/>
+          <w:bCs/>
+          <w:color w:val="000000" w:themeColor="text1"/>
+          <w:rtl/>
+        </w:rPr>
+        <w:t xml:space="preserve"> </w:t>
+      </w:r>
+      <w:r>
+        <w:rPr>
+          <w:rFonts w:cs="Arial" w:hint="cs"/>
+          <w:b/>
+          <w:bCs/>
+          <w:color w:val="000000" w:themeColor="text1"/>
+          <w:rtl/>
+        </w:rPr>
+        <w:t>וקטור</w:t>
+      </w:r>
+      <w:r>
+        <w:rPr>
+          <w:rFonts w:cs="Arial"/>
+          <w:b/>
+          <w:bCs/>
+          <w:color w:val="000000" w:themeColor="text1"/>
+          <w:rtl/>
+        </w:rPr>
+        <w:t xml:space="preserve"> </w:t>
+      </w:r>
+      <w:r>
+        <w:rPr>
+          <w:rFonts w:cs="Arial" w:hint="cs"/>
+          <w:b/>
+          <w:bCs/>
+          <w:color w:val="000000" w:themeColor="text1"/>
+          <w:rtl/>
+        </w:rPr>
+        <w:t>המאפיינים</w:t>
+      </w:r>
+      <w:r>
+        <w:rPr>
+          <w:rFonts w:cs="Arial"/>
+          <w:b/>
+          <w:bCs/>
+          <w:color w:val="000000" w:themeColor="text1"/>
+          <w:rtl/>
+        </w:rPr>
+        <w:t xml:space="preserve"> </w:t>
+      </w:r>
+      <w:r>
+        <w:rPr>
+          <w:rFonts w:cs="Arial" w:hint="cs"/>
+          <w:b/>
+          <w:bCs/>
+          <w:color w:val="000000" w:themeColor="text1"/>
+          <w:rtl/>
+        </w:rPr>
+        <w:t>הנ</w:t>
+      </w:r>
+      <w:r>
+        <w:rPr>
+          <w:rFonts w:cs="Arial"/>
+          <w:b/>
+          <w:bCs/>
+          <w:color w:val="000000" w:themeColor="text1"/>
+          <w:rtl/>
+        </w:rPr>
+        <w:t>"</w:t>
+      </w:r>
+      <w:r>
+        <w:rPr>
+          <w:rFonts w:cs="Arial" w:hint="cs"/>
+          <w:b/>
+          <w:bCs/>
+          <w:color w:val="000000" w:themeColor="text1"/>
+          <w:rtl/>
+        </w:rPr>
+        <w:t>ל</w:t>
+      </w:r>
+      <w:r>
+        <w:rPr>
+          <w:rFonts w:cs="Arial"/>
+          <w:b/>
+          <w:bCs/>
+          <w:color w:val="000000" w:themeColor="text1"/>
+          <w:rtl/>
+        </w:rPr>
+        <w:t xml:space="preserve">? </w:t>
+      </w:r>
+      <w:r>
+        <w:rPr>
+          <w:rFonts w:cs="Arial" w:hint="cs"/>
+          <w:b/>
+          <w:bCs/>
+          <w:color w:val="000000" w:themeColor="text1"/>
+          <w:rtl/>
+        </w:rPr>
+        <w:t>הסבירו</w:t>
+      </w:r>
+      <w:r>
+        <w:rPr>
+          <w:rFonts w:cs="Arial"/>
+          <w:b/>
+          <w:bCs/>
+          <w:color w:val="000000" w:themeColor="text1"/>
+          <w:rtl/>
+        </w:rPr>
+        <w:t xml:space="preserve"> </w:t>
+      </w:r>
+      <w:r>
+        <w:rPr>
+          <w:rFonts w:cs="Arial" w:hint="cs"/>
+          <w:b/>
+          <w:bCs/>
+          <w:color w:val="000000" w:themeColor="text1"/>
+          <w:rtl/>
+        </w:rPr>
+        <w:t>מדוע</w:t>
+      </w:r>
+      <w:r>
+        <w:rPr>
+          <w:rFonts w:cs="Arial"/>
+          <w:b/>
+          <w:bCs/>
+          <w:color w:val="000000" w:themeColor="text1"/>
+          <w:rtl/>
+        </w:rPr>
+        <w:t xml:space="preserve"> </w:t>
+      </w:r>
+      <w:r>
+        <w:rPr>
+          <w:rFonts w:cs="Arial" w:hint="cs"/>
+          <w:b/>
+          <w:bCs/>
+          <w:color w:val="000000" w:themeColor="text1"/>
+          <w:rtl/>
+        </w:rPr>
+        <w:t>לדעתכם</w:t>
+      </w:r>
+      <w:r>
+        <w:rPr>
+          <w:rFonts w:cs="Arial"/>
+          <w:b/>
+          <w:bCs/>
+          <w:color w:val="000000" w:themeColor="text1"/>
+          <w:rtl/>
+        </w:rPr>
+        <w:t xml:space="preserve"> </w:t>
+      </w:r>
+      <w:r>
+        <w:rPr>
+          <w:rFonts w:cs="Arial" w:hint="cs"/>
+          <w:b/>
+          <w:bCs/>
+          <w:color w:val="000000" w:themeColor="text1"/>
+          <w:rtl/>
+        </w:rPr>
+        <w:t>זה</w:t>
+      </w:r>
+      <w:r>
+        <w:rPr>
+          <w:rFonts w:cs="Arial"/>
+          <w:b/>
+          <w:bCs/>
+          <w:color w:val="000000" w:themeColor="text1"/>
+          <w:rtl/>
+        </w:rPr>
+        <w:t xml:space="preserve"> </w:t>
+      </w:r>
+      <w:r>
+        <w:rPr>
+          <w:rFonts w:cs="Arial" w:hint="cs"/>
+          <w:b/>
+          <w:bCs/>
+          <w:color w:val="000000" w:themeColor="text1"/>
+          <w:rtl/>
+        </w:rPr>
+        <w:t>קרה</w:t>
+      </w:r>
+      <w:r>
+        <w:rPr>
+          <w:rFonts w:cs="Arial"/>
+          <w:b/>
+          <w:bCs/>
+          <w:color w:val="000000" w:themeColor="text1"/>
+          <w:rtl/>
+        </w:rPr>
+        <w:t>.</w:t>
+      </w:r>
+    </w:p>
+    <w:p>
+      <w:pPr>
+        <w:pStyle w:val="a9"/>
+        <w:spacing w:line="360" w:lineRule="auto"/>
+        <w:ind w:left="360"/>
+        <w:rPr>
+          <w:color w:val="000000" w:themeColor="text1"/>
+          <w:rtl/>
+        </w:rPr>
+      </w:pPr>
+      <w:r>
+        <w:rPr>
+          <w:rFonts w:cs="Arial" w:hint="cs"/>
+          <w:color w:val="000000" w:themeColor="text1"/>
+          <w:rtl/>
+        </w:rPr>
+        <w:t xml:space="preserve">התוצאות </w:t>
+      </w:r>
+      <w:r>
+        <w:rPr>
+          <w:rFonts w:hint="cs"/>
+          <w:color w:val="000000" w:themeColor="text1"/>
+          <w:rtl/>
+        </w:rPr>
+        <w:t xml:space="preserve">שהתקבלו היו פחות טובות בהשוואה לתוצאות שהתקבלו עבור שני ווקטורי המאפיינים, ה- </w:t>
+      </w:r>
+      <w:r>
+        <w:rPr>
+          <w:color w:val="000000" w:themeColor="text1"/>
+        </w:rPr>
+        <w:t>TF-IDF</w:t>
+      </w:r>
+      <w:r>
+        <w:rPr>
+          <w:rFonts w:hint="cs"/>
+          <w:color w:val="000000" w:themeColor="text1"/>
+          <w:rtl/>
+        </w:rPr>
+        <w:t xml:space="preserve"> והמותאם אישית שבנינו בתרגיל הבית הקודם. זה יכול לנבוע מכך שהווקטור של המשפט כעת לא משקף תכונות אישיות של הדובר כמו שני הווקטורים האחרים, אלא יותר את המלים המרכיבות אותו, כך שמאפיינים כמו אורך המשפט לא מיוצגים בו</w:t>
+      </w:r>
+      <w:r>
+        <w:rPr>
+          <w:rFonts w:hint="cs"/>
+          <w:color w:val="000000" w:themeColor="text1"/>
+          <w:rtl/>
+        </w:rPr>
+        <w:t>, לכן פחות מתאים למשימה של הבחנה בין שני דוברים.</w:t>
+      </w:r>
+      <w:r>
+        <w:rPr>
+          <w:rFonts w:hint="cs"/>
+          <w:color w:val="000000" w:themeColor="text1"/>
+          <w:rtl/>
+        </w:rPr>
+        <w:t xml:space="preserve"> </w:t>
+      </w:r>
+    </w:p>
+    <w:p>
+      <w:pPr>
+        <w:pStyle w:val="a9"/>
+        <w:spacing w:line="360" w:lineRule="auto"/>
+        <w:ind w:left="360"/>
+        <w:rPr>
+          <w:color w:val="000000" w:themeColor="text1"/>
+          <w:rtl/>
+        </w:rPr>
+      </w:pPr>
+    </w:p>
+    <w:p>
+      <w:pPr>
+        <w:spacing w:line="360" w:lineRule="auto"/>
+        <w:rPr>
+          <w:b/>
+          <w:bCs/>
+          <w:color w:val="000000" w:themeColor="text1"/>
+          <w:rtl/>
+        </w:rPr>
+      </w:pPr>
+      <w:r>
+        <w:rPr>
+          <w:rFonts w:hint="cs"/>
+          <w:b/>
+          <w:bCs/>
+          <w:color w:val="000000" w:themeColor="text1"/>
+          <w:rtl/>
+        </w:rPr>
+        <w:t>חלק ד'</w:t>
+      </w:r>
+    </w:p>
+    <w:p>
+      <w:pPr>
+        <w:spacing w:line="360" w:lineRule="auto"/>
+        <w:rPr>
+          <w:color w:val="000000" w:themeColor="text1"/>
+          <w:rtl/>
+        </w:rPr>
+      </w:pPr>
+      <w:r>
+        <w:rPr>
+          <w:rFonts w:hint="cs"/>
+          <w:color w:val="000000" w:themeColor="text1"/>
+          <w:rtl/>
+        </w:rPr>
+        <w:t>כגדכגד</w:t>
+      </w:r>
+    </w:p>
+    <w:p>
+      <w:pPr>
+        <w:pStyle w:val="a9"/>
+        <w:spacing w:line="360" w:lineRule="auto"/>
+        <w:ind w:left="360"/>
+        <w:rPr>
+          <w:rFonts w:hint="cs"/>
+          <w:color w:val="000000" w:themeColor="text1"/>
+          <w:rtl/>
         </w:rPr>
       </w:pPr>
     </w:p>
@@ -4518,6 +5373,95 @@
     </w:lvl>
   </w:abstractNum>
   <w:abstractNum w:abstractNumId="6" w15:restartNumberingAfterBreak="0">
+    <w:nsid w:val="27104AA0"/>
+    <w:multiLevelType w:val="hybridMultilevel"/>
+    <w:tmpl w:val="2B5AA044"/>
+    <w:lvl w:ilvl="0" w:tplc="0409000F">
+      <w:start w:val="1"/>
+      <w:numFmt w:val="decimal"/>
+      <w:lvlText w:val="%1."/>
+      <w:lvlJc w:val="left"/>
+      <w:pPr>
+        <w:ind w:left="360" w:hanging="360"/>
+      </w:pPr>
+      <w:rPr>
+        <w:rFonts w:hint="default"/>
+      </w:rPr>
+    </w:lvl>
+    <w:lvl w:ilvl="1" w:tplc="04090019" w:tentative="1">
+      <w:start w:val="1"/>
+      <w:numFmt w:val="lowerLetter"/>
+      <w:lvlText w:val="%2."/>
+      <w:lvlJc w:val="left"/>
+      <w:pPr>
+        <w:ind w:left="1080" w:hanging="360"/>
+      </w:pPr>
+    </w:lvl>
+    <w:lvl w:ilvl="2" w:tplc="0409001B" w:tentative="1">
+      <w:start w:val="1"/>
+      <w:numFmt w:val="lowerRoman"/>
+      <w:lvlText w:val="%3."/>
+      <w:lvlJc w:val="right"/>
+      <w:pPr>
+        <w:ind w:left="1800" w:hanging="180"/>
+      </w:pPr>
+    </w:lvl>
+    <w:lvl w:ilvl="3" w:tplc="0409000F" w:tentative="1">
+      <w:start w:val="1"/>
+      <w:numFmt w:val="decimal"/>
+      <w:lvlText w:val="%4."/>
+      <w:lvlJc w:val="left"/>
+      <w:pPr>
+        <w:ind w:left="2520" w:hanging="360"/>
+      </w:pPr>
+    </w:lvl>
+    <w:lvl w:ilvl="4" w:tplc="04090019" w:tentative="1">
+      <w:start w:val="1"/>
+      <w:numFmt w:val="lowerLetter"/>
+      <w:lvlText w:val="%5."/>
+      <w:lvlJc w:val="left"/>
+      <w:pPr>
+        <w:ind w:left="3240" w:hanging="360"/>
+      </w:pPr>
+    </w:lvl>
+    <w:lvl w:ilvl="5" w:tplc="0409001B" w:tentative="1">
+      <w:start w:val="1"/>
+      <w:numFmt w:val="lowerRoman"/>
+      <w:lvlText w:val="%6."/>
+      <w:lvlJc w:val="right"/>
+      <w:pPr>
+        <w:ind w:left="3960" w:hanging="180"/>
+      </w:pPr>
+    </w:lvl>
+    <w:lvl w:ilvl="6" w:tplc="0409000F" w:tentative="1">
+      <w:start w:val="1"/>
+      <w:numFmt w:val="decimal"/>
+      <w:lvlText w:val="%7."/>
+      <w:lvlJc w:val="left"/>
+      <w:pPr>
+        <w:ind w:left="4680" w:hanging="360"/>
+      </w:pPr>
+    </w:lvl>
+    <w:lvl w:ilvl="7" w:tplc="04090019" w:tentative="1">
+      <w:start w:val="1"/>
+      <w:numFmt w:val="lowerLetter"/>
+      <w:lvlText w:val="%8."/>
+      <w:lvlJc w:val="left"/>
+      <w:pPr>
+        <w:ind w:left="5400" w:hanging="360"/>
+      </w:pPr>
+    </w:lvl>
+    <w:lvl w:ilvl="8" w:tplc="0409001B" w:tentative="1">
+      <w:start w:val="1"/>
+      <w:numFmt w:val="lowerRoman"/>
+      <w:lvlText w:val="%9."/>
+      <w:lvlJc w:val="right"/>
+      <w:pPr>
+        <w:ind w:left="6120" w:hanging="180"/>
+      </w:pPr>
+    </w:lvl>
+  </w:abstractNum>
+  <w:abstractNum w:abstractNumId="7" w15:restartNumberingAfterBreak="0">
     <w:nsid w:val="2F96387E"/>
     <w:multiLevelType w:val="hybridMultilevel"/>
     <w:tmpl w:val="CA64F506"/>
@@ -4606,7 +5550,7 @@
       </w:pPr>
     </w:lvl>
   </w:abstractNum>
-  <w:abstractNum w:abstractNumId="7" w15:restartNumberingAfterBreak="0">
+  <w:abstractNum w:abstractNumId="8" w15:restartNumberingAfterBreak="0">
     <w:nsid w:val="32580E11"/>
     <w:multiLevelType w:val="hybridMultilevel"/>
     <w:tmpl w:val="0A0A7C86"/>
@@ -4695,7 +5639,96 @@
       </w:pPr>
     </w:lvl>
   </w:abstractNum>
-  <w:abstractNum w:abstractNumId="8" w15:restartNumberingAfterBreak="0">
+  <w:abstractNum w:abstractNumId="9" w15:restartNumberingAfterBreak="0">
+    <w:nsid w:val="35042659"/>
+    <w:multiLevelType w:val="hybridMultilevel"/>
+    <w:tmpl w:val="4DB695FE"/>
+    <w:lvl w:ilvl="0" w:tplc="55D08EBC">
+      <w:start w:val="1"/>
+      <w:numFmt w:val="hebrew1"/>
+      <w:lvlText w:val="%1."/>
+      <w:lvlJc w:val="left"/>
+      <w:pPr>
+        <w:ind w:left="360" w:hanging="360"/>
+      </w:pPr>
+      <w:rPr>
+        <w:rFonts w:hint="default"/>
+      </w:rPr>
+    </w:lvl>
+    <w:lvl w:ilvl="1" w:tplc="04090019" w:tentative="1">
+      <w:start w:val="1"/>
+      <w:numFmt w:val="lowerLetter"/>
+      <w:lvlText w:val="%2."/>
+      <w:lvlJc w:val="left"/>
+      <w:pPr>
+        <w:ind w:left="1080" w:hanging="360"/>
+      </w:pPr>
+    </w:lvl>
+    <w:lvl w:ilvl="2" w:tplc="0409001B" w:tentative="1">
+      <w:start w:val="1"/>
+      <w:numFmt w:val="lowerRoman"/>
+      <w:lvlText w:val="%3."/>
+      <w:lvlJc w:val="right"/>
+      <w:pPr>
+        <w:ind w:left="1800" w:hanging="180"/>
+      </w:pPr>
+    </w:lvl>
+    <w:lvl w:ilvl="3" w:tplc="0409000F" w:tentative="1">
+      <w:start w:val="1"/>
+      <w:numFmt w:val="decimal"/>
+      <w:lvlText w:val="%4."/>
+      <w:lvlJc w:val="left"/>
+      <w:pPr>
+        <w:ind w:left="2520" w:hanging="360"/>
+      </w:pPr>
+    </w:lvl>
+    <w:lvl w:ilvl="4" w:tplc="04090019" w:tentative="1">
+      <w:start w:val="1"/>
+      <w:numFmt w:val="lowerLetter"/>
+      <w:lvlText w:val="%5."/>
+      <w:lvlJc w:val="left"/>
+      <w:pPr>
+        <w:ind w:left="3240" w:hanging="360"/>
+      </w:pPr>
+    </w:lvl>
+    <w:lvl w:ilvl="5" w:tplc="0409001B" w:tentative="1">
+      <w:start w:val="1"/>
+      <w:numFmt w:val="lowerRoman"/>
+      <w:lvlText w:val="%6."/>
+      <w:lvlJc w:val="right"/>
+      <w:pPr>
+        <w:ind w:left="3960" w:hanging="180"/>
+      </w:pPr>
+    </w:lvl>
+    <w:lvl w:ilvl="6" w:tplc="0409000F" w:tentative="1">
+      <w:start w:val="1"/>
+      <w:numFmt w:val="decimal"/>
+      <w:lvlText w:val="%7."/>
+      <w:lvlJc w:val="left"/>
+      <w:pPr>
+        <w:ind w:left="4680" w:hanging="360"/>
+      </w:pPr>
+    </w:lvl>
+    <w:lvl w:ilvl="7" w:tplc="04090019" w:tentative="1">
+      <w:start w:val="1"/>
+      <w:numFmt w:val="lowerLetter"/>
+      <w:lvlText w:val="%8."/>
+      <w:lvlJc w:val="left"/>
+      <w:pPr>
+        <w:ind w:left="5400" w:hanging="360"/>
+      </w:pPr>
+    </w:lvl>
+    <w:lvl w:ilvl="8" w:tplc="0409001B" w:tentative="1">
+      <w:start w:val="1"/>
+      <w:numFmt w:val="lowerRoman"/>
+      <w:lvlText w:val="%9."/>
+      <w:lvlJc w:val="right"/>
+      <w:pPr>
+        <w:ind w:left="6120" w:hanging="180"/>
+      </w:pPr>
+    </w:lvl>
+  </w:abstractNum>
+  <w:abstractNum w:abstractNumId="10" w15:restartNumberingAfterBreak="0">
     <w:nsid w:val="3A6B6D38"/>
     <w:multiLevelType w:val="hybridMultilevel"/>
     <w:tmpl w:val="38AA2092"/>
@@ -4784,7 +5817,7 @@
       </w:pPr>
     </w:lvl>
   </w:abstractNum>
-  <w:abstractNum w:abstractNumId="9" w15:restartNumberingAfterBreak="0">
+  <w:abstractNum w:abstractNumId="11" w15:restartNumberingAfterBreak="0">
     <w:nsid w:val="4C675A76"/>
     <w:multiLevelType w:val="hybridMultilevel"/>
     <w:tmpl w:val="66A2B850"/>
@@ -4897,7 +5930,7 @@
       </w:rPr>
     </w:lvl>
   </w:abstractNum>
-  <w:abstractNum w:abstractNumId="10" w15:restartNumberingAfterBreak="0">
+  <w:abstractNum w:abstractNumId="12" w15:restartNumberingAfterBreak="0">
     <w:nsid w:val="529605D3"/>
     <w:multiLevelType w:val="hybridMultilevel"/>
     <w:tmpl w:val="0DC001FE"/>
@@ -4986,7 +6019,7 @@
       </w:pPr>
     </w:lvl>
   </w:abstractNum>
-  <w:abstractNum w:abstractNumId="11" w15:restartNumberingAfterBreak="0">
+  <w:abstractNum w:abstractNumId="13" w15:restartNumberingAfterBreak="0">
     <w:nsid w:val="5DFC4E62"/>
     <w:multiLevelType w:val="hybridMultilevel"/>
     <w:tmpl w:val="4A2042E2"/>
@@ -5075,7 +6108,7 @@
       </w:pPr>
     </w:lvl>
   </w:abstractNum>
-  <w:abstractNum w:abstractNumId="12" w15:restartNumberingAfterBreak="0">
+  <w:abstractNum w:abstractNumId="14" w15:restartNumberingAfterBreak="0">
     <w:nsid w:val="60532D2F"/>
     <w:multiLevelType w:val="hybridMultilevel"/>
     <w:tmpl w:val="B232D258"/>
@@ -5164,7 +6197,7 @@
       </w:pPr>
     </w:lvl>
   </w:abstractNum>
-  <w:abstractNum w:abstractNumId="13" w15:restartNumberingAfterBreak="0">
+  <w:abstractNum w:abstractNumId="15" w15:restartNumberingAfterBreak="0">
     <w:nsid w:val="66581CDB"/>
     <w:multiLevelType w:val="hybridMultilevel"/>
     <w:tmpl w:val="C0AC2514"/>
@@ -5258,34 +6291,34 @@
     <w:abstractNumId w:val="0"/>
   </w:num>
   <w:num w:numId="2" w16cid:durableId="1008796842">
-    <w:abstractNumId w:val="10"/>
+    <w:abstractNumId w:val="12"/>
   </w:num>
   <w:num w:numId="3" w16cid:durableId="1964654031">
     <w:abstractNumId w:val="2"/>
   </w:num>
   <w:num w:numId="4" w16cid:durableId="137305993">
-    <w:abstractNumId w:val="13"/>
+    <w:abstractNumId w:val="15"/>
   </w:num>
   <w:num w:numId="5" w16cid:durableId="194076511">
     <w:abstractNumId w:val="4"/>
   </w:num>
   <w:num w:numId="6" w16cid:durableId="1536193307">
+    <w:abstractNumId w:val="13"/>
+  </w:num>
+  <w:num w:numId="7" w16cid:durableId="732461363">
+    <w:abstractNumId w:val="7"/>
+  </w:num>
+  <w:num w:numId="8" w16cid:durableId="1169831212">
     <w:abstractNumId w:val="11"/>
   </w:num>
-  <w:num w:numId="7" w16cid:durableId="732461363">
-    <w:abstractNumId w:val="6"/>
-  </w:num>
-  <w:num w:numId="8" w16cid:durableId="1169831212">
-    <w:abstractNumId w:val="9"/>
-  </w:num>
   <w:num w:numId="9" w16cid:durableId="2046445034">
-    <w:abstractNumId w:val="12"/>
+    <w:abstractNumId w:val="14"/>
   </w:num>
   <w:num w:numId="10" w16cid:durableId="933710150">
-    <w:abstractNumId w:val="7"/>
+    <w:abstractNumId w:val="8"/>
   </w:num>
   <w:num w:numId="11" w16cid:durableId="1551335093">
-    <w:abstractNumId w:val="8"/>
+    <w:abstractNumId w:val="10"/>
   </w:num>
   <w:num w:numId="12" w16cid:durableId="582488862">
     <w:abstractNumId w:val="3"/>
@@ -5295,6 +6328,12 @@
   </w:num>
   <w:num w:numId="14" w16cid:durableId="1120106297">
     <w:abstractNumId w:val="5"/>
+  </w:num>
+  <w:num w:numId="15" w16cid:durableId="740828503">
+    <w:abstractNumId w:val="9"/>
+  </w:num>
+  <w:num w:numId="16" w16cid:durableId="1352032349">
+    <w:abstractNumId w:val="6"/>
   </w:num>
 </w:numbering>
 </file>

--- a/hw4/201278066_314813494_hw4_report.docx
+++ b/hw4/201278066_314813494_hw4_report.docx
@@ -81,13 +81,23 @@
           <w:rtl/>
         </w:rPr>
       </w:pPr>
-      <w:r>
-        <w:rPr>
-          <w:rFonts w:hint="cs"/>
-          <w:color w:val="000000" w:themeColor="text1"/>
-          <w:rtl/>
-        </w:rPr>
-        <w:t>עוביידה חטיב, 201278066</w:t>
+      <w:proofErr w:type="spellStart"/>
+      <w:r>
+        <w:rPr>
+          <w:rFonts w:hint="cs"/>
+          <w:color w:val="000000" w:themeColor="text1"/>
+          <w:rtl/>
+        </w:rPr>
+        <w:t>עוביידה</w:t>
+      </w:r>
+      <w:proofErr w:type="spellEnd"/>
+      <w:r>
+        <w:rPr>
+          <w:rFonts w:hint="cs"/>
+          <w:color w:val="000000" w:themeColor="text1"/>
+          <w:rtl/>
+        </w:rPr>
+        <w:t xml:space="preserve"> חטיב, 201278066</w:t>
       </w:r>
     </w:p>
     <w:p>
@@ -105,7 +115,25 @@
           <w:color w:val="000000" w:themeColor="text1"/>
           <w:rtl/>
         </w:rPr>
-        <w:t xml:space="preserve">מאיה עטואן, </w:t>
+        <w:t xml:space="preserve">מאיה </w:t>
+      </w:r>
+      <w:proofErr w:type="spellStart"/>
+      <w:r>
+        <w:rPr>
+          <w:rFonts w:hint="cs"/>
+          <w:color w:val="000000" w:themeColor="text1"/>
+          <w:rtl/>
+        </w:rPr>
+        <w:t>עטואן</w:t>
+      </w:r>
+      <w:proofErr w:type="spellEnd"/>
+      <w:r>
+        <w:rPr>
+          <w:rFonts w:hint="cs"/>
+          <w:color w:val="000000" w:themeColor="text1"/>
+          <w:rtl/>
+        </w:rPr>
+        <w:t xml:space="preserve">, </w:t>
       </w:r>
       <w:r>
         <w:rPr>
@@ -181,7 +209,25 @@
           <w:color w:val="000000" w:themeColor="text1"/>
           <w:rtl/>
         </w:rPr>
-        <w:t xml:space="preserve">, ועברו טוקנזציה תוך כדי הסרת טוקנים שאינם מלים. כל משפט נשמר בסוף כרשימה של טוקנים של המלים שמרכיבות אותו, שהתווספה לרשימה של רשימות. </w:t>
+        <w:t xml:space="preserve">, ועברו </w:t>
+      </w:r>
+      <w:proofErr w:type="spellStart"/>
+      <w:r>
+        <w:rPr>
+          <w:rFonts w:hint="cs"/>
+          <w:color w:val="000000" w:themeColor="text1"/>
+          <w:rtl/>
+        </w:rPr>
+        <w:t>טוקנזציה</w:t>
+      </w:r>
+      <w:proofErr w:type="spellEnd"/>
+      <w:r>
+        <w:rPr>
+          <w:rFonts w:hint="cs"/>
+          <w:color w:val="000000" w:themeColor="text1"/>
+          <w:rtl/>
+        </w:rPr>
+        <w:t xml:space="preserve"> תוך כדי הסרת טוקנים שאינם מלים. כל משפט נשמר בסוף כרשימה של טוקנים של המלים שמרכיבות אותו, שהתווספה לרשימה של רשימות. </w:t>
       </w:r>
     </w:p>
     <w:p>
@@ -372,12 +418,14 @@
         </w:rPr>
         <w:t xml:space="preserve">הארגומנט </w:t>
       </w:r>
+      <w:proofErr w:type="spellStart"/>
       <w:r>
         <w:rPr>
           <w:color w:val="000000" w:themeColor="text1"/>
         </w:rPr>
         <w:t>min_count</w:t>
       </w:r>
+      <w:proofErr w:type="spellEnd"/>
       <w:r>
         <w:rPr>
           <w:rFonts w:hint="cs"/>
@@ -422,12 +470,14 @@
         <w:lastRenderedPageBreak/>
         <w:t xml:space="preserve">הארגומנט </w:t>
       </w:r>
+      <w:proofErr w:type="spellStart"/>
       <w:r>
         <w:rPr>
           <w:color w:val="000000" w:themeColor="text1"/>
         </w:rPr>
         <w:t>vector_size</w:t>
       </w:r>
+      <w:proofErr w:type="spellEnd"/>
       <w:r>
         <w:rPr>
           <w:rFonts w:hint="cs"/>
@@ -691,6 +741,7 @@
         </w:rPr>
         <w:t xml:space="preserve"> </w:t>
       </w:r>
+      <w:proofErr w:type="spellStart"/>
       <w:r>
         <w:rPr>
           <w:rFonts w:cs="Arial" w:hint="cs"/>
@@ -701,6 +752,7 @@
         </w:rPr>
         <w:t>הוקטור</w:t>
       </w:r>
+      <w:proofErr w:type="spellEnd"/>
       <w:r>
         <w:rPr>
           <w:rFonts w:cs="Arial"/>
@@ -711,6 +763,7 @@
         </w:rPr>
         <w:t xml:space="preserve">- </w:t>
       </w:r>
+      <w:proofErr w:type="spellStart"/>
       <w:r>
         <w:rPr>
           <w:b/>
@@ -719,6 +772,7 @@
         </w:rPr>
         <w:t>vector_size</w:t>
       </w:r>
+      <w:proofErr w:type="spellEnd"/>
       <w:r>
         <w:rPr>
           <w:rFonts w:hint="cs"/>
@@ -1537,6 +1591,7 @@
         </w:rPr>
         <w:t xml:space="preserve"> בקוד שלנו ע"י הפונקציה '</w:t>
       </w:r>
+      <w:proofErr w:type="spellStart"/>
       <w:r>
         <w:rPr>
           <w:color w:val="000000" w:themeColor="text1"/>
@@ -1549,6 +1604,7 @@
         </w:rPr>
         <w:t>s</w:t>
       </w:r>
+      <w:proofErr w:type="spellEnd"/>
       <w:r>
         <w:rPr>
           <w:rFonts w:hint="cs"/>
@@ -1600,19 +1656,75 @@
         </w:rPr>
         <w:t>הנדרש מבוצע בקוד שלנו ע"י הפונקציה '</w:t>
       </w:r>
+      <w:proofErr w:type="spellStart"/>
       <w:r>
         <w:rPr>
           <w:color w:val="000000" w:themeColor="text1"/>
         </w:rPr>
         <w:t>sentences_embed</w:t>
       </w:r>
-      <w:r>
-        <w:rPr>
-          <w:rFonts w:hint="cs"/>
-          <w:color w:val="000000" w:themeColor="text1"/>
-          <w:rtl/>
-        </w:rPr>
-        <w:t xml:space="preserve">', אשר מקבלת כקלט את המשפטים כרשימה של מלים בלבד (שהתקבלו לאחר ניקוי של הלא-מלים), ואת וקטורי המלים של המודל שחושבו קודם לכן. עבור כל משפט, הפונקציה בונה וקטור שהוא ממוצע של ווקטורי המלים המרכיבות את המשפט. במידה ולמלים של משפט אין ייצוג כלשהו, הוא מיוצג ע"י ווקטור של אפסים. הפונקציה מחזירה רשימה של הוקטורים שיצרה עבור כל משפט. </w:t>
+      <w:proofErr w:type="spellEnd"/>
+      <w:r>
+        <w:rPr>
+          <w:rFonts w:hint="cs"/>
+          <w:color w:val="000000" w:themeColor="text1"/>
+          <w:rtl/>
+        </w:rPr>
+        <w:t xml:space="preserve">', אשר מקבלת כקלט את המשפטים כרשימה של מלים בלבד (שהתקבלו לאחר ניקוי של הלא-מלים), ואת </w:t>
+      </w:r>
+      <w:proofErr w:type="spellStart"/>
+      <w:r>
+        <w:rPr>
+          <w:rFonts w:hint="cs"/>
+          <w:color w:val="000000" w:themeColor="text1"/>
+          <w:rtl/>
+        </w:rPr>
+        <w:t>וקטורי</w:t>
+      </w:r>
+      <w:proofErr w:type="spellEnd"/>
+      <w:r>
+        <w:rPr>
+          <w:rFonts w:hint="cs"/>
+          <w:color w:val="000000" w:themeColor="text1"/>
+          <w:rtl/>
+        </w:rPr>
+        <w:t xml:space="preserve"> המלים של המודל שחושבו קודם לכן. עבור כל משפט, הפונקציה בונה וקטור שהוא ממוצע של </w:t>
+      </w:r>
+      <w:proofErr w:type="spellStart"/>
+      <w:r>
+        <w:rPr>
+          <w:rFonts w:hint="cs"/>
+          <w:color w:val="000000" w:themeColor="text1"/>
+          <w:rtl/>
+        </w:rPr>
+        <w:t>ווקטורי</w:t>
+      </w:r>
+      <w:proofErr w:type="spellEnd"/>
+      <w:r>
+        <w:rPr>
+          <w:rFonts w:hint="cs"/>
+          <w:color w:val="000000" w:themeColor="text1"/>
+          <w:rtl/>
+        </w:rPr>
+        <w:t xml:space="preserve"> המלים המרכיבות את המשפט. במידה ולמלים של משפט אין ייצוג כלשהו, הוא מיוצג ע"י ווקטור של אפסים. הפונקציה מחזירה רשימה של </w:t>
+      </w:r>
+      <w:proofErr w:type="spellStart"/>
+      <w:r>
+        <w:rPr>
+          <w:rFonts w:hint="cs"/>
+          <w:color w:val="000000" w:themeColor="text1"/>
+          <w:rtl/>
+        </w:rPr>
+        <w:t>הוקטורים</w:t>
+      </w:r>
+      <w:proofErr w:type="spellEnd"/>
+      <w:r>
+        <w:rPr>
+          <w:rFonts w:hint="cs"/>
+          <w:color w:val="000000" w:themeColor="text1"/>
+          <w:rtl/>
+        </w:rPr>
+        <w:t xml:space="preserve"> שיצרה עבור כל משפט. </w:t>
       </w:r>
     </w:p>
     <w:p>
@@ -1677,7 +1789,25 @@
           <w:color w:val="000000" w:themeColor="text1"/>
           <w:rtl/>
         </w:rPr>
-        <w:t xml:space="preserve">עבור כל אחת מהמשפטים, ווקטורי </w:t>
+        <w:t xml:space="preserve">עבור כל אחת מהמשפטים, </w:t>
+      </w:r>
+      <w:proofErr w:type="spellStart"/>
+      <w:r>
+        <w:rPr>
+          <w:rFonts w:hint="cs"/>
+          <w:color w:val="000000" w:themeColor="text1"/>
+          <w:rtl/>
+        </w:rPr>
+        <w:t>ווקטורי</w:t>
+      </w:r>
+      <w:proofErr w:type="spellEnd"/>
+      <w:r>
+        <w:rPr>
+          <w:rFonts w:hint="cs"/>
+          <w:color w:val="000000" w:themeColor="text1"/>
+          <w:rtl/>
+        </w:rPr>
+        <w:t xml:space="preserve"> </w:t>
       </w:r>
       <w:r>
         <w:rPr>
@@ -1696,12 +1826,14 @@
       <w:r>
         <w:t xml:space="preserve"> </w:t>
       </w:r>
+      <w:proofErr w:type="spellStart"/>
       <w:r>
         <w:rPr>
           <w:color w:val="000000" w:themeColor="text1"/>
         </w:rPr>
         <w:t>sentences_embed</w:t>
       </w:r>
+      <w:proofErr w:type="spellEnd"/>
       <w:r>
         <w:rPr>
           <w:rFonts w:hint="cs"/>
@@ -1721,20 +1853,32 @@
           <w:rtl/>
         </w:rPr>
       </w:pPr>
-      <w:r>
-        <w:rPr>
-          <w:rFonts w:hint="cs"/>
-          <w:color w:val="000000" w:themeColor="text1"/>
-          <w:rtl/>
-        </w:rPr>
-        <w:t xml:space="preserve">הפונקצה </w:t>
-      </w:r>
+      <w:proofErr w:type="spellStart"/>
+      <w:r>
+        <w:rPr>
+          <w:rFonts w:hint="cs"/>
+          <w:color w:val="000000" w:themeColor="text1"/>
+          <w:rtl/>
+        </w:rPr>
+        <w:t>הפונקצה</w:t>
+      </w:r>
+      <w:proofErr w:type="spellEnd"/>
+      <w:r>
+        <w:rPr>
+          <w:rFonts w:hint="cs"/>
+          <w:color w:val="000000" w:themeColor="text1"/>
+          <w:rtl/>
+        </w:rPr>
+        <w:t xml:space="preserve"> </w:t>
+      </w:r>
+      <w:proofErr w:type="spellStart"/>
       <w:r>
         <w:rPr>
           <w:color w:val="000000" w:themeColor="text1"/>
         </w:rPr>
         <w:t>most_similar_sentence</w:t>
       </w:r>
+      <w:proofErr w:type="spellEnd"/>
       <w:r>
         <w:rPr>
           <w:rFonts w:hint="cs"/>
@@ -1755,7 +1899,25 @@
           <w:color w:val="000000" w:themeColor="text1"/>
           <w:rtl/>
         </w:rPr>
-        <w:t xml:space="preserve"> שלהם, ביחד עם שורות הקורפוס ווקטורי ה- </w:t>
+        <w:t xml:space="preserve"> שלהם, ביחד עם שורות הקורפוס </w:t>
+      </w:r>
+      <w:proofErr w:type="spellStart"/>
+      <w:r>
+        <w:rPr>
+          <w:rFonts w:hint="cs"/>
+          <w:color w:val="000000" w:themeColor="text1"/>
+          <w:rtl/>
+        </w:rPr>
+        <w:t>ווקטורי</w:t>
+      </w:r>
+      <w:proofErr w:type="spellEnd"/>
+      <w:r>
+        <w:rPr>
+          <w:rFonts w:hint="cs"/>
+          <w:color w:val="000000" w:themeColor="text1"/>
+          <w:rtl/>
+        </w:rPr>
+        <w:t xml:space="preserve"> ה- </w:t>
       </w:r>
       <w:r>
         <w:rPr>
@@ -1771,12 +1933,14 @@
         </w:rPr>
         <w:t xml:space="preserve"> עבור כל אחת, ובאמצעות </w:t>
       </w:r>
+      <w:proofErr w:type="spellStart"/>
       <w:r>
         <w:rPr>
           <w:color w:val="000000" w:themeColor="text1"/>
         </w:rPr>
         <w:t>cosine_similarity</w:t>
       </w:r>
+      <w:proofErr w:type="spellEnd"/>
       <w:r>
         <w:rPr>
           <w:rFonts w:hint="cs"/>
@@ -1815,6 +1979,7 @@
           <w:color w:val="000000" w:themeColor="text1"/>
         </w:rPr>
       </w:pPr>
+      <w:proofErr w:type="spellStart"/>
       <w:r>
         <w:rPr>
           <w:rFonts w:hint="cs"/>
@@ -1823,6 +1988,7 @@
         </w:rPr>
         <w:t>כגדכגד</w:t>
       </w:r>
+      <w:proofErr w:type="spellEnd"/>
     </w:p>
     <w:p>
       <w:pPr>
@@ -2853,6 +3019,7 @@
         </w:rPr>
         <w:t xml:space="preserve"> </w:t>
       </w:r>
+      <w:proofErr w:type="spellStart"/>
       <w:r>
         <w:rPr>
           <w:rFonts w:cs="Arial" w:hint="cs"/>
@@ -2861,6 +3028,7 @@
         </w:rPr>
         <w:t>וקטורי</w:t>
       </w:r>
+      <w:proofErr w:type="spellEnd"/>
       <w:r>
         <w:rPr>
           <w:rFonts w:cs="Arial"/>
@@ -4022,7 +4190,25 @@
           <w:color w:val="000000" w:themeColor="text1"/>
           <w:rtl/>
         </w:rPr>
-        <w:t xml:space="preserve">השתמשנו באותו קוד שהשתמשנו בו עבור המשימה הבינארית בתרגיל בית 3, עם השינוי שבמקום ווקטורי המאפיינים הוא ישתמש ב- </w:t>
+        <w:t xml:space="preserve">השתמשנו באותו קוד שהשתמשנו בו עבור המשימה הבינארית בתרגיל בית 3, עם השינוי שבמקום </w:t>
+      </w:r>
+      <w:proofErr w:type="spellStart"/>
+      <w:r>
+        <w:rPr>
+          <w:rFonts w:hint="cs"/>
+          <w:color w:val="000000" w:themeColor="text1"/>
+          <w:rtl/>
+        </w:rPr>
+        <w:t>ווקטורי</w:t>
+      </w:r>
+      <w:proofErr w:type="spellEnd"/>
+      <w:r>
+        <w:rPr>
+          <w:rFonts w:hint="cs"/>
+          <w:color w:val="000000" w:themeColor="text1"/>
+          <w:rtl/>
+        </w:rPr>
+        <w:t xml:space="preserve"> המאפיינים הוא ישתמש ב- </w:t>
       </w:r>
       <w:r>
         <w:rPr>
@@ -4074,11 +4260,19 @@
         </w:rPr>
         <w:t xml:space="preserve"> היו דומים לערכים של הפרמטרים שלו מתרגיל בית 3, שהם כערכי ברירת המחדל, מלבד </w:t>
       </w:r>
-      <w:r>
-        <w:rPr>
-          <w:color w:val="000000" w:themeColor="text1"/>
-        </w:rPr>
-        <w:t>n_neighbors=8</w:t>
+      <w:proofErr w:type="spellStart"/>
+      <w:r>
+        <w:rPr>
+          <w:color w:val="000000" w:themeColor="text1"/>
+        </w:rPr>
+        <w:t>n_neighbors</w:t>
+      </w:r>
+      <w:proofErr w:type="spellEnd"/>
+      <w:r>
+        <w:rPr>
+          <w:color w:val="000000" w:themeColor="text1"/>
+        </w:rPr>
+        <w:t>=8</w:t>
       </w:r>
       <w:r>
         <w:rPr>
@@ -4706,7 +4900,25 @@
           <w:color w:val="000000" w:themeColor="text1"/>
           <w:rtl/>
         </w:rPr>
-        <w:t xml:space="preserve">שהתקבלו היו פחות טובות בהשוואה לתוצאות שהתקבלו עבור שני ווקטורי המאפיינים, ה- </w:t>
+        <w:t xml:space="preserve">שהתקבלו היו פחות טובות בהשוואה לתוצאות שהתקבלו עבור שני </w:t>
+      </w:r>
+      <w:proofErr w:type="spellStart"/>
+      <w:r>
+        <w:rPr>
+          <w:rFonts w:hint="cs"/>
+          <w:color w:val="000000" w:themeColor="text1"/>
+          <w:rtl/>
+        </w:rPr>
+        <w:t>ווקטורי</w:t>
+      </w:r>
+      <w:proofErr w:type="spellEnd"/>
+      <w:r>
+        <w:rPr>
+          <w:rFonts w:hint="cs"/>
+          <w:color w:val="000000" w:themeColor="text1"/>
+          <w:rtl/>
+        </w:rPr>
+        <w:t xml:space="preserve"> המאפיינים, ה- </w:t>
       </w:r>
       <w:r>
         <w:rPr>
@@ -4785,7 +4997,268 @@
           <w:color w:val="000000" w:themeColor="text1"/>
           <w:rtl/>
         </w:rPr>
-        <w:t>כגדכגד</w:t>
+        <w:t>הקוד מומש כך שהוא קורא את שני הקבצים: האחד עם המשפטים המקוריים, והשני עם המשפטים הממוסכים. המופעים של [*] מוחלפים ב- [</w:t>
+      </w:r>
+      <w:r>
+        <w:rPr>
+          <w:color w:val="000000" w:themeColor="text1"/>
+        </w:rPr>
+        <w:t>MASK</w:t>
+      </w:r>
+      <w:r>
+        <w:rPr>
+          <w:rFonts w:hint="cs"/>
+          <w:color w:val="000000" w:themeColor="text1"/>
+          <w:rtl/>
+        </w:rPr>
+        <w:t xml:space="preserve">]. האלגוריתם לאחר מכן חוזה את הטוקנים החסרים באמצעות מודל </w:t>
+      </w:r>
+      <w:proofErr w:type="spellStart"/>
+      <w:r>
+        <w:rPr>
+          <w:color w:val="000000" w:themeColor="text1"/>
+        </w:rPr>
+        <w:t>DictaBERT</w:t>
+      </w:r>
+      <w:proofErr w:type="spellEnd"/>
+      <w:r>
+        <w:rPr>
+          <w:rFonts w:hint="cs"/>
+          <w:color w:val="000000" w:themeColor="text1"/>
+          <w:rtl/>
+        </w:rPr>
+        <w:t>, ולבסוף שומר את התוצאות לקובץ '</w:t>
+      </w:r>
+      <w:r>
+        <w:t xml:space="preserve"> </w:t>
+      </w:r>
+      <w:r>
+        <w:rPr>
+          <w:color w:val="000000" w:themeColor="text1"/>
+        </w:rPr>
+        <w:t>dictabert_results.txt</w:t>
+      </w:r>
+      <w:r>
+        <w:rPr>
+          <w:rFonts w:hint="cs"/>
+          <w:color w:val="000000" w:themeColor="text1"/>
+          <w:rtl/>
+        </w:rPr>
+        <w:t xml:space="preserve">' לפי המבנה הנדרש. </w:t>
+      </w:r>
+    </w:p>
+    <w:p>
+      <w:pPr>
+        <w:spacing w:line="360" w:lineRule="auto"/>
+        <w:rPr>
+          <w:color w:val="000000" w:themeColor="text1"/>
+          <w:rtl/>
+        </w:rPr>
+      </w:pPr>
+    </w:p>
+    <w:p>
+      <w:pPr>
+        <w:pStyle w:val="a9"/>
+        <w:numPr>
+          <w:ilvl w:val="0"/>
+          <w:numId w:val="17"/>
+        </w:numPr>
+        <w:spacing w:line="360" w:lineRule="auto"/>
+        <w:rPr>
+          <w:b/>
+          <w:bCs/>
+          <w:color w:val="000000" w:themeColor="text1"/>
+        </w:rPr>
+      </w:pPr>
+      <w:r>
+        <w:rPr>
+          <w:rFonts w:cs="Arial" w:hint="cs"/>
+          <w:b/>
+          <w:bCs/>
+          <w:color w:val="000000" w:themeColor="text1"/>
+          <w:rtl/>
+        </w:rPr>
+        <w:t>האם</w:t>
+      </w:r>
+      <w:r>
+        <w:rPr>
+          <w:rFonts w:cs="Arial"/>
+          <w:b/>
+          <w:bCs/>
+          <w:color w:val="000000" w:themeColor="text1"/>
+          <w:rtl/>
+        </w:rPr>
+        <w:t xml:space="preserve"> </w:t>
+      </w:r>
+      <w:r>
+        <w:rPr>
+          <w:rFonts w:cs="Arial" w:hint="cs"/>
+          <w:b/>
+          <w:bCs/>
+          <w:color w:val="000000" w:themeColor="text1"/>
+          <w:rtl/>
+        </w:rPr>
+        <w:t>קיבלתם</w:t>
+      </w:r>
+      <w:r>
+        <w:rPr>
+          <w:rFonts w:cs="Arial"/>
+          <w:b/>
+          <w:bCs/>
+          <w:color w:val="000000" w:themeColor="text1"/>
+          <w:rtl/>
+        </w:rPr>
+        <w:t xml:space="preserve"> </w:t>
+      </w:r>
+      <w:r>
+        <w:rPr>
+          <w:rFonts w:cs="Arial" w:hint="cs"/>
+          <w:b/>
+          <w:bCs/>
+          <w:color w:val="000000" w:themeColor="text1"/>
+          <w:rtl/>
+        </w:rPr>
+        <w:t>משפטים</w:t>
+      </w:r>
+      <w:r>
+        <w:rPr>
+          <w:rFonts w:cs="Arial"/>
+          <w:b/>
+          <w:bCs/>
+          <w:color w:val="000000" w:themeColor="text1"/>
+          <w:rtl/>
+        </w:rPr>
+        <w:t xml:space="preserve"> </w:t>
+      </w:r>
+      <w:r>
+        <w:rPr>
+          <w:rFonts w:cs="Arial" w:hint="cs"/>
+          <w:b/>
+          <w:bCs/>
+          <w:color w:val="000000" w:themeColor="text1"/>
+          <w:rtl/>
+        </w:rPr>
+        <w:t>הגיוניים</w:t>
+      </w:r>
+      <w:r>
+        <w:rPr>
+          <w:rFonts w:cs="Arial"/>
+          <w:b/>
+          <w:bCs/>
+          <w:color w:val="000000" w:themeColor="text1"/>
+          <w:rtl/>
+        </w:rPr>
+        <w:t xml:space="preserve">? </w:t>
+      </w:r>
+      <w:r>
+        <w:rPr>
+          <w:rFonts w:cs="Arial" w:hint="cs"/>
+          <w:b/>
+          <w:bCs/>
+          <w:color w:val="000000" w:themeColor="text1"/>
+          <w:rtl/>
+        </w:rPr>
+        <w:t>מבחינת</w:t>
+      </w:r>
+      <w:r>
+        <w:rPr>
+          <w:rFonts w:cs="Arial"/>
+          <w:b/>
+          <w:bCs/>
+          <w:color w:val="000000" w:themeColor="text1"/>
+          <w:rtl/>
+        </w:rPr>
+        <w:t xml:space="preserve"> </w:t>
+      </w:r>
+      <w:r>
+        <w:rPr>
+          <w:rFonts w:cs="Arial" w:hint="cs"/>
+          <w:b/>
+          <w:bCs/>
+          <w:color w:val="000000" w:themeColor="text1"/>
+          <w:rtl/>
+        </w:rPr>
+        <w:t>התוכן</w:t>
+      </w:r>
+      <w:r>
+        <w:rPr>
+          <w:rFonts w:cs="Arial"/>
+          <w:b/>
+          <w:bCs/>
+          <w:color w:val="000000" w:themeColor="text1"/>
+          <w:rtl/>
+        </w:rPr>
+        <w:t xml:space="preserve">, </w:t>
+      </w:r>
+      <w:r>
+        <w:rPr>
+          <w:rFonts w:cs="Arial" w:hint="cs"/>
+          <w:b/>
+          <w:bCs/>
+          <w:color w:val="000000" w:themeColor="text1"/>
+          <w:rtl/>
+        </w:rPr>
+        <w:t>קוהרנטיות</w:t>
+      </w:r>
+      <w:r>
+        <w:rPr>
+          <w:rFonts w:cs="Arial"/>
+          <w:b/>
+          <w:bCs/>
+          <w:color w:val="000000" w:themeColor="text1"/>
+          <w:rtl/>
+        </w:rPr>
+        <w:t xml:space="preserve"> </w:t>
+      </w:r>
+      <w:r>
+        <w:rPr>
+          <w:rFonts w:cs="Arial" w:hint="cs"/>
+          <w:b/>
+          <w:bCs/>
+          <w:color w:val="000000" w:themeColor="text1"/>
+          <w:rtl/>
+        </w:rPr>
+        <w:t>ומבחינה</w:t>
+      </w:r>
+      <w:r>
+        <w:rPr>
+          <w:rFonts w:cs="Arial"/>
+          <w:b/>
+          <w:bCs/>
+          <w:color w:val="000000" w:themeColor="text1"/>
+          <w:rtl/>
+        </w:rPr>
+        <w:t xml:space="preserve"> </w:t>
+      </w:r>
+      <w:r>
+        <w:rPr>
+          <w:rFonts w:cs="Arial" w:hint="cs"/>
+          <w:b/>
+          <w:bCs/>
+          <w:color w:val="000000" w:themeColor="text1"/>
+          <w:rtl/>
+        </w:rPr>
+        <w:t>תחבירית</w:t>
+      </w:r>
+      <w:r>
+        <w:rPr>
+          <w:rFonts w:cs="Arial"/>
+          <w:b/>
+          <w:bCs/>
+          <w:color w:val="000000" w:themeColor="text1"/>
+          <w:rtl/>
+        </w:rPr>
+        <w:t>.</w:t>
+      </w:r>
+      <w:r>
+        <w:rPr>
+          <w:rFonts w:cs="Arial" w:hint="cs"/>
+          <w:b/>
+          <w:bCs/>
+          <w:color w:val="000000" w:themeColor="text1"/>
+          <w:rtl/>
+        </w:rPr>
+        <w:t xml:space="preserve"> </w:t>
       </w:r>
     </w:p>
     <w:p>
@@ -4799,6 +5272,1288 @@
           <w:rtl/>
         </w:rPr>
       </w:pPr>
+      <w:r>
+        <w:rPr>
+          <w:rFonts w:hint="cs"/>
+          <w:color w:val="000000" w:themeColor="text1"/>
+          <w:rtl/>
+        </w:rPr>
+        <w:t xml:space="preserve">המשפטים שקיבלנו לרוב בעלי משמעות ונכונים מבחינה תחבירית. </w:t>
+      </w:r>
+    </w:p>
+    <w:p>
+      <w:pPr>
+        <w:pStyle w:val="a9"/>
+        <w:numPr>
+          <w:ilvl w:val="0"/>
+          <w:numId w:val="17"/>
+        </w:numPr>
+        <w:spacing w:line="360" w:lineRule="auto"/>
+        <w:rPr>
+          <w:b/>
+          <w:bCs/>
+          <w:color w:val="000000" w:themeColor="text1"/>
+        </w:rPr>
+      </w:pPr>
+      <w:r>
+        <w:rPr>
+          <w:rFonts w:cs="Arial" w:hint="cs"/>
+          <w:b/>
+          <w:bCs/>
+          <w:color w:val="000000" w:themeColor="text1"/>
+          <w:rtl/>
+        </w:rPr>
+        <w:t>האם</w:t>
+      </w:r>
+      <w:r>
+        <w:rPr>
+          <w:rFonts w:cs="Arial"/>
+          <w:b/>
+          <w:bCs/>
+          <w:color w:val="000000" w:themeColor="text1"/>
+          <w:rtl/>
+        </w:rPr>
+        <w:t xml:space="preserve"> </w:t>
+      </w:r>
+      <w:r>
+        <w:rPr>
+          <w:rFonts w:cs="Arial" w:hint="cs"/>
+          <w:b/>
+          <w:bCs/>
+          <w:color w:val="000000" w:themeColor="text1"/>
+          <w:rtl/>
+        </w:rPr>
+        <w:t>קיבלתם</w:t>
+      </w:r>
+      <w:r>
+        <w:rPr>
+          <w:rFonts w:cs="Arial"/>
+          <w:b/>
+          <w:bCs/>
+          <w:color w:val="000000" w:themeColor="text1"/>
+          <w:rtl/>
+        </w:rPr>
+        <w:t xml:space="preserve"> </w:t>
+      </w:r>
+      <w:r>
+        <w:rPr>
+          <w:rFonts w:cs="Arial" w:hint="cs"/>
+          <w:b/>
+          <w:bCs/>
+          <w:color w:val="000000" w:themeColor="text1"/>
+          <w:rtl/>
+        </w:rPr>
+        <w:t>השלמות</w:t>
+      </w:r>
+      <w:r>
+        <w:rPr>
+          <w:rFonts w:cs="Arial"/>
+          <w:b/>
+          <w:bCs/>
+          <w:color w:val="000000" w:themeColor="text1"/>
+          <w:rtl/>
+        </w:rPr>
+        <w:t xml:space="preserve"> </w:t>
+      </w:r>
+      <w:r>
+        <w:rPr>
+          <w:rFonts w:cs="Arial" w:hint="cs"/>
+          <w:b/>
+          <w:bCs/>
+          <w:color w:val="000000" w:themeColor="text1"/>
+          <w:rtl/>
+        </w:rPr>
+        <w:t>קרובות</w:t>
+      </w:r>
+      <w:r>
+        <w:rPr>
+          <w:rFonts w:cs="Arial"/>
+          <w:b/>
+          <w:bCs/>
+          <w:color w:val="000000" w:themeColor="text1"/>
+          <w:rtl/>
+        </w:rPr>
+        <w:t xml:space="preserve"> </w:t>
+      </w:r>
+      <w:r>
+        <w:rPr>
+          <w:rFonts w:cs="Arial" w:hint="cs"/>
+          <w:b/>
+          <w:bCs/>
+          <w:color w:val="000000" w:themeColor="text1"/>
+          <w:rtl/>
+        </w:rPr>
+        <w:t>למילים</w:t>
+      </w:r>
+      <w:r>
+        <w:rPr>
+          <w:rFonts w:cs="Arial"/>
+          <w:b/>
+          <w:bCs/>
+          <w:color w:val="000000" w:themeColor="text1"/>
+          <w:rtl/>
+        </w:rPr>
+        <w:t xml:space="preserve"> </w:t>
+      </w:r>
+      <w:r>
+        <w:rPr>
+          <w:rFonts w:cs="Arial" w:hint="cs"/>
+          <w:b/>
+          <w:bCs/>
+          <w:color w:val="000000" w:themeColor="text1"/>
+          <w:rtl/>
+        </w:rPr>
+        <w:t>החסרות</w:t>
+      </w:r>
+      <w:r>
+        <w:rPr>
+          <w:rFonts w:cs="Arial"/>
+          <w:b/>
+          <w:bCs/>
+          <w:color w:val="000000" w:themeColor="text1"/>
+          <w:rtl/>
+        </w:rPr>
+        <w:t xml:space="preserve"> </w:t>
+      </w:r>
+      <w:r>
+        <w:rPr>
+          <w:rFonts w:cs="Arial" w:hint="cs"/>
+          <w:b/>
+          <w:bCs/>
+          <w:color w:val="000000" w:themeColor="text1"/>
+          <w:rtl/>
+        </w:rPr>
+        <w:t>האמיתיות</w:t>
+      </w:r>
+      <w:r>
+        <w:rPr>
+          <w:rFonts w:cs="Arial"/>
+          <w:b/>
+          <w:bCs/>
+          <w:color w:val="000000" w:themeColor="text1"/>
+          <w:rtl/>
+        </w:rPr>
+        <w:t xml:space="preserve">? </w:t>
+      </w:r>
+      <w:r>
+        <w:rPr>
+          <w:rFonts w:cs="Arial" w:hint="cs"/>
+          <w:b/>
+          <w:bCs/>
+          <w:color w:val="000000" w:themeColor="text1"/>
+          <w:rtl/>
+        </w:rPr>
+        <w:t>פרטו</w:t>
+      </w:r>
+      <w:r>
+        <w:rPr>
+          <w:rFonts w:cs="Arial" w:hint="cs"/>
+          <w:b/>
+          <w:bCs/>
+          <w:color w:val="000000" w:themeColor="text1"/>
+          <w:rtl/>
+        </w:rPr>
+        <w:t>.</w:t>
+      </w:r>
+    </w:p>
+    <w:p>
+      <w:pPr>
+        <w:pStyle w:val="a9"/>
+        <w:spacing w:line="360" w:lineRule="auto"/>
+        <w:ind w:left="360"/>
+        <w:rPr>
+          <w:color w:val="000000" w:themeColor="text1"/>
+        </w:rPr>
+      </w:pPr>
+      <w:r>
+        <w:rPr>
+          <w:rFonts w:hint="cs"/>
+          <w:color w:val="000000" w:themeColor="text1"/>
+          <w:rtl/>
+        </w:rPr>
+        <w:t xml:space="preserve">חלק גדול מההשלמות היו של הטוקנים הנכונים, </w:t>
+      </w:r>
+      <w:r>
+        <w:rPr>
+          <w:rFonts w:hint="cs"/>
+          <w:color w:val="000000" w:themeColor="text1"/>
+          <w:rtl/>
+        </w:rPr>
+        <w:t>ה</w:t>
+      </w:r>
+      <w:r>
+        <w:rPr>
+          <w:rFonts w:hint="cs"/>
+          <w:color w:val="000000" w:themeColor="text1"/>
+          <w:rtl/>
+        </w:rPr>
+        <w:t xml:space="preserve">חלק </w:t>
+      </w:r>
+      <w:r>
+        <w:rPr>
+          <w:rFonts w:hint="cs"/>
+          <w:color w:val="000000" w:themeColor="text1"/>
+          <w:rtl/>
+        </w:rPr>
+        <w:t>ה</w:t>
+      </w:r>
+      <w:r>
+        <w:rPr>
+          <w:rFonts w:hint="cs"/>
+          <w:color w:val="000000" w:themeColor="text1"/>
+          <w:rtl/>
+        </w:rPr>
+        <w:t>אחר לא</w:t>
+      </w:r>
+      <w:r>
+        <w:rPr>
+          <w:rFonts w:hint="cs"/>
+          <w:color w:val="000000" w:themeColor="text1"/>
+          <w:rtl/>
+        </w:rPr>
+        <w:t xml:space="preserve"> נחזו במדויק, אך במקום נחזו טוקנים הגיוניים שיצרו משפטים בעלי משמעות, שלפעמים תואמת למשמעות המקורית ולפעמים משמעות אחרת. ניתן לשים לב, שהמלים שלא נחזו נכון לרוב נמצאות במשפטים ארוכים, ושהן נכונות להקשר הצר סביב המילה יותר מאשר למשפט עצמו.   </w:t>
+      </w:r>
+    </w:p>
+    <w:p>
+      <w:pPr>
+        <w:pStyle w:val="a9"/>
+        <w:numPr>
+          <w:ilvl w:val="0"/>
+          <w:numId w:val="17"/>
+        </w:numPr>
+        <w:spacing w:line="360" w:lineRule="auto"/>
+        <w:rPr>
+          <w:b/>
+          <w:bCs/>
+          <w:color w:val="000000" w:themeColor="text1"/>
+        </w:rPr>
+      </w:pPr>
+      <w:r>
+        <w:rPr>
+          <w:rFonts w:cs="Arial" w:hint="cs"/>
+          <w:b/>
+          <w:bCs/>
+          <w:color w:val="000000" w:themeColor="text1"/>
+          <w:rtl/>
+        </w:rPr>
+        <w:t>השוו</w:t>
+      </w:r>
+      <w:r>
+        <w:rPr>
+          <w:rFonts w:cs="Arial"/>
+          <w:b/>
+          <w:bCs/>
+          <w:color w:val="000000" w:themeColor="text1"/>
+          <w:rtl/>
+        </w:rPr>
+        <w:t xml:space="preserve"> </w:t>
+      </w:r>
+      <w:r>
+        <w:rPr>
+          <w:rFonts w:cs="Arial" w:hint="cs"/>
+          <w:b/>
+          <w:bCs/>
+          <w:color w:val="000000" w:themeColor="text1"/>
+          <w:rtl/>
+        </w:rPr>
+        <w:t>את</w:t>
+      </w:r>
+      <w:r>
+        <w:rPr>
+          <w:rFonts w:cs="Arial"/>
+          <w:b/>
+          <w:bCs/>
+          <w:color w:val="000000" w:themeColor="text1"/>
+          <w:rtl/>
+        </w:rPr>
+        <w:t xml:space="preserve"> </w:t>
+      </w:r>
+      <w:r>
+        <w:rPr>
+          <w:rFonts w:cs="Arial" w:hint="cs"/>
+          <w:b/>
+          <w:bCs/>
+          <w:color w:val="000000" w:themeColor="text1"/>
+          <w:rtl/>
+        </w:rPr>
+        <w:t>התוצאות</w:t>
+      </w:r>
+      <w:r>
+        <w:rPr>
+          <w:rFonts w:cs="Arial"/>
+          <w:b/>
+          <w:bCs/>
+          <w:color w:val="000000" w:themeColor="text1"/>
+          <w:rtl/>
+        </w:rPr>
+        <w:t xml:space="preserve"> </w:t>
+      </w:r>
+      <w:r>
+        <w:rPr>
+          <w:rFonts w:cs="Arial" w:hint="cs"/>
+          <w:b/>
+          <w:bCs/>
+          <w:color w:val="000000" w:themeColor="text1"/>
+          <w:rtl/>
+        </w:rPr>
+        <w:t>שקיבלתם</w:t>
+      </w:r>
+      <w:r>
+        <w:rPr>
+          <w:rFonts w:cs="Arial"/>
+          <w:b/>
+          <w:bCs/>
+          <w:color w:val="000000" w:themeColor="text1"/>
+          <w:rtl/>
+        </w:rPr>
+        <w:t xml:space="preserve"> </w:t>
+      </w:r>
+      <w:r>
+        <w:rPr>
+          <w:rFonts w:cs="Arial" w:hint="cs"/>
+          <w:b/>
+          <w:bCs/>
+          <w:color w:val="000000" w:themeColor="text1"/>
+          <w:rtl/>
+        </w:rPr>
+        <w:t>עכשיו</w:t>
+      </w:r>
+      <w:r>
+        <w:rPr>
+          <w:rFonts w:cs="Arial"/>
+          <w:b/>
+          <w:bCs/>
+          <w:color w:val="000000" w:themeColor="text1"/>
+          <w:rtl/>
+        </w:rPr>
+        <w:t xml:space="preserve"> </w:t>
+      </w:r>
+      <w:r>
+        <w:rPr>
+          <w:rFonts w:cs="Arial" w:hint="cs"/>
+          <w:b/>
+          <w:bCs/>
+          <w:color w:val="000000" w:themeColor="text1"/>
+          <w:rtl/>
+        </w:rPr>
+        <w:t>לאלו</w:t>
+      </w:r>
+      <w:r>
+        <w:rPr>
+          <w:rFonts w:cs="Arial"/>
+          <w:b/>
+          <w:bCs/>
+          <w:color w:val="000000" w:themeColor="text1"/>
+          <w:rtl/>
+        </w:rPr>
+        <w:t xml:space="preserve"> </w:t>
+      </w:r>
+      <w:r>
+        <w:rPr>
+          <w:rFonts w:cs="Arial" w:hint="cs"/>
+          <w:b/>
+          <w:bCs/>
+          <w:color w:val="000000" w:themeColor="text1"/>
+          <w:rtl/>
+        </w:rPr>
+        <w:t>שקיבלתם</w:t>
+      </w:r>
+      <w:r>
+        <w:rPr>
+          <w:rFonts w:cs="Arial"/>
+          <w:b/>
+          <w:bCs/>
+          <w:color w:val="000000" w:themeColor="text1"/>
+          <w:rtl/>
+        </w:rPr>
+        <w:t xml:space="preserve"> </w:t>
+      </w:r>
+      <w:r>
+        <w:rPr>
+          <w:rFonts w:cs="Arial" w:hint="cs"/>
+          <w:b/>
+          <w:bCs/>
+          <w:color w:val="000000" w:themeColor="text1"/>
+          <w:rtl/>
+        </w:rPr>
+        <w:t>בתרגיל</w:t>
+      </w:r>
+      <w:r>
+        <w:rPr>
+          <w:rFonts w:cs="Arial"/>
+          <w:b/>
+          <w:bCs/>
+          <w:color w:val="000000" w:themeColor="text1"/>
+          <w:rtl/>
+        </w:rPr>
+        <w:t xml:space="preserve"> </w:t>
+      </w:r>
+      <w:r>
+        <w:rPr>
+          <w:rFonts w:cs="Arial" w:hint="cs"/>
+          <w:b/>
+          <w:bCs/>
+          <w:color w:val="000000" w:themeColor="text1"/>
+          <w:rtl/>
+        </w:rPr>
+        <w:t>בית</w:t>
+      </w:r>
+      <w:r>
+        <w:rPr>
+          <w:rFonts w:cs="Arial"/>
+          <w:b/>
+          <w:bCs/>
+          <w:color w:val="000000" w:themeColor="text1"/>
+          <w:rtl/>
+        </w:rPr>
+        <w:t xml:space="preserve"> 2. </w:t>
+      </w:r>
+      <w:r>
+        <w:rPr>
+          <w:rFonts w:cs="Arial" w:hint="cs"/>
+          <w:b/>
+          <w:bCs/>
+          <w:color w:val="000000" w:themeColor="text1"/>
+          <w:rtl/>
+        </w:rPr>
+        <w:t>האם</w:t>
+      </w:r>
+      <w:r>
+        <w:rPr>
+          <w:rFonts w:cs="Arial"/>
+          <w:b/>
+          <w:bCs/>
+          <w:color w:val="000000" w:themeColor="text1"/>
+          <w:rtl/>
+        </w:rPr>
+        <w:t xml:space="preserve"> </w:t>
+      </w:r>
+      <w:r>
+        <w:rPr>
+          <w:rFonts w:cs="Arial" w:hint="cs"/>
+          <w:b/>
+          <w:bCs/>
+          <w:color w:val="000000" w:themeColor="text1"/>
+          <w:rtl/>
+        </w:rPr>
+        <w:t>יש</w:t>
+      </w:r>
+      <w:r>
+        <w:rPr>
+          <w:rFonts w:cs="Arial"/>
+          <w:b/>
+          <w:bCs/>
+          <w:color w:val="000000" w:themeColor="text1"/>
+          <w:rtl/>
+        </w:rPr>
+        <w:t xml:space="preserve"> </w:t>
+      </w:r>
+      <w:r>
+        <w:rPr>
+          <w:rFonts w:cs="Arial" w:hint="cs"/>
+          <w:b/>
+          <w:bCs/>
+          <w:color w:val="000000" w:themeColor="text1"/>
+          <w:rtl/>
+        </w:rPr>
+        <w:t>שיפור</w:t>
+      </w:r>
+      <w:r>
+        <w:rPr>
+          <w:rFonts w:cs="Arial"/>
+          <w:b/>
+          <w:bCs/>
+          <w:color w:val="000000" w:themeColor="text1"/>
+          <w:rtl/>
+        </w:rPr>
+        <w:t xml:space="preserve"> </w:t>
+      </w:r>
+      <w:r>
+        <w:rPr>
+          <w:rFonts w:cs="Arial" w:hint="cs"/>
+          <w:b/>
+          <w:bCs/>
+          <w:color w:val="000000" w:themeColor="text1"/>
+          <w:rtl/>
+        </w:rPr>
+        <w:t>בתוצאות</w:t>
+      </w:r>
+      <w:r>
+        <w:rPr>
+          <w:rFonts w:cs="Arial"/>
+          <w:b/>
+          <w:bCs/>
+          <w:color w:val="000000" w:themeColor="text1"/>
+          <w:rtl/>
+        </w:rPr>
+        <w:t xml:space="preserve"> </w:t>
+      </w:r>
+      <w:r>
+        <w:rPr>
+          <w:rFonts w:cs="Arial" w:hint="cs"/>
+          <w:b/>
+          <w:bCs/>
+          <w:color w:val="000000" w:themeColor="text1"/>
+          <w:rtl/>
+        </w:rPr>
+        <w:t>לדעתכם</w:t>
+      </w:r>
+      <w:r>
+        <w:rPr>
+          <w:rFonts w:cs="Arial" w:hint="cs"/>
+          <w:b/>
+          <w:bCs/>
+          <w:color w:val="000000" w:themeColor="text1"/>
+          <w:rtl/>
+        </w:rPr>
+        <w:t>?</w:t>
+      </w:r>
+    </w:p>
+    <w:p>
+      <w:pPr>
+        <w:pStyle w:val="a9"/>
+        <w:spacing w:line="360" w:lineRule="auto"/>
+        <w:ind w:left="360"/>
+        <w:rPr>
+          <w:color w:val="000000" w:themeColor="text1"/>
+        </w:rPr>
+      </w:pPr>
+      <w:r>
+        <w:rPr>
+          <w:rFonts w:cs="Arial" w:hint="cs"/>
+          <w:color w:val="000000" w:themeColor="text1"/>
+          <w:rtl/>
+        </w:rPr>
+        <w:t xml:space="preserve">התוצאות שקיבלנו בעלות אחוז דיוק גבוה באופן משמעותי מהתוצאות של תרגיל בית 2. כמו כן, המלים המחליפות יוצרות משפטים יותר קוהרנטיים ונכונים תחבירית. </w:t>
+      </w:r>
+    </w:p>
+    <w:p>
+      <w:pPr>
+        <w:pStyle w:val="a9"/>
+        <w:numPr>
+          <w:ilvl w:val="0"/>
+          <w:numId w:val="17"/>
+        </w:numPr>
+        <w:spacing w:line="360" w:lineRule="auto"/>
+        <w:rPr>
+          <w:b/>
+          <w:bCs/>
+          <w:color w:val="000000" w:themeColor="text1"/>
+        </w:rPr>
+      </w:pPr>
+      <w:r>
+        <w:rPr>
+          <w:rFonts w:cs="Arial" w:hint="cs"/>
+          <w:b/>
+          <w:bCs/>
+          <w:color w:val="000000" w:themeColor="text1"/>
+          <w:rtl/>
+        </w:rPr>
+        <w:t>האם</w:t>
+      </w:r>
+      <w:r>
+        <w:rPr>
+          <w:rFonts w:cs="Arial"/>
+          <w:b/>
+          <w:bCs/>
+          <w:color w:val="000000" w:themeColor="text1"/>
+          <w:rtl/>
+        </w:rPr>
+        <w:t xml:space="preserve"> </w:t>
+      </w:r>
+      <w:r>
+        <w:rPr>
+          <w:rFonts w:cs="Arial" w:hint="cs"/>
+          <w:b/>
+          <w:bCs/>
+          <w:color w:val="000000" w:themeColor="text1"/>
+          <w:rtl/>
+        </w:rPr>
+        <w:t>יש</w:t>
+      </w:r>
+      <w:r>
+        <w:rPr>
+          <w:rFonts w:cs="Arial"/>
+          <w:b/>
+          <w:bCs/>
+          <w:color w:val="000000" w:themeColor="text1"/>
+          <w:rtl/>
+        </w:rPr>
+        <w:t xml:space="preserve"> </w:t>
+      </w:r>
+      <w:r>
+        <w:rPr>
+          <w:rFonts w:cs="Arial" w:hint="cs"/>
+          <w:b/>
+          <w:bCs/>
+          <w:color w:val="000000" w:themeColor="text1"/>
+          <w:rtl/>
+        </w:rPr>
+        <w:t>משפטים</w:t>
+      </w:r>
+      <w:r>
+        <w:rPr>
+          <w:rFonts w:cs="Arial"/>
+          <w:b/>
+          <w:bCs/>
+          <w:color w:val="000000" w:themeColor="text1"/>
+          <w:rtl/>
+        </w:rPr>
+        <w:t xml:space="preserve"> </w:t>
+      </w:r>
+      <w:r>
+        <w:rPr>
+          <w:rFonts w:cs="Arial" w:hint="cs"/>
+          <w:b/>
+          <w:bCs/>
+          <w:color w:val="000000" w:themeColor="text1"/>
+          <w:rtl/>
+        </w:rPr>
+        <w:t>שעבורם</w:t>
+      </w:r>
+      <w:r>
+        <w:rPr>
+          <w:rFonts w:cs="Arial"/>
+          <w:b/>
+          <w:bCs/>
+          <w:color w:val="000000" w:themeColor="text1"/>
+          <w:rtl/>
+        </w:rPr>
+        <w:t xml:space="preserve"> </w:t>
+      </w:r>
+      <w:r>
+        <w:rPr>
+          <w:rFonts w:cs="Arial" w:hint="cs"/>
+          <w:b/>
+          <w:bCs/>
+          <w:color w:val="000000" w:themeColor="text1"/>
+          <w:rtl/>
+        </w:rPr>
+        <w:t>המודל</w:t>
+      </w:r>
+      <w:r>
+        <w:rPr>
+          <w:rFonts w:cs="Arial"/>
+          <w:b/>
+          <w:bCs/>
+          <w:color w:val="000000" w:themeColor="text1"/>
+          <w:rtl/>
+        </w:rPr>
+        <w:t xml:space="preserve"> </w:t>
+      </w:r>
+      <w:r>
+        <w:rPr>
+          <w:rFonts w:cs="Arial" w:hint="cs"/>
+          <w:b/>
+          <w:bCs/>
+          <w:color w:val="000000" w:themeColor="text1"/>
+          <w:rtl/>
+        </w:rPr>
+        <w:t>עבד</w:t>
+      </w:r>
+      <w:r>
+        <w:rPr>
+          <w:rFonts w:cs="Arial"/>
+          <w:b/>
+          <w:bCs/>
+          <w:color w:val="000000" w:themeColor="text1"/>
+          <w:rtl/>
+        </w:rPr>
+        <w:t xml:space="preserve"> </w:t>
+      </w:r>
+      <w:r>
+        <w:rPr>
+          <w:rFonts w:cs="Arial" w:hint="cs"/>
+          <w:b/>
+          <w:bCs/>
+          <w:color w:val="000000" w:themeColor="text1"/>
+          <w:rtl/>
+        </w:rPr>
+        <w:t>פחות</w:t>
+      </w:r>
+      <w:r>
+        <w:rPr>
+          <w:rFonts w:cs="Arial"/>
+          <w:b/>
+          <w:bCs/>
+          <w:color w:val="000000" w:themeColor="text1"/>
+          <w:rtl/>
+        </w:rPr>
+        <w:t xml:space="preserve"> </w:t>
+      </w:r>
+      <w:r>
+        <w:rPr>
+          <w:rFonts w:cs="Arial" w:hint="cs"/>
+          <w:b/>
+          <w:bCs/>
+          <w:color w:val="000000" w:themeColor="text1"/>
+          <w:rtl/>
+        </w:rPr>
+        <w:t>טוב</w:t>
+      </w:r>
+      <w:r>
+        <w:rPr>
+          <w:rFonts w:cs="Arial"/>
+          <w:b/>
+          <w:bCs/>
+          <w:color w:val="000000" w:themeColor="text1"/>
+          <w:rtl/>
+        </w:rPr>
+        <w:t xml:space="preserve">? </w:t>
+      </w:r>
+      <w:r>
+        <w:rPr>
+          <w:rFonts w:cs="Arial" w:hint="cs"/>
+          <w:b/>
+          <w:bCs/>
+          <w:color w:val="000000" w:themeColor="text1"/>
+          <w:rtl/>
+        </w:rPr>
+        <w:t>אם</w:t>
+      </w:r>
+      <w:r>
+        <w:rPr>
+          <w:rFonts w:cs="Arial"/>
+          <w:b/>
+          <w:bCs/>
+          <w:color w:val="000000" w:themeColor="text1"/>
+          <w:rtl/>
+        </w:rPr>
+        <w:t xml:space="preserve"> </w:t>
+      </w:r>
+      <w:r>
+        <w:rPr>
+          <w:rFonts w:cs="Arial" w:hint="cs"/>
+          <w:b/>
+          <w:bCs/>
+          <w:color w:val="000000" w:themeColor="text1"/>
+          <w:rtl/>
+        </w:rPr>
+        <w:t>כן</w:t>
+      </w:r>
+      <w:r>
+        <w:rPr>
+          <w:rFonts w:cs="Arial"/>
+          <w:b/>
+          <w:bCs/>
+          <w:color w:val="000000" w:themeColor="text1"/>
+          <w:rtl/>
+        </w:rPr>
+        <w:t xml:space="preserve"> </w:t>
+      </w:r>
+      <w:r>
+        <w:rPr>
+          <w:rFonts w:cs="Arial" w:hint="cs"/>
+          <w:b/>
+          <w:bCs/>
+          <w:color w:val="000000" w:themeColor="text1"/>
+          <w:rtl/>
+        </w:rPr>
+        <w:t>ואם</w:t>
+      </w:r>
+      <w:r>
+        <w:rPr>
+          <w:rFonts w:cs="Arial"/>
+          <w:b/>
+          <w:bCs/>
+          <w:color w:val="000000" w:themeColor="text1"/>
+          <w:rtl/>
+        </w:rPr>
+        <w:t xml:space="preserve"> </w:t>
+      </w:r>
+      <w:r>
+        <w:rPr>
+          <w:rFonts w:cs="Arial" w:hint="cs"/>
+          <w:b/>
+          <w:bCs/>
+          <w:color w:val="000000" w:themeColor="text1"/>
+          <w:rtl/>
+        </w:rPr>
+        <w:t>לא</w:t>
+      </w:r>
+      <w:r>
+        <w:rPr>
+          <w:rFonts w:cs="Arial"/>
+          <w:b/>
+          <w:bCs/>
+          <w:color w:val="000000" w:themeColor="text1"/>
+          <w:rtl/>
+        </w:rPr>
+        <w:t xml:space="preserve">, </w:t>
+      </w:r>
+      <w:r>
+        <w:rPr>
+          <w:rFonts w:cs="Arial" w:hint="cs"/>
+          <w:b/>
+          <w:bCs/>
+          <w:color w:val="000000" w:themeColor="text1"/>
+          <w:rtl/>
+        </w:rPr>
+        <w:t>הסבירו</w:t>
+      </w:r>
+      <w:r>
+        <w:rPr>
+          <w:rFonts w:cs="Arial"/>
+          <w:b/>
+          <w:bCs/>
+          <w:color w:val="000000" w:themeColor="text1"/>
+          <w:rtl/>
+        </w:rPr>
+        <w:t xml:space="preserve"> </w:t>
+      </w:r>
+      <w:r>
+        <w:rPr>
+          <w:rFonts w:cs="Arial" w:hint="cs"/>
+          <w:b/>
+          <w:bCs/>
+          <w:color w:val="000000" w:themeColor="text1"/>
+          <w:rtl/>
+        </w:rPr>
+        <w:t>מה</w:t>
+      </w:r>
+      <w:r>
+        <w:rPr>
+          <w:rFonts w:cs="Arial"/>
+          <w:b/>
+          <w:bCs/>
+          <w:color w:val="000000" w:themeColor="text1"/>
+          <w:rtl/>
+        </w:rPr>
+        <w:t xml:space="preserve"> </w:t>
+      </w:r>
+      <w:r>
+        <w:rPr>
+          <w:rFonts w:cs="Arial" w:hint="cs"/>
+          <w:b/>
+          <w:bCs/>
+          <w:color w:val="000000" w:themeColor="text1"/>
+          <w:rtl/>
+        </w:rPr>
+        <w:t>לדעתכם</w:t>
+      </w:r>
+      <w:r>
+        <w:rPr>
+          <w:rFonts w:cs="Arial"/>
+          <w:b/>
+          <w:bCs/>
+          <w:color w:val="000000" w:themeColor="text1"/>
+          <w:rtl/>
+        </w:rPr>
+        <w:t xml:space="preserve"> </w:t>
+      </w:r>
+      <w:r>
+        <w:rPr>
+          <w:rFonts w:cs="Arial" w:hint="cs"/>
+          <w:b/>
+          <w:bCs/>
+          <w:color w:val="000000" w:themeColor="text1"/>
+          <w:rtl/>
+        </w:rPr>
+        <w:t>הסיבה</w:t>
+      </w:r>
+      <w:r>
+        <w:rPr>
+          <w:rFonts w:cs="Arial"/>
+          <w:b/>
+          <w:bCs/>
+          <w:color w:val="000000" w:themeColor="text1"/>
+          <w:rtl/>
+        </w:rPr>
+        <w:t xml:space="preserve"> </w:t>
+      </w:r>
+      <w:r>
+        <w:rPr>
+          <w:rFonts w:cs="Arial" w:hint="cs"/>
+          <w:b/>
+          <w:bCs/>
+          <w:color w:val="000000" w:themeColor="text1"/>
+          <w:rtl/>
+        </w:rPr>
+        <w:t>לכך</w:t>
+      </w:r>
+      <w:r>
+        <w:rPr>
+          <w:rFonts w:cs="Arial"/>
+          <w:b/>
+          <w:bCs/>
+          <w:color w:val="000000" w:themeColor="text1"/>
+          <w:rtl/>
+        </w:rPr>
+        <w:t>.</w:t>
+      </w:r>
+    </w:p>
+    <w:p>
+      <w:pPr>
+        <w:pStyle w:val="a9"/>
+        <w:spacing w:line="360" w:lineRule="auto"/>
+        <w:ind w:left="360"/>
+        <w:rPr>
+          <w:color w:val="000000" w:themeColor="text1"/>
+        </w:rPr>
+      </w:pPr>
+      <w:r>
+        <w:rPr>
+          <w:rFonts w:hint="cs"/>
+          <w:color w:val="000000" w:themeColor="text1"/>
+          <w:rtl/>
+        </w:rPr>
+        <w:t xml:space="preserve">לפי המדגם שלנו, ניתן לראות שהמודל עובד יותר טוב עבור המשפטים בעלי אורך קצר יותר מאשר משפטים ארוכים. הסיבה לדעתי בכך שההקשר של המילה במשפטים הקצרים יהיה המשפט כולו ולכן המילה מותאמת יותר טוב למשפט. בנוסף, ניתן לשים לב שהמודל לא מצליח לחזות באופן מדויק את הטוקנים הממוסכות כאשר ההפרש </w:t>
+      </w:r>
+      <w:r>
+        <w:rPr>
+          <w:rFonts w:hint="cs"/>
+          <w:color w:val="000000" w:themeColor="text1"/>
+          <w:rtl/>
+        </w:rPr>
+        <w:lastRenderedPageBreak/>
+        <w:t xml:space="preserve">ביניהם לא גדול, וזה יכול לנבוע מכך שהשלמה אחת שהם לא בהכרח מדויקות משפיעה על ההשלמה שאחריה וכך. </w:t>
+      </w:r>
+    </w:p>
+    <w:p>
+      <w:pPr>
+        <w:pStyle w:val="a9"/>
+        <w:numPr>
+          <w:ilvl w:val="0"/>
+          <w:numId w:val="17"/>
+        </w:numPr>
+        <w:spacing w:line="360" w:lineRule="auto"/>
+        <w:rPr>
+          <w:b/>
+          <w:bCs/>
+          <w:color w:val="000000" w:themeColor="text1"/>
+        </w:rPr>
+      </w:pPr>
+      <w:r>
+        <w:rPr>
+          <w:rFonts w:cs="Arial" w:hint="cs"/>
+          <w:b/>
+          <w:bCs/>
+          <w:color w:val="000000" w:themeColor="text1"/>
+          <w:rtl/>
+        </w:rPr>
+        <w:t>באילו</w:t>
+      </w:r>
+      <w:r>
+        <w:rPr>
+          <w:rFonts w:cs="Arial"/>
+          <w:b/>
+          <w:bCs/>
+          <w:color w:val="000000" w:themeColor="text1"/>
+          <w:rtl/>
+        </w:rPr>
+        <w:t xml:space="preserve"> </w:t>
+      </w:r>
+      <w:r>
+        <w:rPr>
+          <w:rFonts w:cs="Arial" w:hint="cs"/>
+          <w:b/>
+          <w:bCs/>
+          <w:color w:val="000000" w:themeColor="text1"/>
+          <w:rtl/>
+        </w:rPr>
+        <w:t>מקרים</w:t>
+      </w:r>
+      <w:r>
+        <w:rPr>
+          <w:rFonts w:cs="Arial"/>
+          <w:b/>
+          <w:bCs/>
+          <w:color w:val="000000" w:themeColor="text1"/>
+          <w:rtl/>
+        </w:rPr>
+        <w:t xml:space="preserve"> </w:t>
+      </w:r>
+      <w:r>
+        <w:rPr>
+          <w:rFonts w:cs="Arial" w:hint="cs"/>
+          <w:b/>
+          <w:bCs/>
+          <w:color w:val="000000" w:themeColor="text1"/>
+          <w:rtl/>
+        </w:rPr>
+        <w:t>לדעתכם</w:t>
+      </w:r>
+      <w:r>
+        <w:rPr>
+          <w:rFonts w:cs="Arial"/>
+          <w:b/>
+          <w:bCs/>
+          <w:color w:val="000000" w:themeColor="text1"/>
+          <w:rtl/>
+        </w:rPr>
+        <w:t xml:space="preserve"> </w:t>
+      </w:r>
+      <w:r>
+        <w:rPr>
+          <w:rFonts w:cs="Arial" w:hint="cs"/>
+          <w:b/>
+          <w:bCs/>
+          <w:color w:val="000000" w:themeColor="text1"/>
+          <w:rtl/>
+        </w:rPr>
+        <w:t>יש</w:t>
+      </w:r>
+      <w:r>
+        <w:rPr>
+          <w:rFonts w:cs="Arial"/>
+          <w:b/>
+          <w:bCs/>
+          <w:color w:val="000000" w:themeColor="text1"/>
+          <w:rtl/>
+        </w:rPr>
+        <w:t xml:space="preserve"> </w:t>
+      </w:r>
+      <w:r>
+        <w:rPr>
+          <w:rFonts w:cs="Arial" w:hint="cs"/>
+          <w:b/>
+          <w:bCs/>
+          <w:color w:val="000000" w:themeColor="text1"/>
+          <w:rtl/>
+        </w:rPr>
+        <w:t>למודל</w:t>
+      </w:r>
+      <w:r>
+        <w:rPr>
+          <w:rFonts w:cs="Arial"/>
+          <w:b/>
+          <w:bCs/>
+          <w:color w:val="000000" w:themeColor="text1"/>
+          <w:rtl/>
+        </w:rPr>
+        <w:t xml:space="preserve"> </w:t>
+      </w:r>
+      <w:r>
+        <w:rPr>
+          <w:rFonts w:cs="Arial" w:hint="cs"/>
+          <w:b/>
+          <w:bCs/>
+          <w:color w:val="000000" w:themeColor="text1"/>
+          <w:rtl/>
+        </w:rPr>
+        <w:t>סיכוי</w:t>
+      </w:r>
+      <w:r>
+        <w:rPr>
+          <w:rFonts w:cs="Arial"/>
+          <w:b/>
+          <w:bCs/>
+          <w:color w:val="000000" w:themeColor="text1"/>
+          <w:rtl/>
+        </w:rPr>
+        <w:t xml:space="preserve"> </w:t>
+      </w:r>
+      <w:r>
+        <w:rPr>
+          <w:rFonts w:cs="Arial" w:hint="cs"/>
+          <w:b/>
+          <w:bCs/>
+          <w:color w:val="000000" w:themeColor="text1"/>
+          <w:rtl/>
+        </w:rPr>
+        <w:t>גבוה</w:t>
+      </w:r>
+      <w:r>
+        <w:rPr>
+          <w:rFonts w:cs="Arial"/>
+          <w:b/>
+          <w:bCs/>
+          <w:color w:val="000000" w:themeColor="text1"/>
+          <w:rtl/>
+        </w:rPr>
+        <w:t xml:space="preserve"> </w:t>
+      </w:r>
+      <w:r>
+        <w:rPr>
+          <w:rFonts w:cs="Arial" w:hint="cs"/>
+          <w:b/>
+          <w:bCs/>
+          <w:color w:val="000000" w:themeColor="text1"/>
+          <w:rtl/>
+        </w:rPr>
+        <w:t>יותר</w:t>
+      </w:r>
+      <w:r>
+        <w:rPr>
+          <w:rFonts w:cs="Arial"/>
+          <w:b/>
+          <w:bCs/>
+          <w:color w:val="000000" w:themeColor="text1"/>
+          <w:rtl/>
+        </w:rPr>
+        <w:t xml:space="preserve"> </w:t>
+      </w:r>
+      <w:proofErr w:type="spellStart"/>
+      <w:r>
+        <w:rPr>
+          <w:rFonts w:cs="Arial" w:hint="cs"/>
+          <w:b/>
+          <w:bCs/>
+          <w:color w:val="000000" w:themeColor="text1"/>
+          <w:rtl/>
+        </w:rPr>
+        <w:t>להכשל</w:t>
+      </w:r>
+      <w:proofErr w:type="spellEnd"/>
+      <w:r>
+        <w:rPr>
+          <w:rFonts w:cs="Arial"/>
+          <w:b/>
+          <w:bCs/>
+          <w:color w:val="000000" w:themeColor="text1"/>
+          <w:rtl/>
+        </w:rPr>
+        <w:t xml:space="preserve"> </w:t>
+      </w:r>
+      <w:r>
+        <w:rPr>
+          <w:rFonts w:cs="Arial" w:hint="cs"/>
+          <w:b/>
+          <w:bCs/>
+          <w:color w:val="000000" w:themeColor="text1"/>
+          <w:rtl/>
+        </w:rPr>
+        <w:t>או</w:t>
+      </w:r>
+      <w:r>
+        <w:rPr>
+          <w:rFonts w:cs="Arial"/>
+          <w:b/>
+          <w:bCs/>
+          <w:color w:val="000000" w:themeColor="text1"/>
+          <w:rtl/>
+        </w:rPr>
+        <w:t xml:space="preserve"> </w:t>
+      </w:r>
+      <w:r>
+        <w:rPr>
+          <w:rFonts w:cs="Arial" w:hint="cs"/>
+          <w:b/>
+          <w:bCs/>
+          <w:color w:val="000000" w:themeColor="text1"/>
+          <w:rtl/>
+        </w:rPr>
+        <w:t>להחזיר</w:t>
+      </w:r>
+      <w:r>
+        <w:rPr>
+          <w:rFonts w:cs="Arial"/>
+          <w:b/>
+          <w:bCs/>
+          <w:color w:val="000000" w:themeColor="text1"/>
+          <w:rtl/>
+        </w:rPr>
+        <w:t xml:space="preserve"> </w:t>
+      </w:r>
+      <w:r>
+        <w:rPr>
+          <w:rFonts w:cs="Arial" w:hint="cs"/>
+          <w:b/>
+          <w:bCs/>
+          <w:color w:val="000000" w:themeColor="text1"/>
+          <w:rtl/>
+        </w:rPr>
+        <w:t>תוצאה</w:t>
+      </w:r>
+      <w:r>
+        <w:rPr>
+          <w:rFonts w:cs="Arial"/>
+          <w:b/>
+          <w:bCs/>
+          <w:color w:val="000000" w:themeColor="text1"/>
+          <w:rtl/>
+        </w:rPr>
+        <w:t xml:space="preserve"> </w:t>
+      </w:r>
+      <w:r>
+        <w:rPr>
+          <w:rFonts w:cs="Arial" w:hint="cs"/>
+          <w:b/>
+          <w:bCs/>
+          <w:color w:val="000000" w:themeColor="text1"/>
+          <w:rtl/>
+        </w:rPr>
+        <w:t>פחות</w:t>
+      </w:r>
+      <w:r>
+        <w:rPr>
+          <w:rFonts w:cs="Arial"/>
+          <w:b/>
+          <w:bCs/>
+          <w:color w:val="000000" w:themeColor="text1"/>
+          <w:rtl/>
+        </w:rPr>
+        <w:t xml:space="preserve"> </w:t>
+      </w:r>
+      <w:r>
+        <w:rPr>
+          <w:rFonts w:cs="Arial" w:hint="cs"/>
+          <w:b/>
+          <w:bCs/>
+          <w:color w:val="000000" w:themeColor="text1"/>
+          <w:rtl/>
+        </w:rPr>
+        <w:t>טובה</w:t>
+      </w:r>
+      <w:r>
+        <w:rPr>
+          <w:rFonts w:cs="Arial"/>
+          <w:b/>
+          <w:bCs/>
+          <w:color w:val="000000" w:themeColor="text1"/>
+          <w:rtl/>
+        </w:rPr>
+        <w:t xml:space="preserve">? </w:t>
+      </w:r>
+      <w:r>
+        <w:rPr>
+          <w:rFonts w:cs="Arial" w:hint="cs"/>
+          <w:b/>
+          <w:bCs/>
+          <w:color w:val="000000" w:themeColor="text1"/>
+          <w:rtl/>
+        </w:rPr>
+        <w:t>מדוע</w:t>
+      </w:r>
+      <w:r>
+        <w:rPr>
+          <w:rFonts w:cs="Arial"/>
+          <w:b/>
+          <w:bCs/>
+          <w:color w:val="000000" w:themeColor="text1"/>
+          <w:rtl/>
+        </w:rPr>
+        <w:t>?</w:t>
+      </w:r>
+    </w:p>
+    <w:p>
+      <w:pPr>
+        <w:pStyle w:val="a9"/>
+        <w:spacing w:line="360" w:lineRule="auto"/>
+        <w:ind w:left="360"/>
+        <w:rPr>
+          <w:rFonts w:hint="cs"/>
+          <w:color w:val="000000" w:themeColor="text1"/>
+          <w:rtl/>
+          <w:lang w:bidi="ar-SA"/>
+        </w:rPr>
+      </w:pPr>
+      <w:r>
+        <w:rPr>
+          <w:rFonts w:hint="cs"/>
+          <w:color w:val="000000" w:themeColor="text1"/>
+          <w:rtl/>
+        </w:rPr>
+        <w:t xml:space="preserve">כפי שהוזכר בסעיף הקודם, אנחנו מצפים שהמודל יעבוד טוב עם משפטים קצרים, ומשפטים שהטוקנים הממוסכות בהם רחוקות אחת מהשנייה ואין חיתוך בין החלונות סביבם. כמו כן, </w:t>
+      </w:r>
+      <w:r>
+        <w:rPr>
+          <w:rFonts w:hint="cs"/>
+          <w:color w:val="000000" w:themeColor="text1"/>
+          <w:rtl/>
+        </w:rPr>
+        <w:t xml:space="preserve">אנחנו מצפים שהמודל יודע לחזות טוקנים יותר נפוצים כך שהוא תופס את הקשר יותר רחב שלהם. </w:t>
+      </w:r>
     </w:p>
     <w:sectPr>
       <w:pgSz w:w="11906" w:h="16838"/>
@@ -6020,6 +7775,95 @@
     </w:lvl>
   </w:abstractNum>
   <w:abstractNum w:abstractNumId="13" w15:restartNumberingAfterBreak="0">
+    <w:nsid w:val="5C474F90"/>
+    <w:multiLevelType w:val="hybridMultilevel"/>
+    <w:tmpl w:val="1632C26C"/>
+    <w:lvl w:ilvl="0" w:tplc="0409000F">
+      <w:start w:val="1"/>
+      <w:numFmt w:val="decimal"/>
+      <w:lvlText w:val="%1."/>
+      <w:lvlJc w:val="left"/>
+      <w:pPr>
+        <w:ind w:left="360" w:hanging="360"/>
+      </w:pPr>
+      <w:rPr>
+        <w:rFonts w:hint="default"/>
+      </w:rPr>
+    </w:lvl>
+    <w:lvl w:ilvl="1" w:tplc="04090019" w:tentative="1">
+      <w:start w:val="1"/>
+      <w:numFmt w:val="lowerLetter"/>
+      <w:lvlText w:val="%2."/>
+      <w:lvlJc w:val="left"/>
+      <w:pPr>
+        <w:ind w:left="1080" w:hanging="360"/>
+      </w:pPr>
+    </w:lvl>
+    <w:lvl w:ilvl="2" w:tplc="0409001B" w:tentative="1">
+      <w:start w:val="1"/>
+      <w:numFmt w:val="lowerRoman"/>
+      <w:lvlText w:val="%3."/>
+      <w:lvlJc w:val="right"/>
+      <w:pPr>
+        <w:ind w:left="1800" w:hanging="180"/>
+      </w:pPr>
+    </w:lvl>
+    <w:lvl w:ilvl="3" w:tplc="0409000F" w:tentative="1">
+      <w:start w:val="1"/>
+      <w:numFmt w:val="decimal"/>
+      <w:lvlText w:val="%4."/>
+      <w:lvlJc w:val="left"/>
+      <w:pPr>
+        <w:ind w:left="2520" w:hanging="360"/>
+      </w:pPr>
+    </w:lvl>
+    <w:lvl w:ilvl="4" w:tplc="04090019" w:tentative="1">
+      <w:start w:val="1"/>
+      <w:numFmt w:val="lowerLetter"/>
+      <w:lvlText w:val="%5."/>
+      <w:lvlJc w:val="left"/>
+      <w:pPr>
+        <w:ind w:left="3240" w:hanging="360"/>
+      </w:pPr>
+    </w:lvl>
+    <w:lvl w:ilvl="5" w:tplc="0409001B" w:tentative="1">
+      <w:start w:val="1"/>
+      <w:numFmt w:val="lowerRoman"/>
+      <w:lvlText w:val="%6."/>
+      <w:lvlJc w:val="right"/>
+      <w:pPr>
+        <w:ind w:left="3960" w:hanging="180"/>
+      </w:pPr>
+    </w:lvl>
+    <w:lvl w:ilvl="6" w:tplc="0409000F" w:tentative="1">
+      <w:start w:val="1"/>
+      <w:numFmt w:val="decimal"/>
+      <w:lvlText w:val="%7."/>
+      <w:lvlJc w:val="left"/>
+      <w:pPr>
+        <w:ind w:left="4680" w:hanging="360"/>
+      </w:pPr>
+    </w:lvl>
+    <w:lvl w:ilvl="7" w:tplc="04090019" w:tentative="1">
+      <w:start w:val="1"/>
+      <w:numFmt w:val="lowerLetter"/>
+      <w:lvlText w:val="%8."/>
+      <w:lvlJc w:val="left"/>
+      <w:pPr>
+        <w:ind w:left="5400" w:hanging="360"/>
+      </w:pPr>
+    </w:lvl>
+    <w:lvl w:ilvl="8" w:tplc="0409001B" w:tentative="1">
+      <w:start w:val="1"/>
+      <w:numFmt w:val="lowerRoman"/>
+      <w:lvlText w:val="%9."/>
+      <w:lvlJc w:val="right"/>
+      <w:pPr>
+        <w:ind w:left="6120" w:hanging="180"/>
+      </w:pPr>
+    </w:lvl>
+  </w:abstractNum>
+  <w:abstractNum w:abstractNumId="14" w15:restartNumberingAfterBreak="0">
     <w:nsid w:val="5DFC4E62"/>
     <w:multiLevelType w:val="hybridMultilevel"/>
     <w:tmpl w:val="4A2042E2"/>
@@ -6108,7 +7952,7 @@
       </w:pPr>
     </w:lvl>
   </w:abstractNum>
-  <w:abstractNum w:abstractNumId="14" w15:restartNumberingAfterBreak="0">
+  <w:abstractNum w:abstractNumId="15" w15:restartNumberingAfterBreak="0">
     <w:nsid w:val="60532D2F"/>
     <w:multiLevelType w:val="hybridMultilevel"/>
     <w:tmpl w:val="B232D258"/>
@@ -6197,7 +8041,7 @@
       </w:pPr>
     </w:lvl>
   </w:abstractNum>
-  <w:abstractNum w:abstractNumId="15" w15:restartNumberingAfterBreak="0">
+  <w:abstractNum w:abstractNumId="16" w15:restartNumberingAfterBreak="0">
     <w:nsid w:val="66581CDB"/>
     <w:multiLevelType w:val="hybridMultilevel"/>
     <w:tmpl w:val="C0AC2514"/>
@@ -6297,13 +8141,13 @@
     <w:abstractNumId w:val="2"/>
   </w:num>
   <w:num w:numId="4" w16cid:durableId="137305993">
-    <w:abstractNumId w:val="15"/>
+    <w:abstractNumId w:val="16"/>
   </w:num>
   <w:num w:numId="5" w16cid:durableId="194076511">
     <w:abstractNumId w:val="4"/>
   </w:num>
   <w:num w:numId="6" w16cid:durableId="1536193307">
-    <w:abstractNumId w:val="13"/>
+    <w:abstractNumId w:val="14"/>
   </w:num>
   <w:num w:numId="7" w16cid:durableId="732461363">
     <w:abstractNumId w:val="7"/>
@@ -6312,7 +8156,7 @@
     <w:abstractNumId w:val="11"/>
   </w:num>
   <w:num w:numId="9" w16cid:durableId="2046445034">
-    <w:abstractNumId w:val="14"/>
+    <w:abstractNumId w:val="15"/>
   </w:num>
   <w:num w:numId="10" w16cid:durableId="933710150">
     <w:abstractNumId w:val="8"/>
@@ -6334,6 +8178,9 @@
   </w:num>
   <w:num w:numId="16" w16cid:durableId="1352032349">
     <w:abstractNumId w:val="6"/>
+  </w:num>
+  <w:num w:numId="17" w16cid:durableId="1426804774">
+    <w:abstractNumId w:val="13"/>
   </w:num>
 </w:numbering>
 </file>

--- a/hw4/201278066_314813494_hw4_report.docx
+++ b/hw4/201278066_314813494_hw4_report.docx
@@ -227,7 +227,7 @@
           <w:color w:val="000000" w:themeColor="text1"/>
           <w:rtl/>
         </w:rPr>
-        <w:t xml:space="preserve"> תוך כדי הסרת טוקנים שאינם מלים. כל משפט נשמר בסוף כרשימה של טוקנים של המלים שמרכיבות אותו, שהתווספה לרשימה של רשימות. </w:t>
+        <w:t xml:space="preserve"> תוך כדי הסרת טוקנים שאינם מלים. כל משפט נשמר כרשימה של טוקנים של המלים שמרכיבות אותו, שהתווספה לרשימה של רשימות. </w:t>
       </w:r>
     </w:p>
     <w:p>
@@ -245,7 +245,23 @@
           <w:color w:val="000000" w:themeColor="text1"/>
           <w:rtl/>
         </w:rPr>
-        <w:t xml:space="preserve">הטוקן נחשב למילה (ועל כן נהיה חלק מהטוקנים שמרכיבים את המשפט) אם הוא מקיים את שלושת התנאים הבאים: </w:t>
+        <w:t xml:space="preserve">הטוקן נחשב למילה (ועל כן נהיה חלק מהטוקנים שמרכיבים את </w:t>
+      </w:r>
+      <w:r>
+        <w:rPr>
+          <w:rFonts w:hint="cs"/>
+          <w:color w:val="000000" w:themeColor="text1"/>
+          <w:rtl/>
+        </w:rPr>
+        <w:t>הרשימה של המשפט</w:t>
+      </w:r>
+      <w:r>
+        <w:rPr>
+          <w:rFonts w:hint="cs"/>
+          <w:color w:val="000000" w:themeColor="text1"/>
+          <w:rtl/>
+        </w:rPr>
+        <w:t xml:space="preserve">) אם הוא מקיים את שלושת התנאים הבאים: </w:t>
       </w:r>
     </w:p>
     <w:p>
@@ -267,7 +283,25 @@
           <w:color w:val="000000" w:themeColor="text1"/>
           <w:rtl/>
         </w:rPr>
-        <w:t xml:space="preserve">הוא מתחיל באות עברי. </w:t>
+        <w:t xml:space="preserve">הוא </w:t>
+      </w:r>
+      <w:r>
+        <w:rPr>
+          <w:rFonts w:hint="cs"/>
+          <w:b/>
+          <w:bCs/>
+          <w:color w:val="000000" w:themeColor="text1"/>
+          <w:rtl/>
+        </w:rPr>
+        <w:t>מתחיל באות עברי</w:t>
+      </w:r>
+      <w:r>
+        <w:rPr>
+          <w:rFonts w:hint="cs"/>
+          <w:color w:val="000000" w:themeColor="text1"/>
+          <w:rtl/>
+        </w:rPr>
+        <w:t xml:space="preserve">. </w:t>
       </w:r>
     </w:p>
     <w:p>
@@ -289,7 +323,63 @@
           <w:color w:val="000000" w:themeColor="text1"/>
           <w:rtl/>
         </w:rPr>
-        <w:t xml:space="preserve">הוא מסתיים באות עברי או בגרש ('). </w:t>
+        <w:t xml:space="preserve">הוא </w:t>
+      </w:r>
+      <w:r>
+        <w:rPr>
+          <w:rFonts w:hint="cs"/>
+          <w:b/>
+          <w:bCs/>
+          <w:color w:val="000000" w:themeColor="text1"/>
+          <w:rtl/>
+        </w:rPr>
+        <w:t>מסתיים באות עברי</w:t>
+      </w:r>
+      <w:r>
+        <w:rPr>
+          <w:rFonts w:hint="cs"/>
+          <w:color w:val="000000" w:themeColor="text1"/>
+          <w:rtl/>
+        </w:rPr>
+        <w:t xml:space="preserve"> או </w:t>
+      </w:r>
+      <w:r>
+        <w:rPr>
+          <w:rFonts w:hint="cs"/>
+          <w:b/>
+          <w:bCs/>
+          <w:color w:val="000000" w:themeColor="text1"/>
+          <w:rtl/>
+        </w:rPr>
+        <w:t xml:space="preserve">מסתיים </w:t>
+      </w:r>
+      <w:r>
+        <w:rPr>
+          <w:rFonts w:hint="cs"/>
+          <w:b/>
+          <w:bCs/>
+          <w:color w:val="000000" w:themeColor="text1"/>
+          <w:rtl/>
+        </w:rPr>
+        <w:t>בגרש (')</w:t>
+      </w:r>
+      <w:r>
+        <w:rPr>
+          <w:rFonts w:hint="cs"/>
+          <w:b/>
+          <w:bCs/>
+          <w:color w:val="000000" w:themeColor="text1"/>
+          <w:rtl/>
+        </w:rPr>
+        <w:t xml:space="preserve"> והארוך שלו יותר מ- 2 אותיות</w:t>
+      </w:r>
+      <w:r>
+        <w:rPr>
+          <w:rFonts w:hint="cs"/>
+          <w:color w:val="000000" w:themeColor="text1"/>
+          <w:rtl/>
+        </w:rPr>
+        <w:t>.</w:t>
       </w:r>
     </w:p>
     <w:p>
@@ -303,15 +393,88 @@
         <w:ind w:left="720"/>
         <w:rPr>
           <w:color w:val="000000" w:themeColor="text1"/>
-        </w:rPr>
-      </w:pPr>
-      <w:r>
-        <w:rPr>
-          <w:rFonts w:hint="cs"/>
-          <w:color w:val="000000" w:themeColor="text1"/>
-          <w:rtl/>
-        </w:rPr>
-        <w:t>האותיות שבאמצע (חוץ מהראשונה והאחרונה) מורכבות או מאותיות עבריות או מגרש (') או גרשיים (")</w:t>
+          <w:rtl/>
+        </w:rPr>
+      </w:pPr>
+      <w:r>
+        <w:rPr>
+          <w:rFonts w:hint="cs"/>
+          <w:b/>
+          <w:bCs/>
+          <w:color w:val="000000" w:themeColor="text1"/>
+          <w:rtl/>
+        </w:rPr>
+        <w:t>האותיות שבאמצע (חוץ מהראשונה והאחרונה) מורכבות</w:t>
+      </w:r>
+      <w:r>
+        <w:rPr>
+          <w:rFonts w:hint="cs"/>
+          <w:b/>
+          <w:bCs/>
+          <w:color w:val="000000" w:themeColor="text1"/>
+          <w:rtl/>
+        </w:rPr>
+        <w:t xml:space="preserve">, </w:t>
+      </w:r>
+      <w:r>
+        <w:rPr>
+          <w:rFonts w:hint="cs"/>
+          <w:b/>
+          <w:bCs/>
+          <w:color w:val="000000" w:themeColor="text1"/>
+          <w:rtl/>
+        </w:rPr>
+        <w:t>מאותיות עבריות</w:t>
+      </w:r>
+      <w:r>
+        <w:rPr>
+          <w:rFonts w:hint="cs"/>
+          <w:b/>
+          <w:bCs/>
+          <w:color w:val="000000" w:themeColor="text1"/>
+          <w:rtl/>
+        </w:rPr>
+        <w:t xml:space="preserve">, </w:t>
+      </w:r>
+      <w:r>
+        <w:rPr>
+          <w:rFonts w:hint="cs"/>
+          <w:b/>
+          <w:bCs/>
+          <w:color w:val="000000" w:themeColor="text1"/>
+          <w:rtl/>
+        </w:rPr>
+        <w:t xml:space="preserve">מגרש (') או </w:t>
+      </w:r>
+      <w:r>
+        <w:rPr>
+          <w:rFonts w:hint="cs"/>
+          <w:b/>
+          <w:bCs/>
+          <w:color w:val="000000" w:themeColor="text1"/>
+          <w:rtl/>
+        </w:rPr>
+        <w:t>מ</w:t>
+      </w:r>
+      <w:r>
+        <w:rPr>
+          <w:rFonts w:hint="cs"/>
+          <w:b/>
+          <w:bCs/>
+          <w:color w:val="000000" w:themeColor="text1"/>
+          <w:rtl/>
+        </w:rPr>
+        <w:t>גרשיים (")</w:t>
+      </w:r>
+      <w:r>
+        <w:rPr>
+          <w:rFonts w:hint="cs"/>
+          <w:b/>
+          <w:bCs/>
+          <w:color w:val="000000" w:themeColor="text1"/>
+          <w:rtl/>
+        </w:rPr>
+        <w:t>.</w:t>
       </w:r>
     </w:p>
     <w:p>
@@ -329,6 +492,28 @@
           <w:rtl/>
         </w:rPr>
         <w:t xml:space="preserve">כמו כן, נלקחו בחשבון מקרים בהם המילה באה בין גרשיים, ע"י כך שאם המילה לא עונה על אחד משלושת התנאים הנ"ל אך מתחילה ב- [',"] ומסתיימת בסימן זהה, והמילה שבאמצע (לא כולל האותיות הראשונה והאחרונה) עונה לשלושת התנאים שלמעלה, גם כן היא נחשבת למילה ורק החלק שבאמצע מתווסף כטוקן לרשימה. </w:t>
+      </w:r>
+      <w:r>
+        <w:rPr>
+          <w:rFonts w:hint="cs"/>
+          <w:color w:val="000000" w:themeColor="text1"/>
+          <w:rtl/>
+        </w:rPr>
+        <w:t>דוגמה לכך:</w:t>
+      </w:r>
+      <w:r>
+        <w:rPr>
+          <w:color w:val="000000" w:themeColor="text1"/>
+        </w:rPr>
+        <w:t xml:space="preserve"> </w:t>
+      </w:r>
+      <w:r>
+        <w:rPr>
+          <w:rFonts w:hint="cs"/>
+          <w:color w:val="000000" w:themeColor="text1"/>
+          <w:rtl/>
+        </w:rPr>
+        <w:t xml:space="preserve">"שיקול", המילה מתחילה ב- ["], ומסתיימת באותו סימן, והחלק האמצעי (שיקול) עונה על 3 הדרישות הנ"ל, לכן המחרוזת שנשמרת ברשימה עבור הטוקן הזה היא (שיקול). </w:t>
       </w:r>
     </w:p>
     <w:p>
@@ -365,6 +550,8 @@
       </w:r>
       <w:r>
         <w:rPr>
+          <w:b/>
+          <w:bCs/>
           <w:color w:val="000000" w:themeColor="text1"/>
         </w:rPr>
         <w:t>window</w:t>
@@ -397,7 +584,55 @@
           <w:color w:val="000000" w:themeColor="text1"/>
           <w:rtl/>
         </w:rPr>
-        <w:t xml:space="preserve">מפספס מלים שהם כן רלוונטיים לטוקן, וערך יותר גדול הרבה פעמים נוטה לכלול מלים שלא כך קשורות. </w:t>
+        <w:t xml:space="preserve">מפספס מלים שהם כן רלוונטיים לטוקן, וערך יותר גדול </w:t>
+      </w:r>
+      <w:r>
+        <w:rPr>
+          <w:rFonts w:hint="cs"/>
+          <w:color w:val="000000" w:themeColor="text1"/>
+          <w:rtl/>
+        </w:rPr>
+        <w:t xml:space="preserve">נוטה </w:t>
+      </w:r>
+      <w:r>
+        <w:rPr>
+          <w:rFonts w:hint="cs"/>
+          <w:color w:val="000000" w:themeColor="text1"/>
+          <w:rtl/>
+        </w:rPr>
+        <w:t xml:space="preserve">הרבה פעמים לכלול מלים שלא </w:t>
+      </w:r>
+      <w:r>
+        <w:rPr>
+          <w:rFonts w:hint="cs"/>
+          <w:color w:val="000000" w:themeColor="text1"/>
+          <w:rtl/>
+        </w:rPr>
+        <w:t xml:space="preserve">כל </w:t>
+      </w:r>
+      <w:r>
+        <w:rPr>
+          <w:rFonts w:hint="cs"/>
+          <w:color w:val="000000" w:themeColor="text1"/>
+          <w:rtl/>
+        </w:rPr>
+        <w:t>כך קשורות</w:t>
+      </w:r>
+      <w:r>
+        <w:rPr>
+          <w:rFonts w:hint="cs"/>
+          <w:color w:val="000000" w:themeColor="text1"/>
+          <w:rtl/>
+        </w:rPr>
+        <w:t xml:space="preserve"> למשמעות של הטוקן או להקשר שלו</w:t>
+      </w:r>
+      <w:r>
+        <w:rPr>
+          <w:rFonts w:hint="cs"/>
+          <w:color w:val="000000" w:themeColor="text1"/>
+          <w:rtl/>
+        </w:rPr>
+        <w:t xml:space="preserve">. </w:t>
       </w:r>
     </w:p>
     <w:p>
@@ -416,11 +651,14 @@
           <w:color w:val="000000" w:themeColor="text1"/>
           <w:rtl/>
         </w:rPr>
+        <w:lastRenderedPageBreak/>
         <w:t xml:space="preserve">הארגומנט </w:t>
       </w:r>
       <w:proofErr w:type="spellStart"/>
       <w:r>
         <w:rPr>
+          <w:b/>
+          <w:bCs/>
           <w:color w:val="000000" w:themeColor="text1"/>
         </w:rPr>
         <w:t>min_count</w:t>
@@ -440,7 +678,23 @@
           <w:color w:val="000000" w:themeColor="text1"/>
           <w:rtl/>
         </w:rPr>
-        <w:t xml:space="preserve"> מפני שהקורפוס שלנו נחשב לקטן יחסית, החלטנו לקבוע את הערך של המשתנה להיות 1</w:t>
+        <w:t xml:space="preserve"> מפני שהקורפוס שלנו נחשב לקטן יחסית, החלטנו לקבוע את הערך של </w:t>
+      </w:r>
+      <w:r>
+        <w:rPr>
+          <w:rFonts w:hint="cs"/>
+          <w:color w:val="000000" w:themeColor="text1"/>
+          <w:rtl/>
+        </w:rPr>
+        <w:t>הפרמטר</w:t>
+      </w:r>
+      <w:r>
+        <w:rPr>
+          <w:rFonts w:hint="cs"/>
+          <w:color w:val="000000" w:themeColor="text1"/>
+          <w:rtl/>
+        </w:rPr>
+        <w:t xml:space="preserve"> להיות 1</w:t>
       </w:r>
       <w:r>
         <w:rPr>
@@ -467,12 +721,13 @@
           <w:color w:val="000000" w:themeColor="text1"/>
           <w:rtl/>
         </w:rPr>
-        <w:lastRenderedPageBreak/>
         <w:t xml:space="preserve">הארגומנט </w:t>
       </w:r>
       <w:proofErr w:type="spellStart"/>
       <w:r>
         <w:rPr>
+          <w:b/>
+          <w:bCs/>
           <w:color w:val="000000" w:themeColor="text1"/>
         </w:rPr>
         <w:t>vector_size</w:t>
@@ -505,6 +760,17 @@
         </w:rPr>
         <w:t xml:space="preserve">הערכים נבחרו על סמך הביצועים שלהם על שתי המשימות של דמיון בין מלים ודמיון בין משפטים. </w:t>
       </w:r>
+    </w:p>
+    <w:p>
+      <w:pPr>
+        <w:pStyle w:val="a9"/>
+        <w:spacing w:line="360" w:lineRule="auto"/>
+        <w:ind w:left="360"/>
+        <w:rPr>
+          <w:color w:val="000000" w:themeColor="text1"/>
+          <w:rtl/>
+        </w:rPr>
+      </w:pPr>
     </w:p>
     <w:p>
       <w:pPr>
@@ -843,9 +1109,25 @@
       </w:r>
       <w:r>
         <w:rPr>
-          <w:color w:val="000000" w:themeColor="text1"/>
-        </w:rPr>
-        <w:t>Overfitting</w:t>
+          <w:rFonts w:hint="cs"/>
+          <w:color w:val="000000" w:themeColor="text1"/>
+          <w:rtl/>
+          <w:lang w:bidi="ar-SA"/>
+        </w:rPr>
+        <w:t xml:space="preserve"> </w:t>
+      </w:r>
+      <w:r>
+        <w:rPr>
+          <w:color w:val="000000" w:themeColor="text1"/>
+          <w:lang w:bidi="ar-SA"/>
+        </w:rPr>
+        <w:t>o</w:t>
+      </w:r>
+      <w:r>
+        <w:rPr>
+          <w:color w:val="000000" w:themeColor="text1"/>
+        </w:rPr>
+        <w:t>verfitting</w:t>
       </w:r>
       <w:r>
         <w:rPr>
@@ -895,8 +1177,25 @@
           <w:color w:val="000000" w:themeColor="text1"/>
           <w:rtl/>
         </w:rPr>
-        <w:t xml:space="preserve">שימוש בווקטורים גדולים מצריך יותר מקום לעומת ווקטור קטן. </w:t>
-      </w:r>
+        <w:t>אחסון</w:t>
+      </w:r>
+      <w:r>
+        <w:rPr>
+          <w:rFonts w:hint="cs"/>
+          <w:color w:val="000000" w:themeColor="text1"/>
+          <w:rtl/>
+        </w:rPr>
+        <w:t xml:space="preserve"> ווקטורים גדולים מצריך יותר מקום לעומת ווקטור קטן. </w:t>
+      </w:r>
+    </w:p>
+    <w:p>
+      <w:pPr>
+        <w:pStyle w:val="a9"/>
+        <w:spacing w:line="360" w:lineRule="auto"/>
+        <w:rPr>
+          <w:color w:val="000000" w:themeColor="text1"/>
+        </w:rPr>
+      </w:pPr>
     </w:p>
     <w:p>
       <w:pPr>
@@ -1502,8 +1801,17 @@
           <w:color w:val="000000" w:themeColor="text1"/>
           <w:rtl/>
         </w:rPr>
-        <w:t>.</w:t>
-      </w:r>
+        <w:t xml:space="preserve"> באופן הלא מייצג את המציאות. </w:t>
+      </w:r>
+    </w:p>
+    <w:p>
+      <w:pPr>
+        <w:spacing w:line="360" w:lineRule="auto"/>
+        <w:rPr>
+          <w:color w:val="000000" w:themeColor="text1"/>
+          <w:rtl/>
+        </w:rPr>
+      </w:pPr>
     </w:p>
     <w:p>
       <w:pPr>
@@ -1639,93 +1947,12 @@
     <w:p>
       <w:pPr>
         <w:pStyle w:val="a9"/>
-        <w:numPr>
-          <w:ilvl w:val="0"/>
-          <w:numId w:val="12"/>
-        </w:numPr>
         <w:spacing w:line="360" w:lineRule="auto"/>
-        <w:rPr>
-          <w:color w:val="000000" w:themeColor="text1"/>
-        </w:rPr>
-      </w:pPr>
-      <w:r>
-        <w:rPr>
-          <w:rFonts w:hint="cs"/>
-          <w:color w:val="000000" w:themeColor="text1"/>
-          <w:rtl/>
-        </w:rPr>
-        <w:t>הנדרש מבוצע בקוד שלנו ע"י הפונקציה '</w:t>
-      </w:r>
-      <w:proofErr w:type="spellStart"/>
-      <w:r>
-        <w:rPr>
-          <w:color w:val="000000" w:themeColor="text1"/>
-        </w:rPr>
-        <w:t>sentences_embed</w:t>
-      </w:r>
-      <w:proofErr w:type="spellEnd"/>
-      <w:r>
-        <w:rPr>
-          <w:rFonts w:hint="cs"/>
-          <w:color w:val="000000" w:themeColor="text1"/>
-          <w:rtl/>
-        </w:rPr>
-        <w:t xml:space="preserve">', אשר מקבלת כקלט את המשפטים כרשימה של מלים בלבד (שהתקבלו לאחר ניקוי של הלא-מלים), ואת </w:t>
-      </w:r>
-      <w:proofErr w:type="spellStart"/>
-      <w:r>
-        <w:rPr>
-          <w:rFonts w:hint="cs"/>
-          <w:color w:val="000000" w:themeColor="text1"/>
-          <w:rtl/>
-        </w:rPr>
-        <w:t>וקטורי</w:t>
-      </w:r>
-      <w:proofErr w:type="spellEnd"/>
-      <w:r>
-        <w:rPr>
-          <w:rFonts w:hint="cs"/>
-          <w:color w:val="000000" w:themeColor="text1"/>
-          <w:rtl/>
-        </w:rPr>
-        <w:t xml:space="preserve"> המלים של המודל שחושבו קודם לכן. עבור כל משפט, הפונקציה בונה וקטור שהוא ממוצע של </w:t>
-      </w:r>
-      <w:proofErr w:type="spellStart"/>
-      <w:r>
-        <w:rPr>
-          <w:rFonts w:hint="cs"/>
-          <w:color w:val="000000" w:themeColor="text1"/>
-          <w:rtl/>
-        </w:rPr>
-        <w:t>ווקטורי</w:t>
-      </w:r>
-      <w:proofErr w:type="spellEnd"/>
-      <w:r>
-        <w:rPr>
-          <w:rFonts w:hint="cs"/>
-          <w:color w:val="000000" w:themeColor="text1"/>
-          <w:rtl/>
-        </w:rPr>
-        <w:t xml:space="preserve"> המלים המרכיבות את המשפט. במידה ולמלים של משפט אין ייצוג כלשהו, הוא מיוצג ע"י ווקטור של אפסים. הפונקציה מחזירה רשימה של </w:t>
-      </w:r>
-      <w:proofErr w:type="spellStart"/>
-      <w:r>
-        <w:rPr>
-          <w:rFonts w:hint="cs"/>
-          <w:color w:val="000000" w:themeColor="text1"/>
-          <w:rtl/>
-        </w:rPr>
-        <w:t>הוקטורים</w:t>
-      </w:r>
-      <w:proofErr w:type="spellEnd"/>
-      <w:r>
-        <w:rPr>
-          <w:rFonts w:hint="cs"/>
-          <w:color w:val="000000" w:themeColor="text1"/>
-          <w:rtl/>
-        </w:rPr>
-        <w:t xml:space="preserve"> שיצרה עבור כל משפט. </w:t>
-      </w:r>
+        <w:ind w:left="360"/>
+        <w:rPr>
+          <w:color w:val="000000" w:themeColor="text1"/>
+        </w:rPr>
+      </w:pPr>
     </w:p>
     <w:p>
       <w:pPr>
@@ -1745,32 +1972,123 @@
           <w:color w:val="000000" w:themeColor="text1"/>
           <w:rtl/>
         </w:rPr>
-        <w:lastRenderedPageBreak/>
-        <w:t>המשפטים בנחרו כך שיכילו מגוון רב של תכונות. המשפטים</w:t>
-      </w:r>
-      <w:r>
-        <w:rPr>
-          <w:rFonts w:hint="cs"/>
-          <w:color w:val="000000" w:themeColor="text1"/>
-          <w:rtl/>
-        </w:rPr>
-        <w:t xml:space="preserve"> לקוחים גם מפרוטוקולי הועדות וגם מפרוטוקולי</w:t>
-      </w:r>
-      <w:r>
-        <w:rPr>
-          <w:rFonts w:hint="cs"/>
-          <w:color w:val="000000" w:themeColor="text1"/>
-          <w:rtl/>
-        </w:rPr>
-        <w:t xml:space="preserve"> המליאות,</w:t>
-      </w:r>
-      <w:r>
-        <w:rPr>
-          <w:rFonts w:hint="cs"/>
-          <w:color w:val="000000" w:themeColor="text1"/>
-          <w:rtl/>
-        </w:rPr>
-        <w:t xml:space="preserve"> בעלי אורכים שונים, עוסקים בנושאים שונים, משפטים אשר מכילים רק טוקנים שכיחות ואחרים שמכילים טוקנים נדירים, משפטים המכילים עובדות או לא, משפטים בעלי אופי חיובי ומשפטים בעלי אופי שלילי, משפטים נאמרים בגופי זכר, נקבה, ורבים, ומשפטים המכילים שמות פרטיים ושמות מדינות או שלא. </w:t>
+        <w:t>הנדרש מבוצע בקוד שלנו ע"י הפונקציה '</w:t>
+      </w:r>
+      <w:proofErr w:type="spellStart"/>
+      <w:r>
+        <w:rPr>
+          <w:color w:val="000000" w:themeColor="text1"/>
+        </w:rPr>
+        <w:t>sentences_embed</w:t>
+      </w:r>
+      <w:proofErr w:type="spellEnd"/>
+      <w:r>
+        <w:rPr>
+          <w:rFonts w:hint="cs"/>
+          <w:color w:val="000000" w:themeColor="text1"/>
+          <w:rtl/>
+        </w:rPr>
+        <w:t xml:space="preserve">', אשר מקבלת כקלט את המשפטים כרשימה של מלים בלבד (שהתקבלו לאחר ניקוי של </w:t>
+      </w:r>
+      <w:r>
+        <w:rPr>
+          <w:rFonts w:hint="cs"/>
+          <w:color w:val="000000" w:themeColor="text1"/>
+          <w:rtl/>
+        </w:rPr>
+        <w:t>הטוקנים שאינם מלים</w:t>
+      </w:r>
+      <w:r>
+        <w:rPr>
+          <w:rFonts w:hint="cs"/>
+          <w:color w:val="000000" w:themeColor="text1"/>
+          <w:rtl/>
+        </w:rPr>
+        <w:t xml:space="preserve">), ואת </w:t>
+      </w:r>
+      <w:proofErr w:type="spellStart"/>
+      <w:r>
+        <w:rPr>
+          <w:rFonts w:hint="cs"/>
+          <w:color w:val="000000" w:themeColor="text1"/>
+          <w:rtl/>
+        </w:rPr>
+        <w:t>ו</w:t>
+      </w:r>
+      <w:r>
+        <w:rPr>
+          <w:rFonts w:hint="cs"/>
+          <w:color w:val="000000" w:themeColor="text1"/>
+          <w:rtl/>
+        </w:rPr>
+        <w:t>ו</w:t>
+      </w:r>
+      <w:r>
+        <w:rPr>
+          <w:rFonts w:hint="cs"/>
+          <w:color w:val="000000" w:themeColor="text1"/>
+          <w:rtl/>
+        </w:rPr>
+        <w:t>קטורי</w:t>
+      </w:r>
+      <w:proofErr w:type="spellEnd"/>
+      <w:r>
+        <w:rPr>
+          <w:rFonts w:hint="cs"/>
+          <w:color w:val="000000" w:themeColor="text1"/>
+          <w:rtl/>
+        </w:rPr>
+        <w:t xml:space="preserve"> המלים של המודל שחושבו קודם לכן. עבור כל משפט, הפונקציה בונה ו</w:t>
+      </w:r>
+      <w:r>
+        <w:rPr>
+          <w:rFonts w:hint="cs"/>
+          <w:color w:val="000000" w:themeColor="text1"/>
+          <w:rtl/>
+        </w:rPr>
+        <w:t>ו</w:t>
+      </w:r>
+      <w:r>
+        <w:rPr>
+          <w:rFonts w:hint="cs"/>
+          <w:color w:val="000000" w:themeColor="text1"/>
+          <w:rtl/>
+        </w:rPr>
+        <w:t xml:space="preserve">קטור שהוא ממוצע של </w:t>
+      </w:r>
+      <w:proofErr w:type="spellStart"/>
+      <w:r>
+        <w:rPr>
+          <w:rFonts w:hint="cs"/>
+          <w:color w:val="000000" w:themeColor="text1"/>
+          <w:rtl/>
+        </w:rPr>
+        <w:t>ווקטורי</w:t>
+      </w:r>
+      <w:proofErr w:type="spellEnd"/>
+      <w:r>
+        <w:rPr>
+          <w:rFonts w:hint="cs"/>
+          <w:color w:val="000000" w:themeColor="text1"/>
+          <w:rtl/>
+        </w:rPr>
+        <w:t xml:space="preserve"> המלים המרכיבות את המשפט. במידה ולמלים של משפט אין ייצוג כלשהו, הוא מיוצג ע"י ווקטור של אפסים. הפונקציה מחזירה רשימה של הו</w:t>
+      </w:r>
+      <w:r>
+        <w:rPr>
+          <w:rFonts w:hint="cs"/>
+          <w:color w:val="000000" w:themeColor="text1"/>
+          <w:rtl/>
+        </w:rPr>
+        <w:t>ו</w:t>
+      </w:r>
+      <w:r>
+        <w:rPr>
+          <w:rFonts w:hint="cs"/>
+          <w:color w:val="000000" w:themeColor="text1"/>
+          <w:rtl/>
+        </w:rPr>
+        <w:t xml:space="preserve">קטורים שיצרה עבור כל משפט. </w:t>
       </w:r>
     </w:p>
     <w:p>
@@ -1780,192 +2098,8 @@
         <w:ind w:left="360"/>
         <w:rPr>
           <w:color w:val="000000" w:themeColor="text1"/>
-          <w:rtl/>
-        </w:rPr>
-      </w:pPr>
-      <w:r>
-        <w:rPr>
-          <w:rFonts w:hint="cs"/>
-          <w:color w:val="000000" w:themeColor="text1"/>
-          <w:rtl/>
-        </w:rPr>
-        <w:t xml:space="preserve">עבור כל אחת מהמשפטים, </w:t>
-      </w:r>
-      <w:proofErr w:type="spellStart"/>
-      <w:r>
-        <w:rPr>
-          <w:rFonts w:hint="cs"/>
-          <w:color w:val="000000" w:themeColor="text1"/>
-          <w:rtl/>
-        </w:rPr>
-        <w:t>ווקטורי</w:t>
-      </w:r>
-      <w:proofErr w:type="spellEnd"/>
-      <w:r>
-        <w:rPr>
-          <w:rFonts w:hint="cs"/>
-          <w:color w:val="000000" w:themeColor="text1"/>
-          <w:rtl/>
-        </w:rPr>
-        <w:t xml:space="preserve"> </w:t>
-      </w:r>
-      <w:r>
-        <w:rPr>
-          <w:color w:val="000000" w:themeColor="text1"/>
-        </w:rPr>
-        <w:t>Embedding</w:t>
-      </w:r>
-      <w:r>
-        <w:rPr>
-          <w:rFonts w:hint="cs"/>
-          <w:color w:val="000000" w:themeColor="text1"/>
-          <w:rtl/>
-        </w:rPr>
-        <w:t xml:space="preserve"> מיוצרים באמצעות אותה פונקציה '</w:t>
-      </w:r>
-      <w:r>
-        <w:t xml:space="preserve"> </w:t>
-      </w:r>
-      <w:proofErr w:type="spellStart"/>
-      <w:r>
-        <w:rPr>
-          <w:color w:val="000000" w:themeColor="text1"/>
-        </w:rPr>
-        <w:t>sentences_embed</w:t>
-      </w:r>
-      <w:proofErr w:type="spellEnd"/>
-      <w:r>
-        <w:rPr>
-          <w:rFonts w:hint="cs"/>
-          <w:color w:val="000000" w:themeColor="text1"/>
-          <w:rtl/>
-        </w:rPr>
-        <w:t xml:space="preserve">' מהסעיף הקודם. </w:t>
-      </w:r>
-    </w:p>
-    <w:p>
-      <w:pPr>
-        <w:pStyle w:val="a9"/>
-        <w:spacing w:line="360" w:lineRule="auto"/>
-        <w:ind w:left="360"/>
-        <w:rPr>
-          <w:color w:val="000000" w:themeColor="text1"/>
-          <w:rtl/>
-        </w:rPr>
-      </w:pPr>
-      <w:proofErr w:type="spellStart"/>
-      <w:r>
-        <w:rPr>
-          <w:rFonts w:hint="cs"/>
-          <w:color w:val="000000" w:themeColor="text1"/>
-          <w:rtl/>
-        </w:rPr>
-        <w:t>הפונקצה</w:t>
-      </w:r>
-      <w:proofErr w:type="spellEnd"/>
-      <w:r>
-        <w:rPr>
-          <w:rFonts w:hint="cs"/>
-          <w:color w:val="000000" w:themeColor="text1"/>
-          <w:rtl/>
-        </w:rPr>
-        <w:t xml:space="preserve"> </w:t>
-      </w:r>
-      <w:proofErr w:type="spellStart"/>
-      <w:r>
-        <w:rPr>
-          <w:color w:val="000000" w:themeColor="text1"/>
-        </w:rPr>
-        <w:t>most_similar_sentence</w:t>
-      </w:r>
-      <w:proofErr w:type="spellEnd"/>
-      <w:r>
-        <w:rPr>
-          <w:rFonts w:hint="cs"/>
-          <w:color w:val="000000" w:themeColor="text1"/>
-          <w:rtl/>
-        </w:rPr>
-        <w:t xml:space="preserve"> מקבלת כקלט את המשפטים שנבחרו, ה- </w:t>
-      </w:r>
-      <w:r>
-        <w:rPr>
-          <w:color w:val="000000" w:themeColor="text1"/>
-        </w:rPr>
-        <w:t>Embedding</w:t>
-      </w:r>
-      <w:r>
-        <w:rPr>
-          <w:rFonts w:hint="cs"/>
-          <w:color w:val="000000" w:themeColor="text1"/>
-          <w:rtl/>
-        </w:rPr>
-        <w:t xml:space="preserve"> שלהם, ביחד עם שורות הקורפוס </w:t>
-      </w:r>
-      <w:proofErr w:type="spellStart"/>
-      <w:r>
-        <w:rPr>
-          <w:rFonts w:hint="cs"/>
-          <w:color w:val="000000" w:themeColor="text1"/>
-          <w:rtl/>
-        </w:rPr>
-        <w:t>ווקטורי</w:t>
-      </w:r>
-      <w:proofErr w:type="spellEnd"/>
-      <w:r>
-        <w:rPr>
-          <w:rFonts w:hint="cs"/>
-          <w:color w:val="000000" w:themeColor="text1"/>
-          <w:rtl/>
-        </w:rPr>
-        <w:t xml:space="preserve"> ה- </w:t>
-      </w:r>
-      <w:r>
-        <w:rPr>
-          <w:color w:val="000000" w:themeColor="text1"/>
-        </w:rPr>
-        <w:t>Embedding</w:t>
-      </w:r>
-      <w:r>
-        <w:rPr>
-          <w:rFonts w:hint="cs"/>
-          <w:color w:val="000000" w:themeColor="text1"/>
-          <w:rtl/>
-        </w:rPr>
-        <w:t xml:space="preserve"> עבור כל אחת, ובאמצעות </w:t>
-      </w:r>
-      <w:proofErr w:type="spellStart"/>
-      <w:r>
-        <w:rPr>
-          <w:color w:val="000000" w:themeColor="text1"/>
-        </w:rPr>
-        <w:t>cosine_similarity</w:t>
-      </w:r>
-      <w:proofErr w:type="spellEnd"/>
-      <w:r>
-        <w:rPr>
-          <w:rFonts w:hint="cs"/>
-          <w:color w:val="000000" w:themeColor="text1"/>
-          <w:rtl/>
-        </w:rPr>
-        <w:t xml:space="preserve"> מוצאות עבור כל אחד מהמשפטים שנבחרו את המשפט הכי קרוב מתוך משפטי הקורפוס, ומדפיסה את הפלט בפורמט הנדרש לקובץ '</w:t>
-      </w:r>
-      <w:r>
-        <w:t xml:space="preserve"> </w:t>
-      </w:r>
-      <w:r>
-        <w:rPr>
-          <w:color w:val="000000" w:themeColor="text1"/>
-        </w:rPr>
-        <w:t>knesset_similar_sentences.txt</w:t>
-      </w:r>
-      <w:r>
-        <w:rPr>
-          <w:rFonts w:hint="cs"/>
-          <w:color w:val="000000" w:themeColor="text1"/>
-          <w:rtl/>
-        </w:rPr>
-        <w:t xml:space="preserve">'. </w:t>
-      </w:r>
+        </w:rPr>
+      </w:pPr>
     </w:p>
     <w:p>
       <w:pPr>
@@ -1979,6 +2113,539 @@
           <w:color w:val="000000" w:themeColor="text1"/>
         </w:rPr>
       </w:pPr>
+      <w:r>
+        <w:rPr>
+          <w:rFonts w:hint="cs"/>
+          <w:color w:val="000000" w:themeColor="text1"/>
+          <w:rtl/>
+        </w:rPr>
+        <w:t xml:space="preserve">המשפטים </w:t>
+      </w:r>
+      <w:r>
+        <w:rPr>
+          <w:rFonts w:hint="cs"/>
+          <w:color w:val="000000" w:themeColor="text1"/>
+          <w:rtl/>
+        </w:rPr>
+        <w:t>נב</w:t>
+      </w:r>
+      <w:r>
+        <w:rPr>
+          <w:rFonts w:hint="cs"/>
+          <w:color w:val="000000" w:themeColor="text1"/>
+          <w:rtl/>
+        </w:rPr>
+        <w:t>חרו כך שיכילו מגוון רב של תכונות</w:t>
+      </w:r>
+      <w:r>
+        <w:rPr>
+          <w:rFonts w:hint="cs"/>
+          <w:color w:val="000000" w:themeColor="text1"/>
+          <w:rtl/>
+          <w:lang w:bidi="ar-SA"/>
+        </w:rPr>
+        <w:t>:</w:t>
+      </w:r>
+      <w:r>
+        <w:rPr>
+          <w:rFonts w:hint="cs"/>
+          <w:color w:val="000000" w:themeColor="text1"/>
+          <w:rtl/>
+        </w:rPr>
+        <w:t xml:space="preserve"> </w:t>
+      </w:r>
+      <w:r>
+        <w:rPr>
+          <w:rFonts w:hint="cs"/>
+          <w:color w:val="000000" w:themeColor="text1"/>
+          <w:rtl/>
+        </w:rPr>
+        <w:t xml:space="preserve">חלקם </w:t>
+      </w:r>
+      <w:r>
+        <w:rPr>
+          <w:rFonts w:hint="cs"/>
+          <w:color w:val="000000" w:themeColor="text1"/>
+          <w:rtl/>
+        </w:rPr>
+        <w:t>לקוחים מפרוטוקולי</w:t>
+      </w:r>
+      <w:r>
+        <w:rPr>
+          <w:rFonts w:hint="cs"/>
+          <w:color w:val="000000" w:themeColor="text1"/>
+          <w:rtl/>
+        </w:rPr>
+        <w:t xml:space="preserve"> והחלק האחר</w:t>
+      </w:r>
+      <w:r>
+        <w:rPr>
+          <w:rFonts w:hint="cs"/>
+          <w:color w:val="000000" w:themeColor="text1"/>
+          <w:rtl/>
+        </w:rPr>
+        <w:t xml:space="preserve"> מפרוטוקולי</w:t>
+      </w:r>
+      <w:r>
+        <w:rPr>
+          <w:rFonts w:hint="cs"/>
+          <w:color w:val="000000" w:themeColor="text1"/>
+          <w:rtl/>
+        </w:rPr>
+        <w:t xml:space="preserve"> המליאות,</w:t>
+      </w:r>
+      <w:r>
+        <w:rPr>
+          <w:rFonts w:hint="cs"/>
+          <w:color w:val="000000" w:themeColor="text1"/>
+          <w:rtl/>
+        </w:rPr>
+        <w:t xml:space="preserve"> בעלי אורכים שונים, עוסקים בנושאים שונים, </w:t>
+      </w:r>
+      <w:r>
+        <w:rPr>
+          <w:rFonts w:hint="cs"/>
+          <w:color w:val="000000" w:themeColor="text1"/>
+          <w:rtl/>
+        </w:rPr>
+        <w:t>מורכבים</w:t>
+      </w:r>
+      <w:r>
+        <w:rPr>
+          <w:rFonts w:hint="cs"/>
+          <w:color w:val="000000" w:themeColor="text1"/>
+          <w:rtl/>
+        </w:rPr>
+        <w:t xml:space="preserve"> </w:t>
+      </w:r>
+      <w:r>
+        <w:rPr>
+          <w:rFonts w:hint="cs"/>
+          <w:color w:val="000000" w:themeColor="text1"/>
+          <w:rtl/>
+        </w:rPr>
+        <w:t>רק</w:t>
+      </w:r>
+      <w:r>
+        <w:rPr>
+          <w:rFonts w:hint="cs"/>
+          <w:color w:val="000000" w:themeColor="text1"/>
+          <w:rtl/>
+        </w:rPr>
+        <w:t xml:space="preserve"> </w:t>
+      </w:r>
+      <w:r>
+        <w:rPr>
+          <w:rFonts w:hint="cs"/>
+          <w:color w:val="000000" w:themeColor="text1"/>
+          <w:rtl/>
+        </w:rPr>
+        <w:t>מ</w:t>
+      </w:r>
+      <w:r>
+        <w:rPr>
+          <w:rFonts w:hint="cs"/>
+          <w:color w:val="000000" w:themeColor="text1"/>
+          <w:rtl/>
+        </w:rPr>
+        <w:t xml:space="preserve">טוקנים </w:t>
+      </w:r>
+      <w:r>
+        <w:rPr>
+          <w:rFonts w:hint="cs"/>
+          <w:color w:val="000000" w:themeColor="text1"/>
+          <w:rtl/>
+        </w:rPr>
+        <w:t>שכיחים</w:t>
+      </w:r>
+      <w:r>
+        <w:rPr>
+          <w:rFonts w:hint="cs"/>
+          <w:color w:val="000000" w:themeColor="text1"/>
+          <w:rtl/>
+        </w:rPr>
+        <w:t xml:space="preserve"> </w:t>
+      </w:r>
+      <w:r>
+        <w:rPr>
+          <w:rFonts w:hint="cs"/>
+          <w:color w:val="000000" w:themeColor="text1"/>
+          <w:rtl/>
+        </w:rPr>
+        <w:t>או שמכילים גם</w:t>
+      </w:r>
+      <w:r>
+        <w:rPr>
+          <w:rFonts w:hint="cs"/>
+          <w:color w:val="000000" w:themeColor="text1"/>
+          <w:rtl/>
+        </w:rPr>
+        <w:t xml:space="preserve"> טוקנים נדירים, בעלי אופי חיובי</w:t>
+      </w:r>
+      <w:r>
+        <w:rPr>
+          <w:rFonts w:hint="cs"/>
+          <w:color w:val="000000" w:themeColor="text1"/>
+          <w:rtl/>
+        </w:rPr>
+        <w:t xml:space="preserve">, </w:t>
+      </w:r>
+      <w:r>
+        <w:rPr>
+          <w:rFonts w:hint="cs"/>
+          <w:color w:val="000000" w:themeColor="text1"/>
+          <w:rtl/>
+        </w:rPr>
+        <w:t>שלילי</w:t>
+      </w:r>
+      <w:r>
+        <w:rPr>
+          <w:rFonts w:hint="cs"/>
+          <w:color w:val="000000" w:themeColor="text1"/>
+          <w:rtl/>
+        </w:rPr>
+        <w:t xml:space="preserve"> וניטרליים</w:t>
+      </w:r>
+      <w:r>
+        <w:rPr>
+          <w:rFonts w:hint="cs"/>
+          <w:color w:val="000000" w:themeColor="text1"/>
+          <w:rtl/>
+        </w:rPr>
+        <w:t>, נאמרים בגופי זכר</w:t>
+      </w:r>
+      <w:r>
+        <w:rPr>
+          <w:rFonts w:hint="cs"/>
+          <w:color w:val="000000" w:themeColor="text1"/>
+          <w:rtl/>
+        </w:rPr>
+        <w:t xml:space="preserve">, </w:t>
+      </w:r>
+      <w:r>
+        <w:rPr>
+          <w:rFonts w:hint="cs"/>
+          <w:color w:val="000000" w:themeColor="text1"/>
+          <w:rtl/>
+        </w:rPr>
+        <w:t>נקבה</w:t>
+      </w:r>
+      <w:r>
+        <w:rPr>
+          <w:rFonts w:hint="cs"/>
+          <w:color w:val="000000" w:themeColor="text1"/>
+          <w:rtl/>
+        </w:rPr>
+        <w:t xml:space="preserve"> או </w:t>
+      </w:r>
+      <w:r>
+        <w:rPr>
+          <w:rFonts w:hint="cs"/>
+          <w:color w:val="000000" w:themeColor="text1"/>
+          <w:rtl/>
+        </w:rPr>
+        <w:t xml:space="preserve">רבים, מכילים שמות פרטיים ושמות מדינות או שלא. </w:t>
+      </w:r>
+    </w:p>
+    <w:p>
+      <w:pPr>
+        <w:pStyle w:val="a9"/>
+        <w:spacing w:line="360" w:lineRule="auto"/>
+        <w:ind w:left="360"/>
+        <w:rPr>
+          <w:color w:val="000000" w:themeColor="text1"/>
+          <w:rtl/>
+        </w:rPr>
+      </w:pPr>
+      <w:r>
+        <w:rPr>
+          <w:rFonts w:hint="cs"/>
+          <w:color w:val="000000" w:themeColor="text1"/>
+          <w:rtl/>
+        </w:rPr>
+        <w:t xml:space="preserve">עבור כל אחת מהמשפטים, </w:t>
+      </w:r>
+      <w:proofErr w:type="spellStart"/>
+      <w:r>
+        <w:rPr>
+          <w:rFonts w:hint="cs"/>
+          <w:color w:val="000000" w:themeColor="text1"/>
+          <w:rtl/>
+        </w:rPr>
+        <w:t>ווקטורי</w:t>
+      </w:r>
+      <w:proofErr w:type="spellEnd"/>
+      <w:r>
+        <w:rPr>
+          <w:rFonts w:hint="cs"/>
+          <w:color w:val="000000" w:themeColor="text1"/>
+          <w:rtl/>
+        </w:rPr>
+        <w:t xml:space="preserve"> </w:t>
+      </w:r>
+      <w:r>
+        <w:rPr>
+          <w:color w:val="000000" w:themeColor="text1"/>
+        </w:rPr>
+        <w:t>Embedding</w:t>
+      </w:r>
+      <w:r>
+        <w:rPr>
+          <w:rFonts w:hint="cs"/>
+          <w:color w:val="000000" w:themeColor="text1"/>
+          <w:rtl/>
+        </w:rPr>
+        <w:t xml:space="preserve"> מיוצרים באמצעות אותה פונקציה '</w:t>
+      </w:r>
+      <w:r>
+        <w:t xml:space="preserve"> </w:t>
+      </w:r>
+      <w:proofErr w:type="spellStart"/>
+      <w:r>
+        <w:rPr>
+          <w:color w:val="000000" w:themeColor="text1"/>
+        </w:rPr>
+        <w:t>sentences_embed</w:t>
+      </w:r>
+      <w:proofErr w:type="spellEnd"/>
+      <w:r>
+        <w:rPr>
+          <w:rFonts w:hint="cs"/>
+          <w:color w:val="000000" w:themeColor="text1"/>
+          <w:rtl/>
+        </w:rPr>
+        <w:t xml:space="preserve">' מהסעיף הקודם. </w:t>
+      </w:r>
+    </w:p>
+    <w:p>
+      <w:pPr>
+        <w:pStyle w:val="a9"/>
+        <w:spacing w:line="360" w:lineRule="auto"/>
+        <w:ind w:left="360"/>
+        <w:rPr>
+          <w:color w:val="000000" w:themeColor="text1"/>
+          <w:rtl/>
+        </w:rPr>
+      </w:pPr>
+      <w:proofErr w:type="spellStart"/>
+      <w:r>
+        <w:rPr>
+          <w:rFonts w:hint="cs"/>
+          <w:color w:val="000000" w:themeColor="text1"/>
+          <w:rtl/>
+        </w:rPr>
+        <w:t>הפונקצה</w:t>
+      </w:r>
+      <w:proofErr w:type="spellEnd"/>
+      <w:r>
+        <w:rPr>
+          <w:rFonts w:hint="cs"/>
+          <w:color w:val="000000" w:themeColor="text1"/>
+          <w:rtl/>
+        </w:rPr>
+        <w:t xml:space="preserve"> </w:t>
+      </w:r>
+      <w:proofErr w:type="spellStart"/>
+      <w:r>
+        <w:rPr>
+          <w:color w:val="000000" w:themeColor="text1"/>
+        </w:rPr>
+        <w:t>most_similar_sentence</w:t>
+      </w:r>
+      <w:proofErr w:type="spellEnd"/>
+      <w:r>
+        <w:rPr>
+          <w:rFonts w:hint="cs"/>
+          <w:color w:val="000000" w:themeColor="text1"/>
+          <w:rtl/>
+        </w:rPr>
+        <w:t xml:space="preserve"> מקבלת כקלט את המשפטים שנבחרו, ה- </w:t>
+      </w:r>
+      <w:r>
+        <w:rPr>
+          <w:color w:val="000000" w:themeColor="text1"/>
+        </w:rPr>
+        <w:t>Embedding</w:t>
+      </w:r>
+      <w:r>
+        <w:rPr>
+          <w:rFonts w:hint="cs"/>
+          <w:color w:val="000000" w:themeColor="text1"/>
+          <w:rtl/>
+        </w:rPr>
+        <w:t xml:space="preserve"> שלהם, ביחד עם שורות הקורפוס </w:t>
+      </w:r>
+      <w:r>
+        <w:rPr>
+          <w:rFonts w:hint="cs"/>
+          <w:color w:val="000000" w:themeColor="text1"/>
+          <w:rtl/>
+        </w:rPr>
+        <w:t xml:space="preserve">ו- </w:t>
+      </w:r>
+      <w:proofErr w:type="spellStart"/>
+      <w:r>
+        <w:rPr>
+          <w:rFonts w:hint="cs"/>
+          <w:color w:val="000000" w:themeColor="text1"/>
+          <w:rtl/>
+        </w:rPr>
+        <w:t>ווקטורי</w:t>
+      </w:r>
+      <w:proofErr w:type="spellEnd"/>
+      <w:r>
+        <w:rPr>
+          <w:rFonts w:hint="cs"/>
+          <w:color w:val="000000" w:themeColor="text1"/>
+          <w:rtl/>
+        </w:rPr>
+        <w:t xml:space="preserve"> ה- </w:t>
+      </w:r>
+      <w:r>
+        <w:rPr>
+          <w:color w:val="000000" w:themeColor="text1"/>
+        </w:rPr>
+        <w:t>Embedding</w:t>
+      </w:r>
+      <w:r>
+        <w:rPr>
+          <w:rFonts w:hint="cs"/>
+          <w:color w:val="000000" w:themeColor="text1"/>
+          <w:rtl/>
+        </w:rPr>
+        <w:t xml:space="preserve"> עבור כל </w:t>
+      </w:r>
+      <w:r>
+        <w:rPr>
+          <w:rFonts w:hint="cs"/>
+          <w:color w:val="000000" w:themeColor="text1"/>
+          <w:rtl/>
+        </w:rPr>
+        <w:t>משפט שבשורה</w:t>
+      </w:r>
+      <w:r>
+        <w:rPr>
+          <w:rFonts w:hint="cs"/>
+          <w:color w:val="000000" w:themeColor="text1"/>
+          <w:rtl/>
+        </w:rPr>
+        <w:t xml:space="preserve">, ובאמצעות </w:t>
+      </w:r>
+      <w:proofErr w:type="spellStart"/>
+      <w:r>
+        <w:rPr>
+          <w:rFonts w:hint="cs"/>
+          <w:color w:val="000000" w:themeColor="text1"/>
+          <w:rtl/>
+        </w:rPr>
+        <w:t>מיתודת</w:t>
+      </w:r>
+      <w:proofErr w:type="spellEnd"/>
+      <w:r>
+        <w:rPr>
+          <w:rFonts w:hint="cs"/>
+          <w:color w:val="000000" w:themeColor="text1"/>
+          <w:rtl/>
+        </w:rPr>
+        <w:t xml:space="preserve"> '</w:t>
+      </w:r>
+      <w:proofErr w:type="spellStart"/>
+      <w:r>
+        <w:rPr>
+          <w:color w:val="000000" w:themeColor="text1"/>
+        </w:rPr>
+        <w:t>cosine_similarity</w:t>
+      </w:r>
+      <w:proofErr w:type="spellEnd"/>
+      <w:r>
+        <w:rPr>
+          <w:rFonts w:hint="cs"/>
+          <w:color w:val="000000" w:themeColor="text1"/>
+          <w:rtl/>
+        </w:rPr>
+        <w:t>'</w:t>
+      </w:r>
+      <w:r>
+        <w:rPr>
+          <w:rFonts w:hint="cs"/>
+          <w:color w:val="000000" w:themeColor="text1"/>
+          <w:rtl/>
+        </w:rPr>
+        <w:t xml:space="preserve"> מוצאות עבור כל אחד מ</w:t>
+      </w:r>
+      <w:r>
+        <w:rPr>
+          <w:rFonts w:hint="cs"/>
+          <w:color w:val="000000" w:themeColor="text1"/>
+          <w:rtl/>
+        </w:rPr>
+        <w:t xml:space="preserve">- 10 </w:t>
+      </w:r>
+      <w:r>
+        <w:rPr>
+          <w:rFonts w:hint="cs"/>
+          <w:color w:val="000000" w:themeColor="text1"/>
+          <w:rtl/>
+        </w:rPr>
+        <w:t>המשפטים שנבחרו את המשפט הכי קרוב מתוך משפטי הקורפוס</w:t>
+      </w:r>
+      <w:r>
+        <w:rPr>
+          <w:rFonts w:hint="cs"/>
+          <w:color w:val="000000" w:themeColor="text1"/>
+          <w:rtl/>
+        </w:rPr>
+        <w:t xml:space="preserve">. לאחר מכן, היא </w:t>
+      </w:r>
+      <w:r>
+        <w:rPr>
+          <w:rFonts w:hint="cs"/>
+          <w:color w:val="000000" w:themeColor="text1"/>
+          <w:rtl/>
+        </w:rPr>
+        <w:t>מדפיסה את הפלט בפורמט הנדרש לקובץ '</w:t>
+      </w:r>
+      <w:r>
+        <w:t xml:space="preserve"> </w:t>
+      </w:r>
+      <w:r>
+        <w:rPr>
+          <w:color w:val="000000" w:themeColor="text1"/>
+        </w:rPr>
+        <w:t>knesset_similar_sentences.txt</w:t>
+      </w:r>
+      <w:r>
+        <w:rPr>
+          <w:rFonts w:hint="cs"/>
+          <w:color w:val="000000" w:themeColor="text1"/>
+          <w:rtl/>
+        </w:rPr>
+        <w:t xml:space="preserve">'. </w:t>
+      </w:r>
+    </w:p>
+    <w:p>
+      <w:pPr>
+        <w:pStyle w:val="a9"/>
+        <w:spacing w:line="360" w:lineRule="auto"/>
+        <w:ind w:left="360"/>
+        <w:rPr>
+          <w:color w:val="000000" w:themeColor="text1"/>
+          <w:rtl/>
+        </w:rPr>
+      </w:pPr>
+    </w:p>
+    <w:p>
+      <w:pPr>
+        <w:pStyle w:val="a9"/>
+        <w:numPr>
+          <w:ilvl w:val="0"/>
+          <w:numId w:val="12"/>
+        </w:numPr>
+        <w:spacing w:line="360" w:lineRule="auto"/>
+        <w:rPr>
+          <w:color w:val="000000" w:themeColor="text1"/>
+        </w:rPr>
+      </w:pPr>
       <w:proofErr w:type="spellStart"/>
       <w:r>
         <w:rPr>
@@ -1993,10 +2660,12 @@
     <w:p>
       <w:pPr>
         <w:pStyle w:val="a9"/>
+        <w:bidi w:val="0"/>
         <w:spacing w:line="360" w:lineRule="auto"/>
         <w:ind w:left="360"/>
         <w:rPr>
           <w:color w:val="000000" w:themeColor="text1"/>
+          <w:lang w:bidi="ar-SA"/>
         </w:rPr>
       </w:pPr>
     </w:p>
@@ -2612,14 +3281,255 @@
           <w:color w:val="000000" w:themeColor="text1"/>
           <w:rtl/>
         </w:rPr>
-        <w:t xml:space="preserve">חלק מהמלים שקיבלנו היו צפויות, וחלק לא. המלים שהיו צפויות להיות דומות של המלים הנתונים היו אותה מילה אבל בניתוח תחבירי שונה (למשל, 'וחבר', ו- 'לחבר' כדומות ל- 'חבר'), מלים מאותם הקשר (כמו 'רשות' ו- 'עיריית' כדומות ל- 'רשות'). תוצאה מעניינת הייתה למלים הדומות למילה "גברת" כאשר היו שמות נקבה. המלים הדומות למילה "בוקר" לא היו צפויים, אחד ההסברים לכך יכול להיות שהמילה באה לרוב בתחילת המשפט, ולכן החלון שלה מורכב רק מ- 5 המלים הבאים אחריה. </w:t>
-      </w:r>
-      <w:r>
-        <w:rPr>
-          <w:rFonts w:hint="cs"/>
-          <w:color w:val="000000" w:themeColor="text1"/>
-          <w:rtl/>
-        </w:rPr>
+        <w:t xml:space="preserve">חלק מהמלים שקיבלנו היו צפויות, וחלק לא. המלים </w:t>
+      </w:r>
+      <w:r>
+        <w:rPr>
+          <w:rFonts w:hint="cs"/>
+          <w:color w:val="000000" w:themeColor="text1"/>
+          <w:rtl/>
+        </w:rPr>
+        <w:t xml:space="preserve">הכי קרובות שהיו צפויות היו </w:t>
+      </w:r>
+      <w:r>
+        <w:rPr>
+          <w:rFonts w:hint="cs"/>
+          <w:color w:val="000000" w:themeColor="text1"/>
+          <w:rtl/>
+        </w:rPr>
+        <w:t xml:space="preserve">בעיקר </w:t>
+      </w:r>
+      <w:r>
+        <w:rPr>
+          <w:rFonts w:hint="cs"/>
+          <w:color w:val="000000" w:themeColor="text1"/>
+          <w:rtl/>
+        </w:rPr>
+        <w:t xml:space="preserve">משני סוגים: </w:t>
+      </w:r>
+      <w:r>
+        <w:rPr>
+          <w:rFonts w:hint="cs"/>
+          <w:color w:val="000000" w:themeColor="text1"/>
+          <w:rtl/>
+        </w:rPr>
+        <w:t>אלה הזהות</w:t>
+      </w:r>
+      <w:r>
+        <w:rPr>
+          <w:rFonts w:hint="cs"/>
+          <w:color w:val="000000" w:themeColor="text1"/>
+          <w:rtl/>
+        </w:rPr>
+        <w:t xml:space="preserve"> </w:t>
+      </w:r>
+      <w:r>
+        <w:rPr>
+          <w:rFonts w:hint="cs"/>
+          <w:color w:val="000000" w:themeColor="text1"/>
+          <w:rtl/>
+        </w:rPr>
+        <w:t>ל</w:t>
+      </w:r>
+      <w:r>
+        <w:rPr>
+          <w:rFonts w:hint="cs"/>
+          <w:color w:val="000000" w:themeColor="text1"/>
+          <w:rtl/>
+        </w:rPr>
+        <w:t>מלים הנתונ</w:t>
+      </w:r>
+      <w:r>
+        <w:rPr>
+          <w:rFonts w:hint="cs"/>
+          <w:color w:val="000000" w:themeColor="text1"/>
+          <w:rtl/>
+        </w:rPr>
+        <w:t>ות</w:t>
+      </w:r>
+      <w:r>
+        <w:rPr>
+          <w:rFonts w:hint="cs"/>
+          <w:color w:val="000000" w:themeColor="text1"/>
+          <w:rtl/>
+        </w:rPr>
+        <w:t xml:space="preserve"> </w:t>
+      </w:r>
+      <w:r>
+        <w:rPr>
+          <w:rFonts w:hint="cs"/>
+          <w:color w:val="000000" w:themeColor="text1"/>
+          <w:rtl/>
+        </w:rPr>
+        <w:t>אך</w:t>
+      </w:r>
+      <w:r>
+        <w:rPr>
+          <w:rFonts w:hint="cs"/>
+          <w:color w:val="000000" w:themeColor="text1"/>
+          <w:rtl/>
+        </w:rPr>
+        <w:t xml:space="preserve"> בניתוח תחבירי שונה (למשל, 'וחבר', ו- 'לחבר' כדומות ל- 'חבר'), </w:t>
+      </w:r>
+      <w:r>
+        <w:rPr>
+          <w:rFonts w:hint="cs"/>
+          <w:color w:val="000000" w:themeColor="text1"/>
+          <w:rtl/>
+        </w:rPr>
+        <w:t xml:space="preserve">או </w:t>
+      </w:r>
+      <w:r>
+        <w:rPr>
+          <w:rFonts w:hint="cs"/>
+          <w:color w:val="000000" w:themeColor="text1"/>
+          <w:rtl/>
+        </w:rPr>
+        <w:t xml:space="preserve">מלים </w:t>
+      </w:r>
+      <w:r>
+        <w:rPr>
+          <w:rFonts w:hint="cs"/>
+          <w:color w:val="000000" w:themeColor="text1"/>
+          <w:rtl/>
+        </w:rPr>
+        <w:t>מאותו</w:t>
+      </w:r>
+      <w:r>
+        <w:rPr>
+          <w:rFonts w:hint="cs"/>
+          <w:color w:val="000000" w:themeColor="text1"/>
+          <w:rtl/>
+        </w:rPr>
+        <w:t xml:space="preserve"> הקשר (כמו 'רשות' ו- 'עיריית' כדומות ל- 'רשות'). תוצאה מעניינת הייתה למלים הדומות </w:t>
+      </w:r>
+      <w:r>
+        <w:rPr>
+          <w:rFonts w:hint="cs"/>
+          <w:color w:val="000000" w:themeColor="text1"/>
+          <w:rtl/>
+        </w:rPr>
+        <w:t xml:space="preserve">ל- </w:t>
+      </w:r>
+      <w:r>
+        <w:rPr>
+          <w:rFonts w:hint="cs"/>
+          <w:color w:val="000000" w:themeColor="text1"/>
+          <w:rtl/>
+        </w:rPr>
+        <w:t xml:space="preserve">"גברת" </w:t>
+      </w:r>
+      <w:r>
+        <w:rPr>
+          <w:rFonts w:hint="cs"/>
+          <w:color w:val="000000" w:themeColor="text1"/>
+          <w:rtl/>
+        </w:rPr>
+        <w:t>שהיו ברובם שמות פרטיים של נקבות</w:t>
+      </w:r>
+      <w:r>
+        <w:rPr>
+          <w:rFonts w:hint="cs"/>
+          <w:color w:val="000000" w:themeColor="text1"/>
+          <w:rtl/>
+        </w:rPr>
+        <w:t xml:space="preserve">. המלים הדומות למילה "בוקר" </w:t>
+      </w:r>
+      <w:r>
+        <w:rPr>
+          <w:rFonts w:hint="cs"/>
+          <w:color w:val="000000" w:themeColor="text1"/>
+          <w:rtl/>
+        </w:rPr>
+        <w:t>(כמו "התקשר" ו- "שתשקול")</w:t>
+      </w:r>
+      <w:r>
+        <w:rPr>
+          <w:rFonts w:hint="cs"/>
+          <w:color w:val="000000" w:themeColor="text1"/>
+          <w:rtl/>
+        </w:rPr>
+        <w:t xml:space="preserve"> </w:t>
+      </w:r>
+      <w:r>
+        <w:rPr>
+          <w:rFonts w:hint="cs"/>
+          <w:color w:val="000000" w:themeColor="text1"/>
+          <w:rtl/>
+        </w:rPr>
+        <w:t xml:space="preserve">לא היו צפויים, </w:t>
+      </w:r>
+      <w:r>
+        <w:rPr>
+          <w:rFonts w:hint="cs"/>
+          <w:color w:val="000000" w:themeColor="text1"/>
+          <w:rtl/>
+        </w:rPr>
+        <w:t xml:space="preserve">ולא נראה שיש להם קשר חזק אליה. </w:t>
+      </w:r>
+      <w:r>
+        <w:rPr>
+          <w:rFonts w:hint="cs"/>
+          <w:color w:val="000000" w:themeColor="text1"/>
+          <w:rtl/>
+        </w:rPr>
+        <w:t xml:space="preserve">אחד ההסברים לכך יכול להיות שהמילה </w:t>
+      </w:r>
+      <w:r>
+        <w:rPr>
+          <w:rFonts w:hint="cs"/>
+          <w:color w:val="000000" w:themeColor="text1"/>
+          <w:rtl/>
+        </w:rPr>
+        <w:t>מופיעה</w:t>
+      </w:r>
+      <w:r>
+        <w:rPr>
+          <w:rFonts w:hint="cs"/>
+          <w:color w:val="000000" w:themeColor="text1"/>
+          <w:rtl/>
+        </w:rPr>
+        <w:t xml:space="preserve"> לרוב בתחילת המשפט, ולכן החלון שלה</w:t>
+      </w:r>
+      <w:r>
+        <w:rPr>
+          <w:rFonts w:hint="cs"/>
+          <w:color w:val="000000" w:themeColor="text1"/>
+          <w:rtl/>
+        </w:rPr>
+        <w:t xml:space="preserve"> קטן</w:t>
+      </w:r>
+      <w:r>
+        <w:rPr>
+          <w:rFonts w:hint="cs"/>
+          <w:color w:val="000000" w:themeColor="text1"/>
+          <w:rtl/>
+        </w:rPr>
+        <w:t xml:space="preserve"> </w:t>
+      </w:r>
+      <w:r>
+        <w:rPr>
+          <w:rFonts w:hint="cs"/>
+          <w:color w:val="000000" w:themeColor="text1"/>
+          <w:rtl/>
+        </w:rPr>
+        <w:t>ו</w:t>
+      </w:r>
+      <w:r>
+        <w:rPr>
+          <w:rFonts w:hint="cs"/>
+          <w:color w:val="000000" w:themeColor="text1"/>
+          <w:rtl/>
+        </w:rPr>
+        <w:t xml:space="preserve">מורכב רק מ- 5 המלים הבאים אחריה. </w:t>
+      </w:r>
+      <w:r>
+        <w:rPr>
+          <w:rFonts w:hint="cs"/>
+          <w:color w:val="000000" w:themeColor="text1"/>
+          <w:rtl/>
+        </w:rPr>
+        <w:lastRenderedPageBreak/>
         <w:t>סיב</w:t>
       </w:r>
       <w:r>
@@ -2628,7 +3538,71 @@
           <w:color w:val="000000" w:themeColor="text1"/>
           <w:rtl/>
         </w:rPr>
-        <w:t xml:space="preserve">ה אחרת היא שמילה יכולה לבוא בהקשרים מרובים, או שאין לה הקשר </w:t>
+        <w:t xml:space="preserve">ה אחרת </w:t>
+      </w:r>
+      <w:r>
+        <w:rPr>
+          <w:rFonts w:hint="cs"/>
+          <w:color w:val="000000" w:themeColor="text1"/>
+          <w:rtl/>
+        </w:rPr>
+        <w:t xml:space="preserve">לקבלת מלים לא צפויות </w:t>
+      </w:r>
+      <w:r>
+        <w:rPr>
+          <w:rFonts w:hint="cs"/>
+          <w:color w:val="000000" w:themeColor="text1"/>
+          <w:rtl/>
+        </w:rPr>
+        <w:t xml:space="preserve">היא </w:t>
+      </w:r>
+      <w:r>
+        <w:rPr>
+          <w:rFonts w:hint="cs"/>
+          <w:color w:val="000000" w:themeColor="text1"/>
+          <w:rtl/>
+        </w:rPr>
+        <w:t>כאשר המילה שמחפשים דומות לה</w:t>
+      </w:r>
+      <w:r>
+        <w:rPr>
+          <w:rFonts w:hint="cs"/>
+          <w:color w:val="000000" w:themeColor="text1"/>
+          <w:rtl/>
+        </w:rPr>
+        <w:t xml:space="preserve"> </w:t>
+      </w:r>
+      <w:r>
+        <w:rPr>
+          <w:rFonts w:hint="cs"/>
+          <w:color w:val="000000" w:themeColor="text1"/>
+          <w:rtl/>
+        </w:rPr>
+        <w:t>מופיעה</w:t>
+      </w:r>
+      <w:r>
+        <w:rPr>
+          <w:rFonts w:hint="cs"/>
+          <w:color w:val="000000" w:themeColor="text1"/>
+          <w:rtl/>
+        </w:rPr>
+        <w:t xml:space="preserve"> בהקשרים מרובים,</w:t>
+      </w:r>
+      <w:r>
+        <w:rPr>
+          <w:rFonts w:hint="cs"/>
+          <w:color w:val="000000" w:themeColor="text1"/>
+          <w:rtl/>
+        </w:rPr>
+        <w:t xml:space="preserve"> כך </w:t>
+      </w:r>
+      <w:r>
+        <w:rPr>
+          <w:rFonts w:hint="cs"/>
+          <w:color w:val="000000" w:themeColor="text1"/>
+          <w:rtl/>
+        </w:rPr>
+        <w:t xml:space="preserve">שאין לה הקשר </w:t>
       </w:r>
       <w:r>
         <w:rPr>
@@ -2644,15 +3618,31 @@
           <w:color w:val="000000" w:themeColor="text1"/>
           <w:rtl/>
         </w:rPr>
-        <w:t xml:space="preserve"> לעומת אחרות</w:t>
-      </w:r>
-      <w:r>
-        <w:rPr>
-          <w:rFonts w:hint="cs"/>
-          <w:color w:val="000000" w:themeColor="text1"/>
-          <w:rtl/>
-        </w:rPr>
-        <w:t xml:space="preserve">. סיבה אחרת יכולה להיות בגלל שהקורפוס קטן. </w:t>
+        <w:t xml:space="preserve"> </w:t>
+      </w:r>
+      <w:r>
+        <w:rPr>
+          <w:rFonts w:hint="cs"/>
+          <w:color w:val="000000" w:themeColor="text1"/>
+          <w:rtl/>
+        </w:rPr>
+        <w:t>ומילות טיפוסיות שמתלוות אליה</w:t>
+      </w:r>
+      <w:r>
+        <w:rPr>
+          <w:rFonts w:hint="cs"/>
+          <w:color w:val="000000" w:themeColor="text1"/>
+          <w:rtl/>
+        </w:rPr>
+        <w:t xml:space="preserve">. </w:t>
+      </w:r>
+      <w:r>
+        <w:rPr>
+          <w:rFonts w:hint="cs"/>
+          <w:color w:val="000000" w:themeColor="text1"/>
+          <w:rtl/>
+        </w:rPr>
+        <w:t xml:space="preserve">סיבה נוספת שיש לה השפעה היא היות הקורפוס קטן ולא מכיל הקשרים רבים. </w:t>
       </w:r>
     </w:p>
     <w:p>
@@ -2680,6 +3670,8 @@
       <w:r>
         <w:rPr>
           <w:rFonts w:cs="Arial" w:hint="cs"/>
+          <w:b/>
+          <w:bCs/>
           <w:color w:val="000000" w:themeColor="text1"/>
           <w:rtl/>
         </w:rPr>
@@ -2688,14 +3680,18 @@
       <w:r>
         <w:rPr>
           <w:rFonts w:cs="Arial"/>
-          <w:color w:val="000000" w:themeColor="text1"/>
-          <w:rtl/>
-        </w:rPr>
-        <w:t xml:space="preserve"> </w:t>
-      </w:r>
-      <w:r>
-        <w:rPr>
-          <w:rFonts w:cs="Arial" w:hint="cs"/>
+          <w:b/>
+          <w:bCs/>
+          <w:color w:val="000000" w:themeColor="text1"/>
+          <w:rtl/>
+        </w:rPr>
+        <w:t xml:space="preserve"> </w:t>
+      </w:r>
+      <w:r>
+        <w:rPr>
+          <w:rFonts w:cs="Arial" w:hint="cs"/>
+          <w:b/>
+          <w:bCs/>
           <w:color w:val="000000" w:themeColor="text1"/>
           <w:rtl/>
         </w:rPr>
@@ -2704,14 +3700,18 @@
       <w:r>
         <w:rPr>
           <w:rFonts w:cs="Arial"/>
-          <w:color w:val="000000" w:themeColor="text1"/>
-          <w:rtl/>
-        </w:rPr>
-        <w:t xml:space="preserve"> </w:t>
-      </w:r>
-      <w:r>
-        <w:rPr>
-          <w:rFonts w:cs="Arial" w:hint="cs"/>
+          <w:b/>
+          <w:bCs/>
+          <w:color w:val="000000" w:themeColor="text1"/>
+          <w:rtl/>
+        </w:rPr>
+        <w:t xml:space="preserve"> </w:t>
+      </w:r>
+      <w:r>
+        <w:rPr>
+          <w:rFonts w:cs="Arial" w:hint="cs"/>
+          <w:b/>
+          <w:bCs/>
           <w:color w:val="000000" w:themeColor="text1"/>
           <w:rtl/>
         </w:rPr>
@@ -2720,14 +3720,18 @@
       <w:r>
         <w:rPr>
           <w:rFonts w:cs="Arial"/>
-          <w:color w:val="000000" w:themeColor="text1"/>
-          <w:rtl/>
-        </w:rPr>
-        <w:t xml:space="preserve"> </w:t>
-      </w:r>
-      <w:r>
-        <w:rPr>
-          <w:rFonts w:cs="Arial" w:hint="cs"/>
+          <w:b/>
+          <w:bCs/>
+          <w:color w:val="000000" w:themeColor="text1"/>
+          <w:rtl/>
+        </w:rPr>
+        <w:t xml:space="preserve"> </w:t>
+      </w:r>
+      <w:r>
+        <w:rPr>
+          <w:rFonts w:cs="Arial" w:hint="cs"/>
+          <w:b/>
+          <w:bCs/>
           <w:color w:val="000000" w:themeColor="text1"/>
           <w:rtl/>
         </w:rPr>
@@ -2736,14 +3740,18 @@
       <w:r>
         <w:rPr>
           <w:rFonts w:cs="Arial"/>
-          <w:color w:val="000000" w:themeColor="text1"/>
-          <w:rtl/>
-        </w:rPr>
-        <w:t xml:space="preserve"> </w:t>
-      </w:r>
-      <w:r>
-        <w:rPr>
-          <w:rFonts w:cs="Arial" w:hint="cs"/>
+          <w:b/>
+          <w:bCs/>
+          <w:color w:val="000000" w:themeColor="text1"/>
+          <w:rtl/>
+        </w:rPr>
+        <w:t xml:space="preserve"> </w:t>
+      </w:r>
+      <w:r>
+        <w:rPr>
+          <w:rFonts w:cs="Arial" w:hint="cs"/>
+          <w:b/>
+          <w:bCs/>
           <w:color w:val="000000" w:themeColor="text1"/>
           <w:rtl/>
         </w:rPr>
@@ -2752,29 +3760,27 @@
       <w:r>
         <w:rPr>
           <w:rFonts w:cs="Arial"/>
-          <w:color w:val="000000" w:themeColor="text1"/>
-          <w:rtl/>
-        </w:rPr>
-        <w:t xml:space="preserve"> </w:t>
-      </w:r>
-      <w:r>
-        <w:rPr>
-          <w:rFonts w:cs="Arial" w:hint="cs"/>
-          <w:color w:val="000000" w:themeColor="text1"/>
-          <w:rtl/>
-        </w:rPr>
-        <w:t>להפכים</w:t>
-      </w:r>
-      <w:r>
-        <w:rPr>
-          <w:rFonts w:cs="Arial" w:hint="cs"/>
-          <w:color w:val="000000" w:themeColor="text1"/>
-          <w:rtl/>
-        </w:rPr>
-        <w:t xml:space="preserve"> (</w:t>
-      </w:r>
-      <w:r>
-        <w:rPr>
+          <w:b/>
+          <w:bCs/>
+          <w:color w:val="000000" w:themeColor="text1"/>
+          <w:rtl/>
+        </w:rPr>
+        <w:t xml:space="preserve"> </w:t>
+      </w:r>
+      <w:r>
+        <w:rPr>
+          <w:rFonts w:cs="Arial" w:hint="cs"/>
+          <w:b/>
+          <w:bCs/>
+          <w:color w:val="000000" w:themeColor="text1"/>
+          <w:rtl/>
+        </w:rPr>
+        <w:t>להפכים (</w:t>
+      </w:r>
+      <w:r>
+        <w:rPr>
+          <w:b/>
+          <w:bCs/>
           <w:color w:val="000000" w:themeColor="text1"/>
         </w:rPr>
         <w:t>antonyms</w:t>
@@ -2782,6 +3788,8 @@
       <w:r>
         <w:rPr>
           <w:rFonts w:cs="Arial" w:hint="cs"/>
+          <w:b/>
+          <w:bCs/>
           <w:color w:val="000000" w:themeColor="text1"/>
           <w:rtl/>
         </w:rPr>
@@ -2790,6 +3798,8 @@
       <w:r>
         <w:rPr>
           <w:rFonts w:cs="Arial"/>
+          <w:b/>
+          <w:bCs/>
           <w:color w:val="000000" w:themeColor="text1"/>
           <w:rtl/>
         </w:rPr>
@@ -2798,6 +3808,8 @@
       <w:r>
         <w:rPr>
           <w:rFonts w:cs="Arial" w:hint="cs"/>
+          <w:b/>
+          <w:bCs/>
           <w:color w:val="000000" w:themeColor="text1"/>
           <w:rtl/>
         </w:rPr>
@@ -2806,6 +3818,8 @@
       <w:r>
         <w:rPr>
           <w:rFonts w:cs="Arial"/>
+          <w:b/>
+          <w:bCs/>
           <w:color w:val="000000" w:themeColor="text1"/>
           <w:rtl/>
         </w:rPr>
@@ -2814,6 +3828,8 @@
       <w:r>
         <w:rPr>
           <w:rFonts w:cs="Arial" w:hint="cs"/>
+          <w:b/>
+          <w:bCs/>
           <w:color w:val="000000" w:themeColor="text1"/>
           <w:rtl/>
         </w:rPr>
@@ -2822,6 +3838,8 @@
       <w:r>
         <w:rPr>
           <w:rFonts w:cs="Arial"/>
+          <w:b/>
+          <w:bCs/>
           <w:color w:val="000000" w:themeColor="text1"/>
           <w:rtl/>
         </w:rPr>
@@ -2830,6 +3848,8 @@
       <w:r>
         <w:rPr>
           <w:rFonts w:cs="Arial" w:hint="cs"/>
+          <w:b/>
+          <w:bCs/>
           <w:color w:val="000000" w:themeColor="text1"/>
           <w:rtl/>
         </w:rPr>
@@ -2838,6 +3858,8 @@
       <w:r>
         <w:rPr>
           <w:rFonts w:cs="Arial"/>
+          <w:b/>
+          <w:bCs/>
           <w:color w:val="000000" w:themeColor="text1"/>
           <w:rtl/>
         </w:rPr>
@@ -2846,6 +3868,8 @@
       <w:r>
         <w:rPr>
           <w:rFonts w:cs="Arial" w:hint="cs"/>
+          <w:b/>
+          <w:bCs/>
           <w:color w:val="000000" w:themeColor="text1"/>
           <w:rtl/>
         </w:rPr>
@@ -2854,6 +3878,8 @@
       <w:r>
         <w:rPr>
           <w:rFonts w:cs="Arial"/>
+          <w:b/>
+          <w:bCs/>
           <w:color w:val="000000" w:themeColor="text1"/>
           <w:rtl/>
         </w:rPr>
@@ -2862,6 +3888,8 @@
       <w:r>
         <w:rPr>
           <w:rFonts w:cs="Arial" w:hint="cs"/>
+          <w:b/>
+          <w:bCs/>
           <w:color w:val="000000" w:themeColor="text1"/>
           <w:rtl/>
         </w:rPr>
@@ -2870,6 +3898,8 @@
       <w:r>
         <w:rPr>
           <w:rFonts w:cs="Arial"/>
+          <w:b/>
+          <w:bCs/>
           <w:color w:val="000000" w:themeColor="text1"/>
           <w:rtl/>
         </w:rPr>
@@ -2878,6 +3908,8 @@
       <w:r>
         <w:rPr>
           <w:rFonts w:cs="Arial" w:hint="cs"/>
+          <w:b/>
+          <w:bCs/>
           <w:color w:val="000000" w:themeColor="text1"/>
           <w:rtl/>
         </w:rPr>
@@ -2886,6 +3918,8 @@
       <w:r>
         <w:rPr>
           <w:rFonts w:cs="Arial"/>
+          <w:b/>
+          <w:bCs/>
           <w:color w:val="000000" w:themeColor="text1"/>
           <w:rtl/>
         </w:rPr>
@@ -2894,6 +3928,8 @@
       <w:r>
         <w:rPr>
           <w:rFonts w:cs="Arial" w:hint="cs"/>
+          <w:b/>
+          <w:bCs/>
           <w:color w:val="000000" w:themeColor="text1"/>
           <w:rtl/>
         </w:rPr>
@@ -2902,6 +3938,8 @@
       <w:r>
         <w:rPr>
           <w:rFonts w:cs="Arial"/>
+          <w:b/>
+          <w:bCs/>
           <w:color w:val="000000" w:themeColor="text1"/>
           <w:rtl/>
         </w:rPr>
@@ -2910,6 +3948,8 @@
       <w:r>
         <w:rPr>
           <w:rFonts w:cs="Arial" w:hint="cs"/>
+          <w:b/>
+          <w:bCs/>
           <w:color w:val="000000" w:themeColor="text1"/>
           <w:rtl/>
         </w:rPr>
@@ -2918,6 +3958,8 @@
       <w:r>
         <w:rPr>
           <w:rFonts w:cs="Arial"/>
+          <w:b/>
+          <w:bCs/>
           <w:color w:val="000000" w:themeColor="text1"/>
           <w:rtl/>
         </w:rPr>
@@ -2926,6 +3968,8 @@
       <w:r>
         <w:rPr>
           <w:rFonts w:cs="Arial" w:hint="cs"/>
+          <w:b/>
+          <w:bCs/>
           <w:color w:val="000000" w:themeColor="text1"/>
           <w:rtl/>
         </w:rPr>
@@ -2934,14 +3978,18 @@
       <w:r>
         <w:rPr>
           <w:rFonts w:cs="Arial"/>
-          <w:color w:val="000000" w:themeColor="text1"/>
-          <w:rtl/>
-        </w:rPr>
-        <w:t xml:space="preserve"> </w:t>
-      </w:r>
-      <w:r>
-        <w:rPr>
-          <w:rFonts w:cs="Arial" w:hint="cs"/>
+          <w:b/>
+          <w:bCs/>
+          <w:color w:val="000000" w:themeColor="text1"/>
+          <w:rtl/>
+        </w:rPr>
+        <w:t xml:space="preserve"> </w:t>
+      </w:r>
+      <w:r>
+        <w:rPr>
+          <w:rFonts w:cs="Arial" w:hint="cs"/>
+          <w:b/>
+          <w:bCs/>
           <w:color w:val="000000" w:themeColor="text1"/>
           <w:rtl/>
         </w:rPr>
@@ -2950,14 +3998,18 @@
       <w:r>
         <w:rPr>
           <w:rFonts w:cs="Arial"/>
-          <w:color w:val="000000" w:themeColor="text1"/>
-          <w:rtl/>
-        </w:rPr>
-        <w:t xml:space="preserve"> </w:t>
-      </w:r>
-      <w:r>
-        <w:rPr>
-          <w:rFonts w:cs="Arial" w:hint="cs"/>
+          <w:b/>
+          <w:bCs/>
+          <w:color w:val="000000" w:themeColor="text1"/>
+          <w:rtl/>
+        </w:rPr>
+        <w:t xml:space="preserve"> </w:t>
+      </w:r>
+      <w:r>
+        <w:rPr>
+          <w:rFonts w:cs="Arial" w:hint="cs"/>
+          <w:b/>
+          <w:bCs/>
           <w:color w:val="000000" w:themeColor="text1"/>
           <w:rtl/>
         </w:rPr>
@@ -2966,14 +4018,18 @@
       <w:r>
         <w:rPr>
           <w:rFonts w:cs="Arial"/>
-          <w:color w:val="000000" w:themeColor="text1"/>
-          <w:rtl/>
-        </w:rPr>
-        <w:t xml:space="preserve"> </w:t>
-      </w:r>
-      <w:r>
-        <w:rPr>
-          <w:rFonts w:cs="Arial" w:hint="cs"/>
+          <w:b/>
+          <w:bCs/>
+          <w:color w:val="000000" w:themeColor="text1"/>
+          <w:rtl/>
+        </w:rPr>
+        <w:t xml:space="preserve"> </w:t>
+      </w:r>
+      <w:r>
+        <w:rPr>
+          <w:rFonts w:cs="Arial" w:hint="cs"/>
+          <w:b/>
+          <w:bCs/>
           <w:color w:val="000000" w:themeColor="text1"/>
           <w:rtl/>
         </w:rPr>
@@ -2982,14 +4038,18 @@
       <w:r>
         <w:rPr>
           <w:rFonts w:cs="Arial"/>
-          <w:color w:val="000000" w:themeColor="text1"/>
-          <w:rtl/>
-        </w:rPr>
-        <w:t xml:space="preserve"> </w:t>
-      </w:r>
-      <w:r>
-        <w:rPr>
-          <w:rFonts w:cs="Arial" w:hint="cs"/>
+          <w:b/>
+          <w:bCs/>
+          <w:color w:val="000000" w:themeColor="text1"/>
+          <w:rtl/>
+        </w:rPr>
+        <w:t xml:space="preserve"> </w:t>
+      </w:r>
+      <w:r>
+        <w:rPr>
+          <w:rFonts w:cs="Arial" w:hint="cs"/>
+          <w:b/>
+          <w:bCs/>
           <w:color w:val="000000" w:themeColor="text1"/>
           <w:rtl/>
         </w:rPr>
@@ -2998,14 +4058,18 @@
       <w:r>
         <w:rPr>
           <w:rFonts w:cs="Arial"/>
-          <w:color w:val="000000" w:themeColor="text1"/>
-          <w:rtl/>
-        </w:rPr>
-        <w:t xml:space="preserve"> </w:t>
-      </w:r>
-      <w:r>
-        <w:rPr>
-          <w:rFonts w:cs="Arial" w:hint="cs"/>
+          <w:b/>
+          <w:bCs/>
+          <w:color w:val="000000" w:themeColor="text1"/>
+          <w:rtl/>
+        </w:rPr>
+        <w:t xml:space="preserve"> </w:t>
+      </w:r>
+      <w:r>
+        <w:rPr>
+          <w:rFonts w:cs="Arial" w:hint="cs"/>
+          <w:b/>
+          <w:bCs/>
           <w:color w:val="000000" w:themeColor="text1"/>
           <w:rtl/>
         </w:rPr>
@@ -3014,6 +4078,8 @@
       <w:r>
         <w:rPr>
           <w:rFonts w:cs="Arial"/>
+          <w:b/>
+          <w:bCs/>
           <w:color w:val="000000" w:themeColor="text1"/>
           <w:rtl/>
         </w:rPr>
@@ -3023,6 +4089,8 @@
       <w:r>
         <w:rPr>
           <w:rFonts w:cs="Arial" w:hint="cs"/>
+          <w:b/>
+          <w:bCs/>
           <w:color w:val="000000" w:themeColor="text1"/>
           <w:rtl/>
         </w:rPr>
@@ -3032,14 +4100,18 @@
       <w:r>
         <w:rPr>
           <w:rFonts w:cs="Arial"/>
-          <w:color w:val="000000" w:themeColor="text1"/>
-          <w:rtl/>
-        </w:rPr>
-        <w:t xml:space="preserve"> </w:t>
-      </w:r>
-      <w:r>
-        <w:rPr>
-          <w:rFonts w:cs="Arial" w:hint="cs"/>
+          <w:b/>
+          <w:bCs/>
+          <w:color w:val="000000" w:themeColor="text1"/>
+          <w:rtl/>
+        </w:rPr>
+        <w:t xml:space="preserve"> </w:t>
+      </w:r>
+      <w:r>
+        <w:rPr>
+          <w:rFonts w:cs="Arial" w:hint="cs"/>
+          <w:b/>
+          <w:bCs/>
           <w:color w:val="000000" w:themeColor="text1"/>
           <w:rtl/>
         </w:rPr>
@@ -3048,14 +4120,18 @@
       <w:r>
         <w:rPr>
           <w:rFonts w:cs="Arial"/>
-          <w:color w:val="000000" w:themeColor="text1"/>
-          <w:rtl/>
-        </w:rPr>
-        <w:t xml:space="preserve"> </w:t>
-      </w:r>
-      <w:r>
-        <w:rPr>
-          <w:rFonts w:cs="Arial" w:hint="cs"/>
+          <w:b/>
+          <w:bCs/>
+          <w:color w:val="000000" w:themeColor="text1"/>
+          <w:rtl/>
+        </w:rPr>
+        <w:t xml:space="preserve"> </w:t>
+      </w:r>
+      <w:r>
+        <w:rPr>
+          <w:rFonts w:cs="Arial" w:hint="cs"/>
+          <w:b/>
+          <w:bCs/>
           <w:color w:val="000000" w:themeColor="text1"/>
           <w:rtl/>
         </w:rPr>
@@ -3064,14 +4140,18 @@
       <w:r>
         <w:rPr>
           <w:rFonts w:cs="Arial"/>
-          <w:color w:val="000000" w:themeColor="text1"/>
-          <w:rtl/>
-        </w:rPr>
-        <w:t xml:space="preserve"> </w:t>
-      </w:r>
-      <w:r>
-        <w:rPr>
-          <w:rFonts w:cs="Arial" w:hint="cs"/>
+          <w:b/>
+          <w:bCs/>
+          <w:color w:val="000000" w:themeColor="text1"/>
+          <w:rtl/>
+        </w:rPr>
+        <w:t xml:space="preserve"> </w:t>
+      </w:r>
+      <w:r>
+        <w:rPr>
+          <w:rFonts w:cs="Arial" w:hint="cs"/>
+          <w:b/>
+          <w:bCs/>
           <w:color w:val="000000" w:themeColor="text1"/>
           <w:rtl/>
         </w:rPr>
@@ -3080,14 +4160,18 @@
       <w:r>
         <w:rPr>
           <w:rFonts w:cs="Arial"/>
-          <w:color w:val="000000" w:themeColor="text1"/>
-          <w:rtl/>
-        </w:rPr>
-        <w:t xml:space="preserve"> </w:t>
-      </w:r>
-      <w:r>
-        <w:rPr>
-          <w:rFonts w:cs="Arial" w:hint="cs"/>
+          <w:b/>
+          <w:bCs/>
+          <w:color w:val="000000" w:themeColor="text1"/>
+          <w:rtl/>
+        </w:rPr>
+        <w:t xml:space="preserve"> </w:t>
+      </w:r>
+      <w:r>
+        <w:rPr>
+          <w:rFonts w:cs="Arial" w:hint="cs"/>
+          <w:b/>
+          <w:bCs/>
           <w:color w:val="000000" w:themeColor="text1"/>
           <w:rtl/>
         </w:rPr>
@@ -3096,14 +4180,18 @@
       <w:r>
         <w:rPr>
           <w:rFonts w:cs="Arial"/>
-          <w:color w:val="000000" w:themeColor="text1"/>
-          <w:rtl/>
-        </w:rPr>
-        <w:t xml:space="preserve"> </w:t>
-      </w:r>
-      <w:r>
-        <w:rPr>
-          <w:rFonts w:cs="Arial" w:hint="cs"/>
+          <w:b/>
+          <w:bCs/>
+          <w:color w:val="000000" w:themeColor="text1"/>
+          <w:rtl/>
+        </w:rPr>
+        <w:t xml:space="preserve"> </w:t>
+      </w:r>
+      <w:r>
+        <w:rPr>
+          <w:rFonts w:cs="Arial" w:hint="cs"/>
+          <w:b/>
+          <w:bCs/>
           <w:color w:val="000000" w:themeColor="text1"/>
           <w:rtl/>
         </w:rPr>
@@ -3112,14 +4200,18 @@
       <w:r>
         <w:rPr>
           <w:rFonts w:cs="Arial"/>
-          <w:color w:val="000000" w:themeColor="text1"/>
-          <w:rtl/>
-        </w:rPr>
-        <w:t xml:space="preserve"> </w:t>
-      </w:r>
-      <w:r>
-        <w:rPr>
-          <w:rFonts w:cs="Arial" w:hint="cs"/>
+          <w:b/>
+          <w:bCs/>
+          <w:color w:val="000000" w:themeColor="text1"/>
+          <w:rtl/>
+        </w:rPr>
+        <w:t xml:space="preserve"> </w:t>
+      </w:r>
+      <w:r>
+        <w:rPr>
+          <w:rFonts w:cs="Arial" w:hint="cs"/>
+          <w:b/>
+          <w:bCs/>
           <w:color w:val="000000" w:themeColor="text1"/>
           <w:rtl/>
         </w:rPr>
@@ -3128,14 +4220,26 @@
       <w:r>
         <w:rPr>
           <w:rFonts w:cs="Arial"/>
-          <w:color w:val="000000" w:themeColor="text1"/>
-          <w:rtl/>
-        </w:rPr>
-        <w:t xml:space="preserve">? </w:t>
-      </w:r>
-      <w:r>
-        <w:rPr>
-          <w:rFonts w:cs="Arial" w:hint="cs"/>
+          <w:b/>
+          <w:bCs/>
+          <w:color w:val="000000" w:themeColor="text1"/>
+          <w:rtl/>
+        </w:rPr>
+        <w:t>?</w:t>
+      </w:r>
+      <w:r>
+        <w:rPr>
+          <w:rFonts w:cs="Arial"/>
+          <w:color w:val="000000" w:themeColor="text1"/>
+          <w:rtl/>
+        </w:rPr>
+        <w:t xml:space="preserve"> </w:t>
+      </w:r>
+      <w:r>
+        <w:rPr>
+          <w:rFonts w:cs="Arial" w:hint="cs"/>
+          <w:b/>
+          <w:bCs/>
           <w:color w:val="000000" w:themeColor="text1"/>
           <w:rtl/>
         </w:rPr>
@@ -3144,6 +4248,8 @@
       <w:r>
         <w:rPr>
           <w:rFonts w:cs="Arial"/>
+          <w:b/>
+          <w:bCs/>
           <w:color w:val="000000" w:themeColor="text1"/>
           <w:rtl/>
         </w:rPr>
@@ -3164,18 +4270,34 @@
         <w:spacing w:line="360" w:lineRule="auto"/>
         <w:ind w:left="360"/>
         <w:rPr>
-          <w:color w:val="000000" w:themeColor="text1"/>
-          <w:rtl/>
-        </w:rPr>
-      </w:pPr>
-      <w:r>
-        <w:rPr>
-          <w:rFonts w:hint="cs"/>
-          <w:color w:val="000000" w:themeColor="text1"/>
-          <w:rtl/>
-        </w:rPr>
-        <w:lastRenderedPageBreak/>
-        <w:t xml:space="preserve">נצפה שהמרחק בין שני הווקטורים של מילה וההופכית שלה יהיה קצר, משום ששתי המלים נוטות להופיע בהקשרים דומים. למשל, 'אהבה' ו- 'שנאה' מופיעות במשפטים המדברים על רגשות. </w:t>
+          <w:rFonts w:hint="cs"/>
+          <w:color w:val="000000" w:themeColor="text1"/>
+          <w:rtl/>
+        </w:rPr>
+      </w:pPr>
+      <w:r>
+        <w:rPr>
+          <w:rFonts w:hint="cs"/>
+          <w:color w:val="000000" w:themeColor="text1"/>
+          <w:rtl/>
+        </w:rPr>
+        <w:t xml:space="preserve">נצפה שהמרחק בין שני הווקטורים של מילה וההופכית שלה יהיה קצר, משום ששתי המלים נוטות להופיע בהקשרים דומים. למשל, 'אהבה' ו- 'שנאה' מופיעות </w:t>
+      </w:r>
+      <w:r>
+        <w:rPr>
+          <w:rFonts w:hint="cs"/>
+          <w:color w:val="000000" w:themeColor="text1"/>
+          <w:rtl/>
+        </w:rPr>
+        <w:t xml:space="preserve">יותר </w:t>
+      </w:r>
+      <w:r>
+        <w:rPr>
+          <w:rFonts w:hint="cs"/>
+          <w:color w:val="000000" w:themeColor="text1"/>
+          <w:rtl/>
+        </w:rPr>
+        <w:t xml:space="preserve">במשפטים המדברים על רגשות. </w:t>
       </w:r>
     </w:p>
     <w:p>
@@ -3203,6 +4325,8 @@
       <w:r>
         <w:rPr>
           <w:rFonts w:cs="Arial" w:hint="cs"/>
+          <w:b/>
+          <w:bCs/>
           <w:color w:val="000000" w:themeColor="text1"/>
           <w:rtl/>
         </w:rPr>
@@ -3219,6 +4343,8 @@
       <w:r>
         <w:rPr>
           <w:rFonts w:cs="Arial" w:hint="cs"/>
+          <w:b/>
+          <w:bCs/>
           <w:color w:val="000000" w:themeColor="text1"/>
           <w:rtl/>
         </w:rPr>
@@ -3227,14 +4353,18 @@
       <w:r>
         <w:rPr>
           <w:rFonts w:cs="Arial"/>
-          <w:color w:val="000000" w:themeColor="text1"/>
-          <w:rtl/>
-        </w:rPr>
-        <w:t xml:space="preserve"> </w:t>
-      </w:r>
-      <w:r>
-        <w:rPr>
-          <w:rFonts w:cs="Arial" w:hint="cs"/>
+          <w:b/>
+          <w:bCs/>
+          <w:color w:val="000000" w:themeColor="text1"/>
+          <w:rtl/>
+        </w:rPr>
+        <w:t xml:space="preserve"> </w:t>
+      </w:r>
+      <w:r>
+        <w:rPr>
+          <w:rFonts w:cs="Arial" w:hint="cs"/>
+          <w:b/>
+          <w:bCs/>
           <w:color w:val="000000" w:themeColor="text1"/>
           <w:rtl/>
         </w:rPr>
@@ -3243,14 +4373,18 @@
       <w:r>
         <w:rPr>
           <w:rFonts w:cs="Arial"/>
-          <w:color w:val="000000" w:themeColor="text1"/>
-          <w:rtl/>
-        </w:rPr>
-        <w:t xml:space="preserve"> </w:t>
-      </w:r>
-      <w:r>
-        <w:rPr>
-          <w:rFonts w:cs="Arial" w:hint="cs"/>
+          <w:b/>
+          <w:bCs/>
+          <w:color w:val="000000" w:themeColor="text1"/>
+          <w:rtl/>
+        </w:rPr>
+        <w:t xml:space="preserve"> </w:t>
+      </w:r>
+      <w:r>
+        <w:rPr>
+          <w:rFonts w:cs="Arial" w:hint="cs"/>
+          <w:b/>
+          <w:bCs/>
           <w:color w:val="000000" w:themeColor="text1"/>
           <w:rtl/>
         </w:rPr>
@@ -3259,14 +4393,18 @@
       <w:r>
         <w:rPr>
           <w:rFonts w:cs="Arial"/>
-          <w:color w:val="000000" w:themeColor="text1"/>
-          <w:rtl/>
-        </w:rPr>
-        <w:t xml:space="preserve"> </w:t>
-      </w:r>
-      <w:r>
-        <w:rPr>
-          <w:rFonts w:cs="Arial" w:hint="cs"/>
+          <w:b/>
+          <w:bCs/>
+          <w:color w:val="000000" w:themeColor="text1"/>
+          <w:rtl/>
+        </w:rPr>
+        <w:t xml:space="preserve"> </w:t>
+      </w:r>
+      <w:r>
+        <w:rPr>
+          <w:rFonts w:cs="Arial" w:hint="cs"/>
+          <w:b/>
+          <w:bCs/>
           <w:color w:val="000000" w:themeColor="text1"/>
           <w:rtl/>
         </w:rPr>
@@ -3275,14 +4413,18 @@
       <w:r>
         <w:rPr>
           <w:rFonts w:cs="Arial"/>
-          <w:color w:val="000000" w:themeColor="text1"/>
-          <w:rtl/>
-        </w:rPr>
-        <w:t xml:space="preserve"> </w:t>
-      </w:r>
-      <w:r>
-        <w:rPr>
-          <w:rFonts w:cs="Arial" w:hint="cs"/>
+          <w:b/>
+          <w:bCs/>
+          <w:color w:val="000000" w:themeColor="text1"/>
+          <w:rtl/>
+        </w:rPr>
+        <w:t xml:space="preserve"> </w:t>
+      </w:r>
+      <w:r>
+        <w:rPr>
+          <w:rFonts w:cs="Arial" w:hint="cs"/>
+          <w:b/>
+          <w:bCs/>
           <w:color w:val="000000" w:themeColor="text1"/>
           <w:rtl/>
         </w:rPr>
@@ -3291,14 +4433,18 @@
       <w:r>
         <w:rPr>
           <w:rFonts w:cs="Arial"/>
-          <w:color w:val="000000" w:themeColor="text1"/>
-          <w:rtl/>
-        </w:rPr>
-        <w:t xml:space="preserve"> </w:t>
-      </w:r>
-      <w:r>
-        <w:rPr>
-          <w:rFonts w:cs="Arial" w:hint="cs"/>
+          <w:b/>
+          <w:bCs/>
+          <w:color w:val="000000" w:themeColor="text1"/>
+          <w:rtl/>
+        </w:rPr>
+        <w:t xml:space="preserve"> </w:t>
+      </w:r>
+      <w:r>
+        <w:rPr>
+          <w:rFonts w:cs="Arial" w:hint="cs"/>
+          <w:b/>
+          <w:bCs/>
           <w:color w:val="000000" w:themeColor="text1"/>
           <w:rtl/>
         </w:rPr>
@@ -3307,6 +4453,8 @@
       <w:r>
         <w:rPr>
           <w:rFonts w:cs="Arial"/>
+          <w:b/>
+          <w:bCs/>
           <w:color w:val="000000" w:themeColor="text1"/>
           <w:rtl/>
         </w:rPr>
@@ -3314,6 +4462,8 @@
       </w:r>
       <w:r>
         <w:rPr>
+          <w:b/>
+          <w:bCs/>
           <w:color w:val="000000" w:themeColor="text1"/>
         </w:rPr>
         <w:t>antonyms</w:t>
@@ -3321,6 +4471,8 @@
       <w:r>
         <w:rPr>
           <w:rFonts w:cs="Arial"/>
+          <w:b/>
+          <w:bCs/>
           <w:color w:val="000000" w:themeColor="text1"/>
           <w:rtl/>
         </w:rPr>
@@ -3329,6 +4481,8 @@
       <w:r>
         <w:rPr>
           <w:rFonts w:cs="Arial" w:hint="cs"/>
+          <w:b/>
+          <w:bCs/>
           <w:color w:val="000000" w:themeColor="text1"/>
           <w:rtl/>
         </w:rPr>
@@ -3337,14 +4491,18 @@
       <w:r>
         <w:rPr>
           <w:rFonts w:cs="Arial"/>
-          <w:color w:val="000000" w:themeColor="text1"/>
-          <w:rtl/>
-        </w:rPr>
-        <w:t xml:space="preserve"> </w:t>
-      </w:r>
-      <w:r>
-        <w:rPr>
-          <w:rFonts w:cs="Arial" w:hint="cs"/>
+          <w:b/>
+          <w:bCs/>
+          <w:color w:val="000000" w:themeColor="text1"/>
+          <w:rtl/>
+        </w:rPr>
+        <w:t xml:space="preserve"> </w:t>
+      </w:r>
+      <w:r>
+        <w:rPr>
+          <w:rFonts w:cs="Arial" w:hint="cs"/>
+          <w:b/>
+          <w:bCs/>
           <w:color w:val="000000" w:themeColor="text1"/>
           <w:rtl/>
         </w:rPr>
@@ -3353,14 +4511,18 @@
       <w:r>
         <w:rPr>
           <w:rFonts w:cs="Arial"/>
-          <w:color w:val="000000" w:themeColor="text1"/>
-          <w:rtl/>
-        </w:rPr>
-        <w:t xml:space="preserve"> </w:t>
-      </w:r>
-      <w:r>
-        <w:rPr>
-          <w:rFonts w:cs="Arial" w:hint="cs"/>
+          <w:b/>
+          <w:bCs/>
+          <w:color w:val="000000" w:themeColor="text1"/>
+          <w:rtl/>
+        </w:rPr>
+        <w:t xml:space="preserve"> </w:t>
+      </w:r>
+      <w:r>
+        <w:rPr>
+          <w:rFonts w:cs="Arial" w:hint="cs"/>
+          <w:b/>
+          <w:bCs/>
           <w:color w:val="000000" w:themeColor="text1"/>
           <w:rtl/>
         </w:rPr>
@@ -3369,14 +4531,18 @@
       <w:r>
         <w:rPr>
           <w:rFonts w:cs="Arial"/>
-          <w:color w:val="000000" w:themeColor="text1"/>
-          <w:rtl/>
-        </w:rPr>
-        <w:t xml:space="preserve"> </w:t>
-      </w:r>
-      <w:r>
-        <w:rPr>
-          <w:rFonts w:cs="Arial" w:hint="cs"/>
+          <w:b/>
+          <w:bCs/>
+          <w:color w:val="000000" w:themeColor="text1"/>
+          <w:rtl/>
+        </w:rPr>
+        <w:t xml:space="preserve"> </w:t>
+      </w:r>
+      <w:r>
+        <w:rPr>
+          <w:rFonts w:cs="Arial" w:hint="cs"/>
+          <w:b/>
+          <w:bCs/>
           <w:color w:val="000000" w:themeColor="text1"/>
           <w:rtl/>
         </w:rPr>
@@ -3385,14 +4551,18 @@
       <w:r>
         <w:rPr>
           <w:rFonts w:cs="Arial"/>
-          <w:color w:val="000000" w:themeColor="text1"/>
-          <w:rtl/>
-        </w:rPr>
-        <w:t xml:space="preserve"> </w:t>
-      </w:r>
-      <w:r>
-        <w:rPr>
-          <w:rFonts w:cs="Arial" w:hint="cs"/>
+          <w:b/>
+          <w:bCs/>
+          <w:color w:val="000000" w:themeColor="text1"/>
+          <w:rtl/>
+        </w:rPr>
+        <w:t xml:space="preserve"> </w:t>
+      </w:r>
+      <w:r>
+        <w:rPr>
+          <w:rFonts w:cs="Arial" w:hint="cs"/>
+          <w:b/>
+          <w:bCs/>
           <w:color w:val="000000" w:themeColor="text1"/>
           <w:rtl/>
         </w:rPr>
@@ -3401,14 +4571,18 @@
       <w:r>
         <w:rPr>
           <w:rFonts w:cs="Arial"/>
-          <w:color w:val="000000" w:themeColor="text1"/>
-          <w:rtl/>
-        </w:rPr>
-        <w:t xml:space="preserve"> </w:t>
-      </w:r>
-      <w:r>
-        <w:rPr>
-          <w:rFonts w:cs="Arial" w:hint="cs"/>
+          <w:b/>
+          <w:bCs/>
+          <w:color w:val="000000" w:themeColor="text1"/>
+          <w:rtl/>
+        </w:rPr>
+        <w:t xml:space="preserve"> </w:t>
+      </w:r>
+      <w:r>
+        <w:rPr>
+          <w:rFonts w:cs="Arial" w:hint="cs"/>
+          <w:b/>
+          <w:bCs/>
           <w:color w:val="000000" w:themeColor="text1"/>
           <w:rtl/>
         </w:rPr>
@@ -3417,14 +4591,18 @@
       <w:r>
         <w:rPr>
           <w:rFonts w:cs="Arial"/>
-          <w:color w:val="000000" w:themeColor="text1"/>
-          <w:rtl/>
-        </w:rPr>
-        <w:t xml:space="preserve"> </w:t>
-      </w:r>
-      <w:r>
-        <w:rPr>
-          <w:rFonts w:cs="Arial" w:hint="cs"/>
+          <w:b/>
+          <w:bCs/>
+          <w:color w:val="000000" w:themeColor="text1"/>
+          <w:rtl/>
+        </w:rPr>
+        <w:t xml:space="preserve"> </w:t>
+      </w:r>
+      <w:r>
+        <w:rPr>
+          <w:rFonts w:cs="Arial" w:hint="cs"/>
+          <w:b/>
+          <w:bCs/>
           <w:color w:val="000000" w:themeColor="text1"/>
           <w:rtl/>
         </w:rPr>
@@ -3433,6 +4611,8 @@
       <w:r>
         <w:rPr>
           <w:rFonts w:cs="Arial"/>
+          <w:b/>
+          <w:bCs/>
           <w:color w:val="000000" w:themeColor="text1"/>
           <w:rtl/>
         </w:rPr>
@@ -3441,6 +4621,8 @@
       <w:r>
         <w:rPr>
           <w:rFonts w:cs="Arial" w:hint="cs"/>
+          <w:b/>
+          <w:bCs/>
           <w:color w:val="000000" w:themeColor="text1"/>
           <w:rtl/>
         </w:rPr>
@@ -3449,14 +4631,18 @@
       <w:r>
         <w:rPr>
           <w:rFonts w:cs="Arial"/>
-          <w:color w:val="000000" w:themeColor="text1"/>
-          <w:rtl/>
-        </w:rPr>
-        <w:t xml:space="preserve"> </w:t>
-      </w:r>
-      <w:r>
-        <w:rPr>
-          <w:rFonts w:cs="Arial" w:hint="cs"/>
+          <w:b/>
+          <w:bCs/>
+          <w:color w:val="000000" w:themeColor="text1"/>
+          <w:rtl/>
+        </w:rPr>
+        <w:t xml:space="preserve"> </w:t>
+      </w:r>
+      <w:r>
+        <w:rPr>
+          <w:rFonts w:cs="Arial" w:hint="cs"/>
+          <w:b/>
+          <w:bCs/>
           <w:color w:val="000000" w:themeColor="text1"/>
           <w:rtl/>
         </w:rPr>
@@ -3465,14 +4651,18 @@
       <w:r>
         <w:rPr>
           <w:rFonts w:cs="Arial"/>
-          <w:color w:val="000000" w:themeColor="text1"/>
-          <w:rtl/>
-        </w:rPr>
-        <w:t xml:space="preserve"> </w:t>
-      </w:r>
-      <w:r>
-        <w:rPr>
-          <w:rFonts w:cs="Arial" w:hint="cs"/>
+          <w:b/>
+          <w:bCs/>
+          <w:color w:val="000000" w:themeColor="text1"/>
+          <w:rtl/>
+        </w:rPr>
+        <w:t xml:space="preserve"> </w:t>
+      </w:r>
+      <w:r>
+        <w:rPr>
+          <w:rFonts w:cs="Arial" w:hint="cs"/>
+          <w:b/>
+          <w:bCs/>
           <w:color w:val="000000" w:themeColor="text1"/>
           <w:rtl/>
         </w:rPr>
@@ -3481,14 +4671,18 @@
       <w:r>
         <w:rPr>
           <w:rFonts w:cs="Arial"/>
-          <w:color w:val="000000" w:themeColor="text1"/>
-          <w:rtl/>
-        </w:rPr>
-        <w:t xml:space="preserve"> </w:t>
-      </w:r>
-      <w:r>
-        <w:rPr>
-          <w:rFonts w:cs="Arial" w:hint="cs"/>
+          <w:b/>
+          <w:bCs/>
+          <w:color w:val="000000" w:themeColor="text1"/>
+          <w:rtl/>
+        </w:rPr>
+        <w:t xml:space="preserve"> </w:t>
+      </w:r>
+      <w:r>
+        <w:rPr>
+          <w:rFonts w:cs="Arial" w:hint="cs"/>
+          <w:b/>
+          <w:bCs/>
           <w:color w:val="000000" w:themeColor="text1"/>
           <w:rtl/>
         </w:rPr>
@@ -3497,6 +4691,8 @@
       <w:r>
         <w:rPr>
           <w:rFonts w:cs="Arial"/>
+          <w:b/>
+          <w:bCs/>
           <w:color w:val="000000" w:themeColor="text1"/>
           <w:rtl/>
         </w:rPr>
@@ -3505,6 +4701,8 @@
       <w:r>
         <w:rPr>
           <w:rFonts w:cs="Arial" w:hint="cs"/>
+          <w:b/>
+          <w:bCs/>
           <w:color w:val="000000" w:themeColor="text1"/>
           <w:rtl/>
         </w:rPr>
@@ -3513,14 +4711,18 @@
       <w:r>
         <w:rPr>
           <w:rFonts w:cs="Arial"/>
-          <w:color w:val="000000" w:themeColor="text1"/>
-          <w:rtl/>
-        </w:rPr>
-        <w:t xml:space="preserve"> </w:t>
-      </w:r>
-      <w:r>
-        <w:rPr>
-          <w:rFonts w:cs="Arial" w:hint="cs"/>
+          <w:b/>
+          <w:bCs/>
+          <w:color w:val="000000" w:themeColor="text1"/>
+          <w:rtl/>
+        </w:rPr>
+        <w:t xml:space="preserve"> </w:t>
+      </w:r>
+      <w:r>
+        <w:rPr>
+          <w:rFonts w:cs="Arial" w:hint="cs"/>
+          <w:b/>
+          <w:bCs/>
           <w:color w:val="000000" w:themeColor="text1"/>
           <w:rtl/>
         </w:rPr>
@@ -3529,14 +4731,18 @@
       <w:r>
         <w:rPr>
           <w:rFonts w:cs="Arial"/>
-          <w:color w:val="000000" w:themeColor="text1"/>
-          <w:rtl/>
-        </w:rPr>
-        <w:t xml:space="preserve"> </w:t>
-      </w:r>
-      <w:r>
-        <w:rPr>
-          <w:rFonts w:cs="Arial" w:hint="cs"/>
+          <w:b/>
+          <w:bCs/>
+          <w:color w:val="000000" w:themeColor="text1"/>
+          <w:rtl/>
+        </w:rPr>
+        <w:t xml:space="preserve"> </w:t>
+      </w:r>
+      <w:r>
+        <w:rPr>
+          <w:rFonts w:cs="Arial" w:hint="cs"/>
+          <w:b/>
+          <w:bCs/>
           <w:color w:val="000000" w:themeColor="text1"/>
           <w:rtl/>
         </w:rPr>
@@ -3545,14 +4751,18 @@
       <w:r>
         <w:rPr>
           <w:rFonts w:cs="Arial"/>
-          <w:color w:val="000000" w:themeColor="text1"/>
-          <w:rtl/>
-        </w:rPr>
-        <w:t xml:space="preserve"> </w:t>
-      </w:r>
-      <w:r>
-        <w:rPr>
-          <w:rFonts w:cs="Arial" w:hint="cs"/>
+          <w:b/>
+          <w:bCs/>
+          <w:color w:val="000000" w:themeColor="text1"/>
+          <w:rtl/>
+        </w:rPr>
+        <w:t xml:space="preserve"> </w:t>
+      </w:r>
+      <w:r>
+        <w:rPr>
+          <w:rFonts w:cs="Arial" w:hint="cs"/>
+          <w:b/>
+          <w:bCs/>
           <w:color w:val="000000" w:themeColor="text1"/>
           <w:rtl/>
         </w:rPr>
@@ -3561,14 +4771,18 @@
       <w:r>
         <w:rPr>
           <w:rFonts w:cs="Arial"/>
-          <w:color w:val="000000" w:themeColor="text1"/>
-          <w:rtl/>
-        </w:rPr>
-        <w:t xml:space="preserve"> </w:t>
-      </w:r>
-      <w:r>
-        <w:rPr>
-          <w:rFonts w:cs="Arial" w:hint="cs"/>
+          <w:b/>
+          <w:bCs/>
+          <w:color w:val="000000" w:themeColor="text1"/>
+          <w:rtl/>
+        </w:rPr>
+        <w:t xml:space="preserve"> </w:t>
+      </w:r>
+      <w:r>
+        <w:rPr>
+          <w:rFonts w:cs="Arial" w:hint="cs"/>
+          <w:b/>
+          <w:bCs/>
           <w:color w:val="000000" w:themeColor="text1"/>
           <w:rtl/>
         </w:rPr>
@@ -3577,6 +4791,8 @@
       <w:r>
         <w:rPr>
           <w:rFonts w:cs="Arial"/>
+          <w:b/>
+          <w:bCs/>
           <w:color w:val="000000" w:themeColor="text1"/>
           <w:rtl/>
         </w:rPr>
@@ -3703,6 +4919,8 @@
       <w:r>
         <w:rPr>
           <w:rFonts w:cs="Arial" w:hint="cs"/>
+          <w:b/>
+          <w:bCs/>
           <w:color w:val="000000" w:themeColor="text1"/>
           <w:rtl/>
         </w:rPr>
@@ -3719,6 +4937,8 @@
       <w:r>
         <w:rPr>
           <w:rFonts w:cs="Arial" w:hint="cs"/>
+          <w:b/>
+          <w:bCs/>
           <w:color w:val="000000" w:themeColor="text1"/>
           <w:rtl/>
         </w:rPr>
@@ -3727,14 +4947,18 @@
       <w:r>
         <w:rPr>
           <w:rFonts w:cs="Arial"/>
-          <w:color w:val="000000" w:themeColor="text1"/>
-          <w:rtl/>
-        </w:rPr>
-        <w:t xml:space="preserve"> </w:t>
-      </w:r>
-      <w:r>
-        <w:rPr>
-          <w:rFonts w:cs="Arial" w:hint="cs"/>
+          <w:b/>
+          <w:bCs/>
+          <w:color w:val="000000" w:themeColor="text1"/>
+          <w:rtl/>
+        </w:rPr>
+        <w:t xml:space="preserve"> </w:t>
+      </w:r>
+      <w:r>
+        <w:rPr>
+          <w:rFonts w:cs="Arial" w:hint="cs"/>
+          <w:b/>
+          <w:bCs/>
           <w:color w:val="000000" w:themeColor="text1"/>
           <w:rtl/>
         </w:rPr>
@@ -3743,14 +4967,18 @@
       <w:r>
         <w:rPr>
           <w:rFonts w:cs="Arial"/>
-          <w:color w:val="000000" w:themeColor="text1"/>
-          <w:rtl/>
-        </w:rPr>
-        <w:t xml:space="preserve"> </w:t>
-      </w:r>
-      <w:r>
-        <w:rPr>
-          <w:rFonts w:cs="Arial" w:hint="cs"/>
+          <w:b/>
+          <w:bCs/>
+          <w:color w:val="000000" w:themeColor="text1"/>
+          <w:rtl/>
+        </w:rPr>
+        <w:t xml:space="preserve"> </w:t>
+      </w:r>
+      <w:r>
+        <w:rPr>
+          <w:rFonts w:cs="Arial" w:hint="cs"/>
+          <w:b/>
+          <w:bCs/>
           <w:color w:val="000000" w:themeColor="text1"/>
           <w:rtl/>
         </w:rPr>
@@ -3759,14 +4987,18 @@
       <w:r>
         <w:rPr>
           <w:rFonts w:cs="Arial"/>
-          <w:color w:val="000000" w:themeColor="text1"/>
-          <w:rtl/>
-        </w:rPr>
-        <w:t xml:space="preserve"> </w:t>
-      </w:r>
-      <w:r>
-        <w:rPr>
-          <w:rFonts w:cs="Arial" w:hint="cs"/>
+          <w:b/>
+          <w:bCs/>
+          <w:color w:val="000000" w:themeColor="text1"/>
+          <w:rtl/>
+        </w:rPr>
+        <w:t xml:space="preserve"> </w:t>
+      </w:r>
+      <w:r>
+        <w:rPr>
+          <w:rFonts w:cs="Arial" w:hint="cs"/>
+          <w:b/>
+          <w:bCs/>
           <w:color w:val="000000" w:themeColor="text1"/>
           <w:rtl/>
         </w:rPr>
@@ -3775,14 +5007,18 @@
       <w:r>
         <w:rPr>
           <w:rFonts w:cs="Arial"/>
-          <w:color w:val="000000" w:themeColor="text1"/>
-          <w:rtl/>
-        </w:rPr>
-        <w:t xml:space="preserve"> </w:t>
-      </w:r>
-      <w:r>
-        <w:rPr>
-          <w:rFonts w:cs="Arial" w:hint="cs"/>
+          <w:b/>
+          <w:bCs/>
+          <w:color w:val="000000" w:themeColor="text1"/>
+          <w:rtl/>
+        </w:rPr>
+        <w:t xml:space="preserve"> </w:t>
+      </w:r>
+      <w:r>
+        <w:rPr>
+          <w:rFonts w:cs="Arial" w:hint="cs"/>
+          <w:b/>
+          <w:bCs/>
           <w:color w:val="000000" w:themeColor="text1"/>
           <w:rtl/>
         </w:rPr>
@@ -3791,6 +5027,8 @@
       <w:r>
         <w:rPr>
           <w:rFonts w:cs="Arial"/>
+          <w:b/>
+          <w:bCs/>
           <w:color w:val="000000" w:themeColor="text1"/>
           <w:rtl/>
         </w:rPr>
@@ -3799,6 +5037,8 @@
       <w:r>
         <w:rPr>
           <w:rFonts w:cs="Arial" w:hint="cs"/>
+          <w:b/>
+          <w:bCs/>
           <w:color w:val="000000" w:themeColor="text1"/>
           <w:rtl/>
         </w:rPr>
@@ -3807,14 +5047,18 @@
       <w:r>
         <w:rPr>
           <w:rFonts w:cs="Arial"/>
-          <w:color w:val="000000" w:themeColor="text1"/>
-          <w:rtl/>
-        </w:rPr>
-        <w:t xml:space="preserve"> </w:t>
-      </w:r>
-      <w:r>
-        <w:rPr>
-          <w:rFonts w:cs="Arial" w:hint="cs"/>
+          <w:b/>
+          <w:bCs/>
+          <w:color w:val="000000" w:themeColor="text1"/>
+          <w:rtl/>
+        </w:rPr>
+        <w:t xml:space="preserve"> </w:t>
+      </w:r>
+      <w:r>
+        <w:rPr>
+          <w:rFonts w:cs="Arial" w:hint="cs"/>
+          <w:b/>
+          <w:bCs/>
           <w:color w:val="000000" w:themeColor="text1"/>
           <w:rtl/>
         </w:rPr>
@@ -3823,14 +5067,18 @@
       <w:r>
         <w:rPr>
           <w:rFonts w:cs="Arial"/>
-          <w:color w:val="000000" w:themeColor="text1"/>
-          <w:rtl/>
-        </w:rPr>
-        <w:t xml:space="preserve"> </w:t>
-      </w:r>
-      <w:r>
-        <w:rPr>
-          <w:rFonts w:cs="Arial" w:hint="cs"/>
+          <w:b/>
+          <w:bCs/>
+          <w:color w:val="000000" w:themeColor="text1"/>
+          <w:rtl/>
+        </w:rPr>
+        <w:t xml:space="preserve"> </w:t>
+      </w:r>
+      <w:r>
+        <w:rPr>
+          <w:rFonts w:cs="Arial" w:hint="cs"/>
+          <w:b/>
+          <w:bCs/>
           <w:color w:val="000000" w:themeColor="text1"/>
           <w:rtl/>
         </w:rPr>
@@ -3839,6 +5087,8 @@
       <w:r>
         <w:rPr>
           <w:rFonts w:cs="Arial"/>
+          <w:b/>
+          <w:bCs/>
           <w:color w:val="000000" w:themeColor="text1"/>
           <w:rtl/>
         </w:rPr>
@@ -3847,6 +5097,8 @@
       <w:r>
         <w:rPr>
           <w:rFonts w:cs="Arial" w:hint="cs"/>
+          <w:b/>
+          <w:bCs/>
           <w:color w:val="000000" w:themeColor="text1"/>
           <w:rtl/>
         </w:rPr>
@@ -3855,6 +5107,8 @@
       <w:r>
         <w:rPr>
           <w:rFonts w:cs="Arial"/>
+          <w:b/>
+          <w:bCs/>
           <w:color w:val="000000" w:themeColor="text1"/>
           <w:rtl/>
         </w:rPr>
@@ -3863,6 +5117,8 @@
       <w:r>
         <w:rPr>
           <w:rFonts w:cs="Arial" w:hint="cs"/>
+          <w:b/>
+          <w:bCs/>
           <w:color w:val="000000" w:themeColor="text1"/>
           <w:rtl/>
         </w:rPr>
@@ -3871,14 +5127,18 @@
       <w:r>
         <w:rPr>
           <w:rFonts w:cs="Arial"/>
-          <w:color w:val="000000" w:themeColor="text1"/>
-          <w:rtl/>
-        </w:rPr>
-        <w:t xml:space="preserve"> </w:t>
-      </w:r>
-      <w:r>
-        <w:rPr>
-          <w:rFonts w:cs="Arial" w:hint="cs"/>
+          <w:b/>
+          <w:bCs/>
+          <w:color w:val="000000" w:themeColor="text1"/>
+          <w:rtl/>
+        </w:rPr>
+        <w:t xml:space="preserve"> </w:t>
+      </w:r>
+      <w:r>
+        <w:rPr>
+          <w:rFonts w:cs="Arial" w:hint="cs"/>
+          <w:b/>
+          <w:bCs/>
           <w:color w:val="000000" w:themeColor="text1"/>
           <w:rtl/>
         </w:rPr>
@@ -3887,14 +5147,18 @@
       <w:r>
         <w:rPr>
           <w:rFonts w:cs="Arial"/>
-          <w:color w:val="000000" w:themeColor="text1"/>
-          <w:rtl/>
-        </w:rPr>
-        <w:t xml:space="preserve"> </w:t>
-      </w:r>
-      <w:r>
-        <w:rPr>
-          <w:rFonts w:cs="Arial" w:hint="cs"/>
+          <w:b/>
+          <w:bCs/>
+          <w:color w:val="000000" w:themeColor="text1"/>
+          <w:rtl/>
+        </w:rPr>
+        <w:t xml:space="preserve"> </w:t>
+      </w:r>
+      <w:r>
+        <w:rPr>
+          <w:rFonts w:cs="Arial" w:hint="cs"/>
+          <w:b/>
+          <w:bCs/>
           <w:color w:val="000000" w:themeColor="text1"/>
           <w:rtl/>
         </w:rPr>
@@ -3903,14 +5167,18 @@
       <w:r>
         <w:rPr>
           <w:rFonts w:cs="Arial"/>
-          <w:color w:val="000000" w:themeColor="text1"/>
-          <w:rtl/>
-        </w:rPr>
-        <w:t xml:space="preserve"> </w:t>
-      </w:r>
-      <w:r>
-        <w:rPr>
-          <w:rFonts w:cs="Arial" w:hint="cs"/>
+          <w:b/>
+          <w:bCs/>
+          <w:color w:val="000000" w:themeColor="text1"/>
+          <w:rtl/>
+        </w:rPr>
+        <w:t xml:space="preserve"> </w:t>
+      </w:r>
+      <w:r>
+        <w:rPr>
+          <w:rFonts w:cs="Arial" w:hint="cs"/>
+          <w:b/>
+          <w:bCs/>
           <w:color w:val="000000" w:themeColor="text1"/>
           <w:rtl/>
         </w:rPr>
@@ -3919,14 +5187,18 @@
       <w:r>
         <w:rPr>
           <w:rFonts w:cs="Arial"/>
-          <w:color w:val="000000" w:themeColor="text1"/>
-          <w:rtl/>
-        </w:rPr>
-        <w:t xml:space="preserve"> </w:t>
-      </w:r>
-      <w:r>
-        <w:rPr>
-          <w:rFonts w:cs="Arial" w:hint="cs"/>
+          <w:b/>
+          <w:bCs/>
+          <w:color w:val="000000" w:themeColor="text1"/>
+          <w:rtl/>
+        </w:rPr>
+        <w:t xml:space="preserve"> </w:t>
+      </w:r>
+      <w:r>
+        <w:rPr>
+          <w:rFonts w:cs="Arial" w:hint="cs"/>
+          <w:b/>
+          <w:bCs/>
           <w:color w:val="000000" w:themeColor="text1"/>
           <w:rtl/>
         </w:rPr>
@@ -3935,14 +5207,18 @@
       <w:r>
         <w:rPr>
           <w:rFonts w:cs="Arial"/>
-          <w:color w:val="000000" w:themeColor="text1"/>
-          <w:rtl/>
-        </w:rPr>
-        <w:t xml:space="preserve"> </w:t>
-      </w:r>
-      <w:r>
-        <w:rPr>
-          <w:rFonts w:cs="Arial" w:hint="cs"/>
+          <w:b/>
+          <w:bCs/>
+          <w:color w:val="000000" w:themeColor="text1"/>
+          <w:rtl/>
+        </w:rPr>
+        <w:t xml:space="preserve"> </w:t>
+      </w:r>
+      <w:r>
+        <w:rPr>
+          <w:rFonts w:cs="Arial" w:hint="cs"/>
+          <w:b/>
+          <w:bCs/>
           <w:color w:val="000000" w:themeColor="text1"/>
           <w:rtl/>
         </w:rPr>
@@ -3951,14 +5227,18 @@
       <w:r>
         <w:rPr>
           <w:rFonts w:cs="Arial"/>
-          <w:color w:val="000000" w:themeColor="text1"/>
-          <w:rtl/>
-        </w:rPr>
-        <w:t xml:space="preserve"> </w:t>
-      </w:r>
-      <w:r>
-        <w:rPr>
-          <w:rFonts w:cs="Arial" w:hint="cs"/>
+          <w:b/>
+          <w:bCs/>
+          <w:color w:val="000000" w:themeColor="text1"/>
+          <w:rtl/>
+        </w:rPr>
+        <w:t xml:space="preserve"> </w:t>
+      </w:r>
+      <w:r>
+        <w:rPr>
+          <w:rFonts w:cs="Arial" w:hint="cs"/>
+          <w:b/>
+          <w:bCs/>
           <w:color w:val="000000" w:themeColor="text1"/>
           <w:rtl/>
         </w:rPr>
@@ -3967,6 +5247,8 @@
       <w:r>
         <w:rPr>
           <w:rFonts w:cs="Arial"/>
+          <w:b/>
+          <w:bCs/>
           <w:color w:val="000000" w:themeColor="text1"/>
           <w:rtl/>
         </w:rPr>
@@ -3975,6 +5257,8 @@
       <w:r>
         <w:rPr>
           <w:rFonts w:cs="Arial" w:hint="cs"/>
+          <w:b/>
+          <w:bCs/>
           <w:color w:val="000000" w:themeColor="text1"/>
           <w:rtl/>
         </w:rPr>
@@ -3983,14 +5267,18 @@
       <w:r>
         <w:rPr>
           <w:rFonts w:cs="Arial"/>
-          <w:color w:val="000000" w:themeColor="text1"/>
-          <w:rtl/>
-        </w:rPr>
-        <w:t xml:space="preserve"> </w:t>
-      </w:r>
-      <w:r>
-        <w:rPr>
-          <w:rFonts w:cs="Arial" w:hint="cs"/>
+          <w:b/>
+          <w:bCs/>
+          <w:color w:val="000000" w:themeColor="text1"/>
+          <w:rtl/>
+        </w:rPr>
+        <w:t xml:space="preserve"> </w:t>
+      </w:r>
+      <w:r>
+        <w:rPr>
+          <w:rFonts w:cs="Arial" w:hint="cs"/>
+          <w:b/>
+          <w:bCs/>
           <w:color w:val="000000" w:themeColor="text1"/>
           <w:rtl/>
         </w:rPr>
@@ -3999,14 +5287,18 @@
       <w:r>
         <w:rPr>
           <w:rFonts w:cs="Arial"/>
-          <w:color w:val="000000" w:themeColor="text1"/>
-          <w:rtl/>
-        </w:rPr>
-        <w:t xml:space="preserve"> </w:t>
-      </w:r>
-      <w:r>
-        <w:rPr>
-          <w:rFonts w:cs="Arial" w:hint="cs"/>
+          <w:b/>
+          <w:bCs/>
+          <w:color w:val="000000" w:themeColor="text1"/>
+          <w:rtl/>
+        </w:rPr>
+        <w:t xml:space="preserve"> </w:t>
+      </w:r>
+      <w:r>
+        <w:rPr>
+          <w:rFonts w:cs="Arial" w:hint="cs"/>
+          <w:b/>
+          <w:bCs/>
           <w:color w:val="000000" w:themeColor="text1"/>
           <w:rtl/>
         </w:rPr>
@@ -4015,14 +5307,18 @@
       <w:r>
         <w:rPr>
           <w:rFonts w:cs="Arial"/>
-          <w:color w:val="000000" w:themeColor="text1"/>
-          <w:rtl/>
-        </w:rPr>
-        <w:t xml:space="preserve"> </w:t>
-      </w:r>
-      <w:r>
-        <w:rPr>
-          <w:rFonts w:cs="Arial" w:hint="cs"/>
+          <w:b/>
+          <w:bCs/>
+          <w:color w:val="000000" w:themeColor="text1"/>
+          <w:rtl/>
+        </w:rPr>
+        <w:t xml:space="preserve"> </w:t>
+      </w:r>
+      <w:r>
+        <w:rPr>
+          <w:rFonts w:cs="Arial" w:hint="cs"/>
+          <w:b/>
+          <w:bCs/>
           <w:color w:val="000000" w:themeColor="text1"/>
           <w:rtl/>
         </w:rPr>
@@ -4031,14 +5327,18 @@
       <w:r>
         <w:rPr>
           <w:rFonts w:cs="Arial"/>
-          <w:color w:val="000000" w:themeColor="text1"/>
-          <w:rtl/>
-        </w:rPr>
-        <w:t xml:space="preserve"> </w:t>
-      </w:r>
-      <w:r>
-        <w:rPr>
-          <w:rFonts w:cs="Arial" w:hint="cs"/>
+          <w:b/>
+          <w:bCs/>
+          <w:color w:val="000000" w:themeColor="text1"/>
+          <w:rtl/>
+        </w:rPr>
+        <w:t xml:space="preserve"> </w:t>
+      </w:r>
+      <w:r>
+        <w:rPr>
+          <w:rFonts w:cs="Arial" w:hint="cs"/>
+          <w:b/>
+          <w:bCs/>
           <w:color w:val="000000" w:themeColor="text1"/>
           <w:rtl/>
         </w:rPr>
@@ -4047,14 +5347,18 @@
       <w:r>
         <w:rPr>
           <w:rFonts w:cs="Arial"/>
-          <w:color w:val="000000" w:themeColor="text1"/>
-          <w:rtl/>
-        </w:rPr>
-        <w:t xml:space="preserve"> </w:t>
-      </w:r>
-      <w:r>
-        <w:rPr>
-          <w:rFonts w:cs="Arial" w:hint="cs"/>
+          <w:b/>
+          <w:bCs/>
+          <w:color w:val="000000" w:themeColor="text1"/>
+          <w:rtl/>
+        </w:rPr>
+        <w:t xml:space="preserve"> </w:t>
+      </w:r>
+      <w:r>
+        <w:rPr>
+          <w:rFonts w:cs="Arial" w:hint="cs"/>
+          <w:b/>
+          <w:bCs/>
           <w:color w:val="000000" w:themeColor="text1"/>
           <w:rtl/>
         </w:rPr>
@@ -4063,14 +5367,18 @@
       <w:r>
         <w:rPr>
           <w:rFonts w:cs="Arial"/>
-          <w:color w:val="000000" w:themeColor="text1"/>
-          <w:rtl/>
-        </w:rPr>
-        <w:t xml:space="preserve"> </w:t>
-      </w:r>
-      <w:r>
-        <w:rPr>
-          <w:rFonts w:cs="Arial" w:hint="cs"/>
+          <w:b/>
+          <w:bCs/>
+          <w:color w:val="000000" w:themeColor="text1"/>
+          <w:rtl/>
+        </w:rPr>
+        <w:t xml:space="preserve"> </w:t>
+      </w:r>
+      <w:r>
+        <w:rPr>
+          <w:rFonts w:cs="Arial" w:hint="cs"/>
+          <w:b/>
+          <w:bCs/>
           <w:color w:val="000000" w:themeColor="text1"/>
           <w:rtl/>
         </w:rPr>
@@ -4079,14 +5387,18 @@
       <w:r>
         <w:rPr>
           <w:rFonts w:cs="Arial"/>
-          <w:color w:val="000000" w:themeColor="text1"/>
-          <w:rtl/>
-        </w:rPr>
-        <w:t xml:space="preserve"> </w:t>
-      </w:r>
-      <w:r>
-        <w:rPr>
-          <w:rFonts w:cs="Arial" w:hint="cs"/>
+          <w:b/>
+          <w:bCs/>
+          <w:color w:val="000000" w:themeColor="text1"/>
+          <w:rtl/>
+        </w:rPr>
+        <w:t xml:space="preserve"> </w:t>
+      </w:r>
+      <w:r>
+        <w:rPr>
+          <w:rFonts w:cs="Arial" w:hint="cs"/>
+          <w:b/>
+          <w:bCs/>
           <w:color w:val="000000" w:themeColor="text1"/>
           <w:rtl/>
         </w:rPr>
@@ -4095,14 +5407,18 @@
       <w:r>
         <w:rPr>
           <w:rFonts w:cs="Arial"/>
-          <w:color w:val="000000" w:themeColor="text1"/>
-          <w:rtl/>
-        </w:rPr>
-        <w:t xml:space="preserve"> </w:t>
-      </w:r>
-      <w:r>
-        <w:rPr>
-          <w:rFonts w:cs="Arial" w:hint="cs"/>
+          <w:b/>
+          <w:bCs/>
+          <w:color w:val="000000" w:themeColor="text1"/>
+          <w:rtl/>
+        </w:rPr>
+        <w:t xml:space="preserve"> </w:t>
+      </w:r>
+      <w:r>
+        <w:rPr>
+          <w:rFonts w:cs="Arial" w:hint="cs"/>
+          <w:b/>
+          <w:bCs/>
           <w:color w:val="000000" w:themeColor="text1"/>
           <w:rtl/>
         </w:rPr>
@@ -4111,6 +5427,8 @@
       <w:r>
         <w:rPr>
           <w:rFonts w:cs="Arial"/>
+          <w:b/>
+          <w:bCs/>
           <w:color w:val="000000" w:themeColor="text1"/>
           <w:rtl/>
         </w:rPr>
@@ -4133,15 +5451,191 @@
           <w:color w:val="000000" w:themeColor="text1"/>
           <w:rtl/>
         </w:rPr>
-        <w:t>המשפטים שקיבלנו תאמו ברובם לציפיות שלנו של לקבל משפטים דומות או משפטים מאותו הקשר או הדנות באותו נושא. במשפט אחד (האחרון בקובץ) התקבל משפט שדומה בדיוק למשפט שניתן כקלט, וכשחזרנו לקורפוס התברר שהמשפט הופיע פעמיים</w:t>
-      </w:r>
-      <w:r>
-        <w:rPr>
-          <w:rFonts w:cs="Arial" w:hint="cs"/>
-          <w:color w:val="000000" w:themeColor="text1"/>
-          <w:rtl/>
-        </w:rPr>
-        <w:t xml:space="preserve">, ומסתבר שזאת ההופעה האחרת שלו. </w:t>
+        <w:t xml:space="preserve">המשפטים שקיבלנו תאמו ברובם לציפיות שלנו של לקבל משפטים </w:t>
+      </w:r>
+      <w:r>
+        <w:rPr>
+          <w:rFonts w:cs="Arial" w:hint="cs"/>
+          <w:color w:val="000000" w:themeColor="text1"/>
+          <w:rtl/>
+        </w:rPr>
+        <w:t>דומים</w:t>
+      </w:r>
+      <w:r>
+        <w:rPr>
+          <w:rFonts w:cs="Arial" w:hint="cs"/>
+          <w:color w:val="000000" w:themeColor="text1"/>
+          <w:rtl/>
+        </w:rPr>
+        <w:t xml:space="preserve"> </w:t>
+      </w:r>
+      <w:r>
+        <w:rPr>
+          <w:rFonts w:cs="Arial" w:hint="cs"/>
+          <w:color w:val="000000" w:themeColor="text1"/>
+          <w:rtl/>
+        </w:rPr>
+        <w:t>כאלה הדומות ב</w:t>
+      </w:r>
+      <w:r>
+        <w:rPr>
+          <w:rFonts w:cs="Arial" w:hint="cs"/>
+          <w:color w:val="000000" w:themeColor="text1"/>
+          <w:rtl/>
+        </w:rPr>
+        <w:t xml:space="preserve">הקשר </w:t>
+      </w:r>
+      <w:r>
+        <w:rPr>
+          <w:rFonts w:cs="Arial" w:hint="cs"/>
+          <w:color w:val="000000" w:themeColor="text1"/>
+          <w:rtl/>
+        </w:rPr>
+        <w:t>או בנושא שבו הן דנות או באופי החיובי\השלילי שלהן.</w:t>
+      </w:r>
+      <w:r>
+        <w:rPr>
+          <w:rFonts w:cs="Arial" w:hint="cs"/>
+          <w:color w:val="000000" w:themeColor="text1"/>
+          <w:rtl/>
+        </w:rPr>
+        <w:t xml:space="preserve"> במשפט אחד (האחרון בקובץ) התקבל משפט שדומה בדיוק למשפט שניתן כקלט, וכשחזרנו לקורפוס התברר שהמשפט הופיע פעמיים</w:t>
+      </w:r>
+      <w:r>
+        <w:rPr>
+          <w:rFonts w:cs="Arial" w:hint="cs"/>
+          <w:color w:val="000000" w:themeColor="text1"/>
+          <w:rtl/>
+        </w:rPr>
+        <w:t xml:space="preserve"> </w:t>
+      </w:r>
+      <w:r>
+        <w:rPr>
+          <w:rFonts w:cs="Arial" w:hint="cs"/>
+          <w:color w:val="000000" w:themeColor="text1"/>
+          <w:rtl/>
+        </w:rPr>
+        <w:t>ו</w:t>
+      </w:r>
+      <w:r>
+        <w:rPr>
+          <w:rFonts w:cs="Arial" w:hint="cs"/>
+          <w:color w:val="000000" w:themeColor="text1"/>
+          <w:rtl/>
+        </w:rPr>
+        <w:t xml:space="preserve">שזאת ההופעה האחרת שלו. </w:t>
+      </w:r>
+      <w:r>
+        <w:rPr>
+          <w:rFonts w:hint="cs"/>
+          <w:color w:val="000000" w:themeColor="text1"/>
+          <w:rtl/>
+        </w:rPr>
+        <w:t>ההצלחה של הקורפוס נובעת מכך שהצליח בלמידת הקשר הסמנטי של המלים</w:t>
+      </w:r>
+      <w:r>
+        <w:rPr>
+          <w:rFonts w:hint="cs"/>
+          <w:color w:val="000000" w:themeColor="text1"/>
+          <w:rtl/>
+        </w:rPr>
+        <w:t xml:space="preserve">. </w:t>
+      </w:r>
+      <w:r>
+        <w:rPr>
+          <w:rFonts w:hint="cs"/>
+          <w:color w:val="000000" w:themeColor="text1"/>
+          <w:rtl/>
+        </w:rPr>
+        <w:t>מפני שמלים נוטות לבוא בהקשרים מסוימים ולהתלוות אחת לשנייה, האלגוריתם נתן למשפטים המכילי</w:t>
+      </w:r>
+      <w:r>
+        <w:rPr>
+          <w:rFonts w:hint="cs"/>
+          <w:color w:val="000000" w:themeColor="text1"/>
+          <w:rtl/>
+        </w:rPr>
+        <w:t>ם אותן את</w:t>
+      </w:r>
+      <w:r>
+        <w:rPr>
+          <w:rFonts w:hint="cs"/>
+          <w:color w:val="000000" w:themeColor="text1"/>
+          <w:rtl/>
+        </w:rPr>
+        <w:t xml:space="preserve"> אותם ווקטורים שקרובים בערכים שלהם. ניתן לראות שהאלגוריתם הצליח</w:t>
+      </w:r>
+      <w:r>
+        <w:rPr>
+          <w:rFonts w:hint="cs"/>
+          <w:color w:val="000000" w:themeColor="text1"/>
+          <w:rtl/>
+        </w:rPr>
+        <w:t xml:space="preserve"> במיוחד</w:t>
+      </w:r>
+      <w:r>
+        <w:rPr>
+          <w:rFonts w:hint="cs"/>
+          <w:color w:val="000000" w:themeColor="text1"/>
+          <w:rtl/>
+        </w:rPr>
+        <w:t xml:space="preserve"> עם </w:t>
+      </w:r>
+      <w:r>
+        <w:rPr>
+          <w:rFonts w:hint="cs"/>
+          <w:color w:val="000000" w:themeColor="text1"/>
+          <w:rtl/>
+        </w:rPr>
+        <w:t xml:space="preserve">(1) </w:t>
+      </w:r>
+      <w:r>
+        <w:rPr>
+          <w:rFonts w:hint="cs"/>
+          <w:color w:val="000000" w:themeColor="text1"/>
+          <w:rtl/>
+        </w:rPr>
+        <w:t>משפטים שאפשר לזהות בהם נושא ספציפי יותר מאשר משפטים כלליות</w:t>
+      </w:r>
+      <w:r>
+        <w:rPr>
+          <w:rFonts w:hint="cs"/>
+          <w:color w:val="000000" w:themeColor="text1"/>
+          <w:rtl/>
+        </w:rPr>
+        <w:t>, כנראה בשל כך שהן מכילות יותר קולקציות הנוטות להופיע באותם הקשרים</w:t>
+      </w:r>
+      <w:r>
+        <w:rPr>
+          <w:rFonts w:hint="cs"/>
+          <w:color w:val="000000" w:themeColor="text1"/>
+          <w:rtl/>
+        </w:rPr>
+        <w:t xml:space="preserve"> ספציפיים</w:t>
+      </w:r>
+      <w:r>
+        <w:rPr>
+          <w:rFonts w:hint="cs"/>
+          <w:color w:val="000000" w:themeColor="text1"/>
+          <w:rtl/>
+        </w:rPr>
+        <w:t xml:space="preserve">, (2) משפטים ארוכים יותר ממשפטים קצרים, </w:t>
+      </w:r>
+      <w:r>
+        <w:rPr>
+          <w:rFonts w:hint="cs"/>
+          <w:color w:val="000000" w:themeColor="text1"/>
+          <w:rtl/>
+        </w:rPr>
+        <w:t>סביר להניח שבגלל</w:t>
+      </w:r>
+      <w:r>
+        <w:rPr>
+          <w:rFonts w:hint="cs"/>
+          <w:color w:val="000000" w:themeColor="text1"/>
+          <w:rtl/>
+        </w:rPr>
+        <w:t xml:space="preserve"> היותם מכילים יותר הקשרים מה שגורם ליותר דיוק. </w:t>
       </w:r>
     </w:p>
     <w:p>
@@ -4150,6 +5644,7 @@
         <w:spacing w:line="360" w:lineRule="auto"/>
         <w:ind w:left="360"/>
         <w:rPr>
+          <w:rFonts w:hint="cs"/>
           <w:color w:val="000000" w:themeColor="text1"/>
           <w:rtl/>
         </w:rPr>
@@ -4157,40 +5652,91 @@
     </w:p>
     <w:p>
       <w:pPr>
+        <w:pStyle w:val="a9"/>
         <w:spacing w:line="360" w:lineRule="auto"/>
-        <w:rPr>
-          <w:b/>
-          <w:bCs/>
-          <w:color w:val="000000" w:themeColor="text1"/>
-          <w:rtl/>
-        </w:rPr>
-      </w:pPr>
-      <w:r>
-        <w:rPr>
-          <w:rFonts w:hint="cs"/>
-          <w:b/>
-          <w:bCs/>
-          <w:color w:val="000000" w:themeColor="text1"/>
-          <w:rtl/>
-        </w:rPr>
-        <w:t>חלק ג'</w:t>
-      </w:r>
+        <w:ind w:left="360"/>
+        <w:rPr>
+          <w:color w:val="000000" w:themeColor="text1"/>
+          <w:rtl/>
+        </w:rPr>
+      </w:pPr>
     </w:p>
     <w:p>
       <w:pPr>
         <w:spacing w:line="360" w:lineRule="auto"/>
         <w:rPr>
-          <w:color w:val="000000" w:themeColor="text1"/>
-          <w:rtl/>
-        </w:rPr>
-      </w:pPr>
-      <w:r>
-        <w:rPr>
-          <w:rFonts w:hint="cs"/>
-          <w:color w:val="000000" w:themeColor="text1"/>
-          <w:rtl/>
-        </w:rPr>
-        <w:t xml:space="preserve">השתמשנו באותו קוד שהשתמשנו בו עבור המשימה הבינארית בתרגיל בית 3, עם השינוי שבמקום </w:t>
+          <w:b/>
+          <w:bCs/>
+          <w:color w:val="000000" w:themeColor="text1"/>
+          <w:rtl/>
+        </w:rPr>
+      </w:pPr>
+      <w:r>
+        <w:rPr>
+          <w:rFonts w:hint="cs"/>
+          <w:b/>
+          <w:bCs/>
+          <w:color w:val="000000" w:themeColor="text1"/>
+          <w:rtl/>
+        </w:rPr>
+        <w:t>חלק ג'</w:t>
+      </w:r>
+    </w:p>
+    <w:p>
+      <w:pPr>
+        <w:spacing w:line="360" w:lineRule="auto"/>
+        <w:rPr>
+          <w:color w:val="000000" w:themeColor="text1"/>
+          <w:rtl/>
+        </w:rPr>
+      </w:pPr>
+      <w:r>
+        <w:rPr>
+          <w:rFonts w:hint="cs"/>
+          <w:color w:val="000000" w:themeColor="text1"/>
+          <w:rtl/>
+        </w:rPr>
+        <w:t>פיתחנו את הקוד עבור המשימה בהתבסס על אותם פונקציות</w:t>
+      </w:r>
+      <w:r>
+        <w:rPr>
+          <w:rFonts w:hint="cs"/>
+          <w:color w:val="000000" w:themeColor="text1"/>
+          <w:rtl/>
+        </w:rPr>
+        <w:t xml:space="preserve"> </w:t>
+      </w:r>
+      <w:r>
+        <w:rPr>
+          <w:rFonts w:hint="cs"/>
+          <w:color w:val="000000" w:themeColor="text1"/>
+          <w:rtl/>
+        </w:rPr>
+        <w:t>של</w:t>
+      </w:r>
+      <w:r>
+        <w:rPr>
+          <w:rFonts w:hint="cs"/>
+          <w:color w:val="000000" w:themeColor="text1"/>
+          <w:rtl/>
+        </w:rPr>
+        <w:t xml:space="preserve"> המשימה הבינארית </w:t>
+      </w:r>
+      <w:r>
+        <w:rPr>
+          <w:rFonts w:hint="cs"/>
+          <w:color w:val="000000" w:themeColor="text1"/>
+          <w:rtl/>
+        </w:rPr>
+        <w:t>מ</w:t>
+      </w:r>
+      <w:r>
+        <w:rPr>
+          <w:rFonts w:hint="cs"/>
+          <w:color w:val="000000" w:themeColor="text1"/>
+          <w:rtl/>
+        </w:rPr>
+        <w:t xml:space="preserve">תרגיל בית 3, עם השינוי שבמקום </w:t>
       </w:r>
       <w:proofErr w:type="spellStart"/>
       <w:r>
@@ -4208,7 +5754,23 @@
           <w:color w:val="000000" w:themeColor="text1"/>
           <w:rtl/>
         </w:rPr>
-        <w:t xml:space="preserve"> המאפיינים הוא ישתמש ב- </w:t>
+        <w:t xml:space="preserve"> המאפיינים </w:t>
+      </w:r>
+      <w:r>
+        <w:rPr>
+          <w:rFonts w:hint="cs"/>
+          <w:color w:val="000000" w:themeColor="text1"/>
+          <w:rtl/>
+        </w:rPr>
+        <w:t>הקוד כעת</w:t>
+      </w:r>
+      <w:r>
+        <w:rPr>
+          <w:rFonts w:hint="cs"/>
+          <w:color w:val="000000" w:themeColor="text1"/>
+          <w:rtl/>
+        </w:rPr>
+        <w:t xml:space="preserve"> ישתמש ב- </w:t>
       </w:r>
       <w:r>
         <w:rPr>
@@ -4222,7 +5784,23 @@
           <w:color w:val="000000" w:themeColor="text1"/>
           <w:rtl/>
         </w:rPr>
-        <w:t xml:space="preserve"> של המשפטים שני הדוברים. ה- </w:t>
+        <w:t xml:space="preserve"> של </w:t>
+      </w:r>
+      <w:r>
+        <w:rPr>
+          <w:rFonts w:hint="cs"/>
+          <w:color w:val="000000" w:themeColor="text1"/>
+          <w:rtl/>
+        </w:rPr>
+        <w:t>משפטי</w:t>
+      </w:r>
+      <w:r>
+        <w:rPr>
+          <w:rFonts w:hint="cs"/>
+          <w:color w:val="000000" w:themeColor="text1"/>
+          <w:rtl/>
+        </w:rPr>
+        <w:t xml:space="preserve"> שני הדוברים. ה- </w:t>
       </w:r>
       <w:r>
         <w:rPr>
@@ -4236,7 +5814,23 @@
           <w:color w:val="000000" w:themeColor="text1"/>
           <w:rtl/>
         </w:rPr>
-        <w:t xml:space="preserve"> של המשפטים נעשה באותה דרך שהוסברה בחלק ב', סעיף ב' ובהתבסס על המודל שבנינו מקודם.</w:t>
+        <w:t xml:space="preserve"> של המשפטים נעשה באותה דרך שהוסברה בחלק ב', סעיף ב'</w:t>
+      </w:r>
+      <w:r>
+        <w:rPr>
+          <w:rFonts w:hint="cs"/>
+          <w:color w:val="000000" w:themeColor="text1"/>
+          <w:rtl/>
+        </w:rPr>
+        <w:t>,</w:t>
+      </w:r>
+      <w:r>
+        <w:rPr>
+          <w:rFonts w:hint="cs"/>
+          <w:color w:val="000000" w:themeColor="text1"/>
+          <w:rtl/>
+        </w:rPr>
+        <w:t xml:space="preserve"> ובהתבסס על המודל שבנינו מקודם.</w:t>
       </w:r>
       <w:r>
         <w:rPr>
@@ -4383,6 +5977,18 @@
     <w:p>
       <w:pPr>
         <w:pStyle w:val="a9"/>
+        <w:spacing w:line="360" w:lineRule="auto"/>
+        <w:ind w:left="360"/>
+        <w:rPr>
+          <w:b/>
+          <w:bCs/>
+          <w:color w:val="000000" w:themeColor="text1"/>
+        </w:rPr>
+      </w:pPr>
+    </w:p>
+    <w:p>
+      <w:pPr>
+        <w:pStyle w:val="a9"/>
         <w:numPr>
           <w:ilvl w:val="0"/>
           <w:numId w:val="16"/>
@@ -4402,7 +6008,6 @@
           <w:color w:val="000000" w:themeColor="text1"/>
           <w:rtl/>
         </w:rPr>
-        <w:lastRenderedPageBreak/>
         <w:t>האם</w:t>
       </w:r>
       <w:r>
@@ -4918,7 +6523,31 @@
           <w:color w:val="000000" w:themeColor="text1"/>
           <w:rtl/>
         </w:rPr>
-        <w:t xml:space="preserve"> המאפיינים, ה- </w:t>
+        <w:t xml:space="preserve"> המאפיינים </w:t>
+      </w:r>
+      <w:r>
+        <w:rPr>
+          <w:rFonts w:hint="cs"/>
+          <w:color w:val="000000" w:themeColor="text1"/>
+          <w:rtl/>
+        </w:rPr>
+        <w:t>(</w:t>
+      </w:r>
+      <w:r>
+        <w:rPr>
+          <w:rFonts w:hint="cs"/>
+          <w:color w:val="000000" w:themeColor="text1"/>
+          <w:rtl/>
+        </w:rPr>
+        <w:t xml:space="preserve">וקטור </w:t>
+      </w:r>
+      <w:r>
+        <w:rPr>
+          <w:rFonts w:hint="cs"/>
+          <w:color w:val="000000" w:themeColor="text1"/>
+          <w:rtl/>
+        </w:rPr>
+        <w:t xml:space="preserve">ה- </w:t>
       </w:r>
       <w:r>
         <w:rPr>
@@ -4932,15 +6561,201 @@
           <w:color w:val="000000" w:themeColor="text1"/>
           <w:rtl/>
         </w:rPr>
-        <w:t xml:space="preserve"> והמותאם אישית שבנינו בתרגיל הבית הקודם. זה יכול לנבוע מכך שהווקטור של המשפט כעת לא משקף תכונות אישיות של הדובר כמו שני הווקטורים האחרים, אלא יותר את המלים המרכיבות אותו, כך שמאפיינים כמו אורך המשפט לא מיוצגים בו</w:t>
-      </w:r>
-      <w:r>
-        <w:rPr>
-          <w:rFonts w:hint="cs"/>
-          <w:color w:val="000000" w:themeColor="text1"/>
-          <w:rtl/>
-        </w:rPr>
-        <w:t>, לכן פחות מתאים למשימה של הבחנה בין שני דוברים.</w:t>
+        <w:t xml:space="preserve"> ו</w:t>
+      </w:r>
+      <w:r>
+        <w:rPr>
+          <w:rFonts w:hint="cs"/>
+          <w:color w:val="000000" w:themeColor="text1"/>
+          <w:rtl/>
+        </w:rPr>
+        <w:t xml:space="preserve">הווקטור </w:t>
+      </w:r>
+      <w:r>
+        <w:rPr>
+          <w:rFonts w:hint="cs"/>
+          <w:color w:val="000000" w:themeColor="text1"/>
+          <w:rtl/>
+        </w:rPr>
+        <w:t>המותאם אישית שבנינו בתרגיל הבית הקודם</w:t>
+      </w:r>
+      <w:r>
+        <w:rPr>
+          <w:rFonts w:hint="cs"/>
+          <w:color w:val="000000" w:themeColor="text1"/>
+          <w:rtl/>
+        </w:rPr>
+        <w:t>)</w:t>
+      </w:r>
+      <w:r>
+        <w:rPr>
+          <w:rFonts w:hint="cs"/>
+          <w:color w:val="000000" w:themeColor="text1"/>
+          <w:rtl/>
+        </w:rPr>
+        <w:t xml:space="preserve">. </w:t>
+      </w:r>
+      <w:r>
+        <w:rPr>
+          <w:rFonts w:hint="cs"/>
+          <w:color w:val="000000" w:themeColor="text1"/>
+          <w:rtl/>
+        </w:rPr>
+        <w:t xml:space="preserve">הסיבה לכך יכולה להיות </w:t>
+      </w:r>
+      <w:r>
+        <w:rPr>
+          <w:rFonts w:hint="cs"/>
+          <w:color w:val="000000" w:themeColor="text1"/>
+          <w:rtl/>
+        </w:rPr>
+        <w:t xml:space="preserve">שהווקטור של המשפט כעת לא משקף תכונות אישיות של הדובר כמו </w:t>
+      </w:r>
+      <w:r>
+        <w:rPr>
+          <w:rFonts w:hint="cs"/>
+          <w:color w:val="000000" w:themeColor="text1"/>
+          <w:rtl/>
+        </w:rPr>
+        <w:t xml:space="preserve">במקרה </w:t>
+      </w:r>
+      <w:r>
+        <w:rPr>
+          <w:rFonts w:hint="cs"/>
+          <w:color w:val="000000" w:themeColor="text1"/>
+          <w:rtl/>
+        </w:rPr>
+        <w:t xml:space="preserve">שני הווקטורים </w:t>
+      </w:r>
+      <w:r>
+        <w:rPr>
+          <w:rFonts w:hint="cs"/>
+          <w:color w:val="000000" w:themeColor="text1"/>
+          <w:rtl/>
+        </w:rPr>
+        <w:t>מהתרגיל בית הקודם</w:t>
+      </w:r>
+      <w:r>
+        <w:rPr>
+          <w:rFonts w:hint="cs"/>
+          <w:color w:val="000000" w:themeColor="text1"/>
+          <w:rtl/>
+        </w:rPr>
+        <w:t>, אלא יותר את המלים המרכיבות אותו</w:t>
+      </w:r>
+      <w:r>
+        <w:rPr>
+          <w:rFonts w:hint="cs"/>
+          <w:color w:val="000000" w:themeColor="text1"/>
+          <w:rtl/>
+        </w:rPr>
+        <w:t xml:space="preserve"> וההקשרים שבהם הם </w:t>
+      </w:r>
+      <w:r>
+        <w:rPr>
+          <w:rFonts w:hint="cs"/>
+          <w:color w:val="000000" w:themeColor="text1"/>
+          <w:rtl/>
+        </w:rPr>
+        <w:t>מופיעים</w:t>
+      </w:r>
+      <w:r>
+        <w:rPr>
+          <w:rFonts w:hint="cs"/>
+          <w:color w:val="000000" w:themeColor="text1"/>
+          <w:rtl/>
+        </w:rPr>
+        <w:t xml:space="preserve"> כך שמאפיינים כמו אורך המשפט</w:t>
+      </w:r>
+      <w:r>
+        <w:rPr>
+          <w:rFonts w:hint="cs"/>
+          <w:color w:val="000000" w:themeColor="text1"/>
+          <w:rtl/>
+        </w:rPr>
+        <w:t xml:space="preserve"> ואחרים</w:t>
+      </w:r>
+      <w:r>
+        <w:rPr>
+          <w:rFonts w:hint="cs"/>
+          <w:color w:val="000000" w:themeColor="text1"/>
+          <w:rtl/>
+        </w:rPr>
+        <w:t xml:space="preserve"> לא מיוצגים בו</w:t>
+      </w:r>
+      <w:r>
+        <w:rPr>
+          <w:rFonts w:hint="cs"/>
+          <w:color w:val="000000" w:themeColor="text1"/>
+          <w:rtl/>
+        </w:rPr>
+        <w:t xml:space="preserve">. סיבה נוספת היא </w:t>
+      </w:r>
+      <w:proofErr w:type="spellStart"/>
+      <w:r>
+        <w:rPr>
+          <w:rFonts w:hint="cs"/>
+          <w:color w:val="000000" w:themeColor="text1"/>
+          <w:rtl/>
+        </w:rPr>
+        <w:t>הטוקינזציה</w:t>
+      </w:r>
+      <w:proofErr w:type="spellEnd"/>
+      <w:r>
+        <w:rPr>
+          <w:rFonts w:hint="cs"/>
+          <w:color w:val="000000" w:themeColor="text1"/>
+          <w:rtl/>
+        </w:rPr>
+        <w:t xml:space="preserve"> של המשפטים שעשינו בתחילת התרגיל שהשאירה רק את הטוקנים שהם מלים, מה שפגע בכמה מאפיינים שעליהם הסתמכנו בזיהוי הדובר בתרגיל הבית הקודם</w:t>
+      </w:r>
+      <w:r>
+        <w:rPr>
+          <w:rFonts w:hint="cs"/>
+          <w:color w:val="000000" w:themeColor="text1"/>
+          <w:rtl/>
+        </w:rPr>
+        <w:t xml:space="preserve"> </w:t>
+      </w:r>
+      <w:r>
+        <w:rPr>
+          <w:rFonts w:hint="cs"/>
+          <w:color w:val="000000" w:themeColor="text1"/>
+          <w:rtl/>
+        </w:rPr>
+        <w:t>דוגמת</w:t>
+      </w:r>
+      <w:r>
+        <w:rPr>
+          <w:rFonts w:hint="cs"/>
+          <w:color w:val="000000" w:themeColor="text1"/>
+          <w:rtl/>
+        </w:rPr>
+        <w:t xml:space="preserve"> אם </w:t>
+      </w:r>
+      <w:r>
+        <w:rPr>
+          <w:rFonts w:hint="cs"/>
+          <w:color w:val="000000" w:themeColor="text1"/>
+          <w:rtl/>
+        </w:rPr>
+        <w:t>המשפט מכיל ספרה או שלא</w:t>
+      </w:r>
+      <w:r>
+        <w:rPr>
+          <w:rFonts w:hint="cs"/>
+          <w:color w:val="000000" w:themeColor="text1"/>
+          <w:rtl/>
+        </w:rPr>
+        <w:t>. הסיבות שהוזכרו גורמות לווקטורים שיצרנו להיות</w:t>
+      </w:r>
+      <w:r>
+        <w:rPr>
+          <w:rFonts w:hint="cs"/>
+          <w:color w:val="000000" w:themeColor="text1"/>
+          <w:rtl/>
+        </w:rPr>
+        <w:t xml:space="preserve"> פחות מתאים למשימה של הבחנה בין שני דוברים.</w:t>
       </w:r>
       <w:r>
         <w:rPr>
@@ -4964,39 +6779,51 @@
     </w:p>
     <w:p>
       <w:pPr>
+        <w:pStyle w:val="a9"/>
+        <w:bidi w:val="0"/>
         <w:spacing w:line="360" w:lineRule="auto"/>
-        <w:rPr>
-          <w:b/>
-          <w:bCs/>
-          <w:color w:val="000000" w:themeColor="text1"/>
-          <w:rtl/>
-        </w:rPr>
-      </w:pPr>
-      <w:r>
-        <w:rPr>
-          <w:rFonts w:hint="cs"/>
-          <w:b/>
-          <w:bCs/>
-          <w:color w:val="000000" w:themeColor="text1"/>
-          <w:rtl/>
-        </w:rPr>
-        <w:t>חלק ד'</w:t>
-      </w:r>
+        <w:ind w:left="360"/>
+        <w:rPr>
+          <w:color w:val="000000" w:themeColor="text1"/>
+        </w:rPr>
+      </w:pPr>
     </w:p>
     <w:p>
       <w:pPr>
         <w:spacing w:line="360" w:lineRule="auto"/>
         <w:rPr>
-          <w:color w:val="000000" w:themeColor="text1"/>
-          <w:rtl/>
-        </w:rPr>
-      </w:pPr>
-      <w:r>
-        <w:rPr>
-          <w:rFonts w:hint="cs"/>
-          <w:color w:val="000000" w:themeColor="text1"/>
-          <w:rtl/>
-        </w:rPr>
+          <w:b/>
+          <w:bCs/>
+          <w:color w:val="000000" w:themeColor="text1"/>
+          <w:rtl/>
+        </w:rPr>
+      </w:pPr>
+      <w:r>
+        <w:rPr>
+          <w:rFonts w:hint="cs"/>
+          <w:b/>
+          <w:bCs/>
+          <w:color w:val="000000" w:themeColor="text1"/>
+          <w:rtl/>
+        </w:rPr>
+        <w:t>חלק ד'</w:t>
+      </w:r>
+    </w:p>
+    <w:p>
+      <w:pPr>
+        <w:spacing w:line="360" w:lineRule="auto"/>
+        <w:rPr>
+          <w:color w:val="000000" w:themeColor="text1"/>
+          <w:rtl/>
+        </w:rPr>
+      </w:pPr>
+      <w:r>
+        <w:rPr>
+          <w:rFonts w:hint="cs"/>
+          <w:color w:val="000000" w:themeColor="text1"/>
+          <w:rtl/>
+        </w:rPr>
+        <w:lastRenderedPageBreak/>
         <w:t>הקוד מומש כך שהוא קורא את שני הקבצים: האחד עם המשפטים המקוריים, והשני עם המשפטים הממוסכים. המופעים של [*] מוחלפים ב- [</w:t>
       </w:r>
       <w:r>
@@ -5011,7 +6838,39 @@
           <w:color w:val="000000" w:themeColor="text1"/>
           <w:rtl/>
         </w:rPr>
-        <w:t xml:space="preserve">]. האלגוריתם לאחר מכן חוזה את הטוקנים החסרים באמצעות מודל </w:t>
+        <w:t>]. האלגוריתם</w:t>
+      </w:r>
+      <w:r>
+        <w:rPr>
+          <w:rFonts w:hint="cs"/>
+          <w:color w:val="000000" w:themeColor="text1"/>
+          <w:rtl/>
+        </w:rPr>
+        <w:t>,</w:t>
+      </w:r>
+      <w:r>
+        <w:rPr>
+          <w:rFonts w:hint="cs"/>
+          <w:color w:val="000000" w:themeColor="text1"/>
+          <w:rtl/>
+        </w:rPr>
+        <w:t xml:space="preserve"> לאחר מכן</w:t>
+      </w:r>
+      <w:r>
+        <w:rPr>
+          <w:rFonts w:hint="cs"/>
+          <w:color w:val="000000" w:themeColor="text1"/>
+          <w:rtl/>
+        </w:rPr>
+        <w:t>,</w:t>
+      </w:r>
+      <w:r>
+        <w:rPr>
+          <w:rFonts w:hint="cs"/>
+          <w:color w:val="000000" w:themeColor="text1"/>
+          <w:rtl/>
+        </w:rPr>
+        <w:t xml:space="preserve"> חוזה את הטוקנים החסרים באמצעות מודל </w:t>
       </w:r>
       <w:proofErr w:type="spellStart"/>
       <w:r>
@@ -5267,7 +7126,6 @@
         <w:spacing w:line="360" w:lineRule="auto"/>
         <w:ind w:left="360"/>
         <w:rPr>
-          <w:rFonts w:hint="cs"/>
           <w:color w:val="000000" w:themeColor="text1"/>
           <w:rtl/>
         </w:rPr>
@@ -5443,17 +7301,7 @@
           <w:color w:val="000000" w:themeColor="text1"/>
           <w:rtl/>
         </w:rPr>
-        <w:t>פרטו</w:t>
-      </w:r>
-      <w:r>
-        <w:rPr>
-          <w:rFonts w:cs="Arial" w:hint="cs"/>
-          <w:b/>
-          <w:bCs/>
-          <w:color w:val="000000" w:themeColor="text1"/>
-          <w:rtl/>
-        </w:rPr>
-        <w:t>.</w:t>
+        <w:t>פרטו.</w:t>
       </w:r>
     </w:p>
     <w:p>
@@ -5511,7 +7359,55 @@
           <w:color w:val="000000" w:themeColor="text1"/>
           <w:rtl/>
         </w:rPr>
-        <w:t xml:space="preserve"> נחזו במדויק, אך במקום נחזו טוקנים הגיוניים שיצרו משפטים בעלי משמעות, שלפעמים תואמת למשמעות המקורית ולפעמים משמעות אחרת. ניתן לשים לב, שהמלים שלא נחזו נכון לרוב נמצאות במשפטים ארוכים, ושהן נכונות להקשר הצר סביב המילה יותר מאשר למשפט עצמו.   </w:t>
+        <w:t xml:space="preserve"> נחזו במדויק, אך במקום נחזו טוקנים הגיוניים שיצרו משפטים בעלי משמעות, שלפעמים תואמת למשמעות המקורית ולפעמים </w:t>
+      </w:r>
+      <w:r>
+        <w:rPr>
+          <w:rFonts w:hint="cs"/>
+          <w:color w:val="000000" w:themeColor="text1"/>
+          <w:rtl/>
+        </w:rPr>
+        <w:t>שונה</w:t>
+      </w:r>
+      <w:r>
+        <w:rPr>
+          <w:rFonts w:hint="cs"/>
+          <w:color w:val="000000" w:themeColor="text1"/>
+          <w:rtl/>
+        </w:rPr>
+        <w:t xml:space="preserve">. ניתן לשים לב, שהמלים שלא נחזו נכון לרוב נמצאות במשפטים ארוכים, ושהן נכונות להקשר הצר סביב המילה </w:t>
+      </w:r>
+      <w:r>
+        <w:rPr>
+          <w:rFonts w:hint="cs"/>
+          <w:color w:val="000000" w:themeColor="text1"/>
+          <w:rtl/>
+        </w:rPr>
+        <w:t>אך</w:t>
+      </w:r>
+      <w:r>
+        <w:rPr>
+          <w:rFonts w:hint="cs"/>
+          <w:color w:val="000000" w:themeColor="text1"/>
+          <w:rtl/>
+        </w:rPr>
+        <w:t xml:space="preserve"> </w:t>
+      </w:r>
+      <w:r>
+        <w:rPr>
+          <w:rFonts w:hint="cs"/>
+          <w:color w:val="000000" w:themeColor="text1"/>
+          <w:rtl/>
+        </w:rPr>
+        <w:t>לא למשפט השלם</w:t>
+      </w:r>
+      <w:r>
+        <w:rPr>
+          <w:rFonts w:hint="cs"/>
+          <w:color w:val="000000" w:themeColor="text1"/>
+          <w:rtl/>
+        </w:rPr>
+        <w:t>.</w:t>
       </w:r>
     </w:p>
     <w:p>
@@ -5796,17 +7692,7 @@
           <w:color w:val="000000" w:themeColor="text1"/>
           <w:rtl/>
         </w:rPr>
-        <w:t>לדעתכם</w:t>
-      </w:r>
-      <w:r>
-        <w:rPr>
-          <w:rFonts w:cs="Arial" w:hint="cs"/>
-          <w:b/>
-          <w:bCs/>
-          <w:color w:val="000000" w:themeColor="text1"/>
-          <w:rtl/>
-        </w:rPr>
-        <w:t>?</w:t>
+        <w:t>לדעתכם?</w:t>
       </w:r>
     </w:p>
     <w:p>
@@ -5824,7 +7710,39 @@
           <w:color w:val="000000" w:themeColor="text1"/>
           <w:rtl/>
         </w:rPr>
-        <w:t xml:space="preserve">התוצאות שקיבלנו בעלות אחוז דיוק גבוה באופן משמעותי מהתוצאות של תרגיל בית 2. כמו כן, המלים המחליפות יוצרות משפטים יותר קוהרנטיים ונכונים תחבירית. </w:t>
+        <w:t xml:space="preserve">התוצאות שקיבלנו בעלות אחוז דיוק גבוה באופן משמעותי מהתוצאות של תרגיל בית 2. כמו כן, המלים המחליפות </w:t>
+      </w:r>
+      <w:r>
+        <w:rPr>
+          <w:rFonts w:cs="Arial" w:hint="cs"/>
+          <w:color w:val="000000" w:themeColor="text1"/>
+          <w:rtl/>
+        </w:rPr>
+        <w:t xml:space="preserve">במשימה הנוכחית </w:t>
+      </w:r>
+      <w:r>
+        <w:rPr>
+          <w:rFonts w:cs="Arial" w:hint="cs"/>
+          <w:color w:val="000000" w:themeColor="text1"/>
+          <w:rtl/>
+        </w:rPr>
+        <w:t>יוצרו</w:t>
+      </w:r>
+      <w:r>
+        <w:rPr>
+          <w:rFonts w:cs="Arial" w:hint="cs"/>
+          <w:color w:val="000000" w:themeColor="text1"/>
+          <w:rtl/>
+        </w:rPr>
+        <w:t>ת</w:t>
+      </w:r>
+      <w:r>
+        <w:rPr>
+          <w:rFonts w:cs="Arial" w:hint="cs"/>
+          <w:color w:val="000000" w:themeColor="text1"/>
+          <w:rtl/>
+        </w:rPr>
+        <w:t xml:space="preserve"> משפטים יותר קוהרנטיים ונכונים תחבירית. </w:t>
       </w:r>
     </w:p>
     <w:p>
@@ -6197,16 +8115,135 @@
           <w:color w:val="000000" w:themeColor="text1"/>
           <w:rtl/>
         </w:rPr>
-        <w:t xml:space="preserve">לפי המדגם שלנו, ניתן לראות שהמודל עובד יותר טוב עבור המשפטים בעלי אורך קצר יותר מאשר משפטים ארוכים. הסיבה לדעתי בכך שההקשר של המילה במשפטים הקצרים יהיה המשפט כולו ולכן המילה מותאמת יותר טוב למשפט. בנוסף, ניתן לשים לב שהמודל לא מצליח לחזות באופן מדויק את הטוקנים הממוסכות כאשר ההפרש </w:t>
-      </w:r>
-      <w:r>
-        <w:rPr>
-          <w:rFonts w:hint="cs"/>
-          <w:color w:val="000000" w:themeColor="text1"/>
-          <w:rtl/>
-        </w:rPr>
-        <w:lastRenderedPageBreak/>
-        <w:t xml:space="preserve">ביניהם לא גדול, וזה יכול לנבוע מכך שהשלמה אחת שהם לא בהכרח מדויקות משפיעה על ההשלמה שאחריה וכך. </w:t>
+        <w:t xml:space="preserve">לפי המדגם שלנו, ניתן לראות שהמודל עובד יותר טוב עבור המשפטים בעלי אורך קצר יותר מאשר משפטים ארוכים. הסיבה </w:t>
+      </w:r>
+      <w:r>
+        <w:rPr>
+          <w:rFonts w:hint="cs"/>
+          <w:color w:val="000000" w:themeColor="text1"/>
+          <w:rtl/>
+        </w:rPr>
+        <w:t xml:space="preserve">לכך </w:t>
+      </w:r>
+      <w:r>
+        <w:rPr>
+          <w:rFonts w:hint="cs"/>
+          <w:color w:val="000000" w:themeColor="text1"/>
+          <w:rtl/>
+        </w:rPr>
+        <w:t>לדעת</w:t>
+      </w:r>
+      <w:r>
+        <w:rPr>
+          <w:rFonts w:hint="cs"/>
+          <w:color w:val="000000" w:themeColor="text1"/>
+          <w:rtl/>
+        </w:rPr>
+        <w:t>נו</w:t>
+      </w:r>
+      <w:r>
+        <w:rPr>
+          <w:rFonts w:hint="cs"/>
+          <w:color w:val="000000" w:themeColor="text1"/>
+          <w:rtl/>
+        </w:rPr>
+        <w:t xml:space="preserve"> </w:t>
+      </w:r>
+      <w:r>
+        <w:rPr>
+          <w:rFonts w:hint="cs"/>
+          <w:color w:val="000000" w:themeColor="text1"/>
+          <w:rtl/>
+        </w:rPr>
+        <w:t xml:space="preserve">היא </w:t>
+      </w:r>
+      <w:r>
+        <w:rPr>
+          <w:rFonts w:hint="cs"/>
+          <w:color w:val="000000" w:themeColor="text1"/>
+          <w:rtl/>
+        </w:rPr>
+        <w:t xml:space="preserve">שההקשר של המילה במשפטים הקצרים יהיה המשפט כולו </w:t>
+      </w:r>
+      <w:r>
+        <w:rPr>
+          <w:rFonts w:hint="cs"/>
+          <w:color w:val="000000" w:themeColor="text1"/>
+          <w:rtl/>
+        </w:rPr>
+        <w:t xml:space="preserve">(החלון לפני המילה ואחרי מכסה את כל המלים במשפט) </w:t>
+      </w:r>
+      <w:r>
+        <w:rPr>
+          <w:rFonts w:hint="cs"/>
+          <w:color w:val="000000" w:themeColor="text1"/>
+          <w:rtl/>
+        </w:rPr>
+        <w:t xml:space="preserve">ולכן המילה מותאמת יותר טוב למשפט. בנוסף, ניתן לשים לב שהמודל לא מצליח לחזות באופן מדויק את הטוקנים </w:t>
+      </w:r>
+      <w:r>
+        <w:rPr>
+          <w:rFonts w:hint="cs"/>
+          <w:color w:val="000000" w:themeColor="text1"/>
+          <w:rtl/>
+        </w:rPr>
+        <w:t>הממוסכים</w:t>
+      </w:r>
+      <w:r>
+        <w:rPr>
+          <w:rFonts w:hint="cs"/>
+          <w:color w:val="000000" w:themeColor="text1"/>
+          <w:rtl/>
+        </w:rPr>
+        <w:t xml:space="preserve"> כאשר ההפרש ביניהם לא גדול</w:t>
+      </w:r>
+      <w:r>
+        <w:rPr>
+          <w:rFonts w:hint="cs"/>
+          <w:color w:val="000000" w:themeColor="text1"/>
+          <w:rtl/>
+        </w:rPr>
+        <w:t xml:space="preserve"> (למשל, כאשר 1-2 טוקנים מפרידים בין הטוקנים הממוסכים)</w:t>
+      </w:r>
+      <w:r>
+        <w:rPr>
+          <w:rFonts w:hint="cs"/>
+          <w:color w:val="000000" w:themeColor="text1"/>
+          <w:rtl/>
+        </w:rPr>
+        <w:t xml:space="preserve">, וזה יכול לנבוע מכך שהשלמה אחת </w:t>
+      </w:r>
+      <w:r>
+        <w:rPr>
+          <w:rFonts w:hint="cs"/>
+          <w:color w:val="000000" w:themeColor="text1"/>
+          <w:rtl/>
+        </w:rPr>
+        <w:t>שהיא</w:t>
+      </w:r>
+      <w:r>
+        <w:rPr>
+          <w:rFonts w:hint="cs"/>
+          <w:color w:val="000000" w:themeColor="text1"/>
+          <w:rtl/>
+        </w:rPr>
+        <w:t xml:space="preserve"> לא בהכרח מדויקות משפיעה על ההשלמה שאחריה וכך</w:t>
+      </w:r>
+      <w:r>
+        <w:rPr>
+          <w:rFonts w:hint="cs"/>
+          <w:color w:val="000000" w:themeColor="text1"/>
+          <w:rtl/>
+        </w:rPr>
+        <w:t xml:space="preserve"> הלאה</w:t>
+      </w:r>
+      <w:r>
+        <w:rPr>
+          <w:rFonts w:hint="cs"/>
+          <w:color w:val="000000" w:themeColor="text1"/>
+          <w:rtl/>
+        </w:rPr>
+        <w:t xml:space="preserve">. </w:t>
       </w:r>
     </w:p>
     <w:p>
@@ -6383,18 +8420,36 @@
         </w:rPr>
         <w:t xml:space="preserve"> </w:t>
       </w:r>
-      <w:proofErr w:type="spellStart"/>
-      <w:r>
-        <w:rPr>
-          <w:rFonts w:cs="Arial" w:hint="cs"/>
-          <w:b/>
-          <w:bCs/>
-          <w:color w:val="000000" w:themeColor="text1"/>
-          <w:rtl/>
-        </w:rPr>
-        <w:t>להכשל</w:t>
-      </w:r>
-      <w:proofErr w:type="spellEnd"/>
+      <w:r>
+        <w:rPr>
+          <w:rFonts w:cs="Arial" w:hint="cs"/>
+          <w:b/>
+          <w:bCs/>
+          <w:color w:val="000000" w:themeColor="text1"/>
+          <w:rtl/>
+        </w:rPr>
+        <w:t>לה</w:t>
+      </w:r>
+      <w:r>
+        <w:rPr>
+          <w:rFonts w:cs="Arial" w:hint="cs"/>
+          <w:b/>
+          <w:bCs/>
+          <w:color w:val="000000" w:themeColor="text1"/>
+          <w:rtl/>
+        </w:rPr>
+        <w:t>י</w:t>
+      </w:r>
+      <w:r>
+        <w:rPr>
+          <w:rFonts w:cs="Arial" w:hint="cs"/>
+          <w:b/>
+          <w:bCs/>
+          <w:color w:val="000000" w:themeColor="text1"/>
+          <w:rtl/>
+        </w:rPr>
+        <w:t>כשל</w:t>
+      </w:r>
       <w:r>
         <w:rPr>
           <w:rFonts w:cs="Arial"/>
@@ -6532,7 +8587,6 @@
         <w:spacing w:line="360" w:lineRule="auto"/>
         <w:ind w:left="360"/>
         <w:rPr>
-          <w:rFonts w:hint="cs"/>
           <w:color w:val="000000" w:themeColor="text1"/>
           <w:rtl/>
           <w:lang w:bidi="ar-SA"/>
@@ -6552,7 +8606,23 @@
           <w:color w:val="000000" w:themeColor="text1"/>
           <w:rtl/>
         </w:rPr>
-        <w:t xml:space="preserve">אנחנו מצפים שהמודל יודע לחזות טוקנים יותר נפוצים כך שהוא תופס את הקשר יותר רחב שלהם. </w:t>
+        <w:t xml:space="preserve">אנחנו מצפים שהמודל יודע לחזות טוקנים יותר נפוצים כך שהוא תופס </w:t>
+      </w:r>
+      <w:r>
+        <w:rPr>
+          <w:rFonts w:hint="cs"/>
+          <w:color w:val="000000" w:themeColor="text1"/>
+          <w:rtl/>
+        </w:rPr>
+        <w:t xml:space="preserve">את ההקשרים שלהם בצורה יותר רחבה ומדויקת. </w:t>
+      </w:r>
+      <w:r>
+        <w:rPr>
+          <w:rFonts w:hint="cs"/>
+          <w:color w:val="000000" w:themeColor="text1"/>
+          <w:rtl/>
+        </w:rPr>
+        <w:t xml:space="preserve"> </w:t>
       </w:r>
     </w:p>
     <w:sectPr>

--- a/hw4/201278066_314813494_hw4_report.docx
+++ b/hw4/201278066_314813494_hw4_report.docx
@@ -371,14 +371,6 @@
           <w:color w:val="000000" w:themeColor="text1"/>
           <w:rtl/>
         </w:rPr>
-        <w:t xml:space="preserve"> והארוך שלו יותר מ- 2 אותיות</w:t>
-      </w:r>
-      <w:r>
-        <w:rPr>
-          <w:rFonts w:hint="cs"/>
-          <w:color w:val="000000" w:themeColor="text1"/>
-          <w:rtl/>
-        </w:rPr>
         <w:t>.</w:t>
       </w:r>
     </w:p>
@@ -393,7 +385,6 @@
         <w:ind w:left="720"/>
         <w:rPr>
           <w:color w:val="000000" w:themeColor="text1"/>
-          <w:rtl/>
         </w:rPr>
       </w:pPr>
       <w:r>
@@ -475,6 +466,49 @@
           <w:rtl/>
         </w:rPr>
         <w:t>.</w:t>
+      </w:r>
+    </w:p>
+    <w:p>
+      <w:pPr>
+        <w:pStyle w:val="a9"/>
+        <w:numPr>
+          <w:ilvl w:val="0"/>
+          <w:numId w:val="1"/>
+        </w:numPr>
+        <w:spacing w:line="360" w:lineRule="auto"/>
+        <w:ind w:left="720"/>
+        <w:rPr>
+          <w:color w:val="000000" w:themeColor="text1"/>
+          <w:rtl/>
+        </w:rPr>
+      </w:pPr>
+      <w:r>
+        <w:rPr>
+          <w:rFonts w:hint="cs"/>
+          <w:b/>
+          <w:bCs/>
+          <w:color w:val="000000" w:themeColor="text1"/>
+          <w:rtl/>
+        </w:rPr>
+        <w:t xml:space="preserve">הוא מאורך לפחות 2, </w:t>
+      </w:r>
+      <w:r>
+        <w:rPr>
+          <w:rFonts w:hint="cs"/>
+          <w:color w:val="000000" w:themeColor="text1"/>
+          <w:rtl/>
+        </w:rPr>
+        <w:t>אלא אם האות האחרונה היא ', אז האורך לפחות 3</w:t>
+      </w:r>
+      <w:r>
+        <w:rPr>
+          <w:rFonts w:hint="cs"/>
+          <w:b/>
+          <w:bCs/>
+          <w:color w:val="000000" w:themeColor="text1"/>
+          <w:rtl/>
+        </w:rPr>
+        <w:t xml:space="preserve">. </w:t>
       </w:r>
     </w:p>
     <w:p>
@@ -3441,15 +3475,7 @@
           <w:color w:val="000000" w:themeColor="text1"/>
           <w:rtl/>
         </w:rPr>
-        <w:t>(כמו "התקשר" ו- "שתשקול")</w:t>
-      </w:r>
-      <w:r>
-        <w:rPr>
-          <w:rFonts w:hint="cs"/>
-          <w:color w:val="000000" w:themeColor="text1"/>
-          <w:rtl/>
-        </w:rPr>
-        <w:t xml:space="preserve"> </w:t>
+        <w:t xml:space="preserve">(כמו "התקשר" ו- "שתשקול") </w:t>
       </w:r>
       <w:r>
         <w:rPr>
@@ -4270,7 +4296,6 @@
         <w:spacing w:line="360" w:lineRule="auto"/>
         <w:ind w:left="360"/>
         <w:rPr>
-          <w:rFonts w:hint="cs"/>
           <w:color w:val="000000" w:themeColor="text1"/>
           <w:rtl/>
         </w:rPr>
@@ -5644,7 +5669,6 @@
         <w:spacing w:line="360" w:lineRule="auto"/>
         <w:ind w:left="360"/>
         <w:rPr>
-          <w:rFonts w:hint="cs"/>
           <w:color w:val="000000" w:themeColor="text1"/>
           <w:rtl/>
         </w:rPr>

--- a/hw4/201278066_314813494_hw4_report.docx
+++ b/hw4/201278066_314813494_hw4_report.docx
@@ -227,7 +227,23 @@
           <w:color w:val="000000" w:themeColor="text1"/>
           <w:rtl/>
         </w:rPr>
-        <w:t xml:space="preserve"> תוך כדי הסרת טוקנים שאינם מלים. כל משפט נשמר כרשימה של טוקנים של המלים שמרכיבות אותו, שהתווספה לרשימה של רשימות. </w:t>
+        <w:t xml:space="preserve"> תוך כדי הסרת טוקנים שאינם מלים. כל משפט נשמר כרשימה של טוקנים של המלים </w:t>
+      </w:r>
+      <w:r>
+        <w:rPr>
+          <w:rFonts w:hint="cs"/>
+          <w:color w:val="000000" w:themeColor="text1"/>
+          <w:rtl/>
+        </w:rPr>
+        <w:t>ה</w:t>
+      </w:r>
+      <w:r>
+        <w:rPr>
+          <w:rFonts w:hint="cs"/>
+          <w:color w:val="000000" w:themeColor="text1"/>
+          <w:rtl/>
+        </w:rPr>
+        <w:t xml:space="preserve">מרכיבות אותו, שהתווספה לרשימה של רשימות. </w:t>
       </w:r>
     </w:p>
     <w:p>
@@ -261,7 +277,23 @@
           <w:color w:val="000000" w:themeColor="text1"/>
           <w:rtl/>
         </w:rPr>
-        <w:t xml:space="preserve">) אם הוא מקיים את שלושת התנאים הבאים: </w:t>
+        <w:t xml:space="preserve">) אם הוא מקיים את </w:t>
+      </w:r>
+      <w:r>
+        <w:rPr>
+          <w:rFonts w:hint="cs"/>
+          <w:color w:val="000000" w:themeColor="text1"/>
+          <w:rtl/>
+        </w:rPr>
+        <w:t>ארבעת</w:t>
+      </w:r>
+      <w:r>
+        <w:rPr>
+          <w:rFonts w:hint="cs"/>
+          <w:color w:val="000000" w:themeColor="text1"/>
+          <w:rtl/>
+        </w:rPr>
+        <w:t xml:space="preserve"> התנאים הבאים: </w:t>
       </w:r>
     </w:p>
     <w:p>
@@ -351,16 +383,6 @@
           <w:color w:val="000000" w:themeColor="text1"/>
           <w:rtl/>
         </w:rPr>
-        <w:t xml:space="preserve">מסתיים </w:t>
-      </w:r>
-      <w:r>
-        <w:rPr>
-          <w:rFonts w:hint="cs"/>
-          <w:b/>
-          <w:bCs/>
-          <w:color w:val="000000" w:themeColor="text1"/>
-          <w:rtl/>
-        </w:rPr>
         <w:t>בגרש (')</w:t>
       </w:r>
       <w:r>
@@ -516,16 +538,163 @@
         <w:spacing w:line="360" w:lineRule="auto"/>
         <w:ind w:left="360"/>
         <w:rPr>
-          <w:color w:val="000000" w:themeColor="text1"/>
-        </w:rPr>
-      </w:pPr>
-      <w:r>
-        <w:rPr>
-          <w:rFonts w:hint="cs"/>
-          <w:color w:val="000000" w:themeColor="text1"/>
-          <w:rtl/>
-        </w:rPr>
-        <w:t xml:space="preserve">כמו כן, נלקחו בחשבון מקרים בהם המילה באה בין גרשיים, ע"י כך שאם המילה לא עונה על אחד משלושת התנאים הנ"ל אך מתחילה ב- [',"] ומסתיימת בסימן זהה, והמילה שבאמצע (לא כולל האותיות הראשונה והאחרונה) עונה לשלושת התנאים שלמעלה, גם כן היא נחשבת למילה ורק החלק שבאמצע מתווסף כטוקן לרשימה. </w:t>
+          <w:rFonts w:hint="cs"/>
+          <w:color w:val="000000" w:themeColor="text1"/>
+          <w:rtl/>
+        </w:rPr>
+      </w:pPr>
+      <w:r>
+        <w:rPr>
+          <w:rFonts w:hint="cs"/>
+          <w:color w:val="000000" w:themeColor="text1"/>
+          <w:rtl/>
+        </w:rPr>
+        <w:t xml:space="preserve">התנאי השני לקח בחשבון גם מלים שמסתיימות בגרש כמו </w:t>
+      </w:r>
+      <w:r>
+        <w:rPr>
+          <w:rFonts w:hint="cs"/>
+          <w:color w:val="000000" w:themeColor="text1"/>
+          <w:rtl/>
+        </w:rPr>
+        <w:t xml:space="preserve">את </w:t>
+      </w:r>
+      <w:r>
+        <w:rPr>
+          <w:rFonts w:hint="cs"/>
+          <w:color w:val="000000" w:themeColor="text1"/>
+          <w:rtl/>
+        </w:rPr>
+        <w:t xml:space="preserve">השם הפרטי סמית'. התנאי השלישי התחשב במלים שמכילות גרש או גרשיים בתוכם דוגמת </w:t>
+      </w:r>
+      <w:r>
+        <w:rPr>
+          <w:rFonts w:cs="Arial" w:hint="cs"/>
+          <w:color w:val="000000" w:themeColor="text1"/>
+          <w:rtl/>
+        </w:rPr>
+        <w:t>ג</w:t>
+      </w:r>
+      <w:r>
+        <w:rPr>
+          <w:rFonts w:cs="Arial"/>
+          <w:color w:val="000000" w:themeColor="text1"/>
+          <w:rtl/>
+        </w:rPr>
+        <w:t>'</w:t>
+      </w:r>
+      <w:r>
+        <w:rPr>
+          <w:rFonts w:cs="Arial" w:hint="cs"/>
+          <w:color w:val="000000" w:themeColor="text1"/>
+          <w:rtl/>
+        </w:rPr>
+        <w:t>קוזי</w:t>
+      </w:r>
+      <w:r>
+        <w:rPr>
+          <w:rFonts w:cs="Arial" w:hint="cs"/>
+          <w:color w:val="000000" w:themeColor="text1"/>
+          <w:rtl/>
+        </w:rPr>
+        <w:t xml:space="preserve">, ג'ינס או קיצורים של שמות ערים </w:t>
+      </w:r>
+      <w:r>
+        <w:rPr>
+          <w:rFonts w:cs="Arial" w:hint="cs"/>
+          <w:color w:val="000000" w:themeColor="text1"/>
+          <w:rtl/>
+        </w:rPr>
+        <w:t xml:space="preserve">כמו </w:t>
+      </w:r>
+      <w:r>
+        <w:rPr>
+          <w:rFonts w:cs="Arial" w:hint="cs"/>
+          <w:color w:val="000000" w:themeColor="text1"/>
+          <w:rtl/>
+        </w:rPr>
+        <w:t xml:space="preserve">ת"א ו- ב"ש שראינו לנכון להכיל אותם. </w:t>
+      </w:r>
+      <w:r>
+        <w:rPr>
+          <w:rFonts w:hint="cs"/>
+          <w:color w:val="000000" w:themeColor="text1"/>
+          <w:rtl/>
+        </w:rPr>
+        <w:t xml:space="preserve">התנאי הרביעי נועד </w:t>
+      </w:r>
+      <w:r>
+        <w:rPr>
+          <w:rFonts w:hint="cs"/>
+          <w:color w:val="000000" w:themeColor="text1"/>
+          <w:rtl/>
+        </w:rPr>
+        <w:t xml:space="preserve">להוציא טוקנים שמורכבות מאות אחת או אות עם גרש, טוקנים כאלה נפוצים בקורפוס שלנו בשל ההקשר שלו, ולא נחשבות למלים תקינות. </w:t>
+      </w:r>
+    </w:p>
+    <w:p>
+      <w:pPr>
+        <w:spacing w:line="360" w:lineRule="auto"/>
+        <w:ind w:left="360"/>
+        <w:rPr>
+          <w:color w:val="000000" w:themeColor="text1"/>
+        </w:rPr>
+      </w:pPr>
+      <w:r>
+        <w:rPr>
+          <w:rFonts w:hint="cs"/>
+          <w:color w:val="000000" w:themeColor="text1"/>
+          <w:rtl/>
+        </w:rPr>
+        <w:t>כמו כן, נלקחו בחשבון מקרים בהם המילה באה בין גרשיים, ע"י כך שאם המילה לא עונה על אחד משלושת התנאים הנ"ל אך מתחילה ב</w:t>
+      </w:r>
+      <w:r>
+        <w:rPr>
+          <w:rFonts w:hint="cs"/>
+          <w:color w:val="000000" w:themeColor="text1"/>
+          <w:rtl/>
+        </w:rPr>
+        <w:t>אחד מבין</w:t>
+      </w:r>
+      <w:r>
+        <w:rPr>
+          <w:rFonts w:hint="cs"/>
+          <w:color w:val="000000" w:themeColor="text1"/>
+          <w:rtl/>
+        </w:rPr>
+        <w:t xml:space="preserve"> [',"]</w:t>
+      </w:r>
+      <w:r>
+        <w:rPr>
+          <w:rFonts w:hint="cs"/>
+          <w:color w:val="000000" w:themeColor="text1"/>
+          <w:rtl/>
+        </w:rPr>
+        <w:t>,</w:t>
+      </w:r>
+      <w:r>
+        <w:rPr>
+          <w:rFonts w:hint="cs"/>
+          <w:color w:val="000000" w:themeColor="text1"/>
+          <w:rtl/>
+        </w:rPr>
+        <w:t xml:space="preserve"> ומסתיימת בסימן זהה, והמילה שבאמצע (לא כולל האותיות הראשונה והאחרונה) עונה </w:t>
+      </w:r>
+      <w:r>
+        <w:rPr>
+          <w:rFonts w:hint="cs"/>
+          <w:color w:val="000000" w:themeColor="text1"/>
+          <w:rtl/>
+        </w:rPr>
+        <w:t>לארבעת</w:t>
+      </w:r>
+      <w:r>
+        <w:rPr>
+          <w:rFonts w:hint="cs"/>
+          <w:color w:val="000000" w:themeColor="text1"/>
+          <w:rtl/>
+        </w:rPr>
+        <w:t xml:space="preserve"> התנאים שלמעלה, גם כן היא נחשבת למילה ורק החלק שבאמצע מתווסף כטוקן לרשימה. </w:t>
       </w:r>
       <w:r>
         <w:rPr>
@@ -547,7 +716,23 @@
           <w:color w:val="000000" w:themeColor="text1"/>
           <w:rtl/>
         </w:rPr>
-        <w:t xml:space="preserve">"שיקול", המילה מתחילה ב- ["], ומסתיימת באותו סימן, והחלק האמצעי (שיקול) עונה על 3 הדרישות הנ"ל, לכן המחרוזת שנשמרת ברשימה עבור הטוקן הזה היא (שיקול). </w:t>
+        <w:t xml:space="preserve">"שיקול", המילה מתחילה ב- ["], ומסתיימת באותו סימן, והחלק האמצעי (שיקול) עונה על </w:t>
+      </w:r>
+      <w:r>
+        <w:rPr>
+          <w:rFonts w:hint="cs"/>
+          <w:color w:val="000000" w:themeColor="text1"/>
+          <w:rtl/>
+        </w:rPr>
+        <w:t>4</w:t>
+      </w:r>
+      <w:r>
+        <w:rPr>
+          <w:rFonts w:hint="cs"/>
+          <w:color w:val="000000" w:themeColor="text1"/>
+          <w:rtl/>
+        </w:rPr>
+        <w:t xml:space="preserve"> הדרישות הנ"ל, לכן המחרוזת שנשמרת ברשימה עבור הטוקן הזה היא (שיקול). </w:t>
       </w:r>
     </w:p>
     <w:p>
@@ -556,8 +741,10 @@
         <w:spacing w:line="360" w:lineRule="auto"/>
         <w:ind w:left="360"/>
         <w:rPr>
-          <w:color w:val="000000" w:themeColor="text1"/>
-          <w:rtl/>
+          <w:rFonts w:hint="cs"/>
+          <w:color w:val="000000" w:themeColor="text1"/>
+          <w:rtl/>
+          <w:lang w:bidi="ar-SA"/>
         </w:rPr>
       </w:pPr>
     </w:p>
@@ -685,7 +872,6 @@
           <w:color w:val="000000" w:themeColor="text1"/>
           <w:rtl/>
         </w:rPr>
-        <w:lastRenderedPageBreak/>
         <w:t xml:space="preserve">הארגומנט </w:t>
       </w:r>
       <w:proofErr w:type="spellStart"/>
@@ -1102,7 +1288,23 @@
           <w:color w:val="000000" w:themeColor="text1"/>
           <w:rtl/>
         </w:rPr>
-        <w:t>וקטור גדול נותן ייצוג יותר טוב וביטוי יותר טוב לתכונות, מה שיכול להשתקף בדיוק יותר טוב,</w:t>
+        <w:t xml:space="preserve">וקטור גדול נותן ייצוג יותר טוב וביטוי יותר טוב לתכונות, מה שיכול להשתקף בדיוק </w:t>
+      </w:r>
+      <w:r>
+        <w:rPr>
+          <w:rFonts w:hint="cs"/>
+          <w:color w:val="000000" w:themeColor="text1"/>
+          <w:rtl/>
+        </w:rPr>
+        <w:t>יותר גבוה</w:t>
+      </w:r>
+      <w:r>
+        <w:rPr>
+          <w:rFonts w:hint="cs"/>
+          <w:color w:val="000000" w:themeColor="text1"/>
+          <w:rtl/>
+        </w:rPr>
+        <w:t>,</w:t>
       </w:r>
       <w:r>
         <w:rPr>
@@ -1190,7 +1392,23 @@
           <w:color w:val="000000" w:themeColor="text1"/>
           <w:rtl/>
         </w:rPr>
-        <w:t>ווקטור גדול מצריך יותר זמן אימון וחישוב לעומת ווקטור קטן.</w:t>
+        <w:t xml:space="preserve">ווקטור גדול מצריך </w:t>
+      </w:r>
+      <w:r>
+        <w:rPr>
+          <w:rFonts w:hint="cs"/>
+          <w:color w:val="000000" w:themeColor="text1"/>
+          <w:rtl/>
+        </w:rPr>
+        <w:t>סיבוכיות זמן גבוהה יותר</w:t>
+      </w:r>
+      <w:r>
+        <w:rPr>
+          <w:rFonts w:hint="cs"/>
+          <w:color w:val="000000" w:themeColor="text1"/>
+          <w:rtl/>
+        </w:rPr>
+        <w:t xml:space="preserve"> לעומת ווקטור קטן.</w:t>
       </w:r>
     </w:p>
     <w:p>
@@ -1827,25 +2045,142 @@
           <w:color w:val="000000" w:themeColor="text1"/>
           <w:rtl/>
         </w:rPr>
-        <w:t>סיבה אחת לכך יכולה להיות למשל בגלל שבדיוני הכנסת הקשרים יותר נפוצים מאחרים</w:t>
-      </w:r>
-      <w:r>
-        <w:rPr>
-          <w:rFonts w:hint="cs"/>
-          <w:color w:val="000000" w:themeColor="text1"/>
-          <w:rtl/>
-        </w:rPr>
-        <w:t xml:space="preserve"> באופן הלא מייצג את המציאות. </w:t>
+        <w:t xml:space="preserve">סיבה אחת לכך יכולה להיות למשל בגלל שבדיוני הכנסת </w:t>
+      </w:r>
+      <w:r>
+        <w:rPr>
+          <w:rFonts w:hint="cs"/>
+          <w:color w:val="000000" w:themeColor="text1"/>
+          <w:rtl/>
+        </w:rPr>
+        <w:t xml:space="preserve">יש </w:t>
+      </w:r>
+      <w:r>
+        <w:rPr>
+          <w:rFonts w:hint="cs"/>
+          <w:color w:val="000000" w:themeColor="text1"/>
+          <w:rtl/>
+        </w:rPr>
+        <w:t xml:space="preserve">הקשרים </w:t>
+      </w:r>
+      <w:r>
+        <w:rPr>
+          <w:rFonts w:hint="cs"/>
+          <w:color w:val="000000" w:themeColor="text1"/>
+          <w:rtl/>
+        </w:rPr>
+        <w:t xml:space="preserve">אשר </w:t>
+      </w:r>
+      <w:r>
+        <w:rPr>
+          <w:rFonts w:hint="cs"/>
+          <w:color w:val="000000" w:themeColor="text1"/>
+          <w:rtl/>
+        </w:rPr>
+        <w:t>יותר נפוצים מאחרים</w:t>
+      </w:r>
+      <w:r>
+        <w:rPr>
+          <w:rFonts w:hint="cs"/>
+          <w:color w:val="000000" w:themeColor="text1"/>
+          <w:rtl/>
+        </w:rPr>
+        <w:t xml:space="preserve"> באופן הלא מייצג את המציאות.</w:t>
       </w:r>
     </w:p>
     <w:p>
       <w:pPr>
+        <w:pStyle w:val="a9"/>
+        <w:numPr>
+          <w:ilvl w:val="0"/>
+          <w:numId w:val="8"/>
+        </w:numPr>
         <w:spacing w:line="360" w:lineRule="auto"/>
         <w:rPr>
           <w:color w:val="000000" w:themeColor="text1"/>
-          <w:rtl/>
-        </w:rPr>
-      </w:pPr>
+        </w:rPr>
+      </w:pPr>
+      <w:r>
+        <w:rPr>
+          <w:rFonts w:hint="cs"/>
+          <w:color w:val="000000" w:themeColor="text1"/>
+          <w:rtl/>
+        </w:rPr>
+        <w:lastRenderedPageBreak/>
+        <w:t xml:space="preserve">בשלב היצירה של הקורפוס לא נעשתה חלוקה למורפמות בתהליך </w:t>
+      </w:r>
+      <w:proofErr w:type="spellStart"/>
+      <w:r>
+        <w:rPr>
+          <w:rFonts w:hint="cs"/>
+          <w:color w:val="000000" w:themeColor="text1"/>
+          <w:rtl/>
+        </w:rPr>
+        <w:t>הטוקנזציה</w:t>
+      </w:r>
+      <w:proofErr w:type="spellEnd"/>
+      <w:r>
+        <w:rPr>
+          <w:rFonts w:hint="cs"/>
+          <w:color w:val="000000" w:themeColor="text1"/>
+          <w:rtl/>
+        </w:rPr>
+        <w:t xml:space="preserve">. דבר זה יכול להיות בעל הרבה השלכות שליליות. אחת מהם למשל היא שהמודל אף פעם לא יחזה את המילה "וחבר" אם היא לא הופיעה בכלל בקורפוס למרות ש- "חבר" הופיעה מספיק פעמים. </w:t>
+      </w:r>
+      <w:r>
+        <w:rPr>
+          <w:rFonts w:hint="cs"/>
+          <w:color w:val="000000" w:themeColor="text1"/>
+          <w:rtl/>
+        </w:rPr>
+        <w:t xml:space="preserve">במקום זאת, הוא יחזה "חבר" או מילה אחרת שהופיעה מספיק פעמים עם האות "ו" לפניה. </w:t>
+      </w:r>
+    </w:p>
+    <w:p>
+      <w:pPr>
+        <w:pStyle w:val="a9"/>
+        <w:numPr>
+          <w:ilvl w:val="0"/>
+          <w:numId w:val="8"/>
+        </w:numPr>
+        <w:spacing w:line="360" w:lineRule="auto"/>
+        <w:rPr>
+          <w:color w:val="000000" w:themeColor="text1"/>
+          <w:rtl/>
+        </w:rPr>
+      </w:pPr>
+      <w:r>
+        <w:rPr>
+          <w:rFonts w:hint="cs"/>
+          <w:color w:val="000000" w:themeColor="text1"/>
+          <w:rtl/>
+        </w:rPr>
+        <w:t xml:space="preserve">בחירת </w:t>
+      </w:r>
+      <w:r>
+        <w:rPr>
+          <w:rFonts w:hint="cs"/>
+          <w:color w:val="000000" w:themeColor="text1"/>
+          <w:rtl/>
+        </w:rPr>
+        <w:t xml:space="preserve">יחידת הסיווג </w:t>
+      </w:r>
+      <w:r>
+        <w:rPr>
+          <w:rFonts w:hint="cs"/>
+          <w:color w:val="000000" w:themeColor="text1"/>
+          <w:rtl/>
+        </w:rPr>
+        <w:t>כ</w:t>
+      </w:r>
+      <w:r>
+        <w:rPr>
+          <w:rFonts w:hint="cs"/>
+          <w:color w:val="000000" w:themeColor="text1"/>
+          <w:rtl/>
+        </w:rPr>
+        <w:t xml:space="preserve">משפט אחד, לצד היות הרבה משפטים בעלות אורך קצר, יכול לגרום לרעש. </w:t>
+      </w:r>
     </w:p>
     <w:p>
       <w:pPr>
@@ -2687,6 +3022,7 @@
           <w:color w:val="000000" w:themeColor="text1"/>
           <w:rtl/>
         </w:rPr>
+        <w:lastRenderedPageBreak/>
         <w:t>כגדכגד</w:t>
       </w:r>
       <w:proofErr w:type="spellEnd"/>
@@ -3555,7 +3891,6 @@
           <w:color w:val="000000" w:themeColor="text1"/>
           <w:rtl/>
         </w:rPr>
-        <w:lastRenderedPageBreak/>
         <w:t>סיב</w:t>
       </w:r>
       <w:r>
@@ -4949,6 +5284,7 @@
           <w:color w:val="000000" w:themeColor="text1"/>
           <w:rtl/>
         </w:rPr>
+        <w:lastRenderedPageBreak/>
         <w:t>האם</w:t>
       </w:r>
       <w:r>
@@ -6521,6 +6857,7 @@
           <w:color w:val="000000" w:themeColor="text1"/>
           <w:rtl/>
         </w:rPr>
+        <w:lastRenderedPageBreak/>
         <w:t xml:space="preserve">התוצאות </w:t>
       </w:r>
       <w:r>
@@ -6847,7 +7184,6 @@
           <w:color w:val="000000" w:themeColor="text1"/>
           <w:rtl/>
         </w:rPr>
-        <w:lastRenderedPageBreak/>
         <w:t>הקוד מומש כך שהוא קורא את שני הקבצים: האחד עם המשפטים המקוריים, והשני עם המשפטים הממוסכים. המופעים של [*] מוחלפים ב- [</w:t>
       </w:r>
       <w:r>
@@ -7791,6 +8127,7 @@
           <w:color w:val="000000" w:themeColor="text1"/>
           <w:rtl/>
         </w:rPr>
+        <w:lastRenderedPageBreak/>
         <w:t>האם</w:t>
       </w:r>
       <w:r>

--- a/hw4/201278066_314813494_hw4_report.docx
+++ b/hw4/201278066_314813494_hw4_report.docx
@@ -538,7 +538,6 @@
         <w:spacing w:line="360" w:lineRule="auto"/>
         <w:ind w:left="360"/>
         <w:rPr>
-          <w:rFonts w:hint="cs"/>
           <w:color w:val="000000" w:themeColor="text1"/>
           <w:rtl/>
         </w:rPr>
@@ -741,7 +740,6 @@
         <w:spacing w:line="360" w:lineRule="auto"/>
         <w:ind w:left="360"/>
         <w:rPr>
-          <w:rFonts w:hint="cs"/>
           <w:color w:val="000000" w:themeColor="text1"/>
           <w:rtl/>
           <w:lang w:bidi="ar-SA"/>
@@ -3015,17 +3013,1443 @@
           <w:color w:val="000000" w:themeColor="text1"/>
         </w:rPr>
       </w:pPr>
+      <w:r>
+        <w:rPr>
+          <w:rFonts w:hint="cs"/>
+          <w:color w:val="000000" w:themeColor="text1"/>
+          <w:rtl/>
+        </w:rPr>
+        <w:lastRenderedPageBreak/>
+        <w:t>המשימה בוצעה ע"י הפונקציה '</w:t>
+      </w:r>
+      <w:r>
+        <w:t xml:space="preserve"> </w:t>
+      </w:r>
       <w:proofErr w:type="spellStart"/>
       <w:r>
         <w:rPr>
-          <w:rFonts w:hint="cs"/>
-          <w:color w:val="000000" w:themeColor="text1"/>
-          <w:rtl/>
-        </w:rPr>
-        <w:lastRenderedPageBreak/>
-        <w:t>כגדכגד</w:t>
+          <w:color w:val="000000" w:themeColor="text1"/>
+        </w:rPr>
+        <w:t>tokens_replace_to_similar</w:t>
       </w:r>
       <w:proofErr w:type="spellEnd"/>
+      <w:r>
+        <w:rPr>
+          <w:rFonts w:hint="cs"/>
+          <w:color w:val="000000" w:themeColor="text1"/>
+          <w:rtl/>
+        </w:rPr>
+        <w:t xml:space="preserve">' שנקרה מה- </w:t>
+      </w:r>
+      <w:r>
+        <w:rPr>
+          <w:color w:val="000000" w:themeColor="text1"/>
+        </w:rPr>
+        <w:t>main()</w:t>
+      </w:r>
+      <w:r>
+        <w:rPr>
+          <w:rFonts w:hint="cs"/>
+          <w:color w:val="000000" w:themeColor="text1"/>
+          <w:rtl/>
+        </w:rPr>
+        <w:t xml:space="preserve"> וקבילה כפרמטרים את הווקטורים של המודל, את המשפטים ביחד עם הטוקנים שנרצה להחליף וערכי פרמטרי ה- </w:t>
+      </w:r>
+      <w:r>
+        <w:rPr>
+          <w:color w:val="000000" w:themeColor="text1"/>
+        </w:rPr>
+        <w:t>positive</w:t>
+      </w:r>
+      <w:r>
+        <w:rPr>
+          <w:rFonts w:hint="cs"/>
+          <w:color w:val="000000" w:themeColor="text1"/>
+          <w:rtl/>
+        </w:rPr>
+        <w:t xml:space="preserve"> וה- </w:t>
+      </w:r>
+      <w:r>
+        <w:rPr>
+          <w:color w:val="000000" w:themeColor="text1"/>
+        </w:rPr>
+        <w:t>negative</w:t>
+      </w:r>
+      <w:r>
+        <w:rPr>
+          <w:rFonts w:hint="cs"/>
+          <w:color w:val="000000" w:themeColor="text1"/>
+          <w:rtl/>
+        </w:rPr>
+        <w:t xml:space="preserve"> של כל טוקן, ואת הכותרת של קובץ ה- </w:t>
+      </w:r>
+      <w:r>
+        <w:rPr>
+          <w:color w:val="000000" w:themeColor="text1"/>
+        </w:rPr>
+        <w:t>txt</w:t>
+      </w:r>
+      <w:r>
+        <w:rPr>
+          <w:rFonts w:hint="cs"/>
+          <w:color w:val="000000" w:themeColor="text1"/>
+          <w:rtl/>
+        </w:rPr>
+        <w:t xml:space="preserve"> שנרצה לשמור אליו את ההדפסה. הפונקציה עברה על כל הטוקנים שנרצה להחליף, ובאמצעות </w:t>
+      </w:r>
+      <w:proofErr w:type="spellStart"/>
+      <w:r>
+        <w:rPr>
+          <w:rFonts w:hint="cs"/>
+          <w:color w:val="000000" w:themeColor="text1"/>
+          <w:rtl/>
+        </w:rPr>
+        <w:t>המיתודה</w:t>
+      </w:r>
+      <w:proofErr w:type="spellEnd"/>
+      <w:r>
+        <w:rPr>
+          <w:rFonts w:hint="cs"/>
+          <w:color w:val="000000" w:themeColor="text1"/>
+          <w:rtl/>
+        </w:rPr>
+        <w:t xml:space="preserve"> "</w:t>
+      </w:r>
+      <w:proofErr w:type="spellStart"/>
+      <w:r>
+        <w:rPr>
+          <w:color w:val="000000" w:themeColor="text1"/>
+        </w:rPr>
+        <w:t>most_similar</w:t>
+      </w:r>
+      <w:proofErr w:type="spellEnd"/>
+      <w:r>
+        <w:rPr>
+          <w:rFonts w:hint="cs"/>
+          <w:color w:val="000000" w:themeColor="text1"/>
+          <w:rtl/>
+        </w:rPr>
+        <w:t xml:space="preserve">" עם ערכי ה- </w:t>
+      </w:r>
+      <w:r>
+        <w:rPr>
+          <w:color w:val="000000" w:themeColor="text1"/>
+        </w:rPr>
+        <w:t>positive</w:t>
+      </w:r>
+      <w:r>
+        <w:rPr>
+          <w:rFonts w:hint="cs"/>
+          <w:color w:val="000000" w:themeColor="text1"/>
+          <w:rtl/>
+        </w:rPr>
+        <w:t xml:space="preserve"> וה- </w:t>
+      </w:r>
+      <w:r>
+        <w:rPr>
+          <w:color w:val="000000" w:themeColor="text1"/>
+        </w:rPr>
+        <w:t>negative</w:t>
+      </w:r>
+      <w:r>
+        <w:rPr>
+          <w:rFonts w:hint="cs"/>
+          <w:color w:val="000000" w:themeColor="text1"/>
+          <w:rtl/>
+        </w:rPr>
+        <w:t xml:space="preserve"> של הטוקן ו- </w:t>
+      </w:r>
+      <w:proofErr w:type="spellStart"/>
+      <w:r>
+        <w:rPr>
+          <w:color w:val="000000" w:themeColor="text1"/>
+        </w:rPr>
+        <w:t>topn</w:t>
+      </w:r>
+      <w:proofErr w:type="spellEnd"/>
+      <w:r>
+        <w:rPr>
+          <w:color w:val="000000" w:themeColor="text1"/>
+        </w:rPr>
+        <w:t>=1</w:t>
+      </w:r>
+      <w:r>
+        <w:rPr>
+          <w:rFonts w:hint="cs"/>
+          <w:color w:val="000000" w:themeColor="text1"/>
+          <w:rtl/>
+        </w:rPr>
+        <w:t xml:space="preserve">, מצאה את המילה הכי קרובה, החליפה אותה במשפט והדפיסה את שני המשפטים, הממוסך והחדש, ביחד עם המלים שהוחלפו. </w:t>
+      </w:r>
+    </w:p>
+    <w:p>
+      <w:pPr>
+        <w:pStyle w:val="a9"/>
+        <w:spacing w:line="360" w:lineRule="auto"/>
+        <w:ind w:left="360"/>
+        <w:rPr>
+          <w:color w:val="000000" w:themeColor="text1"/>
+        </w:rPr>
+      </w:pPr>
+      <w:r>
+        <w:rPr>
+          <w:rFonts w:hint="cs"/>
+          <w:color w:val="000000" w:themeColor="text1"/>
+          <w:rtl/>
+        </w:rPr>
+        <w:t xml:space="preserve">בהתחלה נסינו את המשימה בלי להתייחס לפרמטרים </w:t>
+      </w:r>
+      <w:r>
+        <w:rPr>
+          <w:color w:val="000000" w:themeColor="text1"/>
+        </w:rPr>
+        <w:t>positive, negative</w:t>
+      </w:r>
+      <w:r>
+        <w:rPr>
+          <w:rFonts w:hint="cs"/>
+          <w:color w:val="000000" w:themeColor="text1"/>
+          <w:rtl/>
+        </w:rPr>
+        <w:t xml:space="preserve">, והתוצאות שהתקבלו ברובם היו פגומות. כמה משפטים הוחלפו במלים הנכונות מבחינת משמעות אך לא כתחביר, למשל, "בעוד מספר </w:t>
+      </w:r>
+      <w:r>
+        <w:rPr>
+          <w:rFonts w:hint="cs"/>
+          <w:color w:val="FF0000"/>
+          <w:rtl/>
+        </w:rPr>
+        <w:t xml:space="preserve">דקות </w:t>
+      </w:r>
+      <w:r>
+        <w:rPr>
+          <w:rFonts w:hint="cs"/>
+          <w:color w:val="000000" w:themeColor="text1"/>
+          <w:rtl/>
+        </w:rPr>
+        <w:t>..." הפכה להיות "</w:t>
+      </w:r>
+      <w:r>
+        <w:rPr>
+          <w:rFonts w:cs="Arial" w:hint="cs"/>
+          <w:color w:val="000000" w:themeColor="text1"/>
+          <w:rtl/>
+        </w:rPr>
+        <w:t>בעוד</w:t>
+      </w:r>
+      <w:r>
+        <w:rPr>
+          <w:rFonts w:cs="Arial"/>
+          <w:color w:val="000000" w:themeColor="text1"/>
+          <w:rtl/>
+        </w:rPr>
+        <w:t xml:space="preserve"> </w:t>
+      </w:r>
+      <w:r>
+        <w:rPr>
+          <w:rFonts w:cs="Arial" w:hint="cs"/>
+          <w:color w:val="000000" w:themeColor="text1"/>
+          <w:rtl/>
+        </w:rPr>
+        <w:t>מספר</w:t>
+      </w:r>
+      <w:r>
+        <w:rPr>
+          <w:rFonts w:cs="Arial"/>
+          <w:color w:val="000000" w:themeColor="text1"/>
+          <w:rtl/>
+        </w:rPr>
+        <w:t xml:space="preserve"> </w:t>
+      </w:r>
+      <w:r>
+        <w:rPr>
+          <w:rFonts w:cs="Arial" w:hint="cs"/>
+          <w:color w:val="FF0000"/>
+          <w:rtl/>
+        </w:rPr>
+        <w:t>דקה</w:t>
+      </w:r>
+      <w:r>
+        <w:rPr>
+          <w:rFonts w:hint="cs"/>
+          <w:color w:val="FF0000"/>
+          <w:rtl/>
+        </w:rPr>
+        <w:t xml:space="preserve"> </w:t>
+      </w:r>
+      <w:r>
+        <w:rPr>
+          <w:rFonts w:hint="cs"/>
+          <w:color w:val="000000" w:themeColor="text1"/>
+          <w:rtl/>
+        </w:rPr>
+        <w:t>..."</w:t>
+      </w:r>
+      <w:r>
+        <w:rPr>
+          <w:rFonts w:hint="cs"/>
+          <w:color w:val="000000" w:themeColor="text1"/>
+          <w:rtl/>
+        </w:rPr>
+        <w:t>. משפטים אחרים היו נכונים תחבירית אך שונים מבחינת משמעות, כמו "</w:t>
+      </w:r>
+      <w:r>
+        <w:rPr>
+          <w:rFonts w:hint="cs"/>
+          <w:rtl/>
+        </w:rPr>
+        <w:t xml:space="preserve"> </w:t>
+      </w:r>
+      <w:r>
+        <w:rPr>
+          <w:rFonts w:cs="Arial" w:hint="cs"/>
+          <w:color w:val="FF0000"/>
+          <w:rtl/>
+        </w:rPr>
+        <w:t>בוקר</w:t>
+      </w:r>
+      <w:r>
+        <w:rPr>
+          <w:rFonts w:cs="Arial"/>
+          <w:color w:val="FF0000"/>
+          <w:rtl/>
+        </w:rPr>
+        <w:t xml:space="preserve"> </w:t>
+      </w:r>
+      <w:r>
+        <w:rPr>
+          <w:rFonts w:cs="Arial" w:hint="cs"/>
+          <w:color w:val="000000" w:themeColor="text1"/>
+          <w:rtl/>
+        </w:rPr>
+        <w:t>טוב</w:t>
+      </w:r>
+      <w:r>
+        <w:rPr>
+          <w:rFonts w:cs="Arial"/>
+          <w:color w:val="000000" w:themeColor="text1"/>
+          <w:rtl/>
+        </w:rPr>
+        <w:t xml:space="preserve"> , </w:t>
+      </w:r>
+      <w:r>
+        <w:rPr>
+          <w:rFonts w:cs="Arial" w:hint="cs"/>
+          <w:color w:val="000000" w:themeColor="text1"/>
+          <w:rtl/>
+        </w:rPr>
+        <w:t>אני</w:t>
+      </w:r>
+      <w:r>
+        <w:rPr>
+          <w:rFonts w:cs="Arial"/>
+          <w:color w:val="000000" w:themeColor="text1"/>
+          <w:rtl/>
+        </w:rPr>
+        <w:t xml:space="preserve"> </w:t>
+      </w:r>
+      <w:r>
+        <w:rPr>
+          <w:rFonts w:cs="Arial" w:hint="cs"/>
+          <w:color w:val="FF0000"/>
+          <w:rtl/>
+        </w:rPr>
+        <w:t>פותח</w:t>
+      </w:r>
+      <w:r>
+        <w:rPr>
+          <w:rFonts w:cs="Arial"/>
+          <w:color w:val="FF0000"/>
+          <w:rtl/>
+        </w:rPr>
+        <w:t xml:space="preserve"> </w:t>
+      </w:r>
+      <w:r>
+        <w:rPr>
+          <w:rFonts w:cs="Arial" w:hint="cs"/>
+          <w:color w:val="000000" w:themeColor="text1"/>
+          <w:rtl/>
+        </w:rPr>
+        <w:t>את</w:t>
+      </w:r>
+      <w:r>
+        <w:rPr>
+          <w:rFonts w:cs="Arial"/>
+          <w:color w:val="000000" w:themeColor="text1"/>
+          <w:rtl/>
+        </w:rPr>
+        <w:t xml:space="preserve"> </w:t>
+      </w:r>
+      <w:r>
+        <w:rPr>
+          <w:rFonts w:cs="Arial" w:hint="cs"/>
+          <w:color w:val="000000" w:themeColor="text1"/>
+          <w:rtl/>
+        </w:rPr>
+        <w:t>הישיבה</w:t>
+      </w:r>
+      <w:r>
+        <w:rPr>
+          <w:rFonts w:cs="Arial"/>
+          <w:color w:val="000000" w:themeColor="text1"/>
+          <w:rtl/>
+        </w:rPr>
+        <w:t xml:space="preserve"> .</w:t>
+      </w:r>
+      <w:r>
+        <w:rPr>
+          <w:rFonts w:cs="Arial" w:hint="cs"/>
+          <w:color w:val="000000" w:themeColor="text1"/>
+          <w:rtl/>
+        </w:rPr>
+        <w:t>"</w:t>
+      </w:r>
+      <w:r>
+        <w:rPr>
+          <w:rFonts w:hint="cs"/>
+          <w:color w:val="000000" w:themeColor="text1"/>
+          <w:rtl/>
+        </w:rPr>
+        <w:t xml:space="preserve"> שהפכה להיות "</w:t>
+      </w:r>
+      <w:r>
+        <w:rPr>
+          <w:rFonts w:hint="cs"/>
+          <w:rtl/>
+        </w:rPr>
+        <w:t xml:space="preserve"> </w:t>
+      </w:r>
+      <w:r>
+        <w:rPr>
+          <w:rFonts w:cs="Arial" w:hint="cs"/>
+          <w:color w:val="FF0000"/>
+          <w:rtl/>
+        </w:rPr>
+        <w:t>תקשיב</w:t>
+      </w:r>
+      <w:r>
+        <w:rPr>
+          <w:rFonts w:cs="Arial"/>
+          <w:color w:val="FF0000"/>
+          <w:rtl/>
+        </w:rPr>
+        <w:t xml:space="preserve"> </w:t>
+      </w:r>
+      <w:r>
+        <w:rPr>
+          <w:rFonts w:cs="Arial" w:hint="cs"/>
+          <w:color w:val="000000" w:themeColor="text1"/>
+          <w:rtl/>
+        </w:rPr>
+        <w:t>טוב</w:t>
+      </w:r>
+      <w:r>
+        <w:rPr>
+          <w:rFonts w:cs="Arial"/>
+          <w:color w:val="000000" w:themeColor="text1"/>
+          <w:rtl/>
+        </w:rPr>
+        <w:t xml:space="preserve"> , </w:t>
+      </w:r>
+      <w:r>
+        <w:rPr>
+          <w:rFonts w:cs="Arial" w:hint="cs"/>
+          <w:color w:val="000000" w:themeColor="text1"/>
+          <w:rtl/>
+        </w:rPr>
+        <w:t>אני</w:t>
+      </w:r>
+      <w:r>
+        <w:rPr>
+          <w:rFonts w:cs="Arial"/>
+          <w:color w:val="000000" w:themeColor="text1"/>
+          <w:rtl/>
+        </w:rPr>
+        <w:t xml:space="preserve"> </w:t>
+      </w:r>
+      <w:r>
+        <w:rPr>
+          <w:rFonts w:cs="Arial" w:hint="cs"/>
+          <w:color w:val="FF0000"/>
+          <w:rtl/>
+        </w:rPr>
+        <w:t>עוצר</w:t>
+      </w:r>
+      <w:r>
+        <w:rPr>
+          <w:rFonts w:cs="Arial"/>
+          <w:color w:val="FF0000"/>
+          <w:rtl/>
+        </w:rPr>
+        <w:t xml:space="preserve"> </w:t>
+      </w:r>
+      <w:r>
+        <w:rPr>
+          <w:rFonts w:cs="Arial" w:hint="cs"/>
+          <w:color w:val="000000" w:themeColor="text1"/>
+          <w:rtl/>
+        </w:rPr>
+        <w:t>את</w:t>
+      </w:r>
+      <w:r>
+        <w:rPr>
+          <w:rFonts w:cs="Arial"/>
+          <w:color w:val="000000" w:themeColor="text1"/>
+          <w:rtl/>
+        </w:rPr>
+        <w:t xml:space="preserve"> </w:t>
+      </w:r>
+      <w:r>
+        <w:rPr>
+          <w:rFonts w:cs="Arial" w:hint="cs"/>
+          <w:color w:val="000000" w:themeColor="text1"/>
+          <w:rtl/>
+        </w:rPr>
+        <w:t>הישיבה</w:t>
+      </w:r>
+      <w:r>
+        <w:rPr>
+          <w:rFonts w:cs="Arial"/>
+          <w:color w:val="000000" w:themeColor="text1"/>
+          <w:rtl/>
+        </w:rPr>
+        <w:t xml:space="preserve"> .</w:t>
+      </w:r>
+      <w:r>
+        <w:rPr>
+          <w:rFonts w:cs="Arial" w:hint="cs"/>
+          <w:color w:val="000000" w:themeColor="text1"/>
+          <w:rtl/>
+        </w:rPr>
+        <w:t>"</w:t>
+      </w:r>
+      <w:r>
+        <w:rPr>
+          <w:rFonts w:hint="cs"/>
+          <w:color w:val="000000" w:themeColor="text1"/>
+          <w:rtl/>
+        </w:rPr>
+        <w:t xml:space="preserve">. </w:t>
+      </w:r>
+      <w:r>
+        <w:rPr>
+          <w:rFonts w:hint="cs"/>
+          <w:color w:val="000000" w:themeColor="text1"/>
+          <w:rtl/>
+        </w:rPr>
+        <w:t>משפטים אחרים לא היו נכונים לא כמשמעות ולא כתחביר כמו "</w:t>
+      </w:r>
+      <w:r>
+        <w:rPr>
+          <w:rFonts w:hint="cs"/>
+          <w:rtl/>
+        </w:rPr>
+        <w:t xml:space="preserve"> </w:t>
+      </w:r>
+      <w:r>
+        <w:rPr>
+          <w:rFonts w:cs="Arial" w:hint="cs"/>
+          <w:color w:val="000000" w:themeColor="text1"/>
+          <w:rtl/>
+        </w:rPr>
+        <w:t>בתור</w:t>
+      </w:r>
+      <w:r>
+        <w:rPr>
+          <w:rFonts w:cs="Arial"/>
+          <w:color w:val="000000" w:themeColor="text1"/>
+          <w:rtl/>
+        </w:rPr>
+        <w:t xml:space="preserve"> </w:t>
+      </w:r>
+      <w:r>
+        <w:rPr>
+          <w:rFonts w:cs="Arial" w:hint="cs"/>
+          <w:color w:val="000000" w:themeColor="text1"/>
+          <w:rtl/>
+        </w:rPr>
+        <w:t>יושבת</w:t>
+      </w:r>
+      <w:r>
+        <w:rPr>
+          <w:rFonts w:cs="Arial"/>
+          <w:color w:val="000000" w:themeColor="text1"/>
+          <w:rtl/>
+        </w:rPr>
+        <w:t xml:space="preserve"> </w:t>
+      </w:r>
+      <w:r>
+        <w:rPr>
+          <w:rFonts w:cs="Arial" w:hint="cs"/>
+          <w:color w:val="000000" w:themeColor="text1"/>
+          <w:rtl/>
+        </w:rPr>
+        <w:t>ראש</w:t>
+      </w:r>
+      <w:r>
+        <w:rPr>
+          <w:rFonts w:cs="Arial"/>
+          <w:color w:val="000000" w:themeColor="text1"/>
+          <w:rtl/>
+        </w:rPr>
+        <w:t xml:space="preserve"> </w:t>
+      </w:r>
+      <w:r>
+        <w:rPr>
+          <w:rFonts w:cs="Arial" w:hint="cs"/>
+          <w:color w:val="000000" w:themeColor="text1"/>
+          <w:rtl/>
+        </w:rPr>
+        <w:t>הוועדה</w:t>
+      </w:r>
+      <w:r>
+        <w:rPr>
+          <w:rFonts w:cs="Arial"/>
+          <w:color w:val="000000" w:themeColor="text1"/>
+          <w:rtl/>
+        </w:rPr>
+        <w:t xml:space="preserve"> , </w:t>
+      </w:r>
+      <w:r>
+        <w:rPr>
+          <w:rFonts w:cs="Arial" w:hint="cs"/>
+          <w:color w:val="FF0000"/>
+          <w:rtl/>
+        </w:rPr>
+        <w:t>אני</w:t>
+      </w:r>
+      <w:r>
+        <w:rPr>
+          <w:rFonts w:cs="Arial"/>
+          <w:color w:val="FF0000"/>
+          <w:rtl/>
+        </w:rPr>
+        <w:t xml:space="preserve"> </w:t>
+      </w:r>
+      <w:r>
+        <w:rPr>
+          <w:rFonts w:cs="Arial" w:hint="cs"/>
+          <w:color w:val="000000" w:themeColor="text1"/>
+          <w:rtl/>
+        </w:rPr>
+        <w:t>מוכנה</w:t>
+      </w:r>
+      <w:r>
+        <w:rPr>
+          <w:rFonts w:cs="Arial"/>
+          <w:color w:val="000000" w:themeColor="text1"/>
+          <w:rtl/>
+        </w:rPr>
+        <w:t xml:space="preserve"> </w:t>
+      </w:r>
+      <w:r>
+        <w:rPr>
+          <w:rFonts w:cs="Arial" w:hint="cs"/>
+          <w:color w:val="000000" w:themeColor="text1"/>
+          <w:rtl/>
+        </w:rPr>
+        <w:t>להאריך</w:t>
+      </w:r>
+      <w:r>
+        <w:rPr>
+          <w:rFonts w:cs="Arial" w:hint="cs"/>
+          <w:color w:val="000000" w:themeColor="text1"/>
+          <w:rtl/>
+        </w:rPr>
+        <w:t>" שהפכה להיות "</w:t>
+      </w:r>
+      <w:r>
+        <w:rPr>
+          <w:rFonts w:hint="cs"/>
+          <w:rtl/>
+        </w:rPr>
+        <w:t xml:space="preserve"> </w:t>
+      </w:r>
+      <w:r>
+        <w:rPr>
+          <w:rFonts w:cs="Arial" w:hint="cs"/>
+          <w:color w:val="000000" w:themeColor="text1"/>
+          <w:rtl/>
+        </w:rPr>
+        <w:t>בתור</w:t>
+      </w:r>
+      <w:r>
+        <w:rPr>
+          <w:rFonts w:cs="Arial"/>
+          <w:color w:val="000000" w:themeColor="text1"/>
+          <w:rtl/>
+        </w:rPr>
+        <w:t xml:space="preserve"> </w:t>
+      </w:r>
+      <w:r>
+        <w:rPr>
+          <w:rFonts w:cs="Arial" w:hint="cs"/>
+          <w:color w:val="000000" w:themeColor="text1"/>
+          <w:rtl/>
+        </w:rPr>
+        <w:t>יושבת</w:t>
+      </w:r>
+      <w:r>
+        <w:rPr>
+          <w:rFonts w:cs="Arial"/>
+          <w:color w:val="000000" w:themeColor="text1"/>
+          <w:rtl/>
+        </w:rPr>
+        <w:t xml:space="preserve"> </w:t>
+      </w:r>
+      <w:r>
+        <w:rPr>
+          <w:rFonts w:cs="Arial" w:hint="cs"/>
+          <w:color w:val="000000" w:themeColor="text1"/>
+          <w:rtl/>
+        </w:rPr>
+        <w:t>ראש</w:t>
+      </w:r>
+      <w:r>
+        <w:rPr>
+          <w:rFonts w:cs="Arial"/>
+          <w:color w:val="000000" w:themeColor="text1"/>
+          <w:rtl/>
+        </w:rPr>
+        <w:t xml:space="preserve"> </w:t>
+      </w:r>
+      <w:r>
+        <w:rPr>
+          <w:rFonts w:cs="Arial" w:hint="cs"/>
+          <w:color w:val="000000" w:themeColor="text1"/>
+          <w:rtl/>
+        </w:rPr>
+        <w:t>הוועדה</w:t>
+      </w:r>
+      <w:r>
+        <w:rPr>
+          <w:rFonts w:cs="Arial"/>
+          <w:color w:val="000000" w:themeColor="text1"/>
+          <w:rtl/>
+        </w:rPr>
+        <w:t xml:space="preserve"> , </w:t>
+      </w:r>
+      <w:r>
+        <w:rPr>
+          <w:rFonts w:cs="Arial" w:hint="cs"/>
+          <w:color w:val="FF0000"/>
+          <w:rtl/>
+        </w:rPr>
+        <w:t>ו</w:t>
+      </w:r>
+      <w:r>
+        <w:rPr>
+          <w:rFonts w:cs="Arial" w:hint="cs"/>
+          <w:color w:val="FF0000"/>
+          <w:rtl/>
+        </w:rPr>
+        <w:t>אני</w:t>
+      </w:r>
+      <w:r>
+        <w:rPr>
+          <w:rFonts w:cs="Arial"/>
+          <w:color w:val="FF0000"/>
+          <w:rtl/>
+        </w:rPr>
+        <w:t xml:space="preserve"> </w:t>
+      </w:r>
+      <w:r>
+        <w:rPr>
+          <w:rFonts w:cs="Arial" w:hint="cs"/>
+          <w:color w:val="000000" w:themeColor="text1"/>
+          <w:rtl/>
+        </w:rPr>
+        <w:t>מוכנה</w:t>
+      </w:r>
+      <w:r>
+        <w:rPr>
+          <w:rFonts w:cs="Arial"/>
+          <w:color w:val="000000" w:themeColor="text1"/>
+          <w:rtl/>
+        </w:rPr>
+        <w:t xml:space="preserve"> </w:t>
+      </w:r>
+      <w:r>
+        <w:rPr>
+          <w:rFonts w:cs="Arial" w:hint="cs"/>
+          <w:color w:val="000000" w:themeColor="text1"/>
+          <w:rtl/>
+        </w:rPr>
+        <w:t>להאריך</w:t>
+      </w:r>
+      <w:r>
+        <w:rPr>
+          <w:rFonts w:cs="Arial" w:hint="cs"/>
+          <w:color w:val="000000" w:themeColor="text1"/>
+          <w:rtl/>
+        </w:rPr>
+        <w:t>"</w:t>
+      </w:r>
+      <w:r>
+        <w:rPr>
+          <w:rFonts w:hint="cs"/>
+          <w:color w:val="000000" w:themeColor="text1"/>
+          <w:rtl/>
+        </w:rPr>
+        <w:t xml:space="preserve">. </w:t>
+      </w:r>
+      <w:r>
+        <w:rPr>
+          <w:rFonts w:hint="cs"/>
+          <w:color w:val="000000" w:themeColor="text1"/>
+          <w:rtl/>
+        </w:rPr>
+        <w:t xml:space="preserve">התמודדנו עם הבעיה דרך הוספת מלים לרשימה של ה- </w:t>
+      </w:r>
+      <w:r>
+        <w:rPr>
+          <w:color w:val="000000" w:themeColor="text1"/>
+        </w:rPr>
+        <w:t>positive</w:t>
+      </w:r>
+      <w:r>
+        <w:rPr>
+          <w:rFonts w:hint="cs"/>
+          <w:color w:val="000000" w:themeColor="text1"/>
+          <w:rtl/>
+        </w:rPr>
+        <w:t xml:space="preserve"> וה- </w:t>
+      </w:r>
+      <w:r>
+        <w:rPr>
+          <w:color w:val="000000" w:themeColor="text1"/>
+        </w:rPr>
+        <w:t>negative</w:t>
+      </w:r>
+      <w:r>
+        <w:rPr>
+          <w:rFonts w:hint="cs"/>
+          <w:color w:val="000000" w:themeColor="text1"/>
+          <w:rtl/>
+        </w:rPr>
+        <w:t xml:space="preserve">, אך לרוב ל- </w:t>
+      </w:r>
+      <w:r>
+        <w:rPr>
+          <w:color w:val="000000" w:themeColor="text1"/>
+        </w:rPr>
+        <w:t>positive</w:t>
+      </w:r>
+      <w:r>
+        <w:rPr>
+          <w:rFonts w:hint="cs"/>
+          <w:color w:val="000000" w:themeColor="text1"/>
+          <w:rtl/>
+        </w:rPr>
+        <w:t xml:space="preserve">. המלים שהוספנו אותם </w:t>
+      </w:r>
+      <w:r>
+        <w:rPr>
+          <w:rFonts w:hint="cs"/>
+          <w:color w:val="000000" w:themeColor="text1"/>
+          <w:rtl/>
+        </w:rPr>
+        <w:t xml:space="preserve">היו </w:t>
+      </w:r>
+      <w:r>
+        <w:rPr>
+          <w:rFonts w:hint="cs"/>
+          <w:color w:val="000000" w:themeColor="text1"/>
+          <w:rtl/>
+        </w:rPr>
+        <w:t>נרדפים או מלים מאותו הקשר</w:t>
+      </w:r>
+      <w:r>
+        <w:rPr>
+          <w:rFonts w:hint="cs"/>
+          <w:color w:val="000000" w:themeColor="text1"/>
+          <w:rtl/>
+        </w:rPr>
+        <w:t xml:space="preserve"> למילה שנרצה להחליף במטרה</w:t>
+      </w:r>
+      <w:r>
+        <w:rPr>
+          <w:rFonts w:hint="cs"/>
+          <w:color w:val="000000" w:themeColor="text1"/>
+          <w:rtl/>
+        </w:rPr>
+        <w:t xml:space="preserve"> </w:t>
+      </w:r>
+      <w:r>
+        <w:rPr>
+          <w:rFonts w:hint="cs"/>
+          <w:color w:val="000000" w:themeColor="text1"/>
+          <w:rtl/>
+        </w:rPr>
+        <w:t>לחדד</w:t>
+      </w:r>
+      <w:r>
+        <w:rPr>
+          <w:rFonts w:hint="cs"/>
+          <w:color w:val="000000" w:themeColor="text1"/>
+          <w:rtl/>
+        </w:rPr>
+        <w:t xml:space="preserve"> את המשמעות של המילה במיוחד כאשר היא מקבלת יותר ממשמעות אחת</w:t>
+      </w:r>
+      <w:r>
+        <w:rPr>
+          <w:rFonts w:hint="cs"/>
+          <w:color w:val="000000" w:themeColor="text1"/>
+          <w:rtl/>
+        </w:rPr>
+        <w:t>.</w:t>
+      </w:r>
+      <w:r>
+        <w:rPr>
+          <w:rFonts w:hint="cs"/>
+          <w:color w:val="000000" w:themeColor="text1"/>
+          <w:rtl/>
+        </w:rPr>
+        <w:t xml:space="preserve"> </w:t>
+      </w:r>
+      <w:r>
+        <w:rPr>
+          <w:rFonts w:hint="cs"/>
+          <w:color w:val="000000" w:themeColor="text1"/>
+          <w:rtl/>
+        </w:rPr>
+        <w:t>דוגמה לכך היא</w:t>
+      </w:r>
+      <w:r>
+        <w:rPr>
+          <w:rFonts w:hint="cs"/>
+          <w:color w:val="000000" w:themeColor="text1"/>
+          <w:rtl/>
+        </w:rPr>
+        <w:t xml:space="preserve"> </w:t>
+      </w:r>
+      <w:r>
+        <w:rPr>
+          <w:rFonts w:hint="cs"/>
+          <w:color w:val="000000" w:themeColor="text1"/>
+          <w:rtl/>
+        </w:rPr>
+        <w:t>ה</w:t>
+      </w:r>
+      <w:r>
+        <w:rPr>
+          <w:rFonts w:hint="cs"/>
+          <w:color w:val="000000" w:themeColor="text1"/>
+          <w:rtl/>
+        </w:rPr>
+        <w:t>מילה "שלום" שמקבלת יותר משמעות של "קיום יחסים דיפלומטיים וסיום מצב מלחמה" בשל היות הקורפוס שלנו לקוח מדיונים בעלי הקשר פוליטי</w:t>
+      </w:r>
+      <w:r>
+        <w:rPr>
+          <w:rFonts w:hint="cs"/>
+          <w:color w:val="000000" w:themeColor="text1"/>
+          <w:rtl/>
+        </w:rPr>
+        <w:t>, אולם המשמעות שלה שונה לגמרי במשפט "</w:t>
+      </w:r>
+      <w:r>
+        <w:rPr>
+          <w:rFonts w:hint="cs"/>
+          <w:rtl/>
+        </w:rPr>
+        <w:t xml:space="preserve"> </w:t>
+      </w:r>
+      <w:r>
+        <w:rPr>
+          <w:rFonts w:cs="Arial" w:hint="cs"/>
+          <w:color w:val="FF0000"/>
+          <w:rtl/>
+        </w:rPr>
+        <w:t>שלום</w:t>
+      </w:r>
+      <w:r>
+        <w:rPr>
+          <w:rFonts w:cs="Arial"/>
+          <w:color w:val="FF0000"/>
+          <w:rtl/>
+        </w:rPr>
+        <w:t xml:space="preserve"> </w:t>
+      </w:r>
+      <w:r>
+        <w:rPr>
+          <w:rFonts w:cs="Arial"/>
+          <w:color w:val="000000" w:themeColor="text1"/>
+          <w:rtl/>
+        </w:rPr>
+        <w:t xml:space="preserve">, </w:t>
+      </w:r>
+      <w:r>
+        <w:rPr>
+          <w:rFonts w:cs="Arial" w:hint="cs"/>
+          <w:color w:val="000000" w:themeColor="text1"/>
+          <w:rtl/>
+        </w:rPr>
+        <w:t>אנחנו</w:t>
+      </w:r>
+      <w:r>
+        <w:rPr>
+          <w:rFonts w:cs="Arial"/>
+          <w:color w:val="000000" w:themeColor="text1"/>
+          <w:rtl/>
+        </w:rPr>
+        <w:t xml:space="preserve"> </w:t>
+      </w:r>
+      <w:r>
+        <w:rPr>
+          <w:rFonts w:cs="Arial" w:hint="cs"/>
+          <w:color w:val="000000" w:themeColor="text1"/>
+          <w:rtl/>
+        </w:rPr>
+        <w:t>שמחים</w:t>
+      </w:r>
+      <w:r>
+        <w:rPr>
+          <w:rFonts w:cs="Arial"/>
+          <w:color w:val="000000" w:themeColor="text1"/>
+          <w:rtl/>
+        </w:rPr>
+        <w:t xml:space="preserve"> </w:t>
+      </w:r>
+      <w:r>
+        <w:rPr>
+          <w:rFonts w:cs="Arial" w:hint="cs"/>
+          <w:color w:val="000000" w:themeColor="text1"/>
+          <w:rtl/>
+        </w:rPr>
+        <w:t>להודיע</w:t>
+      </w:r>
+      <w:r>
+        <w:rPr>
+          <w:rFonts w:cs="Arial"/>
+          <w:color w:val="000000" w:themeColor="text1"/>
+          <w:rtl/>
+        </w:rPr>
+        <w:t xml:space="preserve"> </w:t>
+      </w:r>
+      <w:r>
+        <w:rPr>
+          <w:rFonts w:cs="Arial" w:hint="cs"/>
+          <w:color w:val="000000" w:themeColor="text1"/>
+          <w:rtl/>
+        </w:rPr>
+        <w:t>שחברינו</w:t>
+      </w:r>
+      <w:r>
+        <w:rPr>
+          <w:rFonts w:cs="Arial"/>
+          <w:color w:val="000000" w:themeColor="text1"/>
+          <w:rtl/>
+        </w:rPr>
+        <w:t xml:space="preserve"> </w:t>
+      </w:r>
+      <w:r>
+        <w:rPr>
+          <w:rFonts w:cs="Arial" w:hint="cs"/>
+          <w:color w:val="000000" w:themeColor="text1"/>
+          <w:rtl/>
+        </w:rPr>
+        <w:t>היקר</w:t>
+      </w:r>
+      <w:r>
+        <w:rPr>
+          <w:rFonts w:cs="Arial"/>
+          <w:color w:val="000000" w:themeColor="text1"/>
+          <w:rtl/>
+        </w:rPr>
+        <w:t xml:space="preserve"> </w:t>
+      </w:r>
+      <w:r>
+        <w:rPr>
+          <w:rFonts w:cs="Arial" w:hint="cs"/>
+          <w:color w:val="000000" w:themeColor="text1"/>
+          <w:rtl/>
+        </w:rPr>
+        <w:t>קיבל</w:t>
+      </w:r>
+      <w:r>
+        <w:rPr>
+          <w:rFonts w:cs="Arial"/>
+          <w:color w:val="000000" w:themeColor="text1"/>
+          <w:rtl/>
+        </w:rPr>
+        <w:t xml:space="preserve"> </w:t>
+      </w:r>
+      <w:r>
+        <w:rPr>
+          <w:rFonts w:cs="Arial" w:hint="cs"/>
+          <w:color w:val="000000" w:themeColor="text1"/>
+          <w:rtl/>
+        </w:rPr>
+        <w:t>קידום</w:t>
+      </w:r>
+      <w:r>
+        <w:rPr>
+          <w:rFonts w:cs="Arial" w:hint="cs"/>
+          <w:color w:val="000000" w:themeColor="text1"/>
+          <w:rtl/>
+        </w:rPr>
+        <w:t>"</w:t>
+      </w:r>
+      <w:r>
+        <w:rPr>
+          <w:rFonts w:hint="cs"/>
+          <w:color w:val="000000" w:themeColor="text1"/>
+          <w:rtl/>
+        </w:rPr>
+        <w:t xml:space="preserve">. דרך אחרת לחידוד משמעות </w:t>
+      </w:r>
+      <w:r>
+        <w:rPr>
+          <w:rFonts w:hint="cs"/>
+          <w:color w:val="000000" w:themeColor="text1"/>
+          <w:rtl/>
+        </w:rPr>
+        <w:t>הייתה</w:t>
+      </w:r>
+      <w:r>
+        <w:rPr>
+          <w:rFonts w:hint="cs"/>
+          <w:color w:val="000000" w:themeColor="text1"/>
+          <w:rtl/>
+        </w:rPr>
+        <w:t xml:space="preserve"> דווקא בהוספת ההפך של</w:t>
+      </w:r>
+      <w:r>
+        <w:rPr>
+          <w:rFonts w:hint="cs"/>
+          <w:color w:val="000000" w:themeColor="text1"/>
+          <w:rtl/>
+        </w:rPr>
+        <w:t xml:space="preserve"> המילה</w:t>
+      </w:r>
+      <w:r>
+        <w:rPr>
+          <w:rFonts w:hint="cs"/>
+          <w:color w:val="000000" w:themeColor="text1"/>
+          <w:rtl/>
+        </w:rPr>
+        <w:t xml:space="preserve"> ל- </w:t>
+      </w:r>
+      <w:r>
+        <w:rPr>
+          <w:color w:val="000000" w:themeColor="text1"/>
+        </w:rPr>
+        <w:t>positive</w:t>
+      </w:r>
+      <w:r>
+        <w:rPr>
+          <w:rFonts w:hint="cs"/>
+          <w:color w:val="000000" w:themeColor="text1"/>
+          <w:rtl/>
+        </w:rPr>
+        <w:t xml:space="preserve">, זה קרה במילה "פותח" כאשר הוספנו ל- </w:t>
+      </w:r>
+      <w:r>
+        <w:rPr>
+          <w:color w:val="000000" w:themeColor="text1"/>
+        </w:rPr>
+        <w:t>positive</w:t>
+      </w:r>
+      <w:r>
+        <w:rPr>
+          <w:rFonts w:hint="cs"/>
+          <w:color w:val="000000" w:themeColor="text1"/>
+          <w:rtl/>
+        </w:rPr>
+        <w:t xml:space="preserve"> שלה את המילה "עוצר"</w:t>
+      </w:r>
+      <w:r>
+        <w:rPr>
+          <w:rFonts w:hint="cs"/>
+          <w:color w:val="000000" w:themeColor="text1"/>
+          <w:rtl/>
+        </w:rPr>
+        <w:t>, ההיגיון מאחורי זה הוא שהרבה פעמים ההפך של המילה בא באותו הקשר גם כן. במקרים שבהם</w:t>
+      </w:r>
+      <w:r>
+        <w:rPr>
+          <w:rFonts w:hint="cs"/>
+          <w:color w:val="000000" w:themeColor="text1"/>
+          <w:rtl/>
+        </w:rPr>
+        <w:t xml:space="preserve"> </w:t>
+      </w:r>
+      <w:r>
+        <w:rPr>
+          <w:rFonts w:hint="cs"/>
+          <w:color w:val="000000" w:themeColor="text1"/>
+          <w:rtl/>
+        </w:rPr>
+        <w:t xml:space="preserve">המילה שהתקבלה </w:t>
+      </w:r>
+      <w:r>
+        <w:rPr>
+          <w:rFonts w:hint="cs"/>
+          <w:color w:val="000000" w:themeColor="text1"/>
+          <w:rtl/>
+        </w:rPr>
+        <w:t>לא תואמת לצורת ריבוי המילה המוחלפת</w:t>
+      </w:r>
+      <w:r>
+        <w:rPr>
+          <w:rFonts w:hint="cs"/>
+          <w:color w:val="000000" w:themeColor="text1"/>
+          <w:rtl/>
+        </w:rPr>
+        <w:t xml:space="preserve">, התמודדנו עם כך ע"י להוסיף </w:t>
+      </w:r>
+      <w:r>
+        <w:rPr>
+          <w:rFonts w:hint="cs"/>
+          <w:color w:val="000000" w:themeColor="text1"/>
+          <w:rtl/>
+        </w:rPr>
+        <w:t xml:space="preserve">ל- </w:t>
+      </w:r>
+      <w:r>
+        <w:rPr>
+          <w:color w:val="000000" w:themeColor="text1"/>
+        </w:rPr>
+        <w:t>positive</w:t>
+      </w:r>
+      <w:r>
+        <w:rPr>
+          <w:rFonts w:hint="cs"/>
+          <w:color w:val="000000" w:themeColor="text1"/>
+          <w:rtl/>
+        </w:rPr>
+        <w:t xml:space="preserve"> מלים מאותה צורת ריבוי, ול- </w:t>
+      </w:r>
+      <w:r>
+        <w:rPr>
+          <w:color w:val="000000" w:themeColor="text1"/>
+        </w:rPr>
+        <w:t>negative</w:t>
+      </w:r>
+      <w:r>
+        <w:rPr>
+          <w:rFonts w:hint="cs"/>
+          <w:color w:val="000000" w:themeColor="text1"/>
+          <w:rtl/>
+        </w:rPr>
+        <w:t xml:space="preserve"> מילות שלא מאותה צורת ריבוי ובמיוחד מצורת הריבוי המתקבל</w:t>
+      </w:r>
+      <w:r>
+        <w:rPr>
+          <w:rFonts w:hint="cs"/>
+          <w:color w:val="000000" w:themeColor="text1"/>
+          <w:rtl/>
+        </w:rPr>
+        <w:t>ו</w:t>
+      </w:r>
+      <w:r>
+        <w:rPr>
+          <w:rFonts w:hint="cs"/>
+          <w:color w:val="000000" w:themeColor="text1"/>
+          <w:rtl/>
+        </w:rPr>
+        <w:t>ת, זה קרה למשל במילה בוקר</w:t>
+      </w:r>
+      <w:r>
+        <w:rPr>
+          <w:rFonts w:hint="cs"/>
+          <w:color w:val="000000" w:themeColor="text1"/>
+          <w:rtl/>
+        </w:rPr>
+        <w:t xml:space="preserve"> במשפט "</w:t>
+      </w:r>
+      <w:r>
+        <w:rPr>
+          <w:rFonts w:cs="Arial" w:hint="cs"/>
+          <w:color w:val="FF0000"/>
+          <w:rtl/>
+        </w:rPr>
+        <w:t>בוקר</w:t>
+      </w:r>
+      <w:r>
+        <w:rPr>
+          <w:rFonts w:cs="Arial"/>
+          <w:color w:val="FF0000"/>
+          <w:rtl/>
+        </w:rPr>
+        <w:t xml:space="preserve"> </w:t>
+      </w:r>
+      <w:r>
+        <w:rPr>
+          <w:rFonts w:cs="Arial" w:hint="cs"/>
+          <w:color w:val="000000" w:themeColor="text1"/>
+          <w:rtl/>
+        </w:rPr>
+        <w:t>טוב</w:t>
+      </w:r>
+      <w:r>
+        <w:rPr>
+          <w:rFonts w:cs="Arial"/>
+          <w:color w:val="000000" w:themeColor="text1"/>
+          <w:rtl/>
+        </w:rPr>
+        <w:t xml:space="preserve"> , </w:t>
+      </w:r>
+      <w:r>
+        <w:rPr>
+          <w:rFonts w:cs="Arial" w:hint="cs"/>
+          <w:color w:val="000000" w:themeColor="text1"/>
+          <w:rtl/>
+        </w:rPr>
+        <w:t>אני</w:t>
+      </w:r>
+      <w:r>
+        <w:rPr>
+          <w:rFonts w:cs="Arial"/>
+          <w:color w:val="000000" w:themeColor="text1"/>
+          <w:rtl/>
+        </w:rPr>
+        <w:t xml:space="preserve"> </w:t>
+      </w:r>
+      <w:r>
+        <w:rPr>
+          <w:rFonts w:cs="Arial" w:hint="cs"/>
+          <w:color w:val="000000" w:themeColor="text1"/>
+          <w:rtl/>
+        </w:rPr>
+        <w:t>פותח</w:t>
+      </w:r>
+      <w:r>
+        <w:rPr>
+          <w:rFonts w:cs="Arial"/>
+          <w:color w:val="000000" w:themeColor="text1"/>
+          <w:rtl/>
+        </w:rPr>
+        <w:t xml:space="preserve"> </w:t>
+      </w:r>
+      <w:r>
+        <w:rPr>
+          <w:rFonts w:cs="Arial" w:hint="cs"/>
+          <w:color w:val="000000" w:themeColor="text1"/>
+          <w:rtl/>
+        </w:rPr>
+        <w:t>את</w:t>
+      </w:r>
+      <w:r>
+        <w:rPr>
+          <w:rFonts w:cs="Arial"/>
+          <w:color w:val="000000" w:themeColor="text1"/>
+          <w:rtl/>
+        </w:rPr>
+        <w:t xml:space="preserve"> </w:t>
+      </w:r>
+      <w:r>
+        <w:rPr>
+          <w:rFonts w:cs="Arial" w:hint="cs"/>
+          <w:color w:val="000000" w:themeColor="text1"/>
+          <w:rtl/>
+        </w:rPr>
+        <w:t>הישיבה</w:t>
+      </w:r>
+      <w:r>
+        <w:rPr>
+          <w:rFonts w:cs="Arial" w:hint="cs"/>
+          <w:color w:val="000000" w:themeColor="text1"/>
+          <w:rtl/>
+        </w:rPr>
+        <w:t>"</w:t>
+      </w:r>
+      <w:r>
+        <w:rPr>
+          <w:rFonts w:hint="cs"/>
+          <w:color w:val="000000" w:themeColor="text1"/>
+          <w:rtl/>
+        </w:rPr>
+        <w:t xml:space="preserve"> שהייתה מוחלפת ב- "שבועיים"</w:t>
+      </w:r>
+      <w:r>
+        <w:rPr>
+          <w:color w:val="000000" w:themeColor="text1"/>
+        </w:rPr>
+        <w:t xml:space="preserve"> </w:t>
+      </w:r>
+      <w:r>
+        <w:rPr>
+          <w:rFonts w:hint="cs"/>
+          <w:color w:val="000000" w:themeColor="text1"/>
+          <w:rtl/>
+        </w:rPr>
+        <w:t xml:space="preserve">והתגברנו על </w:t>
+      </w:r>
+      <w:r>
+        <w:rPr>
+          <w:rFonts w:hint="cs"/>
+          <w:color w:val="000000" w:themeColor="text1"/>
+          <w:rtl/>
+        </w:rPr>
+        <w:t>כך</w:t>
+      </w:r>
+      <w:r>
+        <w:rPr>
+          <w:rFonts w:hint="cs"/>
+          <w:color w:val="000000" w:themeColor="text1"/>
+          <w:rtl/>
+        </w:rPr>
+        <w:t xml:space="preserve"> ע"י להוסיף "ערב" ו- "חודש" ל- </w:t>
+      </w:r>
+      <w:r>
+        <w:rPr>
+          <w:color w:val="000000" w:themeColor="text1"/>
+        </w:rPr>
+        <w:t>positive</w:t>
+      </w:r>
+      <w:r>
+        <w:rPr>
+          <w:rFonts w:hint="cs"/>
+          <w:color w:val="000000" w:themeColor="text1"/>
+          <w:rtl/>
+        </w:rPr>
+        <w:t xml:space="preserve">, ו- "שעתיים" ל- </w:t>
+      </w:r>
+      <w:r>
+        <w:rPr>
+          <w:color w:val="000000" w:themeColor="text1"/>
+        </w:rPr>
+        <w:t>negative</w:t>
+      </w:r>
+      <w:r>
+        <w:rPr>
+          <w:rFonts w:hint="cs"/>
+          <w:color w:val="000000" w:themeColor="text1"/>
+          <w:rtl/>
+        </w:rPr>
+        <w:t>, והמשפט הפך להיות כתוצאה מכך:</w:t>
+      </w:r>
+      <w:r>
+        <w:rPr>
+          <w:color w:val="000000" w:themeColor="text1"/>
+        </w:rPr>
+        <w:t xml:space="preserve"> </w:t>
+      </w:r>
+      <w:r>
+        <w:rPr>
+          <w:rFonts w:hint="cs"/>
+          <w:color w:val="000000" w:themeColor="text1"/>
+          <w:rtl/>
+        </w:rPr>
+        <w:t>"</w:t>
+      </w:r>
+      <w:r>
+        <w:rPr>
+          <w:rFonts w:hint="cs"/>
+          <w:color w:val="FF0000"/>
+          <w:rtl/>
+        </w:rPr>
+        <w:t xml:space="preserve">שבוע </w:t>
+      </w:r>
+      <w:r>
+        <w:rPr>
+          <w:rFonts w:hint="cs"/>
+          <w:color w:val="000000" w:themeColor="text1"/>
+          <w:rtl/>
+        </w:rPr>
+        <w:t xml:space="preserve">טוב, אני אפתח את הישיבה". </w:t>
+      </w:r>
     </w:p>
     <w:p>
       <w:pPr>
@@ -3049,15 +4473,27 @@
           <w:rtl/>
         </w:rPr>
       </w:pPr>
-      <w:r>
-        <w:rPr>
-          <w:rFonts w:hint="cs"/>
-          <w:b/>
-          <w:bCs/>
-          <w:color w:val="000000" w:themeColor="text1"/>
-          <w:rtl/>
-        </w:rPr>
-        <w:t xml:space="preserve">שאלות </w:t>
+      <w:proofErr w:type="spellStart"/>
+      <w:r>
+        <w:rPr>
+          <w:rFonts w:hint="cs"/>
+          <w:b/>
+          <w:bCs/>
+          <w:color w:val="000000" w:themeColor="text1"/>
+          <w:rtl/>
+        </w:rPr>
+        <w:t>ש</w:t>
+      </w:r>
+      <w:proofErr w:type="spellEnd"/>
+      <w:r>
+        <w:rPr>
+          <w:rFonts w:hint="cs"/>
+          <w:b/>
+          <w:bCs/>
+          <w:color w:val="000000" w:themeColor="text1"/>
+          <w:rtl/>
+        </w:rPr>
+        <w:t xml:space="preserve">אלות </w:t>
       </w:r>
     </w:p>
     <w:p>
@@ -3082,6 +4518,7 @@
           <w:color w:val="000000" w:themeColor="text1"/>
           <w:rtl/>
         </w:rPr>
+        <w:lastRenderedPageBreak/>
         <w:t>האם</w:t>
       </w:r>
       <w:r>
@@ -3641,17 +5078,59 @@
         <w:spacing w:line="360" w:lineRule="auto"/>
         <w:ind w:left="360"/>
         <w:rPr>
-          <w:color w:val="000000" w:themeColor="text1"/>
-          <w:rtl/>
-        </w:rPr>
-      </w:pPr>
-      <w:r>
-        <w:rPr>
-          <w:rFonts w:hint="cs"/>
-          <w:color w:val="000000" w:themeColor="text1"/>
-          <w:rtl/>
-        </w:rPr>
-        <w:t xml:space="preserve">חלק מהמלים שקיבלנו היו צפויות, וחלק לא. המלים </w:t>
+          <w:rFonts w:hint="cs"/>
+          <w:color w:val="000000" w:themeColor="text1"/>
+          <w:rtl/>
+          <w:lang w:bidi="ar-SA"/>
+        </w:rPr>
+      </w:pPr>
+      <w:r>
+        <w:rPr>
+          <w:rFonts w:hint="cs"/>
+          <w:color w:val="000000" w:themeColor="text1"/>
+          <w:rtl/>
+        </w:rPr>
+        <w:t>רוב המלים</w:t>
+      </w:r>
+      <w:r>
+        <w:rPr>
+          <w:rFonts w:hint="cs"/>
+          <w:color w:val="000000" w:themeColor="text1"/>
+          <w:rtl/>
+        </w:rPr>
+        <w:t xml:space="preserve"> שקיבלנו היו צפויות, </w:t>
+      </w:r>
+      <w:r>
+        <w:rPr>
+          <w:rFonts w:hint="cs"/>
+          <w:color w:val="000000" w:themeColor="text1"/>
+          <w:rtl/>
+        </w:rPr>
+        <w:t>אך חלק גדול</w:t>
+      </w:r>
+      <w:r>
+        <w:rPr>
+          <w:rFonts w:hint="cs"/>
+          <w:color w:val="000000" w:themeColor="text1"/>
+          <w:rtl/>
+        </w:rPr>
+        <w:t xml:space="preserve"> לא</w:t>
+      </w:r>
+      <w:r>
+        <w:rPr>
+          <w:rFonts w:hint="cs"/>
+          <w:color w:val="000000" w:themeColor="text1"/>
+          <w:rtl/>
+        </w:rPr>
+        <w:t>.</w:t>
+      </w:r>
+      <w:r>
+        <w:rPr>
+          <w:rFonts w:hint="cs"/>
+          <w:color w:val="000000" w:themeColor="text1"/>
+          <w:rtl/>
+        </w:rPr>
+        <w:t xml:space="preserve"> המלים </w:t>
       </w:r>
       <w:r>
         <w:rPr>
@@ -3771,7 +5250,23 @@
           <w:color w:val="000000" w:themeColor="text1"/>
           <w:rtl/>
         </w:rPr>
-        <w:t xml:space="preserve"> הקשר (כמו 'רשות' ו- 'עיריית' כדומות ל- 'רשות'). תוצאה מעניינת הייתה למלים הדומות </w:t>
+        <w:t xml:space="preserve"> הקשר (כמו '</w:t>
+      </w:r>
+      <w:r>
+        <w:rPr>
+          <w:rFonts w:hint="cs"/>
+          <w:color w:val="000000" w:themeColor="text1"/>
+          <w:rtl/>
+        </w:rPr>
+        <w:t>ממשלתנו</w:t>
+      </w:r>
+      <w:r>
+        <w:rPr>
+          <w:rFonts w:hint="cs"/>
+          <w:color w:val="000000" w:themeColor="text1"/>
+          <w:rtl/>
+        </w:rPr>
+        <w:t xml:space="preserve">' ו- 'עיריית' כדומות ל- 'רשות'). תוצאה מעניינת הייתה למלים הדומות </w:t>
       </w:r>
       <w:r>
         <w:rPr>
@@ -4003,7 +5498,15 @@
           <w:color w:val="000000" w:themeColor="text1"/>
           <w:rtl/>
         </w:rPr>
-        <w:t xml:space="preserve">סיבה נוספת שיש לה השפעה היא היות הקורפוס קטן ולא מכיל הקשרים רבים. </w:t>
+        <w:t>סיבה נוספת שיש לה השפעה היא היות הקורפוס קטן ולא מכיל הקשרים רבים</w:t>
+      </w:r>
+      <w:r>
+        <w:rPr>
+          <w:rFonts w:hint="cs"/>
+          <w:color w:val="000000" w:themeColor="text1"/>
+          <w:rtl/>
+        </w:rPr>
+        <w:t>, והקשר מסוים לא טיפוסי (רעש) יכול לקבל משקל גדול.</w:t>
       </w:r>
     </w:p>
     <w:p>
@@ -5284,7 +6787,6 @@
           <w:color w:val="000000" w:themeColor="text1"/>
           <w:rtl/>
         </w:rPr>
-        <w:lastRenderedPageBreak/>
         <w:t>האם</w:t>
       </w:r>
       <w:r>
@@ -5812,6 +7314,7 @@
           <w:color w:val="000000" w:themeColor="text1"/>
           <w:rtl/>
         </w:rPr>
+        <w:lastRenderedPageBreak/>
         <w:t xml:space="preserve">המשפטים שקיבלנו תאמו ברובם לציפיות שלנו של לקבל משפטים </w:t>
       </w:r>
       <w:r>
@@ -6264,6 +7767,14 @@
           <w:color w:val="000000" w:themeColor="text1"/>
           <w:rtl/>
         </w:rPr>
+        <w:t xml:space="preserve"> הסיבה לשימוש באותם ערכים של הפרמטרים הוא על מנת לעשות השוואה הוגנת.</w:t>
+      </w:r>
+      <w:r>
+        <w:rPr>
+          <w:rFonts w:hint="cs"/>
+          <w:color w:val="000000" w:themeColor="text1"/>
+          <w:rtl/>
+        </w:rPr>
         <w:t xml:space="preserve"> </w:t>
       </w:r>
       <w:r>
@@ -6292,10 +7803,10 @@
           <w:lang w:val="he-IL"/>
         </w:rPr>
         <w:drawing>
-          <wp:inline distT="0" distB="0" distL="0" distR="0" wp14:anchorId="1D2C8452" wp14:editId="1E025539">
-            <wp:extent cx="3611881" cy="1395896"/>
-            <wp:effectExtent l="0" t="0" r="0" b="1270"/>
-            <wp:docPr id="116107496" name="תמונה 1"/>
+          <wp:inline distT="0" distB="0" distL="0" distR="0" wp14:anchorId="505F604A" wp14:editId="4B5786D2">
+            <wp:extent cx="3811509" cy="1441168"/>
+            <wp:effectExtent l="0" t="0" r="0" b="0"/>
+            <wp:docPr id="416763243" name="תמונה 1"/>
             <wp:cNvGraphicFramePr>
               <a:graphicFrameLocks xmlns:a="http://schemas.openxmlformats.org/drawingml/2006/main" noChangeAspect="1"/>
             </wp:cNvGraphicFramePr>
@@ -6303,7 +7814,7 @@
               <a:graphicData uri="http://schemas.openxmlformats.org/drawingml/2006/picture">
                 <pic:pic xmlns:pic="http://schemas.openxmlformats.org/drawingml/2006/picture">
                   <pic:nvPicPr>
-                    <pic:cNvPr id="116107496" name="תמונה 116107496"/>
+                    <pic:cNvPr id="416763243" name="תמונה 416763243"/>
                     <pic:cNvPicPr/>
                   </pic:nvPicPr>
                   <pic:blipFill>
@@ -6321,7 +7832,7 @@
                   <pic:spPr>
                     <a:xfrm>
                       <a:off x="0" y="0"/>
-                      <a:ext cx="3625772" cy="1401265"/>
+                      <a:ext cx="3851626" cy="1456337"/>
                     </a:xfrm>
                     <a:prstGeom prst="rect">
                       <a:avLst/>
@@ -6847,121 +8358,122 @@
         <w:spacing w:line="360" w:lineRule="auto"/>
         <w:ind w:left="360"/>
         <w:rPr>
-          <w:color w:val="000000" w:themeColor="text1"/>
-          <w:rtl/>
-        </w:rPr>
-      </w:pPr>
-      <w:r>
-        <w:rPr>
-          <w:rFonts w:cs="Arial" w:hint="cs"/>
+          <w:rFonts w:hint="cs"/>
+          <w:color w:val="000000" w:themeColor="text1"/>
+          <w:rtl/>
+        </w:rPr>
+      </w:pPr>
+      <w:r>
+        <w:rPr>
+          <w:rFonts w:cs="Arial" w:hint="cs"/>
+          <w:color w:val="000000" w:themeColor="text1"/>
+          <w:rtl/>
+        </w:rPr>
+        <w:t xml:space="preserve">התוצאות </w:t>
+      </w:r>
+      <w:r>
+        <w:rPr>
+          <w:rFonts w:hint="cs"/>
+          <w:color w:val="000000" w:themeColor="text1"/>
+          <w:rtl/>
+        </w:rPr>
+        <w:t xml:space="preserve">שהתקבלו היו פחות טובות בהשוואה לתוצאות שהתקבלו עבור שני </w:t>
+      </w:r>
+      <w:proofErr w:type="spellStart"/>
+      <w:r>
+        <w:rPr>
+          <w:rFonts w:hint="cs"/>
+          <w:color w:val="000000" w:themeColor="text1"/>
+          <w:rtl/>
+        </w:rPr>
+        <w:t>ווקטורי</w:t>
+      </w:r>
+      <w:proofErr w:type="spellEnd"/>
+      <w:r>
+        <w:rPr>
+          <w:rFonts w:hint="cs"/>
+          <w:color w:val="000000" w:themeColor="text1"/>
+          <w:rtl/>
+        </w:rPr>
+        <w:t xml:space="preserve"> המאפיינים </w:t>
+      </w:r>
+      <w:r>
+        <w:rPr>
+          <w:rFonts w:hint="cs"/>
+          <w:color w:val="000000" w:themeColor="text1"/>
+          <w:rtl/>
+        </w:rPr>
+        <w:t>(</w:t>
+      </w:r>
+      <w:r>
+        <w:rPr>
+          <w:rFonts w:hint="cs"/>
+          <w:color w:val="000000" w:themeColor="text1"/>
+          <w:rtl/>
+        </w:rPr>
+        <w:t xml:space="preserve">וקטור </w:t>
+      </w:r>
+      <w:r>
+        <w:rPr>
+          <w:rFonts w:hint="cs"/>
+          <w:color w:val="000000" w:themeColor="text1"/>
+          <w:rtl/>
+        </w:rPr>
+        <w:t xml:space="preserve">ה- </w:t>
+      </w:r>
+      <w:r>
+        <w:rPr>
+          <w:color w:val="000000" w:themeColor="text1"/>
+        </w:rPr>
+        <w:t>TF-IDF</w:t>
+      </w:r>
+      <w:r>
+        <w:rPr>
+          <w:rFonts w:hint="cs"/>
+          <w:color w:val="000000" w:themeColor="text1"/>
+          <w:rtl/>
+        </w:rPr>
+        <w:t xml:space="preserve"> ו</w:t>
+      </w:r>
+      <w:r>
+        <w:rPr>
+          <w:rFonts w:hint="cs"/>
+          <w:color w:val="000000" w:themeColor="text1"/>
+          <w:rtl/>
+        </w:rPr>
+        <w:t xml:space="preserve">הווקטור </w:t>
+      </w:r>
+      <w:r>
+        <w:rPr>
+          <w:rFonts w:hint="cs"/>
+          <w:color w:val="000000" w:themeColor="text1"/>
+          <w:rtl/>
+        </w:rPr>
+        <w:t>המותאם אישית שבנינו בתרגיל הבית הקודם</w:t>
+      </w:r>
+      <w:r>
+        <w:rPr>
+          <w:rFonts w:hint="cs"/>
+          <w:color w:val="000000" w:themeColor="text1"/>
+          <w:rtl/>
+        </w:rPr>
+        <w:t>)</w:t>
+      </w:r>
+      <w:r>
+        <w:rPr>
+          <w:rFonts w:hint="cs"/>
+          <w:color w:val="000000" w:themeColor="text1"/>
+          <w:rtl/>
+        </w:rPr>
+        <w:t xml:space="preserve">. </w:t>
+      </w:r>
+      <w:r>
+        <w:rPr>
+          <w:rFonts w:hint="cs"/>
           <w:color w:val="000000" w:themeColor="text1"/>
           <w:rtl/>
         </w:rPr>
         <w:lastRenderedPageBreak/>
-        <w:t xml:space="preserve">התוצאות </w:t>
-      </w:r>
-      <w:r>
-        <w:rPr>
-          <w:rFonts w:hint="cs"/>
-          <w:color w:val="000000" w:themeColor="text1"/>
-          <w:rtl/>
-        </w:rPr>
-        <w:t xml:space="preserve">שהתקבלו היו פחות טובות בהשוואה לתוצאות שהתקבלו עבור שני </w:t>
-      </w:r>
-      <w:proofErr w:type="spellStart"/>
-      <w:r>
-        <w:rPr>
-          <w:rFonts w:hint="cs"/>
-          <w:color w:val="000000" w:themeColor="text1"/>
-          <w:rtl/>
-        </w:rPr>
-        <w:t>ווקטורי</w:t>
-      </w:r>
-      <w:proofErr w:type="spellEnd"/>
-      <w:r>
-        <w:rPr>
-          <w:rFonts w:hint="cs"/>
-          <w:color w:val="000000" w:themeColor="text1"/>
-          <w:rtl/>
-        </w:rPr>
-        <w:t xml:space="preserve"> המאפיינים </w:t>
-      </w:r>
-      <w:r>
-        <w:rPr>
-          <w:rFonts w:hint="cs"/>
-          <w:color w:val="000000" w:themeColor="text1"/>
-          <w:rtl/>
-        </w:rPr>
-        <w:t>(</w:t>
-      </w:r>
-      <w:r>
-        <w:rPr>
-          <w:rFonts w:hint="cs"/>
-          <w:color w:val="000000" w:themeColor="text1"/>
-          <w:rtl/>
-        </w:rPr>
-        <w:t xml:space="preserve">וקטור </w:t>
-      </w:r>
-      <w:r>
-        <w:rPr>
-          <w:rFonts w:hint="cs"/>
-          <w:color w:val="000000" w:themeColor="text1"/>
-          <w:rtl/>
-        </w:rPr>
-        <w:t xml:space="preserve">ה- </w:t>
-      </w:r>
-      <w:r>
-        <w:rPr>
-          <w:color w:val="000000" w:themeColor="text1"/>
-        </w:rPr>
-        <w:t>TF-IDF</w:t>
-      </w:r>
-      <w:r>
-        <w:rPr>
-          <w:rFonts w:hint="cs"/>
-          <w:color w:val="000000" w:themeColor="text1"/>
-          <w:rtl/>
-        </w:rPr>
-        <w:t xml:space="preserve"> ו</w:t>
-      </w:r>
-      <w:r>
-        <w:rPr>
-          <w:rFonts w:hint="cs"/>
-          <w:color w:val="000000" w:themeColor="text1"/>
-          <w:rtl/>
-        </w:rPr>
-        <w:t xml:space="preserve">הווקטור </w:t>
-      </w:r>
-      <w:r>
-        <w:rPr>
-          <w:rFonts w:hint="cs"/>
-          <w:color w:val="000000" w:themeColor="text1"/>
-          <w:rtl/>
-        </w:rPr>
-        <w:t>המותאם אישית שבנינו בתרגיל הבית הקודם</w:t>
-      </w:r>
-      <w:r>
-        <w:rPr>
-          <w:rFonts w:hint="cs"/>
-          <w:color w:val="000000" w:themeColor="text1"/>
-          <w:rtl/>
-        </w:rPr>
-        <w:t>)</w:t>
-      </w:r>
-      <w:r>
-        <w:rPr>
-          <w:rFonts w:hint="cs"/>
-          <w:color w:val="000000" w:themeColor="text1"/>
-          <w:rtl/>
-        </w:rPr>
-        <w:t xml:space="preserve">. </w:t>
-      </w:r>
-      <w:r>
-        <w:rPr>
-          <w:rFonts w:hint="cs"/>
-          <w:color w:val="000000" w:themeColor="text1"/>
-          <w:rtl/>
-        </w:rPr>
         <w:t xml:space="preserve">הסיבה לכך יכולה להיות </w:t>
       </w:r>
       <w:r>
@@ -7034,15 +8546,7 @@
           <w:color w:val="000000" w:themeColor="text1"/>
           <w:rtl/>
         </w:rPr>
-        <w:t xml:space="preserve"> ואחרים</w:t>
-      </w:r>
-      <w:r>
-        <w:rPr>
-          <w:rFonts w:hint="cs"/>
-          <w:color w:val="000000" w:themeColor="text1"/>
-          <w:rtl/>
-        </w:rPr>
-        <w:t xml:space="preserve"> לא מיוצגים בו</w:t>
+        <w:t>, מספר הכנסת וסוג הפרוטוקול לא מיוצגים בו</w:t>
       </w:r>
       <w:r>
         <w:rPr>
@@ -7671,6 +9175,7 @@
         <w:ind w:left="360"/>
         <w:rPr>
           <w:color w:val="000000" w:themeColor="text1"/>
+          <w:rtl/>
         </w:rPr>
       </w:pPr>
       <w:r>
@@ -7769,6 +9274,994 @@
         </w:rPr>
         <w:t>.</w:t>
       </w:r>
+      <w:r>
+        <w:rPr>
+          <w:rFonts w:hint="cs"/>
+          <w:color w:val="000000" w:themeColor="text1"/>
+          <w:rtl/>
+        </w:rPr>
+        <w:t xml:space="preserve"> </w:t>
+      </w:r>
+    </w:p>
+    <w:p>
+      <w:pPr>
+        <w:pStyle w:val="a9"/>
+        <w:spacing w:line="360" w:lineRule="auto"/>
+        <w:ind w:left="360"/>
+        <w:rPr>
+          <w:color w:val="000000" w:themeColor="text1"/>
+          <w:rtl/>
+        </w:rPr>
+      </w:pPr>
+      <w:r>
+        <w:rPr>
+          <w:rFonts w:hint="cs"/>
+          <w:color w:val="000000" w:themeColor="text1"/>
+          <w:rtl/>
+        </w:rPr>
+        <w:t xml:space="preserve">דוגמה לטוקן שנחזה בצורה נכונה: </w:t>
+      </w:r>
+    </w:p>
+    <w:p>
+      <w:pPr>
+        <w:pStyle w:val="a9"/>
+        <w:spacing w:line="360" w:lineRule="auto"/>
+        <w:ind w:left="360"/>
+        <w:jc w:val="center"/>
+        <w:rPr>
+          <w:color w:val="000000" w:themeColor="text1"/>
+          <w:rtl/>
+        </w:rPr>
+      </w:pPr>
+      <w:r>
+        <w:rPr>
+          <w:rFonts w:cs="Arial" w:hint="cs"/>
+          <w:color w:val="000000" w:themeColor="text1"/>
+          <w:rtl/>
+        </w:rPr>
+        <w:t>אני</w:t>
+      </w:r>
+      <w:r>
+        <w:rPr>
+          <w:rFonts w:cs="Arial"/>
+          <w:color w:val="000000" w:themeColor="text1"/>
+          <w:rtl/>
+        </w:rPr>
+        <w:t xml:space="preserve"> </w:t>
+      </w:r>
+      <w:r>
+        <w:rPr>
+          <w:rFonts w:cs="Arial" w:hint="cs"/>
+          <w:color w:val="000000" w:themeColor="text1"/>
+          <w:rtl/>
+        </w:rPr>
+        <w:t>יכול</w:t>
+      </w:r>
+      <w:r>
+        <w:rPr>
+          <w:rFonts w:cs="Arial"/>
+          <w:color w:val="000000" w:themeColor="text1"/>
+          <w:rtl/>
+        </w:rPr>
+        <w:t xml:space="preserve"> </w:t>
+      </w:r>
+      <w:r>
+        <w:rPr>
+          <w:rFonts w:cs="Arial" w:hint="cs"/>
+          <w:color w:val="000000" w:themeColor="text1"/>
+          <w:rtl/>
+        </w:rPr>
+        <w:t>להבטיח</w:t>
+      </w:r>
+      <w:r>
+        <w:rPr>
+          <w:rFonts w:cs="Arial"/>
+          <w:color w:val="000000" w:themeColor="text1"/>
+          <w:rtl/>
+        </w:rPr>
+        <w:t xml:space="preserve"> </w:t>
+      </w:r>
+      <w:r>
+        <w:rPr>
+          <w:rFonts w:cs="Arial" w:hint="cs"/>
+          <w:color w:val="000000" w:themeColor="text1"/>
+          <w:rtl/>
+        </w:rPr>
+        <w:t>לך</w:t>
+      </w:r>
+      <w:r>
+        <w:rPr>
+          <w:rFonts w:cs="Arial"/>
+          <w:color w:val="000000" w:themeColor="text1"/>
+          <w:rtl/>
+        </w:rPr>
+        <w:t xml:space="preserve"> </w:t>
+      </w:r>
+      <w:r>
+        <w:rPr>
+          <w:rFonts w:cs="Arial" w:hint="cs"/>
+          <w:color w:val="000000" w:themeColor="text1"/>
+          <w:rtl/>
+        </w:rPr>
+        <w:t>רק</w:t>
+      </w:r>
+      <w:r>
+        <w:rPr>
+          <w:rFonts w:cs="Arial"/>
+          <w:color w:val="000000" w:themeColor="text1"/>
+          <w:rtl/>
+        </w:rPr>
+        <w:t xml:space="preserve"> </w:t>
+      </w:r>
+      <w:r>
+        <w:rPr>
+          <w:rFonts w:cs="Arial" w:hint="cs"/>
+          <w:color w:val="000000" w:themeColor="text1"/>
+          <w:rtl/>
+        </w:rPr>
+        <w:t>דבר</w:t>
+      </w:r>
+      <w:r>
+        <w:rPr>
+          <w:rFonts w:cs="Arial"/>
+          <w:color w:val="000000" w:themeColor="text1"/>
+          <w:rtl/>
+        </w:rPr>
+        <w:t xml:space="preserve"> </w:t>
+      </w:r>
+      <w:r>
+        <w:rPr>
+          <w:rFonts w:cs="Arial" w:hint="cs"/>
+          <w:color w:val="FF0000"/>
+          <w:rtl/>
+        </w:rPr>
+        <w:t>אחד</w:t>
+      </w:r>
+      <w:r>
+        <w:rPr>
+          <w:rFonts w:cs="Arial"/>
+          <w:color w:val="FF0000"/>
+          <w:rtl/>
+        </w:rPr>
+        <w:t xml:space="preserve"> </w:t>
+      </w:r>
+      <w:r>
+        <w:rPr>
+          <w:rFonts w:cs="Arial"/>
+          <w:color w:val="000000" w:themeColor="text1"/>
+          <w:rtl/>
+        </w:rPr>
+        <w:t xml:space="preserve">– </w:t>
+      </w:r>
+      <w:r>
+        <w:rPr>
+          <w:rFonts w:cs="Arial" w:hint="cs"/>
+          <w:color w:val="000000" w:themeColor="text1"/>
+          <w:rtl/>
+        </w:rPr>
+        <w:t>שהפחד</w:t>
+      </w:r>
+      <w:r>
+        <w:rPr>
+          <w:rFonts w:cs="Arial"/>
+          <w:color w:val="000000" w:themeColor="text1"/>
+          <w:rtl/>
+        </w:rPr>
+        <w:t xml:space="preserve"> </w:t>
+      </w:r>
+      <w:r>
+        <w:rPr>
+          <w:rFonts w:cs="Arial" w:hint="cs"/>
+          <w:color w:val="000000" w:themeColor="text1"/>
+          <w:rtl/>
+        </w:rPr>
+        <w:t>היחידי</w:t>
+      </w:r>
+      <w:r>
+        <w:rPr>
+          <w:rFonts w:hint="cs"/>
+          <w:color w:val="000000" w:themeColor="text1"/>
+          <w:rtl/>
+        </w:rPr>
+        <w:t xml:space="preserve"> ...</w:t>
+      </w:r>
+    </w:p>
+    <w:p>
+      <w:pPr>
+        <w:pStyle w:val="a9"/>
+        <w:spacing w:line="360" w:lineRule="auto"/>
+        <w:ind w:left="360"/>
+        <w:jc w:val="center"/>
+        <w:rPr>
+          <w:color w:val="000000" w:themeColor="text1"/>
+          <w:rtl/>
+        </w:rPr>
+      </w:pPr>
+      <w:r>
+        <w:rPr>
+          <w:rFonts w:cs="Arial" w:hint="cs"/>
+          <w:color w:val="000000" w:themeColor="text1"/>
+          <w:rtl/>
+        </w:rPr>
+        <w:t>אני</w:t>
+      </w:r>
+      <w:r>
+        <w:rPr>
+          <w:rFonts w:cs="Arial"/>
+          <w:color w:val="000000" w:themeColor="text1"/>
+          <w:rtl/>
+        </w:rPr>
+        <w:t xml:space="preserve"> </w:t>
+      </w:r>
+      <w:r>
+        <w:rPr>
+          <w:rFonts w:cs="Arial" w:hint="cs"/>
+          <w:color w:val="000000" w:themeColor="text1"/>
+          <w:rtl/>
+        </w:rPr>
+        <w:t>יכול</w:t>
+      </w:r>
+      <w:r>
+        <w:rPr>
+          <w:rFonts w:cs="Arial"/>
+          <w:color w:val="000000" w:themeColor="text1"/>
+          <w:rtl/>
+        </w:rPr>
+        <w:t xml:space="preserve"> </w:t>
+      </w:r>
+      <w:r>
+        <w:rPr>
+          <w:rFonts w:cs="Arial" w:hint="cs"/>
+          <w:color w:val="000000" w:themeColor="text1"/>
+          <w:rtl/>
+        </w:rPr>
+        <w:t>להבטיח</w:t>
+      </w:r>
+      <w:r>
+        <w:rPr>
+          <w:rFonts w:cs="Arial"/>
+          <w:color w:val="000000" w:themeColor="text1"/>
+          <w:rtl/>
+        </w:rPr>
+        <w:t xml:space="preserve"> </w:t>
+      </w:r>
+      <w:r>
+        <w:rPr>
+          <w:rFonts w:cs="Arial" w:hint="cs"/>
+          <w:color w:val="000000" w:themeColor="text1"/>
+          <w:rtl/>
+        </w:rPr>
+        <w:t>לך</w:t>
+      </w:r>
+      <w:r>
+        <w:rPr>
+          <w:rFonts w:cs="Arial"/>
+          <w:color w:val="000000" w:themeColor="text1"/>
+          <w:rtl/>
+        </w:rPr>
+        <w:t xml:space="preserve"> </w:t>
+      </w:r>
+      <w:r>
+        <w:rPr>
+          <w:rFonts w:cs="Arial" w:hint="cs"/>
+          <w:color w:val="000000" w:themeColor="text1"/>
+          <w:rtl/>
+        </w:rPr>
+        <w:t>רק</w:t>
+      </w:r>
+      <w:r>
+        <w:rPr>
+          <w:rFonts w:cs="Arial"/>
+          <w:color w:val="000000" w:themeColor="text1"/>
+          <w:rtl/>
+        </w:rPr>
+        <w:t xml:space="preserve"> </w:t>
+      </w:r>
+      <w:r>
+        <w:rPr>
+          <w:rFonts w:cs="Arial" w:hint="cs"/>
+          <w:color w:val="000000" w:themeColor="text1"/>
+          <w:rtl/>
+        </w:rPr>
+        <w:t>דבר</w:t>
+      </w:r>
+      <w:r>
+        <w:rPr>
+          <w:rFonts w:cs="Arial"/>
+          <w:color w:val="000000" w:themeColor="text1"/>
+          <w:rtl/>
+        </w:rPr>
+        <w:t xml:space="preserve"> </w:t>
+      </w:r>
+      <w:r>
+        <w:rPr>
+          <w:rFonts w:cs="Arial" w:hint="cs"/>
+          <w:b/>
+          <w:bCs/>
+          <w:color w:val="000000" w:themeColor="text1"/>
+          <w:rtl/>
+        </w:rPr>
+        <w:t>אחד</w:t>
+      </w:r>
+      <w:r>
+        <w:rPr>
+          <w:rFonts w:cs="Arial"/>
+          <w:color w:val="000000" w:themeColor="text1"/>
+          <w:rtl/>
+        </w:rPr>
+        <w:t xml:space="preserve"> – </w:t>
+      </w:r>
+      <w:r>
+        <w:rPr>
+          <w:rFonts w:cs="Arial" w:hint="cs"/>
+          <w:color w:val="000000" w:themeColor="text1"/>
+          <w:rtl/>
+        </w:rPr>
+        <w:t>שהפחד</w:t>
+      </w:r>
+      <w:r>
+        <w:rPr>
+          <w:rFonts w:cs="Arial"/>
+          <w:color w:val="000000" w:themeColor="text1"/>
+          <w:rtl/>
+        </w:rPr>
+        <w:t xml:space="preserve"> </w:t>
+      </w:r>
+      <w:r>
+        <w:rPr>
+          <w:rFonts w:cs="Arial" w:hint="cs"/>
+          <w:color w:val="000000" w:themeColor="text1"/>
+          <w:rtl/>
+        </w:rPr>
+        <w:t>היחידי</w:t>
+      </w:r>
+      <w:r>
+        <w:rPr>
+          <w:rFonts w:hint="cs"/>
+          <w:color w:val="000000" w:themeColor="text1"/>
+          <w:rtl/>
+        </w:rPr>
+        <w:t xml:space="preserve"> ...</w:t>
+      </w:r>
+    </w:p>
+    <w:p>
+      <w:pPr>
+        <w:pStyle w:val="a9"/>
+        <w:spacing w:line="360" w:lineRule="auto"/>
+        <w:ind w:left="360"/>
+        <w:jc w:val="center"/>
+        <w:rPr>
+          <w:color w:val="000000" w:themeColor="text1"/>
+          <w:rtl/>
+        </w:rPr>
+      </w:pPr>
+    </w:p>
+    <w:p>
+      <w:pPr>
+        <w:pStyle w:val="a9"/>
+        <w:spacing w:line="360" w:lineRule="auto"/>
+        <w:ind w:left="360"/>
+        <w:rPr>
+          <w:color w:val="000000" w:themeColor="text1"/>
+          <w:rtl/>
+        </w:rPr>
+      </w:pPr>
+      <w:r>
+        <w:rPr>
+          <w:rFonts w:hint="cs"/>
+          <w:color w:val="000000" w:themeColor="text1"/>
+          <w:rtl/>
+        </w:rPr>
+        <w:t xml:space="preserve">דוגמה למשפט שנחזה בצורה לא נכונה אך הטוקן החדש לא שינה את המשמעות של המשפט: </w:t>
+      </w:r>
+    </w:p>
+    <w:p>
+      <w:pPr>
+        <w:pStyle w:val="a9"/>
+        <w:spacing w:line="360" w:lineRule="auto"/>
+        <w:ind w:left="360"/>
+        <w:jc w:val="center"/>
+        <w:rPr>
+          <w:color w:val="000000" w:themeColor="text1"/>
+          <w:rtl/>
+        </w:rPr>
+      </w:pPr>
+      <w:r>
+        <w:rPr>
+          <w:rFonts w:cs="Arial" w:hint="cs"/>
+          <w:color w:val="000000" w:themeColor="text1"/>
+          <w:rtl/>
+        </w:rPr>
+        <w:t>הראשונה</w:t>
+      </w:r>
+      <w:r>
+        <w:rPr>
+          <w:rFonts w:cs="Arial"/>
+          <w:color w:val="000000" w:themeColor="text1"/>
+          <w:rtl/>
+        </w:rPr>
+        <w:t xml:space="preserve"> </w:t>
+      </w:r>
+      <w:r>
+        <w:rPr>
+          <w:rFonts w:cs="Arial" w:hint="cs"/>
+          <w:color w:val="000000" w:themeColor="text1"/>
+          <w:rtl/>
+        </w:rPr>
+        <w:t>היא</w:t>
+      </w:r>
+      <w:r>
+        <w:rPr>
+          <w:rFonts w:cs="Arial"/>
+          <w:color w:val="000000" w:themeColor="text1"/>
+          <w:rtl/>
+        </w:rPr>
+        <w:t xml:space="preserve"> </w:t>
+      </w:r>
+      <w:r>
+        <w:rPr>
+          <w:rFonts w:cs="Arial" w:hint="cs"/>
+          <w:color w:val="000000" w:themeColor="text1"/>
+          <w:rtl/>
+        </w:rPr>
+        <w:t>אזרחי</w:t>
+      </w:r>
+      <w:r>
+        <w:rPr>
+          <w:rFonts w:cs="Arial"/>
+          <w:color w:val="000000" w:themeColor="text1"/>
+          <w:rtl/>
+        </w:rPr>
+        <w:t xml:space="preserve"> </w:t>
+      </w:r>
+      <w:r>
+        <w:rPr>
+          <w:rFonts w:cs="Arial" w:hint="cs"/>
+          <w:color w:val="FF0000"/>
+          <w:rtl/>
+        </w:rPr>
+        <w:t>המדינה</w:t>
+      </w:r>
+      <w:r>
+        <w:rPr>
+          <w:rFonts w:cs="Arial"/>
+          <w:color w:val="FF0000"/>
+          <w:rtl/>
+        </w:rPr>
+        <w:t xml:space="preserve"> </w:t>
+      </w:r>
+      <w:r>
+        <w:rPr>
+          <w:rFonts w:cs="Arial" w:hint="cs"/>
+          <w:color w:val="000000" w:themeColor="text1"/>
+          <w:rtl/>
+        </w:rPr>
+        <w:t>שתפסה</w:t>
+      </w:r>
+      <w:r>
+        <w:rPr>
+          <w:rFonts w:cs="Arial"/>
+          <w:color w:val="000000" w:themeColor="text1"/>
+          <w:rtl/>
+        </w:rPr>
+        <w:t xml:space="preserve"> </w:t>
+      </w:r>
+      <w:r>
+        <w:rPr>
+          <w:rFonts w:cs="Arial" w:hint="cs"/>
+          <w:color w:val="000000" w:themeColor="text1"/>
+          <w:rtl/>
+        </w:rPr>
+        <w:t>את</w:t>
+      </w:r>
+      <w:r>
+        <w:rPr>
+          <w:rFonts w:cs="Arial"/>
+          <w:color w:val="000000" w:themeColor="text1"/>
+          <w:rtl/>
+        </w:rPr>
+        <w:t xml:space="preserve"> </w:t>
+      </w:r>
+      <w:r>
+        <w:rPr>
+          <w:rFonts w:cs="Arial" w:hint="cs"/>
+          <w:color w:val="000000" w:themeColor="text1"/>
+          <w:rtl/>
+        </w:rPr>
+        <w:t>השטח</w:t>
+      </w:r>
+    </w:p>
+    <w:p>
+      <w:pPr>
+        <w:pStyle w:val="a9"/>
+        <w:spacing w:line="360" w:lineRule="auto"/>
+        <w:ind w:left="360"/>
+        <w:jc w:val="center"/>
+        <w:rPr>
+          <w:color w:val="000000" w:themeColor="text1"/>
+          <w:rtl/>
+        </w:rPr>
+      </w:pPr>
+      <w:r>
+        <w:rPr>
+          <w:rFonts w:cs="Arial" w:hint="cs"/>
+          <w:color w:val="000000" w:themeColor="text1"/>
+          <w:rtl/>
+        </w:rPr>
+        <w:t>הראשונה</w:t>
+      </w:r>
+      <w:r>
+        <w:rPr>
+          <w:rFonts w:cs="Arial"/>
+          <w:color w:val="000000" w:themeColor="text1"/>
+          <w:rtl/>
+        </w:rPr>
+        <w:t xml:space="preserve"> </w:t>
+      </w:r>
+      <w:r>
+        <w:rPr>
+          <w:rFonts w:cs="Arial" w:hint="cs"/>
+          <w:color w:val="000000" w:themeColor="text1"/>
+          <w:rtl/>
+        </w:rPr>
+        <w:t>היא</w:t>
+      </w:r>
+      <w:r>
+        <w:rPr>
+          <w:rFonts w:cs="Arial"/>
+          <w:color w:val="000000" w:themeColor="text1"/>
+          <w:rtl/>
+        </w:rPr>
+        <w:t xml:space="preserve"> </w:t>
+      </w:r>
+      <w:r>
+        <w:rPr>
+          <w:rFonts w:cs="Arial" w:hint="cs"/>
+          <w:color w:val="000000" w:themeColor="text1"/>
+          <w:rtl/>
+        </w:rPr>
+        <w:t>אזרחי</w:t>
+      </w:r>
+      <w:r>
+        <w:rPr>
+          <w:rFonts w:cs="Arial"/>
+          <w:color w:val="000000" w:themeColor="text1"/>
+          <w:rtl/>
+        </w:rPr>
+        <w:t xml:space="preserve"> </w:t>
+      </w:r>
+      <w:r>
+        <w:rPr>
+          <w:rFonts w:cs="Arial" w:hint="cs"/>
+          <w:b/>
+          <w:bCs/>
+          <w:color w:val="000000" w:themeColor="text1"/>
+          <w:rtl/>
+        </w:rPr>
+        <w:t>ישראל</w:t>
+      </w:r>
+      <w:r>
+        <w:rPr>
+          <w:rFonts w:cs="Arial"/>
+          <w:color w:val="000000" w:themeColor="text1"/>
+          <w:rtl/>
+        </w:rPr>
+        <w:t xml:space="preserve"> </w:t>
+      </w:r>
+      <w:r>
+        <w:rPr>
+          <w:rFonts w:cs="Arial" w:hint="cs"/>
+          <w:color w:val="000000" w:themeColor="text1"/>
+          <w:rtl/>
+        </w:rPr>
+        <w:t>שתפסה</w:t>
+      </w:r>
+      <w:r>
+        <w:rPr>
+          <w:rFonts w:cs="Arial"/>
+          <w:color w:val="000000" w:themeColor="text1"/>
+          <w:rtl/>
+        </w:rPr>
+        <w:t xml:space="preserve"> </w:t>
+      </w:r>
+      <w:r>
+        <w:rPr>
+          <w:rFonts w:cs="Arial" w:hint="cs"/>
+          <w:color w:val="000000" w:themeColor="text1"/>
+          <w:rtl/>
+        </w:rPr>
+        <w:t>את</w:t>
+      </w:r>
+      <w:r>
+        <w:rPr>
+          <w:rFonts w:cs="Arial"/>
+          <w:color w:val="000000" w:themeColor="text1"/>
+          <w:rtl/>
+        </w:rPr>
+        <w:t xml:space="preserve"> </w:t>
+      </w:r>
+      <w:r>
+        <w:rPr>
+          <w:rFonts w:cs="Arial" w:hint="cs"/>
+          <w:color w:val="000000" w:themeColor="text1"/>
+          <w:rtl/>
+        </w:rPr>
+        <w:t>השטח</w:t>
+      </w:r>
+    </w:p>
+    <w:p>
+      <w:pPr>
+        <w:pStyle w:val="a9"/>
+        <w:spacing w:line="360" w:lineRule="auto"/>
+        <w:ind w:left="360"/>
+        <w:jc w:val="center"/>
+        <w:rPr>
+          <w:color w:val="000000" w:themeColor="text1"/>
+          <w:rtl/>
+        </w:rPr>
+      </w:pPr>
+    </w:p>
+    <w:p>
+      <w:pPr>
+        <w:pStyle w:val="a9"/>
+        <w:spacing w:line="360" w:lineRule="auto"/>
+        <w:ind w:left="360"/>
+        <w:rPr>
+          <w:color w:val="000000" w:themeColor="text1"/>
+          <w:rtl/>
+        </w:rPr>
+      </w:pPr>
+      <w:r>
+        <w:rPr>
+          <w:rFonts w:hint="cs"/>
+          <w:color w:val="000000" w:themeColor="text1"/>
+          <w:rtl/>
+        </w:rPr>
+        <w:t xml:space="preserve">דוגמה למשפט שנחזה בצורה לא נכונה כך שהטוקן החדש שינה את משמעות המשפט אך שמר על היותו נכון תחבירית: </w:t>
+      </w:r>
+    </w:p>
+    <w:p>
+      <w:pPr>
+        <w:pStyle w:val="a9"/>
+        <w:spacing w:line="360" w:lineRule="auto"/>
+        <w:ind w:left="360"/>
+        <w:jc w:val="center"/>
+        <w:rPr>
+          <w:color w:val="000000" w:themeColor="text1"/>
+          <w:rtl/>
+        </w:rPr>
+      </w:pPr>
+      <w:r>
+        <w:rPr>
+          <w:rFonts w:cs="Arial" w:hint="cs"/>
+          <w:color w:val="000000" w:themeColor="text1"/>
+          <w:rtl/>
+        </w:rPr>
+        <w:t>לכן</w:t>
+      </w:r>
+      <w:r>
+        <w:rPr>
+          <w:rFonts w:cs="Arial"/>
+          <w:color w:val="000000" w:themeColor="text1"/>
+          <w:rtl/>
+        </w:rPr>
+        <w:t xml:space="preserve"> </w:t>
+      </w:r>
+      <w:r>
+        <w:rPr>
+          <w:rFonts w:cs="Arial" w:hint="cs"/>
+          <w:color w:val="000000" w:themeColor="text1"/>
+          <w:rtl/>
+        </w:rPr>
+        <w:t>אנחנו</w:t>
+      </w:r>
+      <w:r>
+        <w:rPr>
+          <w:rFonts w:cs="Arial"/>
+          <w:color w:val="000000" w:themeColor="text1"/>
+          <w:rtl/>
+        </w:rPr>
+        <w:t xml:space="preserve"> </w:t>
+      </w:r>
+      <w:r>
+        <w:rPr>
+          <w:rFonts w:cs="Arial" w:hint="cs"/>
+          <w:color w:val="000000" w:themeColor="text1"/>
+          <w:rtl/>
+        </w:rPr>
+        <w:t>חושבים</w:t>
+      </w:r>
+      <w:r>
+        <w:rPr>
+          <w:rFonts w:cs="Arial"/>
+          <w:color w:val="000000" w:themeColor="text1"/>
+          <w:rtl/>
+        </w:rPr>
+        <w:t xml:space="preserve"> </w:t>
+      </w:r>
+      <w:r>
+        <w:rPr>
+          <w:rFonts w:cs="Arial" w:hint="cs"/>
+          <w:color w:val="000000" w:themeColor="text1"/>
+          <w:rtl/>
+        </w:rPr>
+        <w:t>שנכון</w:t>
+      </w:r>
+      <w:r>
+        <w:rPr>
+          <w:rFonts w:cs="Arial"/>
+          <w:color w:val="000000" w:themeColor="text1"/>
+          <w:rtl/>
+        </w:rPr>
+        <w:t xml:space="preserve"> </w:t>
+      </w:r>
+      <w:r>
+        <w:rPr>
+          <w:rFonts w:cs="Arial" w:hint="cs"/>
+          <w:color w:val="FF0000"/>
+          <w:rtl/>
+        </w:rPr>
+        <w:t>לתקוף</w:t>
+      </w:r>
+      <w:r>
+        <w:rPr>
+          <w:rFonts w:cs="Arial"/>
+          <w:color w:val="FF0000"/>
+          <w:rtl/>
+        </w:rPr>
+        <w:t xml:space="preserve"> </w:t>
+      </w:r>
+      <w:r>
+        <w:rPr>
+          <w:rFonts w:cs="Arial" w:hint="cs"/>
+          <w:color w:val="000000" w:themeColor="text1"/>
+          <w:rtl/>
+        </w:rPr>
+        <w:t>את</w:t>
+      </w:r>
+      <w:r>
+        <w:rPr>
+          <w:rFonts w:cs="Arial"/>
+          <w:color w:val="000000" w:themeColor="text1"/>
+          <w:rtl/>
+        </w:rPr>
+        <w:t xml:space="preserve"> </w:t>
+      </w:r>
+      <w:r>
+        <w:rPr>
+          <w:rFonts w:cs="Arial" w:hint="cs"/>
+          <w:color w:val="000000" w:themeColor="text1"/>
+          <w:rtl/>
+        </w:rPr>
+        <w:t>זה</w:t>
+      </w:r>
+      <w:r>
+        <w:rPr>
+          <w:rFonts w:cs="Arial"/>
+          <w:color w:val="000000" w:themeColor="text1"/>
+          <w:rtl/>
+        </w:rPr>
+        <w:t xml:space="preserve"> </w:t>
+      </w:r>
+      <w:r>
+        <w:rPr>
+          <w:rFonts w:cs="Arial" w:hint="cs"/>
+          <w:color w:val="000000" w:themeColor="text1"/>
+          <w:rtl/>
+        </w:rPr>
+        <w:t>משתי</w:t>
+      </w:r>
+      <w:r>
+        <w:rPr>
+          <w:rFonts w:cs="Arial"/>
+          <w:color w:val="000000" w:themeColor="text1"/>
+          <w:rtl/>
+        </w:rPr>
+        <w:t xml:space="preserve"> </w:t>
+      </w:r>
+      <w:r>
+        <w:rPr>
+          <w:rFonts w:cs="Arial" w:hint="cs"/>
+          <w:color w:val="000000" w:themeColor="text1"/>
+          <w:rtl/>
+        </w:rPr>
+        <w:t>הזוויות</w:t>
+      </w:r>
+      <w:r>
+        <w:rPr>
+          <w:rFonts w:cs="Arial"/>
+          <w:color w:val="000000" w:themeColor="text1"/>
+          <w:rtl/>
+        </w:rPr>
+        <w:t xml:space="preserve"> </w:t>
+      </w:r>
+      <w:r>
+        <w:rPr>
+          <w:rFonts w:cs="Arial" w:hint="cs"/>
+          <w:color w:val="000000" w:themeColor="text1"/>
+          <w:rtl/>
+        </w:rPr>
+        <w:t>האלה</w:t>
+      </w:r>
+    </w:p>
+    <w:p>
+      <w:pPr>
+        <w:pStyle w:val="a9"/>
+        <w:spacing w:line="360" w:lineRule="auto"/>
+        <w:ind w:left="360"/>
+        <w:jc w:val="center"/>
+        <w:rPr>
+          <w:color w:val="000000" w:themeColor="text1"/>
+          <w:rtl/>
+        </w:rPr>
+      </w:pPr>
+      <w:r>
+        <w:rPr>
+          <w:rFonts w:cs="Arial" w:hint="cs"/>
+          <w:color w:val="000000" w:themeColor="text1"/>
+          <w:rtl/>
+        </w:rPr>
+        <w:t>לכן</w:t>
+      </w:r>
+      <w:r>
+        <w:rPr>
+          <w:rFonts w:cs="Arial"/>
+          <w:color w:val="000000" w:themeColor="text1"/>
+          <w:rtl/>
+        </w:rPr>
+        <w:t xml:space="preserve"> </w:t>
+      </w:r>
+      <w:r>
+        <w:rPr>
+          <w:rFonts w:cs="Arial" w:hint="cs"/>
+          <w:color w:val="000000" w:themeColor="text1"/>
+          <w:rtl/>
+        </w:rPr>
+        <w:t>אנחנו</w:t>
+      </w:r>
+      <w:r>
+        <w:rPr>
+          <w:rFonts w:cs="Arial"/>
+          <w:color w:val="000000" w:themeColor="text1"/>
+          <w:rtl/>
+        </w:rPr>
+        <w:t xml:space="preserve"> </w:t>
+      </w:r>
+      <w:r>
+        <w:rPr>
+          <w:rFonts w:cs="Arial" w:hint="cs"/>
+          <w:color w:val="000000" w:themeColor="text1"/>
+          <w:rtl/>
+        </w:rPr>
+        <w:t>חושבים</w:t>
+      </w:r>
+      <w:r>
+        <w:rPr>
+          <w:rFonts w:cs="Arial"/>
+          <w:color w:val="000000" w:themeColor="text1"/>
+          <w:rtl/>
+        </w:rPr>
+        <w:t xml:space="preserve"> </w:t>
+      </w:r>
+      <w:r>
+        <w:rPr>
+          <w:rFonts w:cs="Arial" w:hint="cs"/>
+          <w:color w:val="000000" w:themeColor="text1"/>
+          <w:rtl/>
+        </w:rPr>
+        <w:t>שנכון</w:t>
+      </w:r>
+      <w:r>
+        <w:rPr>
+          <w:rFonts w:cs="Arial"/>
+          <w:color w:val="000000" w:themeColor="text1"/>
+          <w:rtl/>
+        </w:rPr>
+        <w:t xml:space="preserve"> </w:t>
+      </w:r>
+      <w:r>
+        <w:rPr>
+          <w:rFonts w:cs="Arial" w:hint="cs"/>
+          <w:b/>
+          <w:bCs/>
+          <w:color w:val="000000" w:themeColor="text1"/>
+          <w:rtl/>
+        </w:rPr>
+        <w:t>לבחון</w:t>
+      </w:r>
+      <w:r>
+        <w:rPr>
+          <w:rFonts w:cs="Arial"/>
+          <w:color w:val="000000" w:themeColor="text1"/>
+          <w:rtl/>
+        </w:rPr>
+        <w:t xml:space="preserve"> </w:t>
+      </w:r>
+      <w:r>
+        <w:rPr>
+          <w:rFonts w:cs="Arial" w:hint="cs"/>
+          <w:color w:val="000000" w:themeColor="text1"/>
+          <w:rtl/>
+        </w:rPr>
+        <w:t>את</w:t>
+      </w:r>
+      <w:r>
+        <w:rPr>
+          <w:rFonts w:cs="Arial"/>
+          <w:color w:val="000000" w:themeColor="text1"/>
+          <w:rtl/>
+        </w:rPr>
+        <w:t xml:space="preserve"> </w:t>
+      </w:r>
+      <w:r>
+        <w:rPr>
+          <w:rFonts w:cs="Arial" w:hint="cs"/>
+          <w:color w:val="000000" w:themeColor="text1"/>
+          <w:rtl/>
+        </w:rPr>
+        <w:t>זה</w:t>
+      </w:r>
+      <w:r>
+        <w:rPr>
+          <w:rFonts w:cs="Arial"/>
+          <w:color w:val="000000" w:themeColor="text1"/>
+          <w:rtl/>
+        </w:rPr>
+        <w:t xml:space="preserve"> </w:t>
+      </w:r>
+      <w:r>
+        <w:rPr>
+          <w:rFonts w:cs="Arial" w:hint="cs"/>
+          <w:color w:val="000000" w:themeColor="text1"/>
+          <w:rtl/>
+        </w:rPr>
+        <w:t>משתי</w:t>
+      </w:r>
+      <w:r>
+        <w:rPr>
+          <w:rFonts w:cs="Arial"/>
+          <w:color w:val="000000" w:themeColor="text1"/>
+          <w:rtl/>
+        </w:rPr>
+        <w:t xml:space="preserve"> </w:t>
+      </w:r>
+      <w:r>
+        <w:rPr>
+          <w:rFonts w:cs="Arial" w:hint="cs"/>
+          <w:color w:val="000000" w:themeColor="text1"/>
+          <w:rtl/>
+        </w:rPr>
+        <w:t>הזוויות</w:t>
+      </w:r>
+      <w:r>
+        <w:rPr>
+          <w:rFonts w:cs="Arial"/>
+          <w:color w:val="000000" w:themeColor="text1"/>
+          <w:rtl/>
+        </w:rPr>
+        <w:t xml:space="preserve"> </w:t>
+      </w:r>
+      <w:r>
+        <w:rPr>
+          <w:rFonts w:cs="Arial" w:hint="cs"/>
+          <w:color w:val="000000" w:themeColor="text1"/>
+          <w:rtl/>
+        </w:rPr>
+        <w:t>האלה</w:t>
+      </w:r>
+    </w:p>
+    <w:p>
+      <w:pPr>
+        <w:pStyle w:val="a9"/>
+        <w:spacing w:line="360" w:lineRule="auto"/>
+        <w:ind w:left="360"/>
+        <w:jc w:val="center"/>
+        <w:rPr>
+          <w:rFonts w:hint="cs"/>
+          <w:color w:val="000000" w:themeColor="text1"/>
+          <w:rtl/>
+        </w:rPr>
+      </w:pPr>
     </w:p>
     <w:p>
       <w:pPr>
@@ -8127,7 +10620,6 @@
           <w:color w:val="000000" w:themeColor="text1"/>
           <w:rtl/>
         </w:rPr>
-        <w:lastRenderedPageBreak/>
         <w:t>האם</w:t>
       </w:r>
       <w:r>
@@ -8564,7 +11056,23 @@
           <w:color w:val="000000" w:themeColor="text1"/>
           <w:rtl/>
         </w:rPr>
-        <w:t xml:space="preserve"> (למשל, כאשר 1-2 טוקנים מפרידים בין הטוקנים הממוסכים)</w:t>
+        <w:t xml:space="preserve"> (למשל, כאשר</w:t>
+      </w:r>
+      <w:r>
+        <w:rPr>
+          <w:rFonts w:hint="cs"/>
+          <w:color w:val="000000" w:themeColor="text1"/>
+          <w:rtl/>
+        </w:rPr>
+        <w:t xml:space="preserve"> רק</w:t>
+      </w:r>
+      <w:r>
+        <w:rPr>
+          <w:rFonts w:hint="cs"/>
+          <w:color w:val="000000" w:themeColor="text1"/>
+          <w:rtl/>
+        </w:rPr>
+        <w:t xml:space="preserve"> 1-2 טוקנים מפרידים בין הטוקנים הממוסכים)</w:t>
       </w:r>
       <w:r>
         <w:rPr>
@@ -8948,9 +11456,9 @@
         <w:spacing w:line="360" w:lineRule="auto"/>
         <w:ind w:left="360"/>
         <w:rPr>
-          <w:color w:val="000000" w:themeColor="text1"/>
-          <w:rtl/>
-          <w:lang w:bidi="ar-SA"/>
+          <w:rFonts w:hint="cs"/>
+          <w:color w:val="000000" w:themeColor="text1"/>
+          <w:rtl/>
         </w:rPr>
       </w:pPr>
       <w:r>
@@ -8975,15 +11483,183 @@
           <w:color w:val="000000" w:themeColor="text1"/>
           <w:rtl/>
         </w:rPr>
-        <w:t xml:space="preserve">את ההקשרים שלהם בצורה יותר רחבה ומדויקת. </w:t>
-      </w:r>
-      <w:r>
-        <w:rPr>
-          <w:rFonts w:hint="cs"/>
-          <w:color w:val="000000" w:themeColor="text1"/>
-          <w:rtl/>
-        </w:rPr>
-        <w:t xml:space="preserve"> </w:t>
+        <w:t>את ההקשרים שלהם בצורה יותר רחבה ומדויקת.</w:t>
+      </w:r>
+      <w:r>
+        <w:rPr>
+          <w:rFonts w:hint="cs"/>
+          <w:color w:val="000000" w:themeColor="text1"/>
+          <w:rtl/>
+        </w:rPr>
+        <w:t xml:space="preserve"> כמו כן, שמנו לב שהמודל מתקשה עם חיזוי מילות שלא אופייניות להקשר ספציפי דוגמת המילה "לתקוף" במשפט "</w:t>
+      </w:r>
+      <w:r>
+        <w:rPr>
+          <w:rFonts w:cs="Arial" w:hint="cs"/>
+          <w:color w:val="000000" w:themeColor="text1"/>
+          <w:rtl/>
+        </w:rPr>
+        <w:t xml:space="preserve"> </w:t>
+      </w:r>
+      <w:r>
+        <w:rPr>
+          <w:rFonts w:cs="Arial" w:hint="cs"/>
+          <w:color w:val="000000" w:themeColor="text1"/>
+          <w:rtl/>
+        </w:rPr>
+        <w:t>לכן</w:t>
+      </w:r>
+      <w:r>
+        <w:rPr>
+          <w:rFonts w:cs="Arial"/>
+          <w:color w:val="000000" w:themeColor="text1"/>
+          <w:rtl/>
+        </w:rPr>
+        <w:t xml:space="preserve"> </w:t>
+      </w:r>
+      <w:r>
+        <w:rPr>
+          <w:rFonts w:cs="Arial" w:hint="cs"/>
+          <w:color w:val="000000" w:themeColor="text1"/>
+          <w:rtl/>
+        </w:rPr>
+        <w:t>אנחנו</w:t>
+      </w:r>
+      <w:r>
+        <w:rPr>
+          <w:rFonts w:cs="Arial"/>
+          <w:color w:val="000000" w:themeColor="text1"/>
+          <w:rtl/>
+        </w:rPr>
+        <w:t xml:space="preserve"> </w:t>
+      </w:r>
+      <w:r>
+        <w:rPr>
+          <w:rFonts w:cs="Arial" w:hint="cs"/>
+          <w:color w:val="000000" w:themeColor="text1"/>
+          <w:rtl/>
+        </w:rPr>
+        <w:t>חושבים</w:t>
+      </w:r>
+      <w:r>
+        <w:rPr>
+          <w:rFonts w:cs="Arial"/>
+          <w:color w:val="000000" w:themeColor="text1"/>
+          <w:rtl/>
+        </w:rPr>
+        <w:t xml:space="preserve"> </w:t>
+      </w:r>
+      <w:r>
+        <w:rPr>
+          <w:rFonts w:cs="Arial" w:hint="cs"/>
+          <w:color w:val="000000" w:themeColor="text1"/>
+          <w:rtl/>
+        </w:rPr>
+        <w:t>שנכון</w:t>
+      </w:r>
+      <w:r>
+        <w:rPr>
+          <w:rFonts w:cs="Arial"/>
+          <w:color w:val="000000" w:themeColor="text1"/>
+          <w:rtl/>
+        </w:rPr>
+        <w:t xml:space="preserve"> </w:t>
+      </w:r>
+      <w:r>
+        <w:rPr>
+          <w:rFonts w:cs="Arial" w:hint="cs"/>
+          <w:color w:val="FF0000"/>
+          <w:rtl/>
+        </w:rPr>
+        <w:t>לתקוף</w:t>
+      </w:r>
+      <w:r>
+        <w:rPr>
+          <w:rFonts w:cs="Arial"/>
+          <w:color w:val="FF0000"/>
+          <w:rtl/>
+        </w:rPr>
+        <w:t xml:space="preserve"> </w:t>
+      </w:r>
+      <w:r>
+        <w:rPr>
+          <w:rFonts w:cs="Arial" w:hint="cs"/>
+          <w:color w:val="000000" w:themeColor="text1"/>
+          <w:rtl/>
+        </w:rPr>
+        <w:t>את</w:t>
+      </w:r>
+      <w:r>
+        <w:rPr>
+          <w:rFonts w:cs="Arial"/>
+          <w:color w:val="000000" w:themeColor="text1"/>
+          <w:rtl/>
+        </w:rPr>
+        <w:t xml:space="preserve"> </w:t>
+      </w:r>
+      <w:r>
+        <w:rPr>
+          <w:rFonts w:cs="Arial" w:hint="cs"/>
+          <w:color w:val="000000" w:themeColor="text1"/>
+          <w:rtl/>
+        </w:rPr>
+        <w:t>זה</w:t>
+      </w:r>
+      <w:r>
+        <w:rPr>
+          <w:rFonts w:cs="Arial"/>
+          <w:color w:val="000000" w:themeColor="text1"/>
+          <w:rtl/>
+        </w:rPr>
+        <w:t xml:space="preserve"> </w:t>
+      </w:r>
+      <w:r>
+        <w:rPr>
+          <w:rFonts w:cs="Arial" w:hint="cs"/>
+          <w:color w:val="000000" w:themeColor="text1"/>
+          <w:rtl/>
+        </w:rPr>
+        <w:t>משתי</w:t>
+      </w:r>
+      <w:r>
+        <w:rPr>
+          <w:rFonts w:cs="Arial"/>
+          <w:color w:val="000000" w:themeColor="text1"/>
+          <w:rtl/>
+        </w:rPr>
+        <w:t xml:space="preserve"> </w:t>
+      </w:r>
+      <w:r>
+        <w:rPr>
+          <w:rFonts w:cs="Arial" w:hint="cs"/>
+          <w:color w:val="000000" w:themeColor="text1"/>
+          <w:rtl/>
+        </w:rPr>
+        <w:t>הזוויות</w:t>
+      </w:r>
+      <w:r>
+        <w:rPr>
+          <w:rFonts w:cs="Arial"/>
+          <w:color w:val="000000" w:themeColor="text1"/>
+          <w:rtl/>
+        </w:rPr>
+        <w:t xml:space="preserve"> </w:t>
+      </w:r>
+      <w:r>
+        <w:rPr>
+          <w:rFonts w:cs="Arial" w:hint="cs"/>
+          <w:color w:val="000000" w:themeColor="text1"/>
+          <w:rtl/>
+        </w:rPr>
+        <w:t>האלה</w:t>
+      </w:r>
+      <w:r>
+        <w:rPr>
+          <w:rFonts w:cs="Arial" w:hint="cs"/>
+          <w:color w:val="000000" w:themeColor="text1"/>
+          <w:rtl/>
+        </w:rPr>
+        <w:t xml:space="preserve">". </w:t>
       </w:r>
     </w:p>
     <w:sectPr>
